--- a/notes/html和css/html5, css3.docx
+++ b/notes/html和css/html5, css3.docx
@@ -4760,6 +4760,7 @@
             <w:insideH w:val="none" w:color="auto" w:sz="0" w:space="0"/>
             <w:insideV w:val="none" w:color="auto" w:sz="0" w:space="0"/>
           </w:tblBorders>
+          <w:shd w:val="clear" w:color="auto" w:fill="F9F9F9"/>
           <w:tblLayout w:type="fixed"/>
           <w:tblCellMar>
             <w:top w:w="0" w:type="dxa"/>
@@ -5185,6 +5186,7 @@
             <w:insideH w:val="none" w:color="auto" w:sz="0" w:space="0"/>
             <w:insideV w:val="none" w:color="auto" w:sz="0" w:space="0"/>
           </w:tblBorders>
+          <w:shd w:val="clear" w:color="auto" w:fill="F9F9F9"/>
           <w:tblLayout w:type="fixed"/>
           <w:tblCellMar>
             <w:top w:w="0" w:type="dxa"/>
@@ -5788,6 +5790,7 @@
             <w:insideH w:val="none" w:color="auto" w:sz="0" w:space="0"/>
             <w:insideV w:val="none" w:color="auto" w:sz="0" w:space="0"/>
           </w:tblBorders>
+          <w:shd w:val="clear" w:color="auto" w:fill="F9F9F9"/>
           <w:tblLayout w:type="fixed"/>
           <w:tblCellMar>
             <w:top w:w="0" w:type="dxa"/>
@@ -6000,6 +6003,7 @@
             <w:insideH w:val="none" w:color="auto" w:sz="0" w:space="0"/>
             <w:insideV w:val="none" w:color="auto" w:sz="0" w:space="0"/>
           </w:tblBorders>
+          <w:shd w:val="clear" w:color="auto" w:fill="F9F9F9"/>
           <w:tblLayout w:type="fixed"/>
           <w:tblCellMar>
             <w:top w:w="0" w:type="dxa"/>
@@ -6640,6 +6644,7 @@
             <w:insideH w:val="none" w:color="auto" w:sz="0" w:space="0"/>
             <w:insideV w:val="none" w:color="auto" w:sz="0" w:space="0"/>
           </w:tblBorders>
+          <w:shd w:val="clear" w:color="auto" w:fill="F9F9F9"/>
           <w:tblLayout w:type="fixed"/>
           <w:tblCellMar>
             <w:top w:w="0" w:type="dxa"/>
@@ -6877,6 +6882,7 @@
             <w:insideH w:val="none" w:color="auto" w:sz="0" w:space="0"/>
             <w:insideV w:val="none" w:color="auto" w:sz="0" w:space="0"/>
           </w:tblBorders>
+          <w:shd w:val="clear" w:color="auto" w:fill="F9F9F9"/>
           <w:tblLayout w:type="fixed"/>
           <w:tblCellMar>
             <w:top w:w="0" w:type="dxa"/>
@@ -7091,6 +7097,7 @@
             <w:insideH w:val="none" w:color="auto" w:sz="0" w:space="0"/>
             <w:insideV w:val="none" w:color="auto" w:sz="0" w:space="0"/>
           </w:tblBorders>
+          <w:shd w:val="clear" w:color="auto" w:fill="F9F9F9"/>
           <w:tblLayout w:type="fixed"/>
           <w:tblCellMar>
             <w:top w:w="0" w:type="dxa"/>
@@ -9894,16 +9901,16 @@
         <w:ind w:left="1050" w:hanging="1050" w:hangingChars="500"/>
         <w:jc w:val="both"/>
         <w:rPr>
-          <w:rFonts w:hint="eastAsia"/>
-          <w:lang w:val="en-US" w:eastAsia="zh-CN"/>
-        </w:rPr>
-      </w:pPr>
-      <w:r>
-        <w:rPr>
-          <w:rFonts w:hint="eastAsia"/>
-          <w:lang w:val="en-US" w:eastAsia="zh-CN"/>
-        </w:rPr>
-        <w:t xml:space="preserve">    7&gt;触发bfc条件</w:t>
+          <w:rFonts w:hint="default"/>
+          <w:lang w:val="en-US" w:eastAsia="zh-CN"/>
+        </w:rPr>
+      </w:pPr>
+      <w:r>
+        <w:rPr>
+          <w:rFonts w:hint="eastAsia"/>
+          <w:lang w:val="en-US" w:eastAsia="zh-CN"/>
+        </w:rPr>
+        <w:t xml:space="preserve">    7&gt;触发bfc条件(可解决margin高度塌陷问题)</w:t>
       </w:r>
     </w:p>
     <w:p>
@@ -17965,7 +17972,7 @@
           <w:rFonts w:hint="eastAsia"/>
           <w:lang w:val="en-US" w:eastAsia="zh-CN"/>
         </w:rPr>
-        <w:t>移动开发常见库及其使用方式</w:t>
+        <w:t>开发常见库及其使用方式</w:t>
       </w:r>
     </w:p>
     <w:p>
@@ -18152,6 +18159,50 @@
           <w:lang w:val="en-US" w:eastAsia="zh-CN"/>
         </w:rPr>
         <w:t xml:space="preserve">      script标签引入使用, jq用法差不多</w:t>
+      </w:r>
+    </w:p>
+    <w:p>
+      <w:pPr>
+        <w:widowControl w:val="0"/>
+        <w:numPr>
+          <w:ilvl w:val="0"/>
+          <w:numId w:val="0"/>
+        </w:numPr>
+        <w:jc w:val="both"/>
+        <w:outlineLvl w:val="9"/>
+        <w:rPr>
+          <w:rFonts w:hint="eastAsia"/>
+          <w:lang w:val="en-US" w:eastAsia="zh-CN"/>
+        </w:rPr>
+      </w:pPr>
+      <w:r>
+        <w:rPr>
+          <w:rFonts w:hint="eastAsia"/>
+          <w:lang w:val="en-US" w:eastAsia="zh-CN"/>
+        </w:rPr>
+        <w:t xml:space="preserve">    3&gt;swipter..js轮播图插件</w:t>
+      </w:r>
+    </w:p>
+    <w:p>
+      <w:pPr>
+        <w:widowControl w:val="0"/>
+        <w:numPr>
+          <w:ilvl w:val="0"/>
+          <w:numId w:val="0"/>
+        </w:numPr>
+        <w:jc w:val="both"/>
+        <w:outlineLvl w:val="9"/>
+        <w:rPr>
+          <w:rFonts w:hint="default"/>
+          <w:lang w:val="en-US" w:eastAsia="zh-CN"/>
+        </w:rPr>
+      </w:pPr>
+      <w:r>
+        <w:rPr>
+          <w:rFonts w:hint="eastAsia"/>
+          <w:lang w:val="en-US" w:eastAsia="zh-CN"/>
+        </w:rPr>
+        <w:t xml:space="preserve">      引入用其html</w:t>
       </w:r>
     </w:p>
     <w:p>
@@ -18623,7 +18674,30 @@
           <w:rFonts w:hint="eastAsia"/>
           <w:lang w:val="en-US" w:eastAsia="zh-CN"/>
         </w:rPr>
-        <w:t xml:space="preserve">    ##@media screen and ( width:min ) and ( width:max ) { .layout{ color: red}(设置样式) }  </w:t>
+        <w:t xml:space="preserve">    ##@media screen and ( min-width: min ) and ( max-width: max ) </w:t>
+      </w:r>
+    </w:p>
+    <w:p>
+      <w:pPr>
+        <w:widowControl w:val="0"/>
+        <w:numPr>
+          <w:ilvl w:val="0"/>
+          <w:numId w:val="0"/>
+        </w:numPr>
+        <w:ind w:firstLine="2520" w:firstLineChars="1200"/>
+        <w:jc w:val="both"/>
+        <w:outlineLvl w:val="9"/>
+        <w:rPr>
+          <w:rFonts w:hint="eastAsia"/>
+          <w:lang w:val="en-US" w:eastAsia="zh-CN"/>
+        </w:rPr>
+      </w:pPr>
+      <w:r>
+        <w:rPr>
+          <w:rFonts w:hint="eastAsia"/>
+          <w:lang w:val="en-US" w:eastAsia="zh-CN"/>
+        </w:rPr>
+        <w:t xml:space="preserve">{ .layout{ color: red}(设置样式) }  </w:t>
       </w:r>
     </w:p>
     <w:p>
@@ -18646,7 +18720,7 @@
           <w:rFonts w:hint="eastAsia"/>
           <w:lang w:val="en-US" w:eastAsia="zh-CN"/>
         </w:rPr>
-        <w:t xml:space="preserve">      设置屏幕宽度在(min, max)区间时指定元素设置其样式</w:t>
+        <w:t xml:space="preserve">        设置屏幕宽度在(min, max)区间时指定元素设置其样式</w:t>
       </w:r>
     </w:p>
     <w:p>
@@ -18669,7 +18743,7 @@
           <w:rFonts w:hint="eastAsia"/>
           <w:lang w:val="en-US" w:eastAsia="zh-CN"/>
         </w:rPr>
-        <w:t xml:space="preserve">      注意：小值要在前面, 大值要在后面</w:t>
+        <w:t xml:space="preserve">        注意：小值要在前面, 大值要在后面</w:t>
       </w:r>
     </w:p>
     <w:p>
@@ -18683,16 +18757,85 @@
         <w:jc w:val="both"/>
         <w:outlineLvl w:val="9"/>
         <w:rPr>
-          <w:rFonts w:hint="default"/>
-          <w:lang w:val="en-US" w:eastAsia="zh-CN"/>
-        </w:rPr>
-      </w:pPr>
-      <w:r>
-        <w:rPr>
-          <w:rFonts w:hint="eastAsia"/>
-          <w:lang w:val="en-US" w:eastAsia="zh-CN"/>
-        </w:rPr>
-        <w:t>2&gt;@import 导入其他样式文件</w:t>
+          <w:rFonts w:hint="eastAsia"/>
+          <w:lang w:val="en-US" w:eastAsia="zh-CN"/>
+        </w:rPr>
+      </w:pPr>
+      <w:r>
+        <w:rPr>
+          <w:rFonts w:hint="eastAsia"/>
+          <w:lang w:val="en-US" w:eastAsia="zh-CN"/>
+        </w:rPr>
+        <w:t xml:space="preserve">    ##@media screen and(min-width: max) </w:t>
+      </w:r>
+    </w:p>
+    <w:p>
+      <w:pPr>
+        <w:widowControl w:val="0"/>
+        <w:numPr>
+          <w:ilvl w:val="0"/>
+          <w:numId w:val="0"/>
+        </w:numPr>
+        <w:ind w:firstLine="1680" w:firstLineChars="800"/>
+        <w:jc w:val="both"/>
+        <w:outlineLvl w:val="9"/>
+        <w:rPr>
+          <w:rFonts w:hint="eastAsia"/>
+          <w:lang w:val="en-US" w:eastAsia="zh-CN"/>
+        </w:rPr>
+      </w:pPr>
+      <w:r>
+        <w:rPr>
+          <w:rFonts w:hint="eastAsia"/>
+          <w:lang w:val="en-US" w:eastAsia="zh-CN"/>
+        </w:rPr>
+        <w:t xml:space="preserve">        { .layout{ color: red}(设置样式) }  </w:t>
+      </w:r>
+    </w:p>
+    <w:p>
+      <w:pPr>
+        <w:widowControl w:val="0"/>
+        <w:numPr>
+          <w:ilvl w:val="0"/>
+          <w:numId w:val="0"/>
+        </w:numPr>
+        <w:ind w:left="1260" w:hanging="1260" w:hangingChars="600"/>
+        <w:jc w:val="both"/>
+        <w:outlineLvl w:val="9"/>
+        <w:rPr>
+          <w:rFonts w:hint="default"/>
+          <w:lang w:val="en-US" w:eastAsia="zh-CN"/>
+        </w:rPr>
+      </w:pPr>
+      <w:r>
+        <w:rPr>
+          <w:rFonts w:hint="eastAsia"/>
+          <w:lang w:val="en-US" w:eastAsia="zh-CN"/>
+        </w:rPr>
+        <w:t xml:space="preserve">            设置屏幕宽度在max下区间生效, 适当时可以替换上面的设置max, min区间, </w:t>
+      </w:r>
+    </w:p>
+    <w:p>
+      <w:pPr>
+        <w:widowControl w:val="0"/>
+        <w:numPr>
+          <w:ilvl w:val="0"/>
+          <w:numId w:val="0"/>
+        </w:numPr>
+        <w:ind w:left="1260" w:leftChars="600" w:firstLine="0" w:firstLineChars="0"/>
+        <w:jc w:val="both"/>
+        <w:outlineLvl w:val="9"/>
+        <w:rPr>
+          <w:rFonts w:hint="default"/>
+          <w:lang w:val="en-US" w:eastAsia="zh-CN"/>
+        </w:rPr>
+      </w:pPr>
+      <w:r>
+        <w:rPr>
+          <w:rFonts w:hint="eastAsia"/>
+          <w:lang w:val="en-US" w:eastAsia="zh-CN"/>
+        </w:rPr>
+        <w:t>需要注意的是设置一个值min-width: max(最大宽度)是全部生效需要把max值从小到大依次放置(按顺序放置), 原因是所有屏幕对同一个元素处理代码都会生效, 为了小屏设备元素样式覆盖大屏设备样式</w:t>
       </w:r>
     </w:p>
     <w:p>
@@ -18715,6 +18858,238 @@
           <w:rFonts w:hint="eastAsia"/>
           <w:lang w:val="en-US" w:eastAsia="zh-CN"/>
         </w:rPr>
+        <w:t xml:space="preserve">    ##@media screen and ( width: min ) and ( width: max ) </w:t>
+      </w:r>
+    </w:p>
+    <w:p>
+      <w:pPr>
+        <w:widowControl w:val="0"/>
+        <w:numPr>
+          <w:ilvl w:val="0"/>
+          <w:numId w:val="0"/>
+        </w:numPr>
+        <w:ind w:firstLine="2520" w:firstLineChars="1200"/>
+        <w:jc w:val="both"/>
+        <w:outlineLvl w:val="9"/>
+        <w:rPr>
+          <w:rFonts w:hint="eastAsia"/>
+          <w:lang w:val="en-US" w:eastAsia="zh-CN"/>
+        </w:rPr>
+      </w:pPr>
+      <w:r>
+        <w:rPr>
+          <w:rFonts w:hint="eastAsia"/>
+          <w:lang w:val="en-US" w:eastAsia="zh-CN"/>
+        </w:rPr>
+        <w:t xml:space="preserve">{ .layout{ color: red}(设置样式) }  </w:t>
+      </w:r>
+    </w:p>
+    <w:p>
+      <w:pPr>
+        <w:widowControl w:val="0"/>
+        <w:numPr>
+          <w:ilvl w:val="0"/>
+          <w:numId w:val="0"/>
+        </w:numPr>
+        <w:ind w:firstLine="1260" w:firstLineChars="600"/>
+        <w:jc w:val="both"/>
+        <w:outlineLvl w:val="9"/>
+        <w:rPr>
+          <w:rFonts w:hint="default"/>
+          <w:lang w:val="en-US" w:eastAsia="zh-CN"/>
+        </w:rPr>
+      </w:pPr>
+      <w:r>
+        <w:rPr>
+          <w:rFonts w:hint="eastAsia"/>
+          <w:lang w:val="en-US" w:eastAsia="zh-CN"/>
+        </w:rPr>
+        <w:t>设置屏幕宽度在min, max值时指定元素设置其样式</w:t>
+      </w:r>
+    </w:p>
+    <w:p>
+      <w:pPr>
+        <w:widowControl w:val="0"/>
+        <w:numPr>
+          <w:ilvl w:val="0"/>
+          <w:numId w:val="0"/>
+        </w:numPr>
+        <w:ind w:firstLine="420" w:firstLineChars="200"/>
+        <w:jc w:val="both"/>
+        <w:outlineLvl w:val="9"/>
+        <w:rPr>
+          <w:rFonts w:hint="default"/>
+          <w:lang w:val="en-US" w:eastAsia="zh-CN"/>
+        </w:rPr>
+      </w:pPr>
+      <w:r>
+        <w:rPr>
+          <w:rFonts w:hint="eastAsia"/>
+          <w:lang w:val="en-US" w:eastAsia="zh-CN"/>
+        </w:rPr>
+        <w:t xml:space="preserve">    ##@media screen and (orientation: landscape)横屏</w:t>
+      </w:r>
+    </w:p>
+    <w:p>
+      <w:pPr>
+        <w:widowControl w:val="0"/>
+        <w:numPr>
+          <w:ilvl w:val="0"/>
+          <w:numId w:val="0"/>
+        </w:numPr>
+        <w:ind w:firstLine="420" w:firstLineChars="200"/>
+        <w:jc w:val="both"/>
+        <w:outlineLvl w:val="9"/>
+        <w:rPr>
+          <w:rFonts w:hint="default"/>
+          <w:lang w:val="en-US" w:eastAsia="zh-CN"/>
+        </w:rPr>
+      </w:pPr>
+      <w:r>
+        <w:rPr>
+          <w:rFonts w:hint="eastAsia"/>
+          <w:lang w:val="en-US" w:eastAsia="zh-CN"/>
+        </w:rPr>
+        <w:t xml:space="preserve">    ##@media screen and (orientation: portrait)竖屏</w:t>
+      </w:r>
+    </w:p>
+    <w:p>
+      <w:pPr>
+        <w:widowControl w:val="0"/>
+        <w:numPr>
+          <w:ilvl w:val="0"/>
+          <w:numId w:val="12"/>
+        </w:numPr>
+        <w:ind w:left="420" w:leftChars="0" w:firstLine="0" w:firstLineChars="0"/>
+        <w:jc w:val="both"/>
+        <w:outlineLvl w:val="9"/>
+        <w:rPr>
+          <w:rFonts w:hint="eastAsia"/>
+          <w:lang w:val="en-US" w:eastAsia="zh-CN"/>
+        </w:rPr>
+      </w:pPr>
+      <w:r>
+        <w:rPr>
+          <w:rFonts w:hint="eastAsia"/>
+          <w:lang w:val="en-US" w:eastAsia="zh-CN"/>
+        </w:rPr>
+        <w:t>@import 导入其他样式文件</w:t>
+      </w:r>
+    </w:p>
+    <w:p>
+      <w:pPr>
+        <w:widowControl w:val="0"/>
+        <w:numPr>
+          <w:ilvl w:val="0"/>
+          <w:numId w:val="0"/>
+        </w:numPr>
+        <w:jc w:val="both"/>
+        <w:outlineLvl w:val="9"/>
+        <w:rPr>
+          <w:rFonts w:hint="eastAsia"/>
+          <w:lang w:val="en-US" w:eastAsia="zh-CN"/>
+        </w:rPr>
+      </w:pPr>
+      <w:r>
+        <w:rPr>
+          <w:rFonts w:hint="eastAsia"/>
+          <w:lang w:val="en-US" w:eastAsia="zh-CN"/>
+        </w:rPr>
+        <w:t xml:space="preserve">      (1)基本使用</w:t>
+      </w:r>
+    </w:p>
+    <w:p>
+      <w:pPr>
+        <w:widowControl w:val="0"/>
+        <w:numPr>
+          <w:ilvl w:val="0"/>
+          <w:numId w:val="0"/>
+        </w:numPr>
+        <w:jc w:val="both"/>
+        <w:outlineLvl w:val="9"/>
+        <w:rPr>
+          <w:rFonts w:hint="eastAsia"/>
+          <w:lang w:val="en-US" w:eastAsia="zh-CN"/>
+        </w:rPr>
+      </w:pPr>
+      <w:r>
+        <w:rPr>
+          <w:rFonts w:hint="eastAsia"/>
+          <w:lang w:val="en-US" w:eastAsia="zh-CN"/>
+        </w:rPr>
+        <w:t xml:space="preserve">        在css中使用@import </w:t>
+      </w:r>
+      <w:r>
+        <w:rPr>
+          <w:rFonts w:hint="default"/>
+          <w:lang w:val="en-US" w:eastAsia="zh-CN"/>
+        </w:rPr>
+        <w:t>“</w:t>
+      </w:r>
+      <w:r>
+        <w:rPr>
+          <w:rFonts w:hint="eastAsia"/>
+          <w:lang w:val="en-US" w:eastAsia="zh-CN"/>
+        </w:rPr>
+        <w:t>导入文件的地址</w:t>
+      </w:r>
+      <w:r>
+        <w:rPr>
+          <w:rFonts w:hint="default"/>
+          <w:lang w:val="en-US" w:eastAsia="zh-CN"/>
+        </w:rPr>
+        <w:t>”</w:t>
+      </w:r>
+      <w:r>
+        <w:rPr>
+          <w:rFonts w:hint="eastAsia"/>
+          <w:lang w:val="en-US" w:eastAsia="zh-CN"/>
+        </w:rPr>
+        <w:t>;</w:t>
+      </w:r>
+    </w:p>
+    <w:p>
+      <w:pPr>
+        <w:widowControl w:val="0"/>
+        <w:numPr>
+          <w:ilvl w:val="0"/>
+          <w:numId w:val="0"/>
+        </w:numPr>
+        <w:jc w:val="both"/>
+        <w:outlineLvl w:val="9"/>
+        <w:rPr>
+          <w:rFonts w:hint="default"/>
+          <w:lang w:val="en-US" w:eastAsia="zh-CN"/>
+        </w:rPr>
+      </w:pPr>
+      <w:r>
+        <w:rPr>
+          <w:rFonts w:hint="eastAsia"/>
+          <w:lang w:val="en-US" w:eastAsia="zh-CN"/>
+        </w:rPr>
+        <w:t xml:space="preserve">         注意：一定要加;</w:t>
+      </w:r>
+    </w:p>
+    <w:p>
+      <w:pPr>
+        <w:widowControl w:val="0"/>
+        <w:numPr>
+          <w:ilvl w:val="0"/>
+          <w:numId w:val="0"/>
+        </w:numPr>
+        <w:ind w:firstLine="420" w:firstLineChars="200"/>
+        <w:jc w:val="both"/>
+        <w:outlineLvl w:val="9"/>
+        <w:rPr>
+          <w:rFonts w:hint="eastAsia"/>
+          <w:lang w:val="en-US" w:eastAsia="zh-CN"/>
+        </w:rPr>
+      </w:pPr>
+      <w:r>
+        <w:rPr>
+          <w:rFonts w:hint="eastAsia"/>
+          <w:lang w:val="en-US" w:eastAsia="zh-CN"/>
+        </w:rPr>
         <w:t>3&gt;@font-face自定义字体</w:t>
       </w:r>
     </w:p>
@@ -18817,22 +19192,87 @@
         <w:widowControl w:val="0"/>
         <w:numPr>
           <w:ilvl w:val="0"/>
-          <w:numId w:val="0"/>
-        </w:numPr>
-        <w:ind w:firstLine="420" w:firstLineChars="200"/>
-        <w:jc w:val="both"/>
-        <w:outlineLvl w:val="9"/>
-        <w:rPr>
-          <w:rFonts w:hint="eastAsia"/>
-          <w:lang w:val="en-US" w:eastAsia="zh-CN"/>
-        </w:rPr>
-      </w:pPr>
-      <w:r>
-        <w:rPr>
-          <w:rFonts w:hint="eastAsia"/>
-          <w:lang w:val="en-US" w:eastAsia="zh-CN"/>
-        </w:rPr>
-        <w:t>4&gt;@charset 设置样式表的编码</w:t>
+          <w:numId w:val="12"/>
+        </w:numPr>
+        <w:ind w:left="420" w:leftChars="0" w:firstLine="0" w:firstLineChars="0"/>
+        <w:jc w:val="both"/>
+        <w:outlineLvl w:val="9"/>
+        <w:rPr>
+          <w:rFonts w:hint="eastAsia"/>
+          <w:lang w:val="en-US" w:eastAsia="zh-CN"/>
+        </w:rPr>
+      </w:pPr>
+      <w:r>
+        <w:rPr>
+          <w:rFonts w:hint="eastAsia"/>
+          <w:lang w:val="en-US" w:eastAsia="zh-CN"/>
+        </w:rPr>
+        <w:t>@charset 设置样式表的编码</w:t>
+      </w:r>
+    </w:p>
+    <w:p>
+      <w:pPr>
+        <w:widowControl w:val="0"/>
+        <w:numPr>
+          <w:numId w:val="0"/>
+        </w:numPr>
+        <w:ind w:left="420" w:leftChars="0"/>
+        <w:jc w:val="both"/>
+        <w:outlineLvl w:val="9"/>
+        <w:rPr>
+          <w:rFonts w:hint="eastAsia"/>
+          <w:lang w:val="en-US" w:eastAsia="zh-CN"/>
+        </w:rPr>
+      </w:pPr>
+      <w:r>
+        <w:rPr>
+          <w:rFonts w:hint="eastAsia"/>
+          <w:lang w:val="en-US" w:eastAsia="zh-CN"/>
+        </w:rPr>
+        <w:t xml:space="preserve">  (1)常见设置</w:t>
+      </w:r>
+    </w:p>
+    <w:p>
+      <w:pPr>
+        <w:widowControl w:val="0"/>
+        <w:numPr>
+          <w:numId w:val="0"/>
+        </w:numPr>
+        <w:ind w:left="420" w:leftChars="0"/>
+        <w:jc w:val="both"/>
+        <w:outlineLvl w:val="9"/>
+        <w:rPr>
+          <w:rFonts w:hint="default"/>
+          <w:lang w:val="en-US" w:eastAsia="zh-CN"/>
+        </w:rPr>
+      </w:pPr>
+      <w:r>
+        <w:rPr>
+          <w:rFonts w:hint="eastAsia"/>
+          <w:lang w:val="en-US" w:eastAsia="zh-CN"/>
+        </w:rPr>
+        <w:t xml:space="preserve">    在less文件中第一行写 @charset </w:t>
+      </w:r>
+      <w:r>
+        <w:rPr>
+          <w:rFonts w:hint="default"/>
+          <w:lang w:val="en-US" w:eastAsia="zh-CN"/>
+        </w:rPr>
+        <w:t>“</w:t>
+      </w:r>
+      <w:r>
+        <w:rPr>
+          <w:rFonts w:hint="eastAsia"/>
+          <w:lang w:val="en-US" w:eastAsia="zh-CN"/>
+        </w:rPr>
+        <w:t>utf-8</w:t>
+      </w:r>
+      <w:r>
+        <w:rPr>
+          <w:rFonts w:hint="default"/>
+          <w:lang w:val="en-US" w:eastAsia="zh-CN"/>
+        </w:rPr>
+        <w:t>”</w:t>
       </w:r>
     </w:p>
     <w:p>
@@ -18886,16 +19326,40 @@
           <w:rFonts w:hint="eastAsia"/>
           <w:lang w:val="en-US" w:eastAsia="zh-CN"/>
         </w:rPr>
-        <w:t>响应式</w:t>
-      </w:r>
-    </w:p>
-    <w:p>
-      <w:pPr>
-        <w:widowControl w:val="0"/>
-        <w:numPr>
-          <w:ilvl w:val="0"/>
-          <w:numId w:val="0"/>
-        </w:numPr>
+        <w:t>响应式(bootstrap)</w:t>
+      </w:r>
+    </w:p>
+    <w:p>
+      <w:pPr>
+        <w:widowControl w:val="0"/>
+        <w:numPr>
+          <w:ilvl w:val="0"/>
+          <w:numId w:val="13"/>
+        </w:numPr>
+        <w:ind w:left="420" w:leftChars="0" w:firstLine="0" w:firstLineChars="0"/>
+        <w:jc w:val="both"/>
+        <w:outlineLvl w:val="9"/>
+        <w:rPr>
+          <w:rFonts w:hint="eastAsia"/>
+          <w:lang w:val="en-US" w:eastAsia="zh-CN"/>
+        </w:rPr>
+      </w:pPr>
+      <w:r>
+        <w:rPr>
+          <w:rFonts w:hint="eastAsia"/>
+          <w:lang w:val="en-US" w:eastAsia="zh-CN"/>
+        </w:rPr>
+        <w:t>核心模块使用@规则实现</w:t>
+      </w:r>
+    </w:p>
+    <w:p>
+      <w:pPr>
+        <w:widowControl w:val="0"/>
+        <w:numPr>
+          <w:ilvl w:val="0"/>
+          <w:numId w:val="13"/>
+        </w:numPr>
+        <w:ind w:left="420" w:leftChars="0" w:firstLine="0" w:firstLineChars="0"/>
         <w:jc w:val="both"/>
         <w:outlineLvl w:val="9"/>
         <w:rPr>
@@ -18903,14 +19367,22 @@
           <w:lang w:val="en-US" w:eastAsia="zh-CN"/>
         </w:rPr>
       </w:pPr>
-    </w:p>
-    <w:p>
-      <w:pPr>
-        <w:widowControl w:val="0"/>
-        <w:numPr>
-          <w:ilvl w:val="0"/>
-          <w:numId w:val="0"/>
-        </w:numPr>
+      <w:r>
+        <w:rPr>
+          <w:rFonts w:hint="eastAsia"/>
+          <w:lang w:val="en-US" w:eastAsia="zh-CN"/>
+        </w:rPr>
+        <w:t>使用less方便维护</w:t>
+      </w:r>
+    </w:p>
+    <w:p>
+      <w:pPr>
+        <w:widowControl w:val="0"/>
+        <w:numPr>
+          <w:ilvl w:val="0"/>
+          <w:numId w:val="13"/>
+        </w:numPr>
+        <w:ind w:left="420" w:leftChars="0" w:firstLine="0" w:firstLineChars="0"/>
         <w:jc w:val="both"/>
         <w:outlineLvl w:val="9"/>
         <w:rPr>
@@ -18918,6 +19390,623 @@
           <w:lang w:val="en-US" w:eastAsia="zh-CN"/>
         </w:rPr>
       </w:pPr>
+      <w:r>
+        <w:rPr>
+          <w:rFonts w:hint="eastAsia"/>
+          <w:lang w:val="en-US" w:eastAsia="zh-CN"/>
+        </w:rPr>
+        <w:t>bootstrap常见类</w:t>
+      </w:r>
+    </w:p>
+    <w:p>
+      <w:pPr>
+        <w:widowControl w:val="0"/>
+        <w:numPr>
+          <w:numId w:val="0"/>
+        </w:numPr>
+        <w:jc w:val="both"/>
+        <w:outlineLvl w:val="9"/>
+        <w:rPr>
+          <w:rFonts w:hint="eastAsia"/>
+          <w:lang w:val="en-US" w:eastAsia="zh-CN"/>
+        </w:rPr>
+      </w:pPr>
+      <w:r>
+        <w:rPr>
+          <w:rFonts w:hint="eastAsia"/>
+          <w:lang w:val="en-US" w:eastAsia="zh-CN"/>
+        </w:rPr>
+        <w:t xml:space="preserve">      (1)栅格系统</w:t>
+      </w:r>
+    </w:p>
+    <w:p>
+      <w:pPr>
+        <w:widowControl w:val="0"/>
+        <w:numPr>
+          <w:ilvl w:val="0"/>
+          <w:numId w:val="0"/>
+        </w:numPr>
+        <w:ind w:left="630" w:leftChars="0" w:firstLine="210" w:firstLineChars="100"/>
+        <w:jc w:val="both"/>
+        <w:outlineLvl w:val="9"/>
+        <w:rPr>
+          <w:rFonts w:hint="eastAsia"/>
+          <w:lang w:val="en-US" w:eastAsia="zh-CN"/>
+        </w:rPr>
+      </w:pPr>
+      <w:r>
+        <w:rPr>
+          <w:rFonts w:hint="eastAsia"/>
+          <w:lang w:val="en-US" w:eastAsia="zh-CN"/>
+        </w:rPr>
+        <w:t>##-xs超小屏设备</w:t>
+      </w:r>
+    </w:p>
+    <w:p>
+      <w:pPr>
+        <w:widowControl w:val="0"/>
+        <w:numPr>
+          <w:ilvl w:val="0"/>
+          <w:numId w:val="0"/>
+        </w:numPr>
+        <w:ind w:left="630" w:leftChars="0" w:firstLine="210" w:firstLineChars="100"/>
+        <w:jc w:val="both"/>
+        <w:outlineLvl w:val="9"/>
+        <w:rPr>
+          <w:rFonts w:hint="eastAsia"/>
+          <w:lang w:val="en-US" w:eastAsia="zh-CN"/>
+        </w:rPr>
+      </w:pPr>
+      <w:r>
+        <w:rPr>
+          <w:rFonts w:hint="eastAsia"/>
+          <w:lang w:val="en-US" w:eastAsia="zh-CN"/>
+        </w:rPr>
+        <w:t>##-sm小屏设备</w:t>
+      </w:r>
+    </w:p>
+    <w:p>
+      <w:pPr>
+        <w:widowControl w:val="0"/>
+        <w:numPr>
+          <w:ilvl w:val="0"/>
+          <w:numId w:val="0"/>
+        </w:numPr>
+        <w:ind w:left="630" w:leftChars="0" w:firstLine="210" w:firstLineChars="100"/>
+        <w:jc w:val="both"/>
+        <w:outlineLvl w:val="9"/>
+        <w:rPr>
+          <w:rFonts w:hint="eastAsia"/>
+          <w:lang w:val="en-US" w:eastAsia="zh-CN"/>
+        </w:rPr>
+      </w:pPr>
+      <w:r>
+        <w:rPr>
+          <w:rFonts w:hint="eastAsia"/>
+          <w:lang w:val="en-US" w:eastAsia="zh-CN"/>
+        </w:rPr>
+        <w:t>##-md中屏设备</w:t>
+      </w:r>
+    </w:p>
+    <w:p>
+      <w:pPr>
+        <w:widowControl w:val="0"/>
+        <w:numPr>
+          <w:ilvl w:val="0"/>
+          <w:numId w:val="0"/>
+        </w:numPr>
+        <w:ind w:left="630" w:leftChars="0" w:firstLine="210" w:firstLineChars="100"/>
+        <w:jc w:val="both"/>
+        <w:outlineLvl w:val="9"/>
+        <w:rPr>
+          <w:rFonts w:hint="default"/>
+          <w:lang w:val="en-US" w:eastAsia="zh-CN"/>
+        </w:rPr>
+      </w:pPr>
+      <w:r>
+        <w:rPr>
+          <w:rFonts w:hint="eastAsia"/>
+          <w:lang w:val="en-US" w:eastAsia="zh-CN"/>
+        </w:rPr>
+        <w:t>##-lg大屏设备</w:t>
+      </w:r>
+    </w:p>
+    <w:p>
+      <w:pPr>
+        <w:widowControl w:val="0"/>
+        <w:numPr>
+          <w:numId w:val="0"/>
+        </w:numPr>
+        <w:ind w:left="630" w:leftChars="0"/>
+        <w:jc w:val="both"/>
+        <w:outlineLvl w:val="9"/>
+        <w:rPr>
+          <w:rFonts w:hint="eastAsia"/>
+          <w:lang w:val="en-US" w:eastAsia="zh-CN"/>
+        </w:rPr>
+      </w:pPr>
+      <w:r>
+        <w:rPr>
+          <w:rFonts w:hint="eastAsia"/>
+          <w:lang w:val="en-US" w:eastAsia="zh-CN"/>
+        </w:rPr>
+        <w:t>(2)容器</w:t>
+      </w:r>
+    </w:p>
+    <w:p>
+      <w:pPr>
+        <w:widowControl w:val="0"/>
+        <w:numPr>
+          <w:numId w:val="0"/>
+        </w:numPr>
+        <w:ind w:left="630" w:leftChars="0"/>
+        <w:jc w:val="both"/>
+        <w:outlineLvl w:val="9"/>
+        <w:rPr>
+          <w:rFonts w:hint="eastAsia"/>
+          <w:lang w:val="en-US" w:eastAsia="zh-CN"/>
+        </w:rPr>
+      </w:pPr>
+      <w:r>
+        <w:rPr>
+          <w:rFonts w:hint="eastAsia"/>
+          <w:lang w:val="en-US" w:eastAsia="zh-CN"/>
+        </w:rPr>
+        <w:t xml:space="preserve">  ##.container包裹栅格系统容器</w:t>
+      </w:r>
+    </w:p>
+    <w:p>
+      <w:pPr>
+        <w:widowControl w:val="0"/>
+        <w:numPr>
+          <w:numId w:val="0"/>
+        </w:numPr>
+        <w:ind w:left="630" w:leftChars="0"/>
+        <w:jc w:val="both"/>
+        <w:outlineLvl w:val="9"/>
+        <w:rPr>
+          <w:rFonts w:hint="eastAsia"/>
+          <w:lang w:val="en-US" w:eastAsia="zh-CN"/>
+        </w:rPr>
+      </w:pPr>
+      <w:r>
+        <w:rPr>
+          <w:rFonts w:hint="eastAsia"/>
+          <w:lang w:val="en-US" w:eastAsia="zh-CN"/>
+        </w:rPr>
+        <w:t xml:space="preserve">  ##.container-fluid宽度100%包裹栅格系统容器</w:t>
+      </w:r>
+    </w:p>
+    <w:p>
+      <w:pPr>
+        <w:widowControl w:val="0"/>
+        <w:numPr>
+          <w:numId w:val="0"/>
+        </w:numPr>
+        <w:ind w:left="630" w:leftChars="0"/>
+        <w:jc w:val="both"/>
+        <w:outlineLvl w:val="9"/>
+        <w:rPr>
+          <w:rFonts w:hint="default"/>
+          <w:lang w:val="en-US" w:eastAsia="zh-CN"/>
+        </w:rPr>
+      </w:pPr>
+      <w:r>
+        <w:rPr>
+          <w:rFonts w:hint="eastAsia"/>
+          <w:lang w:val="en-US" w:eastAsia="zh-CN"/>
+        </w:rPr>
+        <w:t>(3)操作栅格(都是相对左操作)</w:t>
+      </w:r>
+    </w:p>
+    <w:p>
+      <w:pPr>
+        <w:widowControl w:val="0"/>
+        <w:numPr>
+          <w:numId w:val="0"/>
+        </w:numPr>
+        <w:ind w:left="630" w:leftChars="0"/>
+        <w:jc w:val="both"/>
+        <w:outlineLvl w:val="9"/>
+        <w:rPr>
+          <w:rFonts w:hint="default"/>
+          <w:lang w:val="en-US" w:eastAsia="zh-CN"/>
+        </w:rPr>
+      </w:pPr>
+      <w:r>
+        <w:rPr>
+          <w:rFonts w:hint="eastAsia"/>
+          <w:lang w:val="en-US" w:eastAsia="zh-CN"/>
+        </w:rPr>
+        <w:t xml:space="preserve">  ##-offset-2在左侧补2列</w:t>
+      </w:r>
+    </w:p>
+    <w:p>
+      <w:pPr>
+        <w:widowControl w:val="0"/>
+        <w:numPr>
+          <w:numId w:val="0"/>
+        </w:numPr>
+        <w:ind w:left="630" w:leftChars="0"/>
+        <w:jc w:val="both"/>
+        <w:outlineLvl w:val="9"/>
+        <w:rPr>
+          <w:rFonts w:hint="default"/>
+          <w:lang w:val="en-US" w:eastAsia="zh-CN"/>
+        </w:rPr>
+      </w:pPr>
+      <w:r>
+        <w:rPr>
+          <w:rFonts w:hint="eastAsia"/>
+          <w:lang w:val="en-US" w:eastAsia="zh-CN"/>
+        </w:rPr>
+        <w:t xml:space="preserve">  ##-push-2从左侧往右侧推2列</w:t>
+      </w:r>
+    </w:p>
+    <w:p>
+      <w:pPr>
+        <w:widowControl w:val="0"/>
+        <w:numPr>
+          <w:numId w:val="0"/>
+        </w:numPr>
+        <w:ind w:left="630" w:leftChars="0"/>
+        <w:jc w:val="both"/>
+        <w:outlineLvl w:val="9"/>
+        <w:rPr>
+          <w:rFonts w:hint="eastAsia"/>
+          <w:lang w:val="en-US" w:eastAsia="zh-CN"/>
+        </w:rPr>
+      </w:pPr>
+      <w:r>
+        <w:rPr>
+          <w:rFonts w:hint="eastAsia"/>
+          <w:lang w:val="en-US" w:eastAsia="zh-CN"/>
+        </w:rPr>
+        <w:t xml:space="preserve">  ##-pull-2往左拉2列</w:t>
+      </w:r>
+    </w:p>
+    <w:p>
+      <w:pPr>
+        <w:widowControl w:val="0"/>
+        <w:numPr>
+          <w:numId w:val="0"/>
+        </w:numPr>
+        <w:ind w:left="630" w:leftChars="0"/>
+        <w:jc w:val="both"/>
+        <w:outlineLvl w:val="9"/>
+        <w:rPr>
+          <w:rFonts w:hint="eastAsia"/>
+          <w:lang w:val="en-US" w:eastAsia="zh-CN"/>
+        </w:rPr>
+      </w:pPr>
+      <w:r>
+        <w:rPr>
+          <w:rFonts w:hint="eastAsia"/>
+          <w:lang w:val="en-US" w:eastAsia="zh-CN"/>
+        </w:rPr>
+        <w:t>(4)排版</w:t>
+      </w:r>
+    </w:p>
+    <w:p>
+      <w:pPr>
+        <w:widowControl w:val="0"/>
+        <w:numPr>
+          <w:numId w:val="0"/>
+        </w:numPr>
+        <w:ind w:left="630" w:leftChars="0"/>
+        <w:jc w:val="both"/>
+        <w:outlineLvl w:val="9"/>
+        <w:rPr>
+          <w:rFonts w:hint="eastAsia"/>
+          <w:lang w:val="en-US" w:eastAsia="zh-CN"/>
+        </w:rPr>
+      </w:pPr>
+      <w:r>
+        <w:rPr>
+          <w:rFonts w:hint="eastAsia"/>
+          <w:lang w:val="en-US" w:eastAsia="zh-CN"/>
+        </w:rPr>
+        <w:t xml:space="preserve">  ##small内联子标题</w:t>
+      </w:r>
+    </w:p>
+    <w:p>
+      <w:pPr>
+        <w:widowControl w:val="0"/>
+        <w:numPr>
+          <w:numId w:val="0"/>
+        </w:numPr>
+        <w:ind w:left="630" w:leftChars="0"/>
+        <w:jc w:val="both"/>
+        <w:outlineLvl w:val="9"/>
+        <w:rPr>
+          <w:rFonts w:hint="eastAsia"/>
+          <w:lang w:val="en-US" w:eastAsia="zh-CN"/>
+        </w:rPr>
+      </w:pPr>
+      <w:r>
+        <w:rPr>
+          <w:rFonts w:hint="eastAsia"/>
+          <w:lang w:val="en-US" w:eastAsia="zh-CN"/>
+        </w:rPr>
+        <w:t xml:space="preserve">  ##lead引导主体副本</w:t>
+      </w:r>
+    </w:p>
+    <w:p>
+      <w:pPr>
+        <w:widowControl w:val="0"/>
+        <w:numPr>
+          <w:numId w:val="0"/>
+        </w:numPr>
+        <w:ind w:left="630" w:leftChars="0"/>
+        <w:jc w:val="both"/>
+        <w:outlineLvl w:val="9"/>
+        <w:rPr>
+          <w:rFonts w:hint="eastAsia"/>
+          <w:lang w:val="en-US" w:eastAsia="zh-CN"/>
+        </w:rPr>
+      </w:pPr>
+      <w:r>
+        <w:rPr>
+          <w:rFonts w:hint="eastAsia"/>
+          <w:lang w:val="en-US" w:eastAsia="zh-CN"/>
+        </w:rPr>
+        <w:t xml:space="preserve">  ##text-left文本左对齐</w:t>
+      </w:r>
+    </w:p>
+    <w:p>
+      <w:pPr>
+        <w:widowControl w:val="0"/>
+        <w:numPr>
+          <w:numId w:val="0"/>
+        </w:numPr>
+        <w:ind w:left="630" w:leftChars="0"/>
+        <w:jc w:val="both"/>
+        <w:outlineLvl w:val="9"/>
+        <w:rPr>
+          <w:rFonts w:hint="eastAsia"/>
+          <w:lang w:val="en-US" w:eastAsia="zh-CN"/>
+        </w:rPr>
+      </w:pPr>
+      <w:r>
+        <w:rPr>
+          <w:rFonts w:hint="eastAsia"/>
+          <w:lang w:val="en-US" w:eastAsia="zh-CN"/>
+        </w:rPr>
+        <w:t>(5)辅助类</w:t>
+      </w:r>
+    </w:p>
+    <w:p>
+      <w:pPr>
+        <w:widowControl w:val="0"/>
+        <w:numPr>
+          <w:numId w:val="0"/>
+        </w:numPr>
+        <w:ind w:left="630" w:leftChars="0" w:firstLine="210" w:firstLineChars="100"/>
+        <w:jc w:val="both"/>
+        <w:outlineLvl w:val="9"/>
+        <w:rPr>
+          <w:rFonts w:hint="default"/>
+          <w:lang w:val="en-US" w:eastAsia="zh-CN"/>
+        </w:rPr>
+      </w:pPr>
+      <w:r>
+        <w:rPr>
+          <w:rFonts w:hint="eastAsia"/>
+          <w:lang w:val="en-US" w:eastAsia="zh-CN"/>
+        </w:rPr>
+        <w:t>##</w:t>
+      </w:r>
+      <w:r>
+        <w:rPr>
+          <w:rFonts w:hint="default"/>
+          <w:lang w:val="en-US" w:eastAsia="zh-CN"/>
+        </w:rPr>
+        <w:t xml:space="preserve">pull-left/right 元素浮动到左边/右边 </w:t>
+      </w:r>
+    </w:p>
+    <w:p>
+      <w:pPr>
+        <w:widowControl w:val="0"/>
+        <w:numPr>
+          <w:numId w:val="0"/>
+        </w:numPr>
+        <w:ind w:left="630" w:leftChars="0" w:firstLine="210" w:firstLineChars="100"/>
+        <w:jc w:val="both"/>
+        <w:outlineLvl w:val="9"/>
+        <w:rPr>
+          <w:rFonts w:hint="default"/>
+          <w:lang w:val="en-US" w:eastAsia="zh-CN"/>
+        </w:rPr>
+      </w:pPr>
+      <w:r>
+        <w:rPr>
+          <w:rFonts w:hint="eastAsia"/>
+          <w:lang w:val="en-US" w:eastAsia="zh-CN"/>
+        </w:rPr>
+        <w:t>##</w:t>
+      </w:r>
+      <w:r>
+        <w:rPr>
+          <w:rFonts w:hint="default"/>
+          <w:lang w:val="en-US" w:eastAsia="zh-CN"/>
+        </w:rPr>
+        <w:t xml:space="preserve">center-block 设置元素为 display:block 并居中显示 </w:t>
+      </w:r>
+    </w:p>
+    <w:p>
+      <w:pPr>
+        <w:widowControl w:val="0"/>
+        <w:numPr>
+          <w:numId w:val="0"/>
+        </w:numPr>
+        <w:ind w:left="630" w:leftChars="0" w:firstLine="210" w:firstLineChars="100"/>
+        <w:jc w:val="both"/>
+        <w:outlineLvl w:val="9"/>
+        <w:rPr>
+          <w:rFonts w:hint="default"/>
+          <w:lang w:val="en-US" w:eastAsia="zh-CN"/>
+        </w:rPr>
+      </w:pPr>
+      <w:r>
+        <w:rPr>
+          <w:rFonts w:hint="eastAsia"/>
+          <w:lang w:val="en-US" w:eastAsia="zh-CN"/>
+        </w:rPr>
+        <w:t>##</w:t>
+      </w:r>
+      <w:r>
+        <w:rPr>
+          <w:rFonts w:hint="default"/>
+          <w:lang w:val="en-US" w:eastAsia="zh-CN"/>
+        </w:rPr>
+        <w:t xml:space="preserve">clearfix 清除浮动 </w:t>
+      </w:r>
+    </w:p>
+    <w:p>
+      <w:pPr>
+        <w:widowControl w:val="0"/>
+        <w:numPr>
+          <w:numId w:val="0"/>
+        </w:numPr>
+        <w:ind w:left="630" w:leftChars="0" w:firstLine="210" w:firstLineChars="100"/>
+        <w:jc w:val="both"/>
+        <w:outlineLvl w:val="9"/>
+        <w:rPr>
+          <w:rFonts w:hint="default"/>
+          <w:lang w:val="en-US" w:eastAsia="zh-CN"/>
+        </w:rPr>
+      </w:pPr>
+      <w:r>
+        <w:rPr>
+          <w:rFonts w:hint="eastAsia"/>
+          <w:lang w:val="en-US" w:eastAsia="zh-CN"/>
+        </w:rPr>
+        <w:t>##</w:t>
+      </w:r>
+      <w:r>
+        <w:rPr>
+          <w:rFonts w:hint="default"/>
+          <w:lang w:val="en-US" w:eastAsia="zh-CN"/>
+        </w:rPr>
+        <w:t>show/hidden 强制显示/隐藏</w:t>
+      </w:r>
+    </w:p>
+    <w:p>
+      <w:pPr>
+        <w:widowControl w:val="0"/>
+        <w:numPr>
+          <w:numId w:val="0"/>
+        </w:numPr>
+        <w:ind w:left="630" w:leftChars="0" w:firstLine="210" w:firstLineChars="100"/>
+        <w:jc w:val="both"/>
+        <w:outlineLvl w:val="9"/>
+        <w:rPr>
+          <w:rFonts w:hint="default"/>
+          <w:lang w:val="en-US" w:eastAsia="zh-CN"/>
+        </w:rPr>
+      </w:pPr>
+      <w:r>
+        <w:rPr>
+          <w:rFonts w:hint="eastAsia"/>
+          <w:lang w:val="en-US" w:eastAsia="zh-CN"/>
+        </w:rPr>
+        <w:t>##</w:t>
+      </w:r>
+      <w:r>
+        <w:rPr>
+          <w:rFonts w:hint="default"/>
+          <w:lang w:val="en-US" w:eastAsia="zh-CN"/>
+        </w:rPr>
+        <w:t xml:space="preserve">close 显示关闭按钮 </w:t>
+      </w:r>
+    </w:p>
+    <w:p>
+      <w:pPr>
+        <w:widowControl w:val="0"/>
+        <w:numPr>
+          <w:numId w:val="0"/>
+        </w:numPr>
+        <w:ind w:left="630" w:leftChars="0" w:firstLine="210" w:firstLineChars="100"/>
+        <w:jc w:val="both"/>
+        <w:outlineLvl w:val="9"/>
+        <w:rPr>
+          <w:rFonts w:hint="default"/>
+          <w:lang w:val="en-US" w:eastAsia="zh-CN"/>
+        </w:rPr>
+      </w:pPr>
+      <w:r>
+        <w:rPr>
+          <w:rFonts w:hint="eastAsia"/>
+          <w:lang w:val="en-US" w:eastAsia="zh-CN"/>
+        </w:rPr>
+        <w:t>##</w:t>
+      </w:r>
+      <w:r>
+        <w:rPr>
+          <w:rFonts w:hint="default"/>
+          <w:lang w:val="en-US" w:eastAsia="zh-CN"/>
+        </w:rPr>
+        <w:t xml:space="preserve">caret 显示下拉式功能 </w:t>
+      </w:r>
+    </w:p>
+    <w:p>
+      <w:pPr>
+        <w:widowControl w:val="0"/>
+        <w:numPr>
+          <w:numId w:val="0"/>
+        </w:numPr>
+        <w:ind w:left="630" w:leftChars="0" w:firstLine="210" w:firstLineChars="100"/>
+        <w:jc w:val="both"/>
+        <w:outlineLvl w:val="9"/>
+        <w:rPr>
+          <w:rFonts w:hint="default"/>
+          <w:lang w:val="en-US" w:eastAsia="zh-CN"/>
+        </w:rPr>
+      </w:pPr>
+      <w:r>
+        <w:rPr>
+          <w:rFonts w:hint="eastAsia"/>
+          <w:lang w:val="en-US" w:eastAsia="zh-CN"/>
+        </w:rPr>
+        <w:t>##</w:t>
+      </w:r>
+      <w:r>
+        <w:rPr>
+          <w:rFonts w:hint="default"/>
+          <w:lang w:val="en-US" w:eastAsia="zh-CN"/>
+        </w:rPr>
+        <w:t>divider 分隔线</w:t>
+      </w:r>
+    </w:p>
+    <w:p>
+      <w:pPr>
+        <w:widowControl w:val="0"/>
+        <w:numPr>
+          <w:ilvl w:val="0"/>
+          <w:numId w:val="0"/>
+        </w:numPr>
+        <w:jc w:val="both"/>
+        <w:outlineLvl w:val="9"/>
+        <w:rPr>
+          <w:rFonts w:hint="default" w:eastAsiaTheme="minorEastAsia"/>
+          <w:lang w:val="en-US" w:eastAsia="zh-CN"/>
+        </w:rPr>
+      </w:pPr>
+    </w:p>
+    <w:p>
+      <w:pPr>
+        <w:widowControl w:val="0"/>
+        <w:numPr>
+          <w:ilvl w:val="0"/>
+          <w:numId w:val="0"/>
+        </w:numPr>
+        <w:jc w:val="both"/>
+        <w:outlineLvl w:val="9"/>
+        <w:rPr>
+          <w:rFonts w:hint="default" w:eastAsiaTheme="minorEastAsia"/>
+          <w:lang w:val="en-US" w:eastAsia="zh-CN"/>
+        </w:rPr>
+      </w:pPr>
     </w:p>
     <w:p>
       <w:pPr>
@@ -18947,7 +20036,7 @@
         <w:widowControl w:val="0"/>
         <w:numPr>
           <w:ilvl w:val="0"/>
-          <w:numId w:val="13"/>
+          <w:numId w:val="14"/>
         </w:numPr>
         <w:ind w:left="420" w:leftChars="0" w:firstLine="0" w:firstLineChars="0"/>
         <w:jc w:val="both"/>
@@ -18970,7 +20059,7 @@
         <w:widowControl w:val="0"/>
         <w:numPr>
           <w:ilvl w:val="0"/>
-          <w:numId w:val="13"/>
+          <w:numId w:val="14"/>
         </w:numPr>
         <w:ind w:left="420" w:leftChars="0" w:firstLine="0" w:firstLineChars="0"/>
         <w:jc w:val="both"/>
@@ -18993,7 +20082,7 @@
         <w:widowControl w:val="0"/>
         <w:numPr>
           <w:ilvl w:val="0"/>
-          <w:numId w:val="13"/>
+          <w:numId w:val="14"/>
         </w:numPr>
         <w:ind w:left="420" w:leftChars="0" w:firstLine="0" w:firstLineChars="0"/>
         <w:jc w:val="both"/>
@@ -19003,6 +20092,292 @@
           <w:lang w:val="en-US" w:eastAsia="zh-CN"/>
         </w:rPr>
       </w:pPr>
+      <w:r>
+        <w:rPr>
+          <w:rFonts w:hint="eastAsia"/>
+          <w:lang w:val="en-US" w:eastAsia="zh-CN"/>
+        </w:rPr>
+        <w:t>:first-of-type和:first-child的区别</w:t>
+      </w:r>
+    </w:p>
+    <w:p>
+      <w:pPr>
+        <w:widowControl w:val="0"/>
+        <w:numPr>
+          <w:numId w:val="0"/>
+        </w:numPr>
+        <w:ind w:left="840" w:leftChars="300" w:hanging="210" w:hangingChars="100"/>
+        <w:jc w:val="both"/>
+        <w:outlineLvl w:val="9"/>
+        <w:rPr>
+          <w:rFonts w:hint="eastAsia"/>
+          <w:lang w:val="en-US" w:eastAsia="zh-CN"/>
+        </w:rPr>
+      </w:pPr>
+      <w:r>
+        <w:rPr>
+          <w:rFonts w:hint="eastAsia"/>
+          <w:lang w:val="en-US" w:eastAsia="zh-CN"/>
+        </w:rPr>
+        <w:t>(1)p:first-of-type意思是找到P元素, 通过p找到父元素, 通过父元素找子元素当中类型为p的元素, 然后在去找第几个</w:t>
+      </w:r>
+    </w:p>
+    <w:p>
+      <w:pPr>
+        <w:widowControl w:val="0"/>
+        <w:numPr>
+          <w:numId w:val="0"/>
+        </w:numPr>
+        <w:ind w:left="840" w:leftChars="300" w:hanging="210" w:hangingChars="100"/>
+        <w:jc w:val="both"/>
+        <w:outlineLvl w:val="9"/>
+        <w:rPr>
+          <w:rFonts w:hint="default"/>
+          <w:lang w:val="en-US" w:eastAsia="zh-CN"/>
+        </w:rPr>
+      </w:pPr>
+      <w:r>
+        <w:rPr>
+          <w:rFonts w:hint="eastAsia"/>
+          <w:lang w:val="en-US" w:eastAsia="zh-CN"/>
+        </w:rPr>
+        <w:t xml:space="preserve">(2)p:first-child 意思是找到P元素, 通过p找到父元素, 通过父元素找到所有的子元素, 找到第一个元素, 匹判断类型(如果不符合类型则此选择器是无效选择器) </w:t>
+      </w:r>
+    </w:p>
+    <w:p>
+      <w:pPr>
+        <w:widowControl w:val="0"/>
+        <w:numPr>
+          <w:ilvl w:val="0"/>
+          <w:numId w:val="0"/>
+        </w:numPr>
+        <w:ind w:firstLine="420"/>
+        <w:jc w:val="both"/>
+        <w:outlineLvl w:val="9"/>
+        <w:rPr>
+          <w:rFonts w:hint="eastAsia"/>
+          <w:lang w:val="en-US" w:eastAsia="zh-CN"/>
+        </w:rPr>
+      </w:pPr>
+      <w:r>
+        <w:rPr>
+          <w:rFonts w:hint="eastAsia"/>
+          <w:lang w:val="en-US" w:eastAsia="zh-CN"/>
+        </w:rPr>
+        <w:t xml:space="preserve">4&gt;在html元素设置字体大小会影响rem, </w:t>
+      </w:r>
+    </w:p>
+    <w:p>
+      <w:pPr>
+        <w:widowControl w:val="0"/>
+        <w:numPr>
+          <w:ilvl w:val="0"/>
+          <w:numId w:val="0"/>
+        </w:numPr>
+        <w:ind w:firstLine="630" w:firstLineChars="300"/>
+        <w:jc w:val="both"/>
+        <w:outlineLvl w:val="9"/>
+        <w:rPr>
+          <w:rFonts w:hint="default"/>
+          <w:lang w:val="en-US" w:eastAsia="zh-CN"/>
+        </w:rPr>
+      </w:pPr>
+      <w:r>
+        <w:rPr>
+          <w:rFonts w:hint="eastAsia"/>
+          <w:lang w:val="en-US" w:eastAsia="zh-CN"/>
+        </w:rPr>
+        <w:t>body元素设置字体大小会影响继承其字体大小属性的em</w:t>
+      </w:r>
+    </w:p>
+    <w:p>
+      <w:pPr>
+        <w:widowControl w:val="0"/>
+        <w:numPr>
+          <w:ilvl w:val="0"/>
+          <w:numId w:val="0"/>
+        </w:numPr>
+        <w:ind w:firstLine="420"/>
+        <w:jc w:val="both"/>
+        <w:outlineLvl w:val="9"/>
+        <w:rPr>
+          <w:rFonts w:hint="default"/>
+          <w:lang w:val="en-US" w:eastAsia="zh-CN"/>
+        </w:rPr>
+      </w:pPr>
+    </w:p>
+    <w:p>
+      <w:pPr>
+        <w:widowControl w:val="0"/>
+        <w:numPr>
+          <w:ilvl w:val="0"/>
+          <w:numId w:val="0"/>
+        </w:numPr>
+        <w:ind w:firstLine="420"/>
+        <w:jc w:val="both"/>
+        <w:outlineLvl w:val="9"/>
+        <w:rPr>
+          <w:rFonts w:hint="default"/>
+          <w:lang w:val="en-US" w:eastAsia="zh-CN"/>
+        </w:rPr>
+      </w:pPr>
+    </w:p>
+    <w:p>
+      <w:pPr>
+        <w:widowControl w:val="0"/>
+        <w:numPr>
+          <w:ilvl w:val="0"/>
+          <w:numId w:val="1"/>
+        </w:numPr>
+        <w:ind w:left="0" w:leftChars="0" w:firstLine="0" w:firstLineChars="0"/>
+        <w:jc w:val="both"/>
+        <w:outlineLvl w:val="0"/>
+        <w:rPr>
+          <w:rFonts w:hint="default" w:eastAsiaTheme="minorEastAsia"/>
+          <w:lang w:val="en-US" w:eastAsia="zh-CN"/>
+        </w:rPr>
+      </w:pPr>
+      <w:r>
+        <w:rPr>
+          <w:rFonts w:hint="eastAsia"/>
+          <w:lang w:val="en-US" w:eastAsia="zh-CN"/>
+        </w:rPr>
+        <w:t>less</w:t>
+      </w:r>
+    </w:p>
+    <w:p>
+      <w:pPr>
+        <w:widowControl w:val="0"/>
+        <w:numPr>
+          <w:ilvl w:val="0"/>
+          <w:numId w:val="15"/>
+        </w:numPr>
+        <w:ind w:firstLine="420"/>
+        <w:jc w:val="both"/>
+        <w:outlineLvl w:val="9"/>
+        <w:rPr>
+          <w:rFonts w:hint="eastAsia"/>
+          <w:lang w:val="en-US" w:eastAsia="zh-CN"/>
+        </w:rPr>
+      </w:pPr>
+      <w:r>
+        <w:rPr>
+          <w:rFonts w:hint="eastAsia"/>
+          <w:lang w:val="en-US" w:eastAsia="zh-CN"/>
+        </w:rPr>
+        <w:t>变量</w:t>
+      </w:r>
+    </w:p>
+    <w:p>
+      <w:pPr>
+        <w:widowControl w:val="0"/>
+        <w:numPr>
+          <w:ilvl w:val="0"/>
+          <w:numId w:val="15"/>
+        </w:numPr>
+        <w:ind w:firstLine="420"/>
+        <w:jc w:val="both"/>
+        <w:outlineLvl w:val="9"/>
+        <w:rPr>
+          <w:rFonts w:hint="default"/>
+          <w:lang w:val="en-US" w:eastAsia="zh-CN"/>
+        </w:rPr>
+      </w:pPr>
+      <w:r>
+        <w:rPr>
+          <w:rFonts w:hint="eastAsia"/>
+          <w:lang w:val="en-US" w:eastAsia="zh-CN"/>
+        </w:rPr>
+        <w:t>函数</w:t>
+      </w:r>
+    </w:p>
+    <w:p>
+      <w:pPr>
+        <w:widowControl w:val="0"/>
+        <w:numPr>
+          <w:ilvl w:val="0"/>
+          <w:numId w:val="15"/>
+        </w:numPr>
+        <w:ind w:firstLine="420"/>
+        <w:jc w:val="both"/>
+        <w:outlineLvl w:val="9"/>
+        <w:rPr>
+          <w:rFonts w:hint="default"/>
+          <w:lang w:val="en-US" w:eastAsia="zh-CN"/>
+        </w:rPr>
+      </w:pPr>
+      <w:r>
+        <w:rPr>
+          <w:rFonts w:hint="eastAsia"/>
+          <w:lang w:val="en-US" w:eastAsia="zh-CN"/>
+        </w:rPr>
+        <w:t>内置方法</w:t>
+      </w:r>
+    </w:p>
+    <w:p>
+      <w:pPr>
+        <w:widowControl w:val="0"/>
+        <w:numPr>
+          <w:ilvl w:val="0"/>
+          <w:numId w:val="15"/>
+        </w:numPr>
+        <w:ind w:firstLine="420"/>
+        <w:jc w:val="both"/>
+        <w:outlineLvl w:val="9"/>
+        <w:rPr>
+          <w:rFonts w:hint="default"/>
+          <w:lang w:val="en-US" w:eastAsia="zh-CN"/>
+        </w:rPr>
+      </w:pPr>
+      <w:r>
+        <w:rPr>
+          <w:rFonts w:hint="eastAsia"/>
+          <w:lang w:val="en-US" w:eastAsia="zh-CN"/>
+        </w:rPr>
+        <w:t xml:space="preserve">其他 </w:t>
+      </w:r>
+    </w:p>
+    <w:p>
+      <w:pPr>
+        <w:widowControl w:val="0"/>
+        <w:numPr>
+          <w:numId w:val="0"/>
+        </w:numPr>
+        <w:jc w:val="both"/>
+        <w:outlineLvl w:val="9"/>
+        <w:rPr>
+          <w:rFonts w:hint="eastAsia"/>
+          <w:lang w:val="en-US" w:eastAsia="zh-CN"/>
+        </w:rPr>
+      </w:pPr>
+      <w:r>
+        <w:rPr>
+          <w:rFonts w:hint="eastAsia"/>
+          <w:lang w:val="en-US" w:eastAsia="zh-CN"/>
+        </w:rPr>
+        <w:t xml:space="preserve">      (1)变量拼接@{变量}</w:t>
+      </w:r>
+    </w:p>
+    <w:p>
+      <w:pPr>
+        <w:widowControl w:val="0"/>
+        <w:numPr>
+          <w:numId w:val="0"/>
+        </w:numPr>
+        <w:jc w:val="both"/>
+        <w:outlineLvl w:val="9"/>
+        <w:rPr>
+          <w:rFonts w:hint="default"/>
+          <w:lang w:val="en-US" w:eastAsia="zh-CN"/>
+        </w:rPr>
+      </w:pPr>
+      <w:r>
+        <w:rPr>
+          <w:rFonts w:hint="eastAsia"/>
+          <w:lang w:val="en-US" w:eastAsia="zh-CN"/>
+        </w:rPr>
+        <w:t xml:space="preserve">      (2)&amp;暗特符 去空格                    --&gt;</w:t>
+      </w:r>
       <w:bookmarkStart w:id="0" w:name="_GoBack"/>
       <w:bookmarkEnd w:id="0"/>
     </w:p>
@@ -19010,7 +20385,151 @@
       <w:pPr>
         <w:widowControl w:val="0"/>
         <w:numPr>
-          <w:ilvl w:val="0"/>
+          <w:numId w:val="0"/>
+        </w:numPr>
+        <w:jc w:val="both"/>
+        <w:outlineLvl w:val="9"/>
+        <w:rPr>
+          <w:rFonts w:hint="eastAsia"/>
+          <w:lang w:val="en-US" w:eastAsia="zh-CN"/>
+        </w:rPr>
+      </w:pPr>
+      <w:r>
+        <w:rPr>
+          <w:rFonts w:hint="eastAsia"/>
+          <w:lang w:val="en-US" w:eastAsia="zh-CN"/>
+        </w:rPr>
+        <w:t xml:space="preserve">        .container{</w:t>
+      </w:r>
+    </w:p>
+    <w:p>
+      <w:pPr>
+        <w:widowControl w:val="0"/>
+        <w:numPr>
+          <w:numId w:val="0"/>
+        </w:numPr>
+        <w:jc w:val="both"/>
+        <w:outlineLvl w:val="9"/>
+        <w:rPr>
+          <w:rFonts w:hint="eastAsia"/>
+          <w:lang w:val="en-US" w:eastAsia="zh-CN"/>
+        </w:rPr>
+      </w:pPr>
+      <w:r>
+        <w:rPr>
+          <w:rFonts w:hint="eastAsia"/>
+          <w:lang w:val="en-US" w:eastAsia="zh-CN"/>
+        </w:rPr>
+        <w:t xml:space="preserve">           :hover{</w:t>
+      </w:r>
+    </w:p>
+    <w:p>
+      <w:pPr>
+        <w:widowControl w:val="0"/>
+        <w:numPr>
+          <w:numId w:val="0"/>
+        </w:numPr>
+        <w:ind w:firstLine="1680" w:firstLineChars="800"/>
+        <w:jc w:val="both"/>
+        <w:outlineLvl w:val="9"/>
+        <w:rPr>
+          <w:rFonts w:hint="default"/>
+          <w:lang w:val="en-US" w:eastAsia="zh-CN"/>
+        </w:rPr>
+      </w:pPr>
+      <w:r>
+        <w:rPr>
+          <w:rFonts w:hint="eastAsia"/>
+          <w:lang w:val="en-US" w:eastAsia="zh-CN"/>
+        </w:rPr>
+        <w:t>color: red;</w:t>
+      </w:r>
+    </w:p>
+    <w:p>
+      <w:pPr>
+        <w:widowControl w:val="0"/>
+        <w:numPr>
+          <w:numId w:val="0"/>
+        </w:numPr>
+        <w:ind w:firstLine="1260" w:firstLineChars="600"/>
+        <w:jc w:val="both"/>
+        <w:outlineLvl w:val="9"/>
+        <w:rPr>
+          <w:rFonts w:hint="eastAsia"/>
+          <w:lang w:val="en-US" w:eastAsia="zh-CN"/>
+        </w:rPr>
+      </w:pPr>
+      <w:r>
+        <w:rPr>
+          <w:rFonts w:hint="eastAsia"/>
+          <w:lang w:val="en-US" w:eastAsia="zh-CN"/>
+        </w:rPr>
+        <w:t>}</w:t>
+      </w:r>
+    </w:p>
+    <w:p>
+      <w:pPr>
+        <w:widowControl w:val="0"/>
+        <w:numPr>
+          <w:numId w:val="0"/>
+        </w:numPr>
+        <w:ind w:firstLine="840" w:firstLineChars="400"/>
+        <w:jc w:val="both"/>
+        <w:outlineLvl w:val="9"/>
+        <w:rPr>
+          <w:rFonts w:hint="eastAsia"/>
+          <w:lang w:val="en-US" w:eastAsia="zh-CN"/>
+        </w:rPr>
+      </w:pPr>
+      <w:r>
+        <w:rPr>
+          <w:rFonts w:hint="eastAsia"/>
+          <w:lang w:val="en-US" w:eastAsia="zh-CN"/>
+        </w:rPr>
+        <w:t>}               生成的css --&gt;</w:t>
+      </w:r>
+    </w:p>
+    <w:p>
+      <w:pPr>
+        <w:widowControl w:val="0"/>
+        <w:numPr>
+          <w:numId w:val="0"/>
+        </w:numPr>
+        <w:ind w:firstLine="840" w:firstLineChars="400"/>
+        <w:jc w:val="both"/>
+        <w:outlineLvl w:val="9"/>
+        <w:rPr>
+          <w:rFonts w:hint="default"/>
+          <w:lang w:val="en-US" w:eastAsia="zh-CN"/>
+        </w:rPr>
+      </w:pPr>
+      <w:r>
+        <w:rPr>
+          <w:rFonts w:hint="eastAsia"/>
+          <w:lang w:val="en-US" w:eastAsia="zh-CN"/>
+        </w:rPr>
+        <w:t>.container :hover{color: red} 需要在:hover前加上&amp;此hover效果生效(去空格)</w:t>
+      </w:r>
+    </w:p>
+    <w:p>
+      <w:pPr>
+        <w:widowControl w:val="0"/>
+        <w:numPr>
+          <w:numId w:val="0"/>
+        </w:numPr>
+        <w:ind w:firstLine="840" w:firstLineChars="400"/>
+        <w:jc w:val="both"/>
+        <w:outlineLvl w:val="9"/>
+        <w:rPr>
+          <w:rFonts w:hint="default"/>
+          <w:lang w:val="en-US" w:eastAsia="zh-CN"/>
+        </w:rPr>
+      </w:pPr>
+    </w:p>
+    <w:p>
+      <w:pPr>
+        <w:widowControl w:val="0"/>
+        <w:numPr>
           <w:numId w:val="0"/>
         </w:numPr>
         <w:ind w:firstLine="420"/>
@@ -19026,7 +20545,6 @@
       <w:pPr>
         <w:widowControl w:val="0"/>
         <w:numPr>
-          <w:ilvl w:val="0"/>
           <w:numId w:val="0"/>
         </w:numPr>
         <w:ind w:firstLine="420"/>
@@ -19042,14 +20560,13 @@
       <w:pPr>
         <w:widowControl w:val="0"/>
         <w:numPr>
-          <w:ilvl w:val="0"/>
-          <w:numId w:val="1"/>
-        </w:numPr>
-        <w:ind w:left="0" w:leftChars="0" w:firstLine="0" w:firstLineChars="0"/>
-        <w:jc w:val="both"/>
-        <w:outlineLvl w:val="0"/>
-        <w:rPr>
-          <w:rFonts w:hint="default" w:eastAsiaTheme="minorEastAsia"/>
+          <w:numId w:val="0"/>
+        </w:numPr>
+        <w:ind w:firstLine="420"/>
+        <w:jc w:val="both"/>
+        <w:outlineLvl w:val="9"/>
+        <w:rPr>
+          <w:rFonts w:hint="default"/>
           <w:lang w:val="en-US" w:eastAsia="zh-CN"/>
         </w:rPr>
       </w:pPr>
@@ -19348,6 +20865,18 @@
     </w:lvl>
   </w:abstractNum>
   <w:abstractNum w:abstractNumId="5">
+    <w:nsid w:val="EFB2E80D"/>
+    <w:multiLevelType w:val="singleLevel"/>
+    <w:tmpl w:val="EFB2E80D"/>
+    <w:lvl w:ilvl="0" w:tentative="0">
+      <w:start w:val="1"/>
+      <w:numFmt w:val="decimal"/>
+      <w:suff w:val="nothing"/>
+      <w:lvlText w:val="%1&gt;"/>
+      <w:lvlJc w:val="left"/>
+    </w:lvl>
+  </w:abstractNum>
+  <w:abstractNum w:abstractNumId="6">
     <w:nsid w:val="0720764C"/>
     <w:multiLevelType w:val="multilevel"/>
     <w:tmpl w:val="0720764C"/>
@@ -19433,7 +20962,7 @@
       </w:pPr>
     </w:lvl>
   </w:abstractNum>
-  <w:abstractNum w:abstractNumId="6">
+  <w:abstractNum w:abstractNumId="7">
     <w:nsid w:val="2465E5B6"/>
     <w:multiLevelType w:val="singleLevel"/>
     <w:tmpl w:val="2465E5B6"/>
@@ -19448,7 +20977,7 @@
       </w:pPr>
     </w:lvl>
   </w:abstractNum>
-  <w:abstractNum w:abstractNumId="7">
+  <w:abstractNum w:abstractNumId="8">
     <w:nsid w:val="2893A35C"/>
     <w:multiLevelType w:val="singleLevel"/>
     <w:tmpl w:val="2893A35C"/>
@@ -19463,7 +20992,7 @@
       </w:pPr>
     </w:lvl>
   </w:abstractNum>
-  <w:abstractNum w:abstractNumId="8">
+  <w:abstractNum w:abstractNumId="9">
     <w:nsid w:val="451ADBB1"/>
     <w:multiLevelType w:val="singleLevel"/>
     <w:tmpl w:val="451ADBB1"/>
@@ -19475,7 +21004,7 @@
       <w:lvlJc w:val="left"/>
     </w:lvl>
   </w:abstractNum>
-  <w:abstractNum w:abstractNumId="9">
+  <w:abstractNum w:abstractNumId="10">
     <w:nsid w:val="4CCD9B2E"/>
     <w:multiLevelType w:val="singleLevel"/>
     <w:tmpl w:val="4CCD9B2E"/>
@@ -19490,7 +21019,7 @@
       </w:pPr>
     </w:lvl>
   </w:abstractNum>
-  <w:abstractNum w:abstractNumId="10">
+  <w:abstractNum w:abstractNumId="11">
     <w:nsid w:val="4D2DC3BB"/>
     <w:multiLevelType w:val="singleLevel"/>
     <w:tmpl w:val="4D2DC3BB"/>
@@ -19502,7 +21031,7 @@
       <w:lvlJc w:val="left"/>
     </w:lvl>
   </w:abstractNum>
-  <w:abstractNum w:abstractNumId="11">
+  <w:abstractNum w:abstractNumId="12">
     <w:nsid w:val="5D14EA26"/>
     <w:multiLevelType w:val="singleLevel"/>
     <w:tmpl w:val="5D14EA26"/>
@@ -19514,7 +21043,22 @@
       <w:lvlJc w:val="left"/>
     </w:lvl>
   </w:abstractNum>
-  <w:abstractNum w:abstractNumId="12">
+  <w:abstractNum w:abstractNumId="13">
+    <w:nsid w:val="63B2FE5E"/>
+    <w:multiLevelType w:val="singleLevel"/>
+    <w:tmpl w:val="63B2FE5E"/>
+    <w:lvl w:ilvl="0" w:tentative="0">
+      <w:start w:val="1"/>
+      <w:numFmt w:val="decimal"/>
+      <w:suff w:val="nothing"/>
+      <w:lvlText w:val="%1&gt;"/>
+      <w:lvlJc w:val="left"/>
+      <w:pPr>
+        <w:ind w:left="420" w:leftChars="0" w:firstLine="0" w:firstLineChars="0"/>
+      </w:pPr>
+    </w:lvl>
+  </w:abstractNum>
+  <w:abstractNum w:abstractNumId="14">
     <w:nsid w:val="63E33F35"/>
     <w:multiLevelType w:val="singleLevel"/>
     <w:tmpl w:val="63E33F35"/>
@@ -19533,13 +21077,13 @@
     <w:abstractNumId w:val="4"/>
   </w:num>
   <w:num w:numId="2">
+    <w:abstractNumId w:val="12"/>
+  </w:num>
+  <w:num w:numId="3">
     <w:abstractNumId w:val="11"/>
   </w:num>
-  <w:num w:numId="3">
-    <w:abstractNumId w:val="10"/>
-  </w:num>
   <w:num w:numId="4">
-    <w:abstractNumId w:val="7"/>
+    <w:abstractNumId w:val="8"/>
   </w:num>
   <w:num w:numId="5">
     <w:abstractNumId w:val="1"/>
@@ -19554,19 +21098,25 @@
     <w:abstractNumId w:val="0"/>
   </w:num>
   <w:num w:numId="9">
+    <w:abstractNumId w:val="7"/>
+  </w:num>
+  <w:num w:numId="10">
     <w:abstractNumId w:val="6"/>
   </w:num>
-  <w:num w:numId="10">
-    <w:abstractNumId w:val="5"/>
-  </w:num>
   <w:num w:numId="11">
-    <w:abstractNumId w:val="8"/>
+    <w:abstractNumId w:val="9"/>
   </w:num>
   <w:num w:numId="12">
-    <w:abstractNumId w:val="9"/>
+    <w:abstractNumId w:val="10"/>
   </w:num>
   <w:num w:numId="13">
-    <w:abstractNumId w:val="12"/>
+    <w:abstractNumId w:val="13"/>
+  </w:num>
+  <w:num w:numId="14">
+    <w:abstractNumId w:val="14"/>
+  </w:num>
+  <w:num w:numId="15">
+    <w:abstractNumId w:val="5"/>
   </w:num>
 </w:numbering>
 </file>
@@ -19646,7 +21196,7 @@
     <w:lsdException w:qFormat="1" w:unhideWhenUsed="0" w:uiPriority="0" w:semiHidden="0" w:name="Title"/>
     <w:lsdException w:unhideWhenUsed="0" w:uiPriority="0" w:semiHidden="0" w:name="Closing"/>
     <w:lsdException w:unhideWhenUsed="0" w:uiPriority="0" w:semiHidden="0" w:name="Signature"/>
-    <w:lsdException w:unhideWhenUsed="0" w:uiPriority="0" w:name="Default Paragraph Font"/>
+    <w:lsdException w:qFormat="1" w:unhideWhenUsed="0" w:uiPriority="0" w:name="Default Paragraph Font"/>
     <w:lsdException w:unhideWhenUsed="0" w:uiPriority="0" w:semiHidden="0" w:name="Body Text"/>
     <w:lsdException w:unhideWhenUsed="0" w:uiPriority="0" w:semiHidden="0" w:name="Body Text Indent"/>
     <w:lsdException w:unhideWhenUsed="0" w:uiPriority="0" w:semiHidden="0" w:name="List Continue"/>
@@ -19684,7 +21234,7 @@
     <w:lsdException w:unhideWhenUsed="0" w:uiPriority="0" w:semiHidden="0" w:name="HTML Sample"/>
     <w:lsdException w:unhideWhenUsed="0" w:uiPriority="0" w:semiHidden="0" w:name="HTML Typewriter"/>
     <w:lsdException w:unhideWhenUsed="0" w:uiPriority="0" w:semiHidden="0" w:name="HTML Variable"/>
-    <w:lsdException w:unhideWhenUsed="0" w:uiPriority="0" w:name="Normal Table"/>
+    <w:lsdException w:qFormat="1" w:unhideWhenUsed="0" w:uiPriority="0" w:name="Normal Table"/>
     <w:lsdException w:unhideWhenUsed="0" w:uiPriority="0" w:semiHidden="0" w:name="annotation subject"/>
     <w:lsdException w:unhideWhenUsed="0" w:uiPriority="0" w:semiHidden="0" w:name="Table Simple 1"/>
     <w:lsdException w:unhideWhenUsed="0" w:uiPriority="0" w:semiHidden="0" w:name="Table Simple 2"/>
@@ -19850,11 +21400,13 @@
   <w:style w:type="character" w:default="1" w:styleId="5">
     <w:name w:val="Default Paragraph Font"/>
     <w:semiHidden/>
+    <w:qFormat/>
     <w:uiPriority w:val="0"/>
   </w:style>
   <w:style w:type="table" w:default="1" w:styleId="4">
     <w:name w:val="Normal Table"/>
     <w:semiHidden/>
+    <w:qFormat/>
     <w:uiPriority w:val="0"/>
     <w:tblPr>
       <w:tblLayout w:type="fixed"/>

--- a/notes/html和css/html5, css3.docx
+++ b/notes/html和css/html5, css3.docx
@@ -4547,7 +4547,6 @@
             <w:insideH w:val="none" w:color="auto" w:sz="0" w:space="0"/>
             <w:insideV w:val="none" w:color="auto" w:sz="0" w:space="0"/>
           </w:tblBorders>
-          <w:shd w:val="clear" w:color="auto" w:fill="F9F9F9"/>
           <w:tblLayout w:type="fixed"/>
           <w:tblCellMar>
             <w:top w:w="0" w:type="dxa"/>
@@ -4760,7 +4759,6 @@
             <w:insideH w:val="none" w:color="auto" w:sz="0" w:space="0"/>
             <w:insideV w:val="none" w:color="auto" w:sz="0" w:space="0"/>
           </w:tblBorders>
-          <w:shd w:val="clear" w:color="auto" w:fill="F9F9F9"/>
           <w:tblLayout w:type="fixed"/>
           <w:tblCellMar>
             <w:top w:w="0" w:type="dxa"/>
@@ -4973,7 +4971,6 @@
             <w:insideH w:val="none" w:color="auto" w:sz="0" w:space="0"/>
             <w:insideV w:val="none" w:color="auto" w:sz="0" w:space="0"/>
           </w:tblBorders>
-          <w:shd w:val="clear" w:color="auto" w:fill="F9F9F9"/>
           <w:tblLayout w:type="fixed"/>
           <w:tblCellMar>
             <w:top w:w="0" w:type="dxa"/>
@@ -5186,7 +5183,6 @@
             <w:insideH w:val="none" w:color="auto" w:sz="0" w:space="0"/>
             <w:insideV w:val="none" w:color="auto" w:sz="0" w:space="0"/>
           </w:tblBorders>
-          <w:shd w:val="clear" w:color="auto" w:fill="F9F9F9"/>
           <w:tblLayout w:type="fixed"/>
           <w:tblCellMar>
             <w:top w:w="0" w:type="dxa"/>
@@ -5424,7 +5420,6 @@
             <w:insideH w:val="none" w:color="auto" w:sz="0" w:space="0"/>
             <w:insideV w:val="none" w:color="auto" w:sz="0" w:space="0"/>
           </w:tblBorders>
-          <w:shd w:val="clear" w:color="auto" w:fill="F9F9F9"/>
           <w:tblLayout w:type="fixed"/>
           <w:tblCellMar>
             <w:top w:w="0" w:type="dxa"/>
@@ -5790,7 +5785,6 @@
             <w:insideH w:val="none" w:color="auto" w:sz="0" w:space="0"/>
             <w:insideV w:val="none" w:color="auto" w:sz="0" w:space="0"/>
           </w:tblBorders>
-          <w:shd w:val="clear" w:color="auto" w:fill="F9F9F9"/>
           <w:tblLayout w:type="fixed"/>
           <w:tblCellMar>
             <w:top w:w="0" w:type="dxa"/>
@@ -6431,7 +6425,6 @@
             <w:insideH w:val="none" w:color="auto" w:sz="0" w:space="0"/>
             <w:insideV w:val="none" w:color="auto" w:sz="0" w:space="0"/>
           </w:tblBorders>
-          <w:shd w:val="clear" w:color="auto" w:fill="F9F9F9"/>
           <w:tblLayout w:type="fixed"/>
           <w:tblCellMar>
             <w:top w:w="0" w:type="dxa"/>
@@ -6882,7 +6875,6 @@
             <w:insideH w:val="none" w:color="auto" w:sz="0" w:space="0"/>
             <w:insideV w:val="none" w:color="auto" w:sz="0" w:space="0"/>
           </w:tblBorders>
-          <w:shd w:val="clear" w:color="auto" w:fill="F9F9F9"/>
           <w:tblLayout w:type="fixed"/>
           <w:tblCellMar>
             <w:top w:w="0" w:type="dxa"/>
@@ -8040,7 +8032,7 @@
         </w:numPr>
         <w:ind w:firstLine="420"/>
         <w:jc w:val="both"/>
-        <w:outlineLvl w:val="9"/>
+        <w:outlineLvl w:val="1"/>
         <w:rPr>
           <w:rFonts w:hint="eastAsia"/>
           <w:lang w:val="en-US" w:eastAsia="zh-CN"/>
@@ -8417,6 +8409,7 @@
         </w:numPr>
         <w:ind w:left="0" w:leftChars="0" w:firstLine="420" w:firstLineChars="0"/>
         <w:jc w:val="both"/>
+        <w:outlineLvl w:val="1"/>
         <w:rPr>
           <w:rFonts w:hint="eastAsia"/>
           <w:lang w:val="en-US" w:eastAsia="zh-CN"/>
@@ -8771,6 +8764,7 @@
           <w:numId w:val="3"/>
         </w:numPr>
         <w:ind w:left="0" w:leftChars="0" w:firstLine="420" w:firstLineChars="0"/>
+        <w:outlineLvl w:val="1"/>
         <w:rPr>
           <w:rFonts w:hint="eastAsia"/>
           <w:lang w:val="en-US" w:eastAsia="zh-CN"/>
@@ -8987,6 +8981,7 @@
         </w:numPr>
         <w:ind w:firstLine="420"/>
         <w:jc w:val="both"/>
+        <w:outlineLvl w:val="1"/>
         <w:rPr>
           <w:rFonts w:hint="eastAsia"/>
           <w:lang w:val="en-US" w:eastAsia="zh-CN"/>
@@ -9197,7 +9192,7 @@
         </w:numPr>
         <w:ind w:leftChars="0" w:firstLine="420" w:firstLineChars="200"/>
         <w:jc w:val="both"/>
-        <w:outlineLvl w:val="9"/>
+        <w:outlineLvl w:val="1"/>
         <w:rPr>
           <w:rFonts w:hint="eastAsia"/>
           <w:lang w:val="en-US" w:eastAsia="zh-CN"/>
@@ -9457,18 +9452,20 @@
           <w:ilvl w:val="0"/>
           <w:numId w:val="0"/>
         </w:numPr>
-        <w:jc w:val="both"/>
-        <w:rPr>
-          <w:rFonts w:hint="default"/>
-          <w:lang w:val="en-US" w:eastAsia="zh-CN"/>
-        </w:rPr>
-      </w:pPr>
-      <w:r>
-        <w:rPr>
-          <w:rFonts w:hint="eastAsia"/>
-          <w:lang w:val="en-US" w:eastAsia="zh-CN"/>
-        </w:rPr>
-        <w:t xml:space="preserve">    6&gt;浮动</w:t>
+        <w:ind w:firstLine="420" w:firstLineChars="0"/>
+        <w:jc w:val="both"/>
+        <w:outlineLvl w:val="1"/>
+        <w:rPr>
+          <w:rFonts w:hint="default"/>
+          <w:lang w:val="en-US" w:eastAsia="zh-CN"/>
+        </w:rPr>
+      </w:pPr>
+      <w:r>
+        <w:rPr>
+          <w:rFonts w:hint="eastAsia"/>
+          <w:lang w:val="en-US" w:eastAsia="zh-CN"/>
+        </w:rPr>
+        <w:t>6&gt;浮动</w:t>
       </w:r>
     </w:p>
     <w:p>
@@ -9893,24 +9890,19 @@
     </w:p>
     <w:p>
       <w:pPr>
-        <w:widowControl w:val="0"/>
-        <w:numPr>
-          <w:ilvl w:val="0"/>
-          <w:numId w:val="0"/>
-        </w:numPr>
-        <w:ind w:left="1050" w:hanging="1050" w:hangingChars="500"/>
-        <w:jc w:val="both"/>
-        <w:rPr>
-          <w:rFonts w:hint="default"/>
-          <w:lang w:val="en-US" w:eastAsia="zh-CN"/>
-        </w:rPr>
-      </w:pPr>
-      <w:r>
-        <w:rPr>
-          <w:rFonts w:hint="eastAsia"/>
-          <w:lang w:val="en-US" w:eastAsia="zh-CN"/>
-        </w:rPr>
-        <w:t xml:space="preserve">    7&gt;触发bfc条件(可解决margin高度塌陷问题)</w:t>
+        <w:ind w:firstLine="420" w:firstLineChars="0"/>
+        <w:outlineLvl w:val="1"/>
+        <w:rPr>
+          <w:rFonts w:hint="default"/>
+          <w:lang w:val="en-US" w:eastAsia="zh-CN"/>
+        </w:rPr>
+      </w:pPr>
+      <w:r>
+        <w:rPr>
+          <w:rFonts w:hint="eastAsia"/>
+          <w:lang w:val="en-US" w:eastAsia="zh-CN"/>
+        </w:rPr>
+        <w:t>7&gt;触发bfc条件(可解决margin高度塌陷问题)</w:t>
       </w:r>
     </w:p>
     <w:p>
@@ -10004,7 +9996,7 @@
         </w:numPr>
         <w:ind w:firstLine="420"/>
         <w:jc w:val="both"/>
-        <w:outlineLvl w:val="9"/>
+        <w:outlineLvl w:val="1"/>
         <w:rPr>
           <w:rFonts w:hint="eastAsia"/>
           <w:lang w:val="en-US" w:eastAsia="zh-CN"/>
@@ -17539,8 +17531,10 @@
           <w:rFonts w:hint="eastAsia"/>
           <w:lang w:val="en-US" w:eastAsia="zh-CN"/>
         </w:rPr>
-        <w:t>移动开发说明</w:t>
-      </w:r>
+        <w:t>移动开发问题</w:t>
+      </w:r>
+      <w:bookmarkStart w:id="0" w:name="_GoBack"/>
+      <w:bookmarkEnd w:id="0"/>
     </w:p>
     <w:p>
       <w:pPr>
@@ -19214,6 +19208,7 @@
       <w:pPr>
         <w:widowControl w:val="0"/>
         <w:numPr>
+          <w:ilvl w:val="0"/>
           <w:numId w:val="0"/>
         </w:numPr>
         <w:ind w:left="420" w:leftChars="0"/>
@@ -19236,6 +19231,7 @@
       <w:pPr>
         <w:widowControl w:val="0"/>
         <w:numPr>
+          <w:ilvl w:val="0"/>
           <w:numId w:val="0"/>
         </w:numPr>
         <w:ind w:left="420" w:leftChars="0"/>
@@ -19285,10 +19281,603 @@
         <w:jc w:val="both"/>
         <w:outlineLvl w:val="9"/>
         <w:rPr>
-          <w:rFonts w:hint="default"/>
-          <w:lang w:val="en-US" w:eastAsia="zh-CN"/>
-        </w:rPr>
-      </w:pPr>
+          <w:rFonts w:hint="default" w:eastAsiaTheme="minorEastAsia"/>
+          <w:lang w:val="en-US" w:eastAsia="zh-CN"/>
+        </w:rPr>
+      </w:pPr>
+    </w:p>
+    <w:p>
+      <w:pPr>
+        <w:widowControl w:val="0"/>
+        <w:numPr>
+          <w:ilvl w:val="0"/>
+          <w:numId w:val="0"/>
+        </w:numPr>
+        <w:jc w:val="both"/>
+        <w:outlineLvl w:val="9"/>
+        <w:rPr>
+          <w:rFonts w:hint="default" w:eastAsiaTheme="minorEastAsia"/>
+          <w:lang w:val="en-US" w:eastAsia="zh-CN"/>
+        </w:rPr>
+      </w:pPr>
+    </w:p>
+    <w:p>
+      <w:pPr>
+        <w:widowControl w:val="0"/>
+        <w:numPr>
+          <w:ilvl w:val="0"/>
+          <w:numId w:val="1"/>
+        </w:numPr>
+        <w:ind w:left="0" w:leftChars="0" w:firstLine="0" w:firstLineChars="0"/>
+        <w:jc w:val="both"/>
+        <w:outlineLvl w:val="0"/>
+        <w:rPr>
+          <w:rFonts w:hint="eastAsia"/>
+          <w:lang w:val="en-US" w:eastAsia="zh-CN"/>
+        </w:rPr>
+      </w:pPr>
+      <w:r>
+        <w:rPr>
+          <w:rFonts w:hint="eastAsia"/>
+          <w:lang w:val="en-US" w:eastAsia="zh-CN"/>
+        </w:rPr>
+        <w:t>处理文字css</w:t>
+      </w:r>
+    </w:p>
+    <w:p>
+      <w:pPr>
+        <w:widowControl w:val="0"/>
+        <w:numPr>
+          <w:ilvl w:val="0"/>
+          <w:numId w:val="0"/>
+        </w:numPr>
+        <w:jc w:val="both"/>
+        <w:outlineLvl w:val="9"/>
+        <w:rPr>
+          <w:rFonts w:hint="eastAsia"/>
+          <w:lang w:val="en-US" w:eastAsia="zh-CN"/>
+        </w:rPr>
+      </w:pPr>
+      <w:r>
+        <w:rPr>
+          <w:rFonts w:hint="eastAsia"/>
+          <w:lang w:val="en-US" w:eastAsia="zh-CN"/>
+        </w:rPr>
+        <w:t xml:space="preserve">    1&gt;三件套</w:t>
+      </w:r>
+    </w:p>
+    <w:p>
+      <w:pPr>
+        <w:ind w:firstLine="840" w:firstLineChars="400"/>
+      </w:pPr>
+      <w:r>
+        <w:t>overflow: hidden;</w:t>
+      </w:r>
+      <w:r>
+        <w:rPr>
+          <w:rFonts w:hint="eastAsia"/>
+        </w:rPr>
+        <w:tab/>
+      </w:r>
+      <w:r>
+        <w:rPr>
+          <w:rFonts w:hint="eastAsia"/>
+        </w:rPr>
+        <w:tab/>
+      </w:r>
+      <w:r>
+        <w:rPr>
+          <w:rFonts w:hint="eastAsia"/>
+        </w:rPr>
+        <w:tab/>
+      </w:r>
+      <w:r>
+        <w:rPr>
+          <w:rFonts w:hint="eastAsia"/>
+        </w:rPr>
+        <w:t>查出部分隐藏</w:t>
+      </w:r>
+    </w:p>
+    <w:p>
+      <w:pPr>
+        <w:ind w:firstLine="840" w:firstLineChars="400"/>
+      </w:pPr>
+      <w:r>
+        <w:t>white-space: nowrap;</w:t>
+      </w:r>
+      <w:r>
+        <w:rPr>
+          <w:rFonts w:hint="eastAsia"/>
+        </w:rPr>
+        <w:tab/>
+      </w:r>
+      <w:r>
+        <w:rPr>
+          <w:rFonts w:hint="eastAsia"/>
+        </w:rPr>
+        <w:t xml:space="preserve">    强制不换行</w:t>
+      </w:r>
+    </w:p>
+    <w:p>
+      <w:pPr>
+        <w:ind w:firstLine="840" w:firstLineChars="400"/>
+        <w:rPr>
+          <w:rFonts w:hint="eastAsia"/>
+        </w:rPr>
+      </w:pPr>
+      <w:r>
+        <w:t>text-overflow: ellipsis;</w:t>
+      </w:r>
+      <w:r>
+        <w:rPr>
+          <w:rFonts w:hint="eastAsia"/>
+        </w:rPr>
+        <w:tab/>
+      </w:r>
+      <w:r>
+        <w:rPr>
+          <w:rFonts w:hint="eastAsia"/>
+        </w:rPr>
+        <w:tab/>
+      </w:r>
+      <w:r>
+        <w:rPr>
+          <w:rFonts w:hint="eastAsia"/>
+        </w:rPr>
+        <w:t>查出的部分成</w:t>
+      </w:r>
+      <w:r>
+        <w:t>…</w:t>
+      </w:r>
+      <w:r>
+        <w:rPr>
+          <w:rFonts w:hint="eastAsia"/>
+        </w:rPr>
+        <w:t>展示</w:t>
+      </w:r>
+    </w:p>
+    <w:p>
+      <w:pPr>
+        <w:rPr>
+          <w:rFonts w:hint="eastAsia"/>
+          <w:lang w:val="en-US" w:eastAsia="zh-CN"/>
+        </w:rPr>
+      </w:pPr>
+      <w:r>
+        <w:rPr>
+          <w:rFonts w:hint="eastAsia"/>
+          <w:lang w:val="en-US" w:eastAsia="zh-CN"/>
+        </w:rPr>
+        <w:t xml:space="preserve">    2&gt;文字换行css</w:t>
+      </w:r>
+    </w:p>
+    <w:p>
+      <w:r>
+        <w:rPr>
+          <w:rFonts w:hint="eastAsia"/>
+          <w:lang w:val="en-US" w:eastAsia="zh-CN"/>
+        </w:rPr>
+        <w:t xml:space="preserve">        </w:t>
+      </w:r>
+      <w:r>
+        <w:rPr>
+          <w:rFonts w:ascii="Verdana" w:hAnsi="Verdana"/>
+          <w:color w:val="333333"/>
+          <w:szCs w:val="21"/>
+          <w:shd w:val="clear" w:color="auto" w:fill="FFFFFF"/>
+        </w:rPr>
+        <w:t>word-break:break-all;自动换行</w:t>
+      </w:r>
+      <w:r>
+        <w:rPr>
+          <w:rFonts w:hint="eastAsia" w:ascii="Verdana" w:hAnsi="Verdana"/>
+          <w:color w:val="333333"/>
+          <w:szCs w:val="21"/>
+          <w:shd w:val="clear" w:color="auto" w:fill="FFFFFF"/>
+        </w:rPr>
+        <w:t>(会折断长的英文单词)</w:t>
+      </w:r>
+    </w:p>
+    <w:p>
+      <w:pPr>
+        <w:ind w:firstLine="840" w:firstLineChars="400"/>
+        <w:rPr>
+          <w:rFonts w:ascii="Verdana" w:hAnsi="Verdana"/>
+          <w:color w:val="333333"/>
+          <w:szCs w:val="21"/>
+          <w:shd w:val="clear" w:color="auto" w:fill="FFFFFF"/>
+        </w:rPr>
+      </w:pPr>
+      <w:r>
+        <w:rPr>
+          <w:rFonts w:ascii="Verdana" w:hAnsi="Verdana"/>
+          <w:color w:val="333333"/>
+          <w:szCs w:val="21"/>
+          <w:shd w:val="clear" w:color="auto" w:fill="FFFFFF"/>
+        </w:rPr>
+        <w:t>word-break:break-word;自动换行</w:t>
+      </w:r>
+      <w:r>
+        <w:rPr>
+          <w:rFonts w:hint="eastAsia" w:ascii="Verdana" w:hAnsi="Verdana"/>
+          <w:color w:val="333333"/>
+          <w:szCs w:val="21"/>
+          <w:shd w:val="clear" w:color="auto" w:fill="FFFFFF"/>
+        </w:rPr>
+        <w:t>(不会会折断长的英文单词)</w:t>
+      </w:r>
+    </w:p>
+    <w:p>
+      <w:pPr>
+        <w:ind w:left="1470" w:leftChars="300" w:hanging="840" w:hangingChars="400"/>
+        <w:rPr>
+          <w:rFonts w:ascii="Verdana" w:hAnsi="Verdana"/>
+          <w:color w:val="333333"/>
+          <w:szCs w:val="21"/>
+          <w:shd w:val="clear" w:color="auto" w:fill="FFFFFF"/>
+        </w:rPr>
+      </w:pPr>
+      <w:r>
+        <w:rPr>
+          <w:rFonts w:hint="eastAsia" w:ascii="Verdana" w:hAnsi="Verdana"/>
+          <w:color w:val="333333"/>
+          <w:szCs w:val="21"/>
+          <w:shd w:val="clear" w:color="auto" w:fill="FFFFFF"/>
+        </w:rPr>
+        <w:t>注意:</w:t>
+      </w:r>
+      <w:r>
+        <w:rPr>
+          <w:rFonts w:ascii="Verdana" w:hAnsi="Verdana"/>
+          <w:color w:val="333333"/>
+          <w:szCs w:val="21"/>
+          <w:shd w:val="clear" w:color="auto" w:fill="FFFFFF"/>
+        </w:rPr>
+        <w:t xml:space="preserve"> 元素拥有默认的white-space:normal</w:t>
+      </w:r>
+      <w:r>
+        <w:rPr>
+          <w:rFonts w:hint="eastAsia" w:ascii="Verdana" w:hAnsi="Verdana"/>
+          <w:color w:val="333333"/>
+          <w:szCs w:val="21"/>
+          <w:shd w:val="clear" w:color="auto" w:fill="FFFFFF"/>
+        </w:rPr>
+        <w:t xml:space="preserve"> 可能设置了nowrap属性导致word-break失效，可以先设置</w:t>
+      </w:r>
+      <w:r>
+        <w:rPr>
+          <w:rFonts w:ascii="Verdana" w:hAnsi="Verdana"/>
+          <w:color w:val="333333"/>
+          <w:szCs w:val="21"/>
+          <w:shd w:val="clear" w:color="auto" w:fill="FFFFFF"/>
+        </w:rPr>
+        <w:t>white-space:normal在设置word-break可以生效</w:t>
+      </w:r>
+      <w:r>
+        <w:rPr>
+          <w:rFonts w:hint="eastAsia" w:ascii="Verdana" w:hAnsi="Verdana"/>
+          <w:color w:val="333333"/>
+          <w:szCs w:val="21"/>
+          <w:shd w:val="clear" w:color="auto" w:fill="FFFFFF"/>
+          <w:lang w:val="en-US" w:eastAsia="zh-CN"/>
+        </w:rPr>
+        <w:t xml:space="preserve">                                         </w:t>
+      </w:r>
+      <w:r>
+        <w:rPr>
+          <w:rFonts w:ascii="Verdana" w:hAnsi="Verdana"/>
+          <w:color w:val="333333"/>
+          <w:szCs w:val="21"/>
+          <w:shd w:val="clear" w:color="auto" w:fill="FFFFFF"/>
+        </w:rPr>
+        <w:sym w:font="Wingdings" w:char="F0E0"/>
+      </w:r>
+    </w:p>
+    <w:p>
+      <w:pPr>
+        <w:ind w:left="1050" w:leftChars="500" w:firstLine="0" w:firstLineChars="0"/>
+        <w:rPr>
+          <w:rFonts w:ascii="Verdana" w:hAnsi="Verdana"/>
+          <w:color w:val="333333"/>
+          <w:szCs w:val="21"/>
+          <w:shd w:val="clear" w:color="auto" w:fill="FFFFFF"/>
+        </w:rPr>
+      </w:pPr>
+      <w:r>
+        <w:rPr>
+          <w:rFonts w:ascii="Verdana" w:hAnsi="Verdana"/>
+          <w:color w:val="333333"/>
+          <w:szCs w:val="21"/>
+          <w:shd w:val="clear" w:color="auto" w:fill="FFFFFF"/>
+        </w:rPr>
+        <w:t>white-space:normal;</w:t>
+      </w:r>
+      <w:r>
+        <w:rPr>
+          <w:rFonts w:ascii="Verdana" w:hAnsi="Verdana"/>
+          <w:color w:val="333333"/>
+          <w:szCs w:val="21"/>
+        </w:rPr>
+        <w:br w:type="textWrapping"/>
+      </w:r>
+      <w:r>
+        <w:rPr>
+          <w:rFonts w:ascii="Verdana" w:hAnsi="Verdana"/>
+          <w:color w:val="333333"/>
+          <w:szCs w:val="21"/>
+          <w:shd w:val="clear" w:color="auto" w:fill="FFFFFF"/>
+        </w:rPr>
+        <w:t>word-break:break-all;</w:t>
+      </w:r>
+    </w:p>
+    <w:p>
+      <w:pPr>
+        <w:widowControl w:val="0"/>
+        <w:numPr>
+          <w:numId w:val="0"/>
+        </w:numPr>
+        <w:jc w:val="both"/>
+        <w:outlineLvl w:val="9"/>
+        <w:rPr>
+          <w:rFonts w:hint="default" w:eastAsiaTheme="minorEastAsia"/>
+          <w:lang w:val="en-US" w:eastAsia="zh-CN"/>
+        </w:rPr>
+      </w:pPr>
+    </w:p>
+    <w:p>
+      <w:pPr>
+        <w:widowControl w:val="0"/>
+        <w:numPr>
+          <w:numId w:val="0"/>
+        </w:numPr>
+        <w:jc w:val="both"/>
+        <w:outlineLvl w:val="9"/>
+        <w:rPr>
+          <w:rFonts w:hint="default" w:eastAsiaTheme="minorEastAsia"/>
+          <w:lang w:val="en-US" w:eastAsia="zh-CN"/>
+        </w:rPr>
+      </w:pPr>
+    </w:p>
+    <w:p>
+      <w:pPr>
+        <w:widowControl w:val="0"/>
+        <w:numPr>
+          <w:ilvl w:val="0"/>
+          <w:numId w:val="1"/>
+        </w:numPr>
+        <w:ind w:left="0" w:leftChars="0" w:firstLine="0" w:firstLineChars="0"/>
+        <w:jc w:val="both"/>
+        <w:outlineLvl w:val="0"/>
+        <w:rPr>
+          <w:rFonts w:hint="default" w:eastAsiaTheme="minorEastAsia"/>
+          <w:lang w:val="en-US" w:eastAsia="zh-CN"/>
+        </w:rPr>
+      </w:pPr>
+      <w:r>
+        <w:rPr>
+          <w:rFonts w:hint="eastAsia"/>
+          <w:lang w:val="en-US" w:eastAsia="zh-CN"/>
+        </w:rPr>
+        <w:t>css书写规范</w:t>
+      </w:r>
+    </w:p>
+    <w:p>
+      <w:pPr>
+        <w:widowControl w:val="0"/>
+        <w:numPr>
+          <w:numId w:val="0"/>
+        </w:numPr>
+        <w:jc w:val="both"/>
+        <w:outlineLvl w:val="9"/>
+      </w:pPr>
+      <w:r>
+        <w:rPr>
+          <w:rFonts w:hint="eastAsia"/>
+          <w:lang w:val="en-US" w:eastAsia="zh-CN"/>
+        </w:rPr>
+        <w:t xml:space="preserve">    </w:t>
+      </w:r>
+      <w:r>
+        <w:drawing>
+          <wp:inline distT="0" distB="0" distL="0" distR="0">
+            <wp:extent cx="4939665" cy="1214755"/>
+            <wp:effectExtent l="0" t="0" r="13335" b="4445"/>
+            <wp:docPr id="16" name="图片 16"/>
+            <wp:cNvGraphicFramePr>
+              <a:graphicFrameLocks xmlns:a="http://schemas.openxmlformats.org/drawingml/2006/main" noChangeAspect="1"/>
+            </wp:cNvGraphicFramePr>
+            <a:graphic xmlns:a="http://schemas.openxmlformats.org/drawingml/2006/main">
+              <a:graphicData uri="http://schemas.openxmlformats.org/drawingml/2006/picture">
+                <pic:pic xmlns:pic="http://schemas.openxmlformats.org/drawingml/2006/picture">
+                  <pic:nvPicPr>
+                    <pic:cNvPr id="16" name="图片 16"/>
+                    <pic:cNvPicPr>
+                      <a:picLocks noChangeAspect="1"/>
+                    </pic:cNvPicPr>
+                  </pic:nvPicPr>
+                  <pic:blipFill>
+                    <a:blip r:embed="rId29"/>
+                    <a:stretch>
+                      <a:fillRect/>
+                    </a:stretch>
+                  </pic:blipFill>
+                  <pic:spPr>
+                    <a:xfrm>
+                      <a:off x="0" y="0"/>
+                      <a:ext cx="4939665" cy="1214755"/>
+                    </a:xfrm>
+                    <a:prstGeom prst="rect">
+                      <a:avLst/>
+                    </a:prstGeom>
+                  </pic:spPr>
+                </pic:pic>
+              </a:graphicData>
+            </a:graphic>
+          </wp:inline>
+        </w:drawing>
+      </w:r>
+    </w:p>
+    <w:p>
+      <w:pPr>
+        <w:widowControl w:val="0"/>
+        <w:numPr>
+          <w:numId w:val="0"/>
+        </w:numPr>
+        <w:jc w:val="both"/>
+        <w:outlineLvl w:val="9"/>
+      </w:pPr>
+    </w:p>
+    <w:p>
+      <w:pPr>
+        <w:widowControl w:val="0"/>
+        <w:numPr>
+          <w:numId w:val="0"/>
+        </w:numPr>
+        <w:jc w:val="both"/>
+        <w:outlineLvl w:val="9"/>
+        <w:rPr>
+          <w:rFonts w:hint="default"/>
+          <w:lang w:val="en-US" w:eastAsia="zh-CN"/>
+        </w:rPr>
+      </w:pPr>
+    </w:p>
+    <w:p>
+      <w:pPr>
+        <w:widowControl w:val="0"/>
+        <w:numPr>
+          <w:ilvl w:val="0"/>
+          <w:numId w:val="1"/>
+        </w:numPr>
+        <w:ind w:left="0" w:leftChars="0" w:firstLine="0" w:firstLineChars="0"/>
+        <w:jc w:val="both"/>
+        <w:outlineLvl w:val="9"/>
+        <w:rPr>
+          <w:rFonts w:hint="default" w:eastAsiaTheme="minorEastAsia"/>
+          <w:lang w:val="en-US" w:eastAsia="zh-CN"/>
+        </w:rPr>
+      </w:pPr>
+      <w:r>
+        <w:rPr>
+          <w:rFonts w:hint="eastAsia"/>
+          <w:lang w:val="en-US" w:eastAsia="zh-CN"/>
+        </w:rPr>
+        <w:t>小知识总结</w:t>
+      </w:r>
+    </w:p>
+    <w:p>
+      <w:pPr>
+        <w:widowControl w:val="0"/>
+        <w:numPr>
+          <w:ilvl w:val="0"/>
+          <w:numId w:val="13"/>
+        </w:numPr>
+        <w:ind w:left="420" w:leftChars="0" w:firstLine="0" w:firstLineChars="0"/>
+        <w:jc w:val="both"/>
+        <w:outlineLvl w:val="9"/>
+        <w:rPr>
+          <w:rFonts w:hint="eastAsia"/>
+          <w:lang w:val="en-US" w:eastAsia="zh-CN"/>
+        </w:rPr>
+      </w:pPr>
+      <w:r>
+        <w:rPr>
+          <w:rFonts w:hint="eastAsia"/>
+          <w:lang w:val="en-US" w:eastAsia="zh-CN"/>
+        </w:rPr>
+        <w:t>line-height值不设置单位代表当前元素盒子所继承的字体大小的多少倍</w:t>
+      </w:r>
+    </w:p>
+    <w:p>
+      <w:pPr>
+        <w:widowControl w:val="0"/>
+        <w:numPr>
+          <w:ilvl w:val="0"/>
+          <w:numId w:val="13"/>
+        </w:numPr>
+        <w:ind w:left="420" w:leftChars="0" w:firstLine="0" w:firstLineChars="0"/>
+        <w:jc w:val="both"/>
+        <w:outlineLvl w:val="9"/>
+        <w:rPr>
+          <w:rFonts w:hint="eastAsia"/>
+          <w:lang w:val="en-US" w:eastAsia="zh-CN"/>
+        </w:rPr>
+      </w:pPr>
+      <w:r>
+        <w:rPr>
+          <w:rFonts w:hint="eastAsia"/>
+          <w:lang w:val="en-US" w:eastAsia="zh-CN"/>
+        </w:rPr>
+        <w:t>line-height值设置在block元素才会使文字居中</w:t>
+      </w:r>
+    </w:p>
+    <w:p>
+      <w:pPr>
+        <w:widowControl w:val="0"/>
+        <w:numPr>
+          <w:ilvl w:val="0"/>
+          <w:numId w:val="13"/>
+        </w:numPr>
+        <w:ind w:left="420" w:leftChars="0" w:firstLine="0" w:firstLineChars="0"/>
+        <w:jc w:val="both"/>
+        <w:outlineLvl w:val="9"/>
+        <w:rPr>
+          <w:rFonts w:hint="default"/>
+          <w:lang w:val="en-US" w:eastAsia="zh-CN"/>
+        </w:rPr>
+      </w:pPr>
+      <w:r>
+        <w:rPr>
+          <w:rFonts w:hint="eastAsia"/>
+          <w:lang w:val="en-US" w:eastAsia="zh-CN"/>
+        </w:rPr>
+        <w:t>:first-of-type和:first-child的区别</w:t>
+      </w:r>
+    </w:p>
+    <w:p>
+      <w:pPr>
+        <w:widowControl w:val="0"/>
+        <w:numPr>
+          <w:ilvl w:val="0"/>
+          <w:numId w:val="0"/>
+        </w:numPr>
+        <w:ind w:left="840" w:leftChars="300" w:hanging="210" w:hangingChars="100"/>
+        <w:jc w:val="both"/>
+        <w:outlineLvl w:val="9"/>
+        <w:rPr>
+          <w:rFonts w:hint="eastAsia"/>
+          <w:lang w:val="en-US" w:eastAsia="zh-CN"/>
+        </w:rPr>
+      </w:pPr>
+      <w:r>
+        <w:rPr>
+          <w:rFonts w:hint="eastAsia"/>
+          <w:lang w:val="en-US" w:eastAsia="zh-CN"/>
+        </w:rPr>
+        <w:t>(1)p:first-of-type意思是找到P元素, 通过p找到父元素, 通过父元素找子元素当中类型为p的元素, 然后在去找第几个</w:t>
+      </w:r>
+    </w:p>
+    <w:p>
+      <w:pPr>
+        <w:widowControl w:val="0"/>
+        <w:numPr>
+          <w:ilvl w:val="0"/>
+          <w:numId w:val="0"/>
+        </w:numPr>
+        <w:ind w:left="840" w:leftChars="300" w:hanging="210" w:hangingChars="100"/>
+        <w:jc w:val="both"/>
+        <w:outlineLvl w:val="9"/>
+        <w:rPr>
+          <w:rFonts w:hint="default"/>
+          <w:lang w:val="en-US" w:eastAsia="zh-CN"/>
+        </w:rPr>
+      </w:pPr>
+      <w:r>
+        <w:rPr>
+          <w:rFonts w:hint="eastAsia"/>
+          <w:lang w:val="en-US" w:eastAsia="zh-CN"/>
+        </w:rPr>
+        <w:t xml:space="preserve">(2)p:first-child 意思是找到P元素, 通过p找到父元素, 通过父元素找到所有的子元素, 找到第一个元素, 匹判断类型(如果不符合类型则此选择器是无效选择器) </w:t>
+      </w:r>
     </w:p>
     <w:p>
       <w:pPr>
@@ -19301,6 +19890,92 @@
         <w:jc w:val="both"/>
         <w:outlineLvl w:val="9"/>
         <w:rPr>
+          <w:rFonts w:hint="eastAsia"/>
+          <w:lang w:val="en-US" w:eastAsia="zh-CN"/>
+        </w:rPr>
+      </w:pPr>
+      <w:r>
+        <w:rPr>
+          <w:rFonts w:hint="eastAsia"/>
+          <w:lang w:val="en-US" w:eastAsia="zh-CN"/>
+        </w:rPr>
+        <w:t xml:space="preserve">4&gt;在html元素设置字体大小会影响rem, </w:t>
+      </w:r>
+    </w:p>
+    <w:p>
+      <w:pPr>
+        <w:widowControl w:val="0"/>
+        <w:numPr>
+          <w:ilvl w:val="0"/>
+          <w:numId w:val="0"/>
+        </w:numPr>
+        <w:ind w:firstLine="630" w:firstLineChars="300"/>
+        <w:jc w:val="both"/>
+        <w:outlineLvl w:val="9"/>
+        <w:rPr>
+          <w:rFonts w:ascii="Verdana" w:hAnsi="Verdana"/>
+          <w:color w:val="333333"/>
+          <w:szCs w:val="21"/>
+          <w:shd w:val="clear" w:color="auto" w:fill="FFFFFF"/>
+        </w:rPr>
+      </w:pPr>
+      <w:r>
+        <w:rPr>
+          <w:rFonts w:hint="eastAsia"/>
+          <w:lang w:val="en-US" w:eastAsia="zh-CN"/>
+        </w:rPr>
+        <w:t>body元素设置字体大小会影响继承其字体大小属性的em</w:t>
+      </w:r>
+    </w:p>
+    <w:p>
+      <w:pPr>
+        <w:widowControl w:val="0"/>
+        <w:numPr>
+          <w:ilvl w:val="0"/>
+          <w:numId w:val="0"/>
+        </w:numPr>
+        <w:jc w:val="both"/>
+        <w:outlineLvl w:val="9"/>
+        <w:rPr>
+          <w:rFonts w:hint="default"/>
+          <w:lang w:val="en-US" w:eastAsia="zh-CN"/>
+        </w:rPr>
+      </w:pPr>
+      <w:r>
+        <w:rPr>
+          <w:rFonts w:hint="eastAsia"/>
+          <w:lang w:val="en-US" w:eastAsia="zh-CN"/>
+        </w:rPr>
+        <w:t xml:space="preserve">    5&gt;p标签嵌套块级元素, a标签嵌套a标签都会解析成兄弟结构(不符合w3c规范)</w:t>
+      </w:r>
+    </w:p>
+    <w:p>
+      <w:pPr>
+        <w:widowControl w:val="0"/>
+        <w:numPr>
+          <w:ilvl w:val="0"/>
+          <w:numId w:val="0"/>
+        </w:numPr>
+        <w:ind w:firstLine="420"/>
+        <w:jc w:val="both"/>
+        <w:outlineLvl w:val="9"/>
+        <w:rPr>
+          <w:rFonts w:hint="default"/>
+          <w:lang w:val="en-US" w:eastAsia="zh-CN"/>
+        </w:rPr>
+      </w:pPr>
+    </w:p>
+    <w:p>
+      <w:pPr>
+        <w:widowControl w:val="0"/>
+        <w:numPr>
+          <w:ilvl w:val="0"/>
+          <w:numId w:val="0"/>
+        </w:numPr>
+        <w:ind w:firstLine="420"/>
+        <w:jc w:val="both"/>
+        <w:outlineLvl w:val="9"/>
+        <w:rPr>
           <w:rFonts w:hint="default"/>
           <w:lang w:val="en-US" w:eastAsia="zh-CN"/>
         </w:rPr>
@@ -19334,7 +20009,7 @@
         <w:widowControl w:val="0"/>
         <w:numPr>
           <w:ilvl w:val="0"/>
-          <w:numId w:val="13"/>
+          <w:numId w:val="14"/>
         </w:numPr>
         <w:ind w:left="420" w:leftChars="0" w:firstLine="0" w:firstLineChars="0"/>
         <w:jc w:val="both"/>
@@ -19357,7 +20032,7 @@
         <w:widowControl w:val="0"/>
         <w:numPr>
           <w:ilvl w:val="0"/>
-          <w:numId w:val="13"/>
+          <w:numId w:val="14"/>
         </w:numPr>
         <w:ind w:left="420" w:leftChars="0" w:firstLine="0" w:firstLineChars="0"/>
         <w:jc w:val="both"/>
@@ -19380,7 +20055,7 @@
         <w:widowControl w:val="0"/>
         <w:numPr>
           <w:ilvl w:val="0"/>
-          <w:numId w:val="13"/>
+          <w:numId w:val="14"/>
         </w:numPr>
         <w:ind w:left="420" w:leftChars="0" w:firstLine="0" w:firstLineChars="0"/>
         <w:jc w:val="both"/>
@@ -19402,6 +20077,7 @@
       <w:pPr>
         <w:widowControl w:val="0"/>
         <w:numPr>
+          <w:ilvl w:val="0"/>
           <w:numId w:val="0"/>
         </w:numPr>
         <w:jc w:val="both"/>
@@ -19515,6 +20191,7 @@
       <w:pPr>
         <w:widowControl w:val="0"/>
         <w:numPr>
+          <w:ilvl w:val="0"/>
           <w:numId w:val="0"/>
         </w:numPr>
         <w:ind w:left="630" w:leftChars="0"/>
@@ -19537,6 +20214,7 @@
       <w:pPr>
         <w:widowControl w:val="0"/>
         <w:numPr>
+          <w:ilvl w:val="0"/>
           <w:numId w:val="0"/>
         </w:numPr>
         <w:ind w:left="630" w:leftChars="0"/>
@@ -19559,6 +20237,7 @@
       <w:pPr>
         <w:widowControl w:val="0"/>
         <w:numPr>
+          <w:ilvl w:val="0"/>
           <w:numId w:val="0"/>
         </w:numPr>
         <w:ind w:left="630" w:leftChars="0"/>
@@ -19581,6 +20260,7 @@
       <w:pPr>
         <w:widowControl w:val="0"/>
         <w:numPr>
+          <w:ilvl w:val="0"/>
           <w:numId w:val="0"/>
         </w:numPr>
         <w:ind w:left="630" w:leftChars="0"/>
@@ -19603,6 +20283,7 @@
       <w:pPr>
         <w:widowControl w:val="0"/>
         <w:numPr>
+          <w:ilvl w:val="0"/>
           <w:numId w:val="0"/>
         </w:numPr>
         <w:ind w:left="630" w:leftChars="0"/>
@@ -19625,6 +20306,7 @@
       <w:pPr>
         <w:widowControl w:val="0"/>
         <w:numPr>
+          <w:ilvl w:val="0"/>
           <w:numId w:val="0"/>
         </w:numPr>
         <w:ind w:left="630" w:leftChars="0"/>
@@ -19647,6 +20329,7 @@
       <w:pPr>
         <w:widowControl w:val="0"/>
         <w:numPr>
+          <w:ilvl w:val="0"/>
           <w:numId w:val="0"/>
         </w:numPr>
         <w:ind w:left="630" w:leftChars="0"/>
@@ -19669,6 +20352,7 @@
       <w:pPr>
         <w:widowControl w:val="0"/>
         <w:numPr>
+          <w:ilvl w:val="0"/>
           <w:numId w:val="0"/>
         </w:numPr>
         <w:ind w:left="630" w:leftChars="0"/>
@@ -19691,6 +20375,7 @@
       <w:pPr>
         <w:widowControl w:val="0"/>
         <w:numPr>
+          <w:ilvl w:val="0"/>
           <w:numId w:val="0"/>
         </w:numPr>
         <w:ind w:left="630" w:leftChars="0"/>
@@ -19713,6 +20398,7 @@
       <w:pPr>
         <w:widowControl w:val="0"/>
         <w:numPr>
+          <w:ilvl w:val="0"/>
           <w:numId w:val="0"/>
         </w:numPr>
         <w:ind w:left="630" w:leftChars="0"/>
@@ -19735,6 +20421,7 @@
       <w:pPr>
         <w:widowControl w:val="0"/>
         <w:numPr>
+          <w:ilvl w:val="0"/>
           <w:numId w:val="0"/>
         </w:numPr>
         <w:ind w:left="630" w:leftChars="0"/>
@@ -19757,6 +20444,7 @@
       <w:pPr>
         <w:widowControl w:val="0"/>
         <w:numPr>
+          <w:ilvl w:val="0"/>
           <w:numId w:val="0"/>
         </w:numPr>
         <w:ind w:left="630" w:leftChars="0"/>
@@ -19779,6 +20467,7 @@
       <w:pPr>
         <w:widowControl w:val="0"/>
         <w:numPr>
+          <w:ilvl w:val="0"/>
           <w:numId w:val="0"/>
         </w:numPr>
         <w:ind w:left="630" w:leftChars="0" w:firstLine="210" w:firstLineChars="100"/>
@@ -19808,6 +20497,7 @@
       <w:pPr>
         <w:widowControl w:val="0"/>
         <w:numPr>
+          <w:ilvl w:val="0"/>
           <w:numId w:val="0"/>
         </w:numPr>
         <w:ind w:left="630" w:leftChars="0" w:firstLine="210" w:firstLineChars="100"/>
@@ -19837,6 +20527,7 @@
       <w:pPr>
         <w:widowControl w:val="0"/>
         <w:numPr>
+          <w:ilvl w:val="0"/>
           <w:numId w:val="0"/>
         </w:numPr>
         <w:ind w:left="630" w:leftChars="0" w:firstLine="210" w:firstLineChars="100"/>
@@ -19866,6 +20557,7 @@
       <w:pPr>
         <w:widowControl w:val="0"/>
         <w:numPr>
+          <w:ilvl w:val="0"/>
           <w:numId w:val="0"/>
         </w:numPr>
         <w:ind w:left="630" w:leftChars="0" w:firstLine="210" w:firstLineChars="100"/>
@@ -19895,6 +20587,7 @@
       <w:pPr>
         <w:widowControl w:val="0"/>
         <w:numPr>
+          <w:ilvl w:val="0"/>
           <w:numId w:val="0"/>
         </w:numPr>
         <w:ind w:left="630" w:leftChars="0" w:firstLine="210" w:firstLineChars="100"/>
@@ -19924,6 +20617,7 @@
       <w:pPr>
         <w:widowControl w:val="0"/>
         <w:numPr>
+          <w:ilvl w:val="0"/>
           <w:numId w:val="0"/>
         </w:numPr>
         <w:ind w:left="630" w:leftChars="0" w:firstLine="210" w:firstLineChars="100"/>
@@ -19953,6 +20647,7 @@
       <w:pPr>
         <w:widowControl w:val="0"/>
         <w:numPr>
+          <w:ilvl w:val="0"/>
           <w:numId w:val="0"/>
         </w:numPr>
         <w:ind w:left="630" w:leftChars="0" w:firstLine="210" w:firstLineChars="100"/>
@@ -19985,6 +20680,21 @@
           <w:ilvl w:val="0"/>
           <w:numId w:val="0"/>
         </w:numPr>
+        <w:ind w:left="630" w:leftChars="0" w:firstLine="210" w:firstLineChars="100"/>
+        <w:jc w:val="both"/>
+        <w:outlineLvl w:val="9"/>
+        <w:rPr>
+          <w:rFonts w:hint="default"/>
+          <w:lang w:val="en-US" w:eastAsia="zh-CN"/>
+        </w:rPr>
+      </w:pPr>
+    </w:p>
+    <w:p>
+      <w:pPr>
+        <w:widowControl w:val="0"/>
+        <w:numPr>
+          <w:numId w:val="0"/>
+        </w:numPr>
         <w:jc w:val="both"/>
         <w:outlineLvl w:val="9"/>
         <w:rPr>
@@ -19998,158 +20708,30 @@
         <w:widowControl w:val="0"/>
         <w:numPr>
           <w:ilvl w:val="0"/>
-          <w:numId w:val="0"/>
-        </w:numPr>
-        <w:jc w:val="both"/>
-        <w:outlineLvl w:val="9"/>
+          <w:numId w:val="1"/>
+        </w:numPr>
+        <w:ind w:left="0" w:leftChars="0" w:firstLine="0" w:firstLineChars="0"/>
+        <w:jc w:val="both"/>
+        <w:outlineLvl w:val="0"/>
         <w:rPr>
           <w:rFonts w:hint="default" w:eastAsiaTheme="minorEastAsia"/>
           <w:lang w:val="en-US" w:eastAsia="zh-CN"/>
         </w:rPr>
       </w:pPr>
-    </w:p>
-    <w:p>
-      <w:pPr>
-        <w:widowControl w:val="0"/>
-        <w:numPr>
-          <w:ilvl w:val="0"/>
-          <w:numId w:val="1"/>
-        </w:numPr>
-        <w:ind w:left="0" w:leftChars="0" w:firstLine="0" w:firstLineChars="0"/>
-        <w:jc w:val="both"/>
-        <w:outlineLvl w:val="0"/>
-        <w:rPr>
-          <w:rFonts w:hint="default" w:eastAsiaTheme="minorEastAsia"/>
-          <w:lang w:val="en-US" w:eastAsia="zh-CN"/>
-        </w:rPr>
-      </w:pPr>
-      <w:r>
-        <w:rPr>
-          <w:rFonts w:hint="eastAsia"/>
-          <w:lang w:val="en-US" w:eastAsia="zh-CN"/>
-        </w:rPr>
-        <w:t>小知识总结</w:t>
-      </w:r>
-    </w:p>
-    <w:p>
-      <w:pPr>
-        <w:widowControl w:val="0"/>
-        <w:numPr>
-          <w:ilvl w:val="0"/>
-          <w:numId w:val="14"/>
-        </w:numPr>
-        <w:ind w:left="420" w:leftChars="0" w:firstLine="0" w:firstLineChars="0"/>
-        <w:jc w:val="both"/>
-        <w:outlineLvl w:val="9"/>
-        <w:rPr>
-          <w:rFonts w:hint="eastAsia"/>
-          <w:lang w:val="en-US" w:eastAsia="zh-CN"/>
-        </w:rPr>
-      </w:pPr>
-      <w:r>
-        <w:rPr>
-          <w:rFonts w:hint="eastAsia"/>
-          <w:lang w:val="en-US" w:eastAsia="zh-CN"/>
-        </w:rPr>
-        <w:t>line-height值不设置单位代表当前元素盒子所继承的字体大小的多少倍</w:t>
-      </w:r>
-    </w:p>
-    <w:p>
-      <w:pPr>
-        <w:widowControl w:val="0"/>
-        <w:numPr>
-          <w:ilvl w:val="0"/>
-          <w:numId w:val="14"/>
-        </w:numPr>
-        <w:ind w:left="420" w:leftChars="0" w:firstLine="0" w:firstLineChars="0"/>
-        <w:jc w:val="both"/>
-        <w:outlineLvl w:val="9"/>
-        <w:rPr>
-          <w:rFonts w:hint="eastAsia"/>
-          <w:lang w:val="en-US" w:eastAsia="zh-CN"/>
-        </w:rPr>
-      </w:pPr>
-      <w:r>
-        <w:rPr>
-          <w:rFonts w:hint="eastAsia"/>
-          <w:lang w:val="en-US" w:eastAsia="zh-CN"/>
-        </w:rPr>
-        <w:t>line-height值设置在block元素才会使文字居中</w:t>
-      </w:r>
-    </w:p>
-    <w:p>
-      <w:pPr>
-        <w:widowControl w:val="0"/>
-        <w:numPr>
-          <w:ilvl w:val="0"/>
-          <w:numId w:val="14"/>
-        </w:numPr>
-        <w:ind w:left="420" w:leftChars="0" w:firstLine="0" w:firstLineChars="0"/>
-        <w:jc w:val="both"/>
-        <w:outlineLvl w:val="9"/>
-        <w:rPr>
-          <w:rFonts w:hint="default"/>
-          <w:lang w:val="en-US" w:eastAsia="zh-CN"/>
-        </w:rPr>
-      </w:pPr>
-      <w:r>
-        <w:rPr>
-          <w:rFonts w:hint="eastAsia"/>
-          <w:lang w:val="en-US" w:eastAsia="zh-CN"/>
-        </w:rPr>
-        <w:t>:first-of-type和:first-child的区别</w:t>
-      </w:r>
-    </w:p>
-    <w:p>
-      <w:pPr>
-        <w:widowControl w:val="0"/>
-        <w:numPr>
-          <w:numId w:val="0"/>
-        </w:numPr>
-        <w:ind w:left="840" w:leftChars="300" w:hanging="210" w:hangingChars="100"/>
-        <w:jc w:val="both"/>
-        <w:outlineLvl w:val="9"/>
-        <w:rPr>
-          <w:rFonts w:hint="eastAsia"/>
-          <w:lang w:val="en-US" w:eastAsia="zh-CN"/>
-        </w:rPr>
-      </w:pPr>
-      <w:r>
-        <w:rPr>
-          <w:rFonts w:hint="eastAsia"/>
-          <w:lang w:val="en-US" w:eastAsia="zh-CN"/>
-        </w:rPr>
-        <w:t>(1)p:first-of-type意思是找到P元素, 通过p找到父元素, 通过父元素找子元素当中类型为p的元素, 然后在去找第几个</w:t>
-      </w:r>
-    </w:p>
-    <w:p>
-      <w:pPr>
-        <w:widowControl w:val="0"/>
-        <w:numPr>
-          <w:numId w:val="0"/>
-        </w:numPr>
-        <w:ind w:left="840" w:leftChars="300" w:hanging="210" w:hangingChars="100"/>
-        <w:jc w:val="both"/>
-        <w:outlineLvl w:val="9"/>
-        <w:rPr>
-          <w:rFonts w:hint="default"/>
-          <w:lang w:val="en-US" w:eastAsia="zh-CN"/>
-        </w:rPr>
-      </w:pPr>
-      <w:r>
-        <w:rPr>
-          <w:rFonts w:hint="eastAsia"/>
-          <w:lang w:val="en-US" w:eastAsia="zh-CN"/>
-        </w:rPr>
-        <w:t xml:space="preserve">(2)p:first-child 意思是找到P元素, 通过p找到父元素, 通过父元素找到所有的子元素, 找到第一个元素, 匹判断类型(如果不符合类型则此选择器是无效选择器) </w:t>
-      </w:r>
-    </w:p>
-    <w:p>
-      <w:pPr>
-        <w:widowControl w:val="0"/>
-        <w:numPr>
-          <w:ilvl w:val="0"/>
-          <w:numId w:val="0"/>
+      <w:r>
+        <w:rPr>
+          <w:rFonts w:hint="eastAsia"/>
+          <w:lang w:val="en-US" w:eastAsia="zh-CN"/>
+        </w:rPr>
+        <w:t>less</w:t>
+      </w:r>
+    </w:p>
+    <w:p>
+      <w:pPr>
+        <w:widowControl w:val="0"/>
+        <w:numPr>
+          <w:ilvl w:val="0"/>
+          <w:numId w:val="15"/>
         </w:numPr>
         <w:ind w:firstLine="420"/>
         <w:jc w:val="both"/>
@@ -20164,38 +20746,15 @@
           <w:rFonts w:hint="eastAsia"/>
           <w:lang w:val="en-US" w:eastAsia="zh-CN"/>
         </w:rPr>
-        <w:t xml:space="preserve">4&gt;在html元素设置字体大小会影响rem, </w:t>
-      </w:r>
-    </w:p>
-    <w:p>
-      <w:pPr>
-        <w:widowControl w:val="0"/>
-        <w:numPr>
-          <w:ilvl w:val="0"/>
-          <w:numId w:val="0"/>
-        </w:numPr>
-        <w:ind w:firstLine="630" w:firstLineChars="300"/>
-        <w:jc w:val="both"/>
-        <w:outlineLvl w:val="9"/>
-        <w:rPr>
-          <w:rFonts w:hint="default"/>
-          <w:lang w:val="en-US" w:eastAsia="zh-CN"/>
-        </w:rPr>
-      </w:pPr>
-      <w:r>
-        <w:rPr>
-          <w:rFonts w:hint="eastAsia"/>
-          <w:lang w:val="en-US" w:eastAsia="zh-CN"/>
-        </w:rPr>
-        <w:t>body元素设置字体大小会影响继承其字体大小属性的em</w:t>
-      </w:r>
-    </w:p>
-    <w:p>
-      <w:pPr>
-        <w:widowControl w:val="0"/>
-        <w:numPr>
-          <w:ilvl w:val="0"/>
-          <w:numId w:val="0"/>
+        <w:t>变量</w:t>
+      </w:r>
+    </w:p>
+    <w:p>
+      <w:pPr>
+        <w:widowControl w:val="0"/>
+        <w:numPr>
+          <w:ilvl w:val="0"/>
+          <w:numId w:val="15"/>
         </w:numPr>
         <w:ind w:firstLine="420"/>
         <w:jc w:val="both"/>
@@ -20205,13 +20764,20 @@
           <w:lang w:val="en-US" w:eastAsia="zh-CN"/>
         </w:rPr>
       </w:pPr>
-    </w:p>
-    <w:p>
-      <w:pPr>
-        <w:widowControl w:val="0"/>
-        <w:numPr>
-          <w:ilvl w:val="0"/>
-          <w:numId w:val="0"/>
+      <w:r>
+        <w:rPr>
+          <w:rFonts w:hint="eastAsia"/>
+          <w:lang w:val="en-US" w:eastAsia="zh-CN"/>
+        </w:rPr>
+        <w:t>函数</w:t>
+      </w:r>
+    </w:p>
+    <w:p>
+      <w:pPr>
+        <w:widowControl w:val="0"/>
+        <w:numPr>
+          <w:ilvl w:val="0"/>
+          <w:numId w:val="15"/>
         </w:numPr>
         <w:ind w:firstLine="420"/>
         <w:jc w:val="both"/>
@@ -20221,28 +20787,12 @@
           <w:lang w:val="en-US" w:eastAsia="zh-CN"/>
         </w:rPr>
       </w:pPr>
-    </w:p>
-    <w:p>
-      <w:pPr>
-        <w:widowControl w:val="0"/>
-        <w:numPr>
-          <w:ilvl w:val="0"/>
-          <w:numId w:val="1"/>
-        </w:numPr>
-        <w:ind w:left="0" w:leftChars="0" w:firstLine="0" w:firstLineChars="0"/>
-        <w:jc w:val="both"/>
-        <w:outlineLvl w:val="0"/>
-        <w:rPr>
-          <w:rFonts w:hint="default" w:eastAsiaTheme="minorEastAsia"/>
-          <w:lang w:val="en-US" w:eastAsia="zh-CN"/>
-        </w:rPr>
-      </w:pPr>
-      <w:r>
-        <w:rPr>
-          <w:rFonts w:hint="eastAsia"/>
-          <w:lang w:val="en-US" w:eastAsia="zh-CN"/>
-        </w:rPr>
-        <w:t>less</w:t>
+      <w:r>
+        <w:rPr>
+          <w:rFonts w:hint="eastAsia"/>
+          <w:lang w:val="en-US" w:eastAsia="zh-CN"/>
+        </w:rPr>
+        <w:t>内置方法</w:t>
       </w:r>
     </w:p>
     <w:p>
@@ -20256,24 +20806,220 @@
         <w:jc w:val="both"/>
         <w:outlineLvl w:val="9"/>
         <w:rPr>
-          <w:rFonts w:hint="eastAsia"/>
-          <w:lang w:val="en-US" w:eastAsia="zh-CN"/>
-        </w:rPr>
-      </w:pPr>
-      <w:r>
-        <w:rPr>
-          <w:rFonts w:hint="eastAsia"/>
-          <w:lang w:val="en-US" w:eastAsia="zh-CN"/>
-        </w:rPr>
-        <w:t>变量</w:t>
-      </w:r>
-    </w:p>
-    <w:p>
-      <w:pPr>
-        <w:widowControl w:val="0"/>
-        <w:numPr>
-          <w:ilvl w:val="0"/>
-          <w:numId w:val="15"/>
+          <w:rFonts w:hint="default"/>
+          <w:lang w:val="en-US" w:eastAsia="zh-CN"/>
+        </w:rPr>
+      </w:pPr>
+      <w:r>
+        <w:rPr>
+          <w:rFonts w:hint="eastAsia"/>
+          <w:lang w:val="en-US" w:eastAsia="zh-CN"/>
+        </w:rPr>
+        <w:t xml:space="preserve">其他 </w:t>
+      </w:r>
+    </w:p>
+    <w:p>
+      <w:pPr>
+        <w:widowControl w:val="0"/>
+        <w:numPr>
+          <w:ilvl w:val="0"/>
+          <w:numId w:val="0"/>
+        </w:numPr>
+        <w:jc w:val="both"/>
+        <w:outlineLvl w:val="9"/>
+        <w:rPr>
+          <w:rFonts w:hint="eastAsia"/>
+          <w:lang w:val="en-US" w:eastAsia="zh-CN"/>
+        </w:rPr>
+      </w:pPr>
+      <w:r>
+        <w:rPr>
+          <w:rFonts w:hint="eastAsia"/>
+          <w:lang w:val="en-US" w:eastAsia="zh-CN"/>
+        </w:rPr>
+        <w:t xml:space="preserve">      (1)变量拼接@{变量}</w:t>
+      </w:r>
+    </w:p>
+    <w:p>
+      <w:pPr>
+        <w:widowControl w:val="0"/>
+        <w:numPr>
+          <w:ilvl w:val="0"/>
+          <w:numId w:val="0"/>
+        </w:numPr>
+        <w:jc w:val="both"/>
+        <w:outlineLvl w:val="9"/>
+        <w:rPr>
+          <w:rFonts w:hint="default"/>
+          <w:lang w:val="en-US" w:eastAsia="zh-CN"/>
+        </w:rPr>
+      </w:pPr>
+      <w:r>
+        <w:rPr>
+          <w:rFonts w:hint="eastAsia"/>
+          <w:lang w:val="en-US" w:eastAsia="zh-CN"/>
+        </w:rPr>
+        <w:t xml:space="preserve">      (2)&amp;暗特符 去空格                    --&gt;</w:t>
+      </w:r>
+    </w:p>
+    <w:p>
+      <w:pPr>
+        <w:widowControl w:val="0"/>
+        <w:numPr>
+          <w:ilvl w:val="0"/>
+          <w:numId w:val="0"/>
+        </w:numPr>
+        <w:jc w:val="both"/>
+        <w:outlineLvl w:val="9"/>
+        <w:rPr>
+          <w:rFonts w:hint="eastAsia"/>
+          <w:lang w:val="en-US" w:eastAsia="zh-CN"/>
+        </w:rPr>
+      </w:pPr>
+      <w:r>
+        <w:rPr>
+          <w:rFonts w:hint="eastAsia"/>
+          <w:lang w:val="en-US" w:eastAsia="zh-CN"/>
+        </w:rPr>
+        <w:t xml:space="preserve">        .container{</w:t>
+      </w:r>
+    </w:p>
+    <w:p>
+      <w:pPr>
+        <w:widowControl w:val="0"/>
+        <w:numPr>
+          <w:ilvl w:val="0"/>
+          <w:numId w:val="0"/>
+        </w:numPr>
+        <w:jc w:val="both"/>
+        <w:outlineLvl w:val="9"/>
+        <w:rPr>
+          <w:rFonts w:hint="eastAsia"/>
+          <w:lang w:val="en-US" w:eastAsia="zh-CN"/>
+        </w:rPr>
+      </w:pPr>
+      <w:r>
+        <w:rPr>
+          <w:rFonts w:hint="eastAsia"/>
+          <w:lang w:val="en-US" w:eastAsia="zh-CN"/>
+        </w:rPr>
+        <w:t xml:space="preserve">           :hover{</w:t>
+      </w:r>
+    </w:p>
+    <w:p>
+      <w:pPr>
+        <w:widowControl w:val="0"/>
+        <w:numPr>
+          <w:ilvl w:val="0"/>
+          <w:numId w:val="0"/>
+        </w:numPr>
+        <w:ind w:firstLine="1680" w:firstLineChars="800"/>
+        <w:jc w:val="both"/>
+        <w:outlineLvl w:val="9"/>
+        <w:rPr>
+          <w:rFonts w:hint="default"/>
+          <w:lang w:val="en-US" w:eastAsia="zh-CN"/>
+        </w:rPr>
+      </w:pPr>
+      <w:r>
+        <w:rPr>
+          <w:rFonts w:hint="eastAsia"/>
+          <w:lang w:val="en-US" w:eastAsia="zh-CN"/>
+        </w:rPr>
+        <w:t>color: red;</w:t>
+      </w:r>
+    </w:p>
+    <w:p>
+      <w:pPr>
+        <w:widowControl w:val="0"/>
+        <w:numPr>
+          <w:ilvl w:val="0"/>
+          <w:numId w:val="0"/>
+        </w:numPr>
+        <w:ind w:firstLine="1260" w:firstLineChars="600"/>
+        <w:jc w:val="both"/>
+        <w:outlineLvl w:val="9"/>
+        <w:rPr>
+          <w:rFonts w:hint="eastAsia"/>
+          <w:lang w:val="en-US" w:eastAsia="zh-CN"/>
+        </w:rPr>
+      </w:pPr>
+      <w:r>
+        <w:rPr>
+          <w:rFonts w:hint="eastAsia"/>
+          <w:lang w:val="en-US" w:eastAsia="zh-CN"/>
+        </w:rPr>
+        <w:t>}</w:t>
+      </w:r>
+    </w:p>
+    <w:p>
+      <w:pPr>
+        <w:widowControl w:val="0"/>
+        <w:numPr>
+          <w:ilvl w:val="0"/>
+          <w:numId w:val="0"/>
+        </w:numPr>
+        <w:ind w:firstLine="840" w:firstLineChars="400"/>
+        <w:jc w:val="both"/>
+        <w:outlineLvl w:val="9"/>
+        <w:rPr>
+          <w:rFonts w:hint="eastAsia"/>
+          <w:lang w:val="en-US" w:eastAsia="zh-CN"/>
+        </w:rPr>
+      </w:pPr>
+      <w:r>
+        <w:rPr>
+          <w:rFonts w:hint="eastAsia"/>
+          <w:lang w:val="en-US" w:eastAsia="zh-CN"/>
+        </w:rPr>
+        <w:t>}               生成的css --&gt;</w:t>
+      </w:r>
+    </w:p>
+    <w:p>
+      <w:pPr>
+        <w:widowControl w:val="0"/>
+        <w:numPr>
+          <w:ilvl w:val="0"/>
+          <w:numId w:val="0"/>
+        </w:numPr>
+        <w:ind w:firstLine="840" w:firstLineChars="400"/>
+        <w:jc w:val="both"/>
+        <w:outlineLvl w:val="9"/>
+        <w:rPr>
+          <w:rFonts w:hint="default"/>
+          <w:lang w:val="en-US" w:eastAsia="zh-CN"/>
+        </w:rPr>
+      </w:pPr>
+      <w:r>
+        <w:rPr>
+          <w:rFonts w:hint="eastAsia"/>
+          <w:lang w:val="en-US" w:eastAsia="zh-CN"/>
+        </w:rPr>
+        <w:t>.container :hover{color: red} 需要在:hover前加上&amp;此hover效果生效(去空格)</w:t>
+      </w:r>
+    </w:p>
+    <w:p>
+      <w:pPr>
+        <w:widowControl w:val="0"/>
+        <w:numPr>
+          <w:ilvl w:val="0"/>
+          <w:numId w:val="0"/>
+        </w:numPr>
+        <w:ind w:firstLine="840" w:firstLineChars="400"/>
+        <w:jc w:val="both"/>
+        <w:outlineLvl w:val="9"/>
+        <w:rPr>
+          <w:rFonts w:hint="default"/>
+          <w:lang w:val="en-US" w:eastAsia="zh-CN"/>
+        </w:rPr>
+      </w:pPr>
+    </w:p>
+    <w:p>
+      <w:pPr>
+        <w:widowControl w:val="0"/>
+        <w:numPr>
+          <w:ilvl w:val="0"/>
+          <w:numId w:val="0"/>
         </w:numPr>
         <w:ind w:firstLine="420"/>
         <w:jc w:val="both"/>
@@ -20283,20 +21029,13 @@
           <w:lang w:val="en-US" w:eastAsia="zh-CN"/>
         </w:rPr>
       </w:pPr>
-      <w:r>
-        <w:rPr>
-          <w:rFonts w:hint="eastAsia"/>
-          <w:lang w:val="en-US" w:eastAsia="zh-CN"/>
-        </w:rPr>
-        <w:t>函数</w:t>
-      </w:r>
-    </w:p>
-    <w:p>
-      <w:pPr>
-        <w:widowControl w:val="0"/>
-        <w:numPr>
-          <w:ilvl w:val="0"/>
-          <w:numId w:val="15"/>
+    </w:p>
+    <w:p>
+      <w:pPr>
+        <w:widowControl w:val="0"/>
+        <w:numPr>
+          <w:ilvl w:val="0"/>
+          <w:numId w:val="0"/>
         </w:numPr>
         <w:ind w:firstLine="420"/>
         <w:jc w:val="both"/>
@@ -20306,260 +21045,12 @@
           <w:lang w:val="en-US" w:eastAsia="zh-CN"/>
         </w:rPr>
       </w:pPr>
-      <w:r>
-        <w:rPr>
-          <w:rFonts w:hint="eastAsia"/>
-          <w:lang w:val="en-US" w:eastAsia="zh-CN"/>
-        </w:rPr>
-        <w:t>内置方法</w:t>
-      </w:r>
-    </w:p>
-    <w:p>
-      <w:pPr>
-        <w:widowControl w:val="0"/>
-        <w:numPr>
-          <w:ilvl w:val="0"/>
-          <w:numId w:val="15"/>
-        </w:numPr>
-        <w:ind w:firstLine="420"/>
-        <w:jc w:val="both"/>
-        <w:outlineLvl w:val="9"/>
-        <w:rPr>
-          <w:rFonts w:hint="default"/>
-          <w:lang w:val="en-US" w:eastAsia="zh-CN"/>
-        </w:rPr>
-      </w:pPr>
-      <w:r>
-        <w:rPr>
-          <w:rFonts w:hint="eastAsia"/>
-          <w:lang w:val="en-US" w:eastAsia="zh-CN"/>
-        </w:rPr>
-        <w:t xml:space="preserve">其他 </w:t>
-      </w:r>
-    </w:p>
-    <w:p>
-      <w:pPr>
-        <w:widowControl w:val="0"/>
-        <w:numPr>
-          <w:numId w:val="0"/>
-        </w:numPr>
-        <w:jc w:val="both"/>
-        <w:outlineLvl w:val="9"/>
-        <w:rPr>
-          <w:rFonts w:hint="eastAsia"/>
-          <w:lang w:val="en-US" w:eastAsia="zh-CN"/>
-        </w:rPr>
-      </w:pPr>
-      <w:r>
-        <w:rPr>
-          <w:rFonts w:hint="eastAsia"/>
-          <w:lang w:val="en-US" w:eastAsia="zh-CN"/>
-        </w:rPr>
-        <w:t xml:space="preserve">      (1)变量拼接@{变量}</w:t>
-      </w:r>
-    </w:p>
-    <w:p>
-      <w:pPr>
-        <w:widowControl w:val="0"/>
-        <w:numPr>
-          <w:numId w:val="0"/>
-        </w:numPr>
-        <w:jc w:val="both"/>
-        <w:outlineLvl w:val="9"/>
-        <w:rPr>
-          <w:rFonts w:hint="default"/>
-          <w:lang w:val="en-US" w:eastAsia="zh-CN"/>
-        </w:rPr>
-      </w:pPr>
-      <w:r>
-        <w:rPr>
-          <w:rFonts w:hint="eastAsia"/>
-          <w:lang w:val="en-US" w:eastAsia="zh-CN"/>
-        </w:rPr>
-        <w:t xml:space="preserve">      (2)&amp;暗特符 去空格                    --&gt;</w:t>
-      </w:r>
-      <w:bookmarkStart w:id="0" w:name="_GoBack"/>
-      <w:bookmarkEnd w:id="0"/>
-    </w:p>
-    <w:p>
-      <w:pPr>
-        <w:widowControl w:val="0"/>
-        <w:numPr>
-          <w:numId w:val="0"/>
-        </w:numPr>
-        <w:jc w:val="both"/>
-        <w:outlineLvl w:val="9"/>
-        <w:rPr>
-          <w:rFonts w:hint="eastAsia"/>
-          <w:lang w:val="en-US" w:eastAsia="zh-CN"/>
-        </w:rPr>
-      </w:pPr>
-      <w:r>
-        <w:rPr>
-          <w:rFonts w:hint="eastAsia"/>
-          <w:lang w:val="en-US" w:eastAsia="zh-CN"/>
-        </w:rPr>
-        <w:t xml:space="preserve">        .container{</w:t>
-      </w:r>
-    </w:p>
-    <w:p>
-      <w:pPr>
-        <w:widowControl w:val="0"/>
-        <w:numPr>
-          <w:numId w:val="0"/>
-        </w:numPr>
-        <w:jc w:val="both"/>
-        <w:outlineLvl w:val="9"/>
-        <w:rPr>
-          <w:rFonts w:hint="eastAsia"/>
-          <w:lang w:val="en-US" w:eastAsia="zh-CN"/>
-        </w:rPr>
-      </w:pPr>
-      <w:r>
-        <w:rPr>
-          <w:rFonts w:hint="eastAsia"/>
-          <w:lang w:val="en-US" w:eastAsia="zh-CN"/>
-        </w:rPr>
-        <w:t xml:space="preserve">           :hover{</w:t>
-      </w:r>
-    </w:p>
-    <w:p>
-      <w:pPr>
-        <w:widowControl w:val="0"/>
-        <w:numPr>
-          <w:numId w:val="0"/>
-        </w:numPr>
-        <w:ind w:firstLine="1680" w:firstLineChars="800"/>
-        <w:jc w:val="both"/>
-        <w:outlineLvl w:val="9"/>
-        <w:rPr>
-          <w:rFonts w:hint="default"/>
-          <w:lang w:val="en-US" w:eastAsia="zh-CN"/>
-        </w:rPr>
-      </w:pPr>
-      <w:r>
-        <w:rPr>
-          <w:rFonts w:hint="eastAsia"/>
-          <w:lang w:val="en-US" w:eastAsia="zh-CN"/>
-        </w:rPr>
-        <w:t>color: red;</w:t>
-      </w:r>
-    </w:p>
-    <w:p>
-      <w:pPr>
-        <w:widowControl w:val="0"/>
-        <w:numPr>
-          <w:numId w:val="0"/>
-        </w:numPr>
-        <w:ind w:firstLine="1260" w:firstLineChars="600"/>
-        <w:jc w:val="both"/>
-        <w:outlineLvl w:val="9"/>
-        <w:rPr>
-          <w:rFonts w:hint="eastAsia"/>
-          <w:lang w:val="en-US" w:eastAsia="zh-CN"/>
-        </w:rPr>
-      </w:pPr>
-      <w:r>
-        <w:rPr>
-          <w:rFonts w:hint="eastAsia"/>
-          <w:lang w:val="en-US" w:eastAsia="zh-CN"/>
-        </w:rPr>
-        <w:t>}</w:t>
-      </w:r>
-    </w:p>
-    <w:p>
-      <w:pPr>
-        <w:widowControl w:val="0"/>
-        <w:numPr>
-          <w:numId w:val="0"/>
-        </w:numPr>
-        <w:ind w:firstLine="840" w:firstLineChars="400"/>
-        <w:jc w:val="both"/>
-        <w:outlineLvl w:val="9"/>
-        <w:rPr>
-          <w:rFonts w:hint="eastAsia"/>
-          <w:lang w:val="en-US" w:eastAsia="zh-CN"/>
-        </w:rPr>
-      </w:pPr>
-      <w:r>
-        <w:rPr>
-          <w:rFonts w:hint="eastAsia"/>
-          <w:lang w:val="en-US" w:eastAsia="zh-CN"/>
-        </w:rPr>
-        <w:t>}               生成的css --&gt;</w:t>
-      </w:r>
-    </w:p>
-    <w:p>
-      <w:pPr>
-        <w:widowControl w:val="0"/>
-        <w:numPr>
-          <w:numId w:val="0"/>
-        </w:numPr>
-        <w:ind w:firstLine="840" w:firstLineChars="400"/>
-        <w:jc w:val="both"/>
-        <w:outlineLvl w:val="9"/>
-        <w:rPr>
-          <w:rFonts w:hint="default"/>
-          <w:lang w:val="en-US" w:eastAsia="zh-CN"/>
-        </w:rPr>
-      </w:pPr>
-      <w:r>
-        <w:rPr>
-          <w:rFonts w:hint="eastAsia"/>
-          <w:lang w:val="en-US" w:eastAsia="zh-CN"/>
-        </w:rPr>
-        <w:t>.container :hover{color: red} 需要在:hover前加上&amp;此hover效果生效(去空格)</w:t>
-      </w:r>
-    </w:p>
-    <w:p>
-      <w:pPr>
-        <w:widowControl w:val="0"/>
-        <w:numPr>
-          <w:numId w:val="0"/>
-        </w:numPr>
-        <w:ind w:firstLine="840" w:firstLineChars="400"/>
-        <w:jc w:val="both"/>
-        <w:outlineLvl w:val="9"/>
-        <w:rPr>
-          <w:rFonts w:hint="default"/>
-          <w:lang w:val="en-US" w:eastAsia="zh-CN"/>
-        </w:rPr>
-      </w:pPr>
-    </w:p>
-    <w:p>
-      <w:pPr>
-        <w:widowControl w:val="0"/>
-        <w:numPr>
-          <w:numId w:val="0"/>
-        </w:numPr>
-        <w:ind w:firstLine="420"/>
-        <w:jc w:val="both"/>
-        <w:outlineLvl w:val="9"/>
-        <w:rPr>
-          <w:rFonts w:hint="default"/>
-          <w:lang w:val="en-US" w:eastAsia="zh-CN"/>
-        </w:rPr>
-      </w:pPr>
-    </w:p>
-    <w:p>
-      <w:pPr>
-        <w:widowControl w:val="0"/>
-        <w:numPr>
-          <w:numId w:val="0"/>
-        </w:numPr>
-        <w:ind w:firstLine="420"/>
-        <w:jc w:val="both"/>
-        <w:outlineLvl w:val="9"/>
-        <w:rPr>
-          <w:rFonts w:hint="default"/>
-          <w:lang w:val="en-US" w:eastAsia="zh-CN"/>
-        </w:rPr>
-      </w:pPr>
-    </w:p>
-    <w:p>
-      <w:pPr>
-        <w:widowControl w:val="0"/>
-        <w:numPr>
+    </w:p>
+    <w:p>
+      <w:pPr>
+        <w:widowControl w:val="0"/>
+        <w:numPr>
+          <w:ilvl w:val="0"/>
           <w:numId w:val="0"/>
         </w:numPr>
         <w:ind w:firstLine="420"/>
@@ -21110,10 +21601,10 @@
     <w:abstractNumId w:val="10"/>
   </w:num>
   <w:num w:numId="13">
-    <w:abstractNumId w:val="13"/>
+    <w:abstractNumId w:val="14"/>
   </w:num>
   <w:num w:numId="14">
-    <w:abstractNumId w:val="14"/>
+    <w:abstractNumId w:val="13"/>
   </w:num>
   <w:num w:numId="15">
     <w:abstractNumId w:val="5"/>

--- a/notes/html和css/html5, css3.docx
+++ b/notes/html和css/html5, css3.docx
@@ -4547,6 +4547,7 @@
             <w:insideH w:val="none" w:color="auto" w:sz="0" w:space="0"/>
             <w:insideV w:val="none" w:color="auto" w:sz="0" w:space="0"/>
           </w:tblBorders>
+          <w:shd w:val="clear" w:color="auto" w:fill="F9F9F9"/>
           <w:tblLayout w:type="fixed"/>
           <w:tblCellMar>
             <w:top w:w="0" w:type="dxa"/>
@@ -4759,6 +4760,7 @@
             <w:insideH w:val="none" w:color="auto" w:sz="0" w:space="0"/>
             <w:insideV w:val="none" w:color="auto" w:sz="0" w:space="0"/>
           </w:tblBorders>
+          <w:shd w:val="clear" w:color="auto" w:fill="F9F9F9"/>
           <w:tblLayout w:type="fixed"/>
           <w:tblCellMar>
             <w:top w:w="0" w:type="dxa"/>
@@ -4971,6 +4973,7 @@
             <w:insideH w:val="none" w:color="auto" w:sz="0" w:space="0"/>
             <w:insideV w:val="none" w:color="auto" w:sz="0" w:space="0"/>
           </w:tblBorders>
+          <w:shd w:val="clear" w:color="auto" w:fill="F9F9F9"/>
           <w:tblLayout w:type="fixed"/>
           <w:tblCellMar>
             <w:top w:w="0" w:type="dxa"/>
@@ -5183,6 +5186,7 @@
             <w:insideH w:val="none" w:color="auto" w:sz="0" w:space="0"/>
             <w:insideV w:val="none" w:color="auto" w:sz="0" w:space="0"/>
           </w:tblBorders>
+          <w:shd w:val="clear" w:color="auto" w:fill="F9F9F9"/>
           <w:tblLayout w:type="fixed"/>
           <w:tblCellMar>
             <w:top w:w="0" w:type="dxa"/>
@@ -5420,6 +5424,7 @@
             <w:insideH w:val="none" w:color="auto" w:sz="0" w:space="0"/>
             <w:insideV w:val="none" w:color="auto" w:sz="0" w:space="0"/>
           </w:tblBorders>
+          <w:shd w:val="clear" w:color="auto" w:fill="F9F9F9"/>
           <w:tblLayout w:type="fixed"/>
           <w:tblCellMar>
             <w:top w:w="0" w:type="dxa"/>
@@ -5785,6 +5790,7 @@
             <w:insideH w:val="none" w:color="auto" w:sz="0" w:space="0"/>
             <w:insideV w:val="none" w:color="auto" w:sz="0" w:space="0"/>
           </w:tblBorders>
+          <w:shd w:val="clear" w:color="auto" w:fill="F9F9F9"/>
           <w:tblLayout w:type="fixed"/>
           <w:tblCellMar>
             <w:top w:w="0" w:type="dxa"/>
@@ -5997,7 +6003,6 @@
             <w:insideH w:val="none" w:color="auto" w:sz="0" w:space="0"/>
             <w:insideV w:val="none" w:color="auto" w:sz="0" w:space="0"/>
           </w:tblBorders>
-          <w:shd w:val="clear" w:color="auto" w:fill="F9F9F9"/>
           <w:tblLayout w:type="fixed"/>
           <w:tblCellMar>
             <w:top w:w="0" w:type="dxa"/>
@@ -6210,7 +6215,6 @@
             <w:insideH w:val="none" w:color="auto" w:sz="0" w:space="0"/>
             <w:insideV w:val="none" w:color="auto" w:sz="0" w:space="0"/>
           </w:tblBorders>
-          <w:shd w:val="clear" w:color="auto" w:fill="F9F9F9"/>
           <w:tblLayout w:type="fixed"/>
           <w:tblCellMar>
             <w:top w:w="0" w:type="dxa"/>
@@ -6425,6 +6429,7 @@
             <w:insideH w:val="none" w:color="auto" w:sz="0" w:space="0"/>
             <w:insideV w:val="none" w:color="auto" w:sz="0" w:space="0"/>
           </w:tblBorders>
+          <w:shd w:val="clear" w:color="auto" w:fill="F9F9F9"/>
           <w:tblLayout w:type="fixed"/>
           <w:tblCellMar>
             <w:top w:w="0" w:type="dxa"/>
@@ -7089,7 +7094,6 @@
             <w:insideH w:val="none" w:color="auto" w:sz="0" w:space="0"/>
             <w:insideV w:val="none" w:color="auto" w:sz="0" w:space="0"/>
           </w:tblBorders>
-          <w:shd w:val="clear" w:color="auto" w:fill="F9F9F9"/>
           <w:tblLayout w:type="fixed"/>
           <w:tblCellMar>
             <w:top w:w="0" w:type="dxa"/>
@@ -17533,8 +17537,6 @@
         </w:rPr>
         <w:t>移动开发问题</w:t>
       </w:r>
-      <w:bookmarkStart w:id="0" w:name="_GoBack"/>
-      <w:bookmarkEnd w:id="0"/>
     </w:p>
     <w:p>
       <w:pPr>
@@ -19130,7 +19132,7 @@
           <w:rFonts w:hint="eastAsia"/>
           <w:lang w:val="en-US" w:eastAsia="zh-CN"/>
         </w:rPr>
-        <w:t xml:space="preserve">    ##下载字体包(阿里矢量图, 添加购物车下载)</w:t>
+        <w:t xml:space="preserve">    ##选择自己需要的字体图标添加至项目下载</w:t>
       </w:r>
     </w:p>
     <w:p>
@@ -19146,7 +19148,7 @@
           <w:rFonts w:hint="eastAsia"/>
           <w:lang w:val="en-US" w:eastAsia="zh-CN"/>
         </w:rPr>
-        <w:t>##引入字体文件</w:t>
+        <w:t>##解压下载的文件将其.woff2, .woff, ttf, svg, eot放至项目fonts文件下</w:t>
       </w:r>
     </w:p>
     <w:p>
@@ -19162,23 +19164,122 @@
           <w:rFonts w:hint="eastAsia"/>
           <w:lang w:val="en-US" w:eastAsia="zh-CN"/>
         </w:rPr>
-        <w:t>##css定义字体, 定义字体名class(使用@font-face定义)</w:t>
+        <w:t>##在css中定义(@font-face), 通过(font-family定义总名)</w:t>
       </w:r>
     </w:p>
     <w:p>
       <w:pPr>
         <w:ind w:firstLine="840" w:firstLineChars="400"/>
         <w:rPr>
-          <w:rFonts w:hint="eastAsia"/>
-          <w:lang w:val="en-US" w:eastAsia="zh-CN"/>
-        </w:rPr>
-      </w:pPr>
-      <w:r>
-        <w:rPr>
-          <w:rFonts w:hint="eastAsia"/>
-          <w:lang w:val="en-US" w:eastAsia="zh-CN"/>
-        </w:rPr>
-        <w:t>##html写入字体且指定创建好的class</w:t>
+          <w:rFonts w:hint="default"/>
+          <w:lang w:val="en-US" w:eastAsia="zh-CN"/>
+        </w:rPr>
+      </w:pPr>
+      <w:r>
+        <w:rPr>
+          <w:rFonts w:hint="eastAsia"/>
+          <w:lang w:val="en-US" w:eastAsia="zh-CN"/>
+        </w:rPr>
+        <w:t>##在css中创建类引用字体图标(通过font-family引用), 且定义其样式</w:t>
+      </w:r>
+    </w:p>
+    <w:p>
+      <w:pPr>
+        <w:ind w:firstLine="840" w:firstLineChars="400"/>
+        <w:rPr>
+          <w:rFonts w:hint="default"/>
+          <w:lang w:val="en-US" w:eastAsia="zh-CN"/>
+        </w:rPr>
+      </w:pPr>
+      <w:r>
+        <w:rPr>
+          <w:rFonts w:hint="eastAsia"/>
+          <w:lang w:val="en-US" w:eastAsia="zh-CN"/>
+        </w:rPr>
+        <w:t>##在html中添加第一个类(创建类), 第二个类(指定具体某个字体图标)</w:t>
+      </w:r>
+    </w:p>
+    <w:p>
+      <w:pPr>
+        <w:rPr>
+          <w:rFonts w:hint="eastAsia"/>
+          <w:lang w:val="en-US" w:eastAsia="zh-CN"/>
+        </w:rPr>
+      </w:pPr>
+      <w:r>
+        <w:rPr>
+          <w:rFonts w:hint="eastAsia"/>
+          <w:lang w:val="en-US" w:eastAsia="zh-CN"/>
+        </w:rPr>
+        <w:t xml:space="preserve">      (2)注意点</w:t>
+      </w:r>
+    </w:p>
+    <w:p>
+      <w:pPr>
+        <w:rPr>
+          <w:rFonts w:hint="eastAsia"/>
+          <w:lang w:val="en-US" w:eastAsia="zh-CN"/>
+        </w:rPr>
+      </w:pPr>
+      <w:r>
+        <w:rPr>
+          <w:rFonts w:hint="eastAsia"/>
+          <w:lang w:val="en-US" w:eastAsia="zh-CN"/>
+        </w:rPr>
+        <w:t xml:space="preserve">        ##@font-face可以单独创建一个文件(iconfont.css)</w:t>
+      </w:r>
+    </w:p>
+    <w:p>
+      <w:pPr>
+        <w:ind w:firstLine="420" w:firstLineChars="0"/>
+        <w:rPr>
+          <w:rFonts w:hint="eastAsia"/>
+          <w:lang w:val="en-US" w:eastAsia="zh-CN"/>
+        </w:rPr>
+      </w:pPr>
+      <w:r>
+        <w:rPr>
+          <w:rFonts w:hint="eastAsia"/>
+          <w:lang w:val="en-US" w:eastAsia="zh-CN"/>
+        </w:rPr>
+        <w:t xml:space="preserve">    ##在@font-face后一个创建类, 所有字体图标样式</w:t>
+      </w:r>
+    </w:p>
+    <w:p>
+      <w:pPr>
+        <w:ind w:firstLine="420" w:firstLineChars="0"/>
+        <w:rPr>
+          <w:rFonts w:hint="default"/>
+          <w:lang w:val="en-US" w:eastAsia="zh-CN"/>
+        </w:rPr>
+      </w:pPr>
+      <w:r>
+        <w:rPr>
+          <w:rFonts w:hint="eastAsia"/>
+          <w:lang w:val="en-US" w:eastAsia="zh-CN"/>
+        </w:rPr>
+        <w:t xml:space="preserve">    ##在html第二个类可以是一个类(icon-sousou), 可以是一个编码(</w:t>
+      </w:r>
+      <w:r>
+        <w:rPr>
+          <w:rFonts w:hint="eastAsia" w:ascii="Arial" w:hAnsi="Arial" w:eastAsia="Arial" w:cs="Arial"/>
+          <w:i w:val="0"/>
+          <w:caps w:val="0"/>
+          <w:color w:val="666666"/>
+          <w:spacing w:val="0"/>
+          <w:sz w:val="18"/>
+          <w:szCs w:val="18"/>
+        </w:rPr>
+        <w:t>&amp;#xe633;</w:t>
+      </w:r>
+      <w:bookmarkStart w:id="0" w:name="_GoBack"/>
+      <w:bookmarkEnd w:id="0"/>
+      <w:r>
+        <w:rPr>
+          <w:rFonts w:hint="eastAsia"/>
+          <w:lang w:val="en-US" w:eastAsia="zh-CN"/>
+        </w:rPr>
+        <w:t>)</w:t>
       </w:r>
     </w:p>
     <w:p>
@@ -19614,6 +19715,7 @@
       <w:pPr>
         <w:widowControl w:val="0"/>
         <w:numPr>
+          <w:ilvl w:val="0"/>
           <w:numId w:val="0"/>
         </w:numPr>
         <w:jc w:val="both"/>
@@ -19628,6 +19730,7 @@
       <w:pPr>
         <w:widowControl w:val="0"/>
         <w:numPr>
+          <w:ilvl w:val="0"/>
           <w:numId w:val="0"/>
         </w:numPr>
         <w:jc w:val="both"/>
@@ -19665,6 +19768,7 @@
       <w:pPr>
         <w:widowControl w:val="0"/>
         <w:numPr>
+          <w:ilvl w:val="0"/>
           <w:numId w:val="0"/>
         </w:numPr>
         <w:jc w:val="both"/>
@@ -19721,16 +19825,18 @@
       <w:pPr>
         <w:widowControl w:val="0"/>
         <w:numPr>
-          <w:numId w:val="0"/>
-        </w:numPr>
-        <w:jc w:val="both"/>
-        <w:outlineLvl w:val="9"/>
-      </w:pPr>
-    </w:p>
-    <w:p>
-      <w:pPr>
-        <w:widowControl w:val="0"/>
-        <w:numPr>
+          <w:ilvl w:val="0"/>
+          <w:numId w:val="0"/>
+        </w:numPr>
+        <w:jc w:val="both"/>
+        <w:outlineLvl w:val="9"/>
+      </w:pPr>
+    </w:p>
+    <w:p>
+      <w:pPr>
+        <w:widowControl w:val="0"/>
+        <w:numPr>
+          <w:ilvl w:val="0"/>
           <w:numId w:val="0"/>
         </w:numPr>
         <w:jc w:val="both"/>
@@ -20693,6 +20799,7 @@
       <w:pPr>
         <w:widowControl w:val="0"/>
         <w:numPr>
+          <w:ilvl w:val="0"/>
           <w:numId w:val="0"/>
         </w:numPr>
         <w:jc w:val="both"/>

--- a/notes/html和css/html5, css3.docx
+++ b/notes/html和css/html5, css3.docx
@@ -4973,7 +4973,6 @@
             <w:insideH w:val="none" w:color="auto" w:sz="0" w:space="0"/>
             <w:insideV w:val="none" w:color="auto" w:sz="0" w:space="0"/>
           </w:tblBorders>
-          <w:shd w:val="clear" w:color="auto" w:fill="F9F9F9"/>
           <w:tblLayout w:type="fixed"/>
           <w:tblCellMar>
             <w:top w:w="0" w:type="dxa"/>
@@ -5186,7 +5185,6 @@
             <w:insideH w:val="none" w:color="auto" w:sz="0" w:space="0"/>
             <w:insideV w:val="none" w:color="auto" w:sz="0" w:space="0"/>
           </w:tblBorders>
-          <w:shd w:val="clear" w:color="auto" w:fill="F9F9F9"/>
           <w:tblLayout w:type="fixed"/>
           <w:tblCellMar>
             <w:top w:w="0" w:type="dxa"/>
@@ -5790,7 +5788,6 @@
             <w:insideH w:val="none" w:color="auto" w:sz="0" w:space="0"/>
             <w:insideV w:val="none" w:color="auto" w:sz="0" w:space="0"/>
           </w:tblBorders>
-          <w:shd w:val="clear" w:color="auto" w:fill="F9F9F9"/>
           <w:tblLayout w:type="fixed"/>
           <w:tblCellMar>
             <w:top w:w="0" w:type="dxa"/>
@@ -6429,7 +6426,6 @@
             <w:insideH w:val="none" w:color="auto" w:sz="0" w:space="0"/>
             <w:insideV w:val="none" w:color="auto" w:sz="0" w:space="0"/>
           </w:tblBorders>
-          <w:shd w:val="clear" w:color="auto" w:fill="F9F9F9"/>
           <w:tblLayout w:type="fixed"/>
           <w:tblCellMar>
             <w:top w:w="0" w:type="dxa"/>
@@ -6642,7 +6638,6 @@
             <w:insideH w:val="none" w:color="auto" w:sz="0" w:space="0"/>
             <w:insideV w:val="none" w:color="auto" w:sz="0" w:space="0"/>
           </w:tblBorders>
-          <w:shd w:val="clear" w:color="auto" w:fill="F9F9F9"/>
           <w:tblLayout w:type="fixed"/>
           <w:tblCellMar>
             <w:top w:w="0" w:type="dxa"/>
@@ -15180,7 +15175,7 @@
           <w:rFonts w:hint="eastAsia"/>
           <w:lang w:val="en-US" w:eastAsia="zh-CN"/>
         </w:rPr>
-        <w:t>存储</w:t>
+        <w:t>本地缓存</w:t>
       </w:r>
     </w:p>
     <w:p>
@@ -16452,7 +16447,7 @@
           <w:rFonts w:hint="eastAsia"/>
           <w:lang w:val="en-US" w:eastAsia="zh-CN"/>
         </w:rPr>
-        <w:t>缓存</w:t>
+        <w:t>离线存储</w:t>
       </w:r>
     </w:p>
     <w:p>
@@ -17079,14 +17074,8 @@
         </w:rPr>
         <w:t>上面的 manifest 文件列出了三个资源：一个 CSS 文件，一个 GIF 图像，以及一个 JavaScript 文件。当 manifest 文件加载后，浏览器会从网站的根目录下载这三个文件。然后，无论用户何时与因特网断开连接，这些资源依然是可用的</w:t>
       </w:r>
-    </w:p>
-    <w:p>
-      <w:pPr>
-        <w:ind w:left="1050" w:leftChars="500" w:firstLine="0" w:firstLineChars="0"/>
-        <w:rPr>
-          <w:rFonts w:hint="eastAsia"/>
-        </w:rPr>
-      </w:pPr>
+      <w:bookmarkStart w:id="0" w:name="_GoBack"/>
+      <w:bookmarkEnd w:id="0"/>
     </w:p>
     <w:p>
       <w:pPr>
@@ -19272,8 +19261,6 @@
         </w:rPr>
         <w:t>&amp;#xe633;</w:t>
       </w:r>
-      <w:bookmarkStart w:id="0" w:name="_GoBack"/>
-      <w:bookmarkEnd w:id="0"/>
       <w:r>
         <w:rPr>
           <w:rFonts w:hint="eastAsia"/>

--- a/notes/html和css/html5, css3.docx
+++ b/notes/html和css/html5, css3.docx
@@ -123,7 +123,7 @@
           <w:rFonts w:hint="eastAsia"/>
           <w:lang w:val="en-US" w:eastAsia="zh-CN"/>
         </w:rPr>
-        <w:t>(1)ol li(有序列表, 默认自带排序)</w:t>
+        <w:t>(1)ol li(有序列表, 默认自带排序, 在ol上设置type属性可以控制用什么排序(I, 1, a))</w:t>
       </w:r>
     </w:p>
     <w:p>
@@ -158,7 +158,7 @@
         <w:ind w:firstLine="630" w:firstLineChars="300"/>
         <w:jc w:val="both"/>
         <w:rPr>
-          <w:rFonts w:hint="eastAsia"/>
+          <w:rFonts w:hint="default"/>
           <w:lang w:val="en-US" w:eastAsia="zh-CN"/>
         </w:rPr>
       </w:pPr>
@@ -232,7 +232,8 @@
         </w:numPr>
         <w:ind w:left="840" w:leftChars="400" w:firstLine="0" w:firstLineChars="0"/>
         <w:rPr>
-          <w:rFonts w:hint="eastAsia"/>
+          <w:rFonts w:hint="eastAsia" w:eastAsiaTheme="minorEastAsia"/>
+          <w:lang w:val="en-US" w:eastAsia="zh-CN"/>
         </w:rPr>
       </w:pPr>
       <w:r>
@@ -246,64 +247,98 @@
           <w:rFonts w:hint="eastAsia"/>
           <w:lang w:val="en-US" w:eastAsia="zh-CN"/>
         </w:rPr>
+        <w:t xml:space="preserve">, </w:t>
+      </w:r>
+      <w:r>
+        <w:rPr>
+          <w:rFonts w:hint="eastAsia"/>
+        </w:rPr>
+        <w:t>针对搜索引擎和更新频度的描述和关键词</w:t>
+      </w:r>
+      <w:r>
+        <w:rPr>
+          <w:rFonts w:hint="eastAsia"/>
+          <w:lang w:eastAsia="zh-CN"/>
+        </w:rPr>
+        <w:t>。</w:t>
+      </w:r>
+    </w:p>
+    <w:p>
+      <w:pPr>
+        <w:numPr>
+          <w:ilvl w:val="0"/>
+          <w:numId w:val="0"/>
+        </w:numPr>
+        <w:ind w:left="840" w:leftChars="400" w:firstLine="210" w:firstLineChars="100"/>
+        <w:rPr>
+          <w:rFonts w:hint="eastAsia"/>
+          <w:lang w:val="en-US" w:eastAsia="zh-CN"/>
+        </w:rPr>
+      </w:pPr>
+      <w:r>
+        <w:rPr>
+          <w:rFonts w:hint="eastAsia"/>
+          <w:lang w:val="en-US" w:eastAsia="zh-CN"/>
+        </w:rPr>
+        <w:t>##name属性表述文档信息, 对搜索引擎友好。</w:t>
+      </w:r>
+    </w:p>
+    <w:p>
+      <w:pPr>
+        <w:numPr>
+          <w:ilvl w:val="0"/>
+          <w:numId w:val="0"/>
+        </w:numPr>
+        <w:ind w:left="840" w:leftChars="400" w:firstLine="210" w:firstLineChars="100"/>
+        <w:rPr>
+          <w:rFonts w:hint="default" w:eastAsiaTheme="minorEastAsia"/>
+          <w:lang w:val="en-US" w:eastAsia="zh-CN"/>
+        </w:rPr>
+      </w:pPr>
+      <w:r>
+        <w:rPr>
+          <w:rFonts w:hint="eastAsia"/>
+          <w:lang w:val="en-US" w:eastAsia="zh-CN"/>
+        </w:rPr>
+        <w:t>##content属性定义http-equiv或者name属性相关的元信息</w:t>
+      </w:r>
+    </w:p>
+    <w:p>
+      <w:pPr>
+        <w:numPr>
+          <w:ilvl w:val="0"/>
+          <w:numId w:val="0"/>
+        </w:numPr>
+        <w:ind w:firstLine="840" w:firstLineChars="400"/>
+        <w:rPr>
+          <w:rFonts w:hint="eastAsia"/>
+          <w:lang w:val="en-US" w:eastAsia="zh-CN"/>
+        </w:rPr>
+      </w:pPr>
+      <w:r>
+        <w:rPr>
+          <w:rFonts w:hint="eastAsia"/>
+          <w:lang w:val="en-US" w:eastAsia="zh-CN"/>
+        </w:rPr>
+        <w:t>(2)</w:t>
+      </w:r>
+      <w:r>
+        <w:rPr>
+          <w:rFonts w:hint="eastAsia"/>
+        </w:rPr>
+        <w:t>&lt;br&gt;</w:t>
+      </w:r>
+      <w:r>
+        <w:rPr>
+          <w:rFonts w:hint="eastAsia"/>
+          <w:lang w:val="en-US" w:eastAsia="zh-CN"/>
+        </w:rPr>
         <w:t>(</w:t>
       </w:r>
       <w:r>
         <w:rPr>
           <w:rFonts w:hint="eastAsia"/>
         </w:rPr>
-        <w:t>meta-information</w:t>
-      </w:r>
-      <w:r>
-        <w:rPr>
-          <w:rFonts w:hint="eastAsia"/>
-          <w:lang w:val="en-US" w:eastAsia="zh-CN"/>
-        </w:rPr>
-        <w:t>),</w:t>
-      </w:r>
-      <w:r>
-        <w:rPr>
-          <w:rFonts w:hint="eastAsia"/>
-        </w:rPr>
-        <w:t>针对搜索引擎和更新频度的描述和关键词</w:t>
-      </w:r>
-    </w:p>
-    <w:p>
-      <w:pPr>
-        <w:numPr>
-          <w:ilvl w:val="0"/>
-          <w:numId w:val="0"/>
-        </w:numPr>
-        <w:ind w:firstLine="840" w:firstLineChars="400"/>
-        <w:rPr>
-          <w:rFonts w:hint="eastAsia"/>
-          <w:lang w:val="en-US" w:eastAsia="zh-CN"/>
-        </w:rPr>
-      </w:pPr>
-      <w:r>
-        <w:rPr>
-          <w:rFonts w:hint="eastAsia"/>
-          <w:lang w:val="en-US" w:eastAsia="zh-CN"/>
-        </w:rPr>
-        <w:t>(2)</w:t>
-      </w:r>
-      <w:r>
-        <w:rPr>
-          <w:rFonts w:hint="eastAsia"/>
-        </w:rPr>
-        <w:t>&lt;br&gt;</w:t>
-      </w:r>
-      <w:r>
-        <w:rPr>
-          <w:rFonts w:hint="eastAsia"/>
-          <w:lang w:val="en-US" w:eastAsia="zh-CN"/>
-        </w:rPr>
-        <w:t>(</w:t>
-      </w:r>
-      <w:r>
-        <w:rPr>
-          <w:rFonts w:hint="eastAsia"/>
-        </w:rPr>
         <w:t>换行符</w:t>
       </w:r>
       <w:r>
@@ -367,7 +402,7 @@
           <w:rFonts w:hint="eastAsia"/>
           <w:lang w:val="en-US" w:eastAsia="zh-CN"/>
         </w:rPr>
-        <w:t xml:space="preserve">    (1)em标签 强调作用。</w:t>
+        <w:t xml:space="preserve">    (1)em标签 强调作用(效果为倾斜)。</w:t>
       </w:r>
     </w:p>
     <w:p>
@@ -389,7 +424,7 @@
           <w:rFonts w:hint="eastAsia"/>
           <w:lang w:val="en-US" w:eastAsia="zh-CN"/>
         </w:rPr>
-        <w:t>(2)Strong标签 强调作用更强调。</w:t>
+        <w:t>(2)strong标签 强调作用更强调(效果为加粗)。</w:t>
       </w:r>
     </w:p>
     <w:p>
@@ -411,7 +446,7 @@
           <w:rFonts w:hint="eastAsia"/>
           <w:lang w:val="en-US" w:eastAsia="zh-CN"/>
         </w:rPr>
-        <w:t>(3)i标签 斜体作用。</w:t>
+        <w:t>(3)i标签 斜体作用(效果为倾斜)。</w:t>
       </w:r>
     </w:p>
     <w:p>
@@ -433,7 +468,29 @@
           <w:rFonts w:hint="eastAsia"/>
           <w:lang w:val="en-US" w:eastAsia="zh-CN"/>
         </w:rPr>
-        <w:t>(4)u标签 下划线标签。</w:t>
+        <w:t>(4)u标签 下划线标签(效果为下划线)。</w:t>
+      </w:r>
+    </w:p>
+    <w:p>
+      <w:pPr>
+        <w:widowControl w:val="0"/>
+        <w:numPr>
+          <w:ilvl w:val="0"/>
+          <w:numId w:val="0"/>
+        </w:numPr>
+        <w:ind w:leftChars="200" w:firstLine="210" w:firstLineChars="100"/>
+        <w:jc w:val="both"/>
+        <w:rPr>
+          <w:rFonts w:hint="eastAsia"/>
+          <w:lang w:val="en-US" w:eastAsia="zh-CN"/>
+        </w:rPr>
+      </w:pPr>
+      <w:r>
+        <w:rPr>
+          <w:rFonts w:hint="eastAsia"/>
+          <w:lang w:val="en-US" w:eastAsia="zh-CN"/>
+        </w:rPr>
+        <w:t>(5)s标签 删除线标签。(效果为字体中间删除线)</w:t>
       </w:r>
     </w:p>
     <w:p>
@@ -455,7 +512,29 @@
           <w:rFonts w:hint="eastAsia"/>
           <w:lang w:val="en-US" w:eastAsia="zh-CN"/>
         </w:rPr>
-        <w:t>(5)s标签 删除线标签。</w:t>
+        <w:t>(6)small标签 小号字体标签。</w:t>
+      </w:r>
+    </w:p>
+    <w:p>
+      <w:pPr>
+        <w:widowControl w:val="0"/>
+        <w:numPr>
+          <w:ilvl w:val="0"/>
+          <w:numId w:val="0"/>
+        </w:numPr>
+        <w:ind w:leftChars="200" w:firstLine="210" w:firstLineChars="100"/>
+        <w:jc w:val="both"/>
+        <w:rPr>
+          <w:rFonts w:hint="eastAsia"/>
+          <w:lang w:val="en-US" w:eastAsia="zh-CN"/>
+        </w:rPr>
+      </w:pPr>
+      <w:r>
+        <w:rPr>
+          <w:rFonts w:hint="eastAsia"/>
+          <w:lang w:val="en-US" w:eastAsia="zh-CN"/>
+        </w:rPr>
+        <w:t>(7)code标签 代码原样输出(按文本格式输出, 一行写完再换行)</w:t>
       </w:r>
     </w:p>
     <w:p>
@@ -468,16 +547,16 @@
         <w:ind w:firstLine="630" w:firstLineChars="300"/>
         <w:jc w:val="both"/>
         <w:rPr>
-          <w:rFonts w:hint="eastAsia"/>
-          <w:lang w:val="en-US" w:eastAsia="zh-CN"/>
-        </w:rPr>
-      </w:pPr>
-      <w:r>
-        <w:rPr>
-          <w:rFonts w:hint="eastAsia"/>
-          <w:lang w:val="en-US" w:eastAsia="zh-CN"/>
-        </w:rPr>
-        <w:t>(6)small标签 小号字体标签。</w:t>
+          <w:rFonts w:hint="default"/>
+          <w:lang w:val="en-US" w:eastAsia="zh-CN"/>
+        </w:rPr>
+      </w:pPr>
+      <w:r>
+        <w:rPr>
+          <w:rFonts w:hint="eastAsia"/>
+          <w:lang w:val="en-US" w:eastAsia="zh-CN"/>
+        </w:rPr>
+        <w:t xml:space="preserve">(8)pre标签 代码原样输出(保留在html写的空格, 与代码里面内容完全一致) </w:t>
       </w:r>
     </w:p>
     <w:p>
@@ -490,60 +569,16 @@
         <w:ind w:leftChars="200" w:firstLine="210" w:firstLineChars="100"/>
         <w:jc w:val="both"/>
         <w:rPr>
-          <w:rFonts w:hint="eastAsia"/>
-          <w:lang w:val="en-US" w:eastAsia="zh-CN"/>
-        </w:rPr>
-      </w:pPr>
-      <w:r>
-        <w:rPr>
-          <w:rFonts w:hint="eastAsia"/>
-          <w:lang w:val="en-US" w:eastAsia="zh-CN"/>
-        </w:rPr>
-        <w:t>(7)code标签 代码原样输出(按文本格式输出, 一行写完再换行)</w:t>
-      </w:r>
-    </w:p>
-    <w:p>
-      <w:pPr>
-        <w:widowControl w:val="0"/>
-        <w:numPr>
-          <w:ilvl w:val="0"/>
-          <w:numId w:val="0"/>
-        </w:numPr>
-        <w:ind w:firstLine="630" w:firstLineChars="300"/>
-        <w:jc w:val="both"/>
-        <w:rPr>
-          <w:rFonts w:hint="default"/>
-          <w:lang w:val="en-US" w:eastAsia="zh-CN"/>
-        </w:rPr>
-      </w:pPr>
-      <w:r>
-        <w:rPr>
-          <w:rFonts w:hint="eastAsia"/>
-          <w:lang w:val="en-US" w:eastAsia="zh-CN"/>
-        </w:rPr>
-        <w:t xml:space="preserve">(8)pre标签 代码原样输出(保留在html写的空格) </w:t>
-      </w:r>
-    </w:p>
-    <w:p>
-      <w:pPr>
-        <w:widowControl w:val="0"/>
-        <w:numPr>
-          <w:ilvl w:val="0"/>
-          <w:numId w:val="0"/>
-        </w:numPr>
-        <w:ind w:leftChars="200" w:firstLine="210" w:firstLineChars="100"/>
-        <w:jc w:val="both"/>
-        <w:rPr>
-          <w:rFonts w:hint="eastAsia"/>
-          <w:lang w:val="en-US" w:eastAsia="zh-CN"/>
-        </w:rPr>
-      </w:pPr>
-      <w:r>
-        <w:rPr>
-          <w:rFonts w:hint="eastAsia"/>
-          <w:lang w:val="en-US" w:eastAsia="zh-CN"/>
-        </w:rPr>
-        <w:t>(9)del标签 定义文档中已经删除的文本 显示效果等同于删除线</w:t>
+          <w:rFonts w:hint="default"/>
+          <w:lang w:val="en-US" w:eastAsia="zh-CN"/>
+        </w:rPr>
+      </w:pPr>
+      <w:r>
+        <w:rPr>
+          <w:rFonts w:hint="eastAsia"/>
+          <w:lang w:val="en-US" w:eastAsia="zh-CN"/>
+        </w:rPr>
+        <w:t>(9)del标签 定义文档中已经删除的文本 显示效果等同于删除线s标签</w:t>
       </w:r>
     </w:p>
     <w:p>
@@ -630,7 +665,7 @@
           <w:rFonts w:hint="eastAsia"/>
           <w:lang w:val="en-US" w:eastAsia="zh-CN"/>
         </w:rPr>
-        <w:t>(3)main标签(文档主要内容部分, 一个页面只使用一次)</w:t>
+        <w:t>(3)main标签(文档主要内容部分, 一个页面只使用一次, main标签ie11不支持)少用</w:t>
       </w:r>
     </w:p>
     <w:p>
@@ -709,7 +744,7 @@
         <w:ind w:left="420" w:leftChars="0" w:firstLine="210" w:firstLineChars="100"/>
         <w:jc w:val="both"/>
         <w:rPr>
-          <w:rFonts w:hint="default"/>
+          <w:rFonts w:hint="eastAsia"/>
           <w:lang w:val="en-US" w:eastAsia="zh-CN"/>
         </w:rPr>
       </w:pPr>
@@ -731,16 +766,44 @@
         <w:ind w:left="420" w:leftChars="0" w:firstLine="210" w:firstLineChars="100"/>
         <w:jc w:val="both"/>
         <w:rPr>
-          <w:rFonts w:hint="eastAsia"/>
-          <w:lang w:val="en-US" w:eastAsia="zh-CN"/>
-        </w:rPr>
-      </w:pPr>
-      <w:r>
-        <w:rPr>
-          <w:rFonts w:hint="eastAsia"/>
-          <w:lang w:val="en-US" w:eastAsia="zh-CN"/>
-        </w:rPr>
-        <w:t>(8)以上标签使用基本案例                                      --&gt;</w:t>
+          <w:rFonts w:hint="default"/>
+          <w:lang w:val="en-US" w:eastAsia="zh-CN"/>
+        </w:rPr>
+      </w:pPr>
+      <w:r>
+        <w:rPr>
+          <w:rFonts w:hint="eastAsia"/>
+          <w:lang w:val="en-US" w:eastAsia="zh-CN"/>
+        </w:rPr>
+        <w:t>(8)</w:t>
+      </w:r>
+      <w:r>
+        <w:rPr>
+          <w:rFonts w:hint="eastAsia"/>
+        </w:rPr>
+        <w:t>address定义文档或者文章作者或拥有者的联系信息(一般成斜体展示)</w:t>
+      </w:r>
+    </w:p>
+    <w:p>
+      <w:pPr>
+        <w:widowControl w:val="0"/>
+        <w:numPr>
+          <w:ilvl w:val="0"/>
+          <w:numId w:val="0"/>
+        </w:numPr>
+        <w:ind w:left="420" w:leftChars="0" w:firstLine="210" w:firstLineChars="100"/>
+        <w:jc w:val="both"/>
+        <w:rPr>
+          <w:rFonts w:hint="eastAsia"/>
+          <w:lang w:val="en-US" w:eastAsia="zh-CN"/>
+        </w:rPr>
+      </w:pPr>
+      <w:r>
+        <w:rPr>
+          <w:rFonts w:hint="eastAsia"/>
+          <w:lang w:val="en-US" w:eastAsia="zh-CN"/>
+        </w:rPr>
+        <w:t>(9)以上标签使用基本案例                                      --&gt;</w:t>
       </w:r>
     </w:p>
     <w:p>
@@ -816,10 +879,224 @@
     </w:p>
     <w:p>
       <w:pPr>
-        <w:widowControl w:val="0"/>
-        <w:numPr>
-          <w:ilvl w:val="0"/>
-          <w:numId w:val="0"/>
+        <w:ind w:left="840" w:leftChars="200" w:hanging="420" w:hangingChars="200"/>
+        <w:rPr>
+          <w:rFonts w:hint="eastAsia"/>
+          <w:lang w:val="en-US" w:eastAsia="zh-CN"/>
+        </w:rPr>
+      </w:pPr>
+      <w:r>
+        <w:rPr>
+          <w:rFonts w:hint="eastAsia"/>
+          <w:lang w:val="en-US" w:eastAsia="zh-CN"/>
+        </w:rPr>
+        <w:t>7&gt;处理语义化标签兼容</w:t>
+      </w:r>
+    </w:p>
+    <w:p>
+      <w:pPr>
+        <w:widowControl w:val="0"/>
+        <w:numPr>
+          <w:ilvl w:val="0"/>
+          <w:numId w:val="0"/>
+        </w:numPr>
+        <w:ind w:leftChars="200" w:firstLine="210" w:firstLineChars="100"/>
+        <w:jc w:val="both"/>
+        <w:rPr>
+          <w:rFonts w:hint="default"/>
+          <w:lang w:val="en-US" w:eastAsia="zh-CN"/>
+        </w:rPr>
+      </w:pPr>
+      <w:r>
+        <w:rPr>
+          <w:rFonts w:hint="eastAsia"/>
+          <w:lang w:val="en-US" w:eastAsia="zh-CN"/>
+        </w:rPr>
+        <w:t>(1)IE9以上版本也只是选择支持h5(main标签ie11不支持)</w:t>
+      </w:r>
+    </w:p>
+    <w:p>
+      <w:pPr>
+        <w:widowControl w:val="0"/>
+        <w:numPr>
+          <w:ilvl w:val="0"/>
+          <w:numId w:val="0"/>
+        </w:numPr>
+        <w:ind w:firstLine="840" w:firstLineChars="400"/>
+        <w:jc w:val="both"/>
+        <w:rPr>
+          <w:rFonts w:hint="default"/>
+          <w:lang w:val="en-US" w:eastAsia="zh-CN"/>
+        </w:rPr>
+      </w:pPr>
+      <w:r>
+        <w:rPr>
+          <w:rFonts w:hint="eastAsia"/>
+          <w:lang w:val="en-US" w:eastAsia="zh-CN"/>
+        </w:rPr>
+        <w:t>会把语义化标签解析成inline元素, 兼容需要设置语义标签设置为display: block;</w:t>
+      </w:r>
+    </w:p>
+    <w:p>
+      <w:pPr>
+        <w:widowControl w:val="0"/>
+        <w:numPr>
+          <w:ilvl w:val="0"/>
+          <w:numId w:val="0"/>
+        </w:numPr>
+        <w:jc w:val="both"/>
+        <w:rPr>
+          <w:rFonts w:hint="eastAsia"/>
+          <w:lang w:val="en-US" w:eastAsia="zh-CN"/>
+        </w:rPr>
+      </w:pPr>
+      <w:r>
+        <w:rPr>
+          <w:rFonts w:hint="eastAsia"/>
+          <w:lang w:val="en-US" w:eastAsia="zh-CN"/>
+        </w:rPr>
+        <w:t xml:space="preserve">      (2)IE8以及以下版本完全不支持h5</w:t>
+      </w:r>
+    </w:p>
+    <w:p>
+      <w:pPr>
+        <w:widowControl w:val="0"/>
+        <w:numPr>
+          <w:ilvl w:val="0"/>
+          <w:numId w:val="0"/>
+        </w:numPr>
+        <w:ind w:left="840" w:leftChars="400" w:firstLine="0" w:firstLineChars="0"/>
+        <w:jc w:val="both"/>
+        <w:rPr>
+          <w:rFonts w:hint="eastAsia"/>
+          <w:lang w:val="en-US" w:eastAsia="zh-CN"/>
+        </w:rPr>
+      </w:pPr>
+      <w:r>
+        <w:rPr>
+          <w:rFonts w:hint="eastAsia"/>
+          <w:lang w:val="en-US" w:eastAsia="zh-CN"/>
+        </w:rPr>
+        <w:t>全不能解析语义化标签, 兼容需要用js手动创建语义化标签, 在将需要为块级元素的标签的style中设为display: block;</w:t>
+      </w:r>
+    </w:p>
+    <w:p>
+      <w:pPr>
+        <w:widowControl w:val="0"/>
+        <w:numPr>
+          <w:ilvl w:val="0"/>
+          <w:numId w:val="0"/>
+        </w:numPr>
+        <w:jc w:val="both"/>
+        <w:rPr>
+          <w:rFonts w:hint="default"/>
+          <w:lang w:val="en-US" w:eastAsia="zh-CN"/>
+        </w:rPr>
+      </w:pPr>
+      <w:r>
+        <w:rPr>
+          <w:rFonts w:hint="eastAsia"/>
+          <w:lang w:val="en-US" w:eastAsia="zh-CN"/>
+        </w:rPr>
+        <w:t xml:space="preserve">      (3)IE兼容方案, 引入第三方库(解决繁琐操作, 手动JS声明标签)</w:t>
+      </w:r>
+    </w:p>
+    <w:p>
+      <w:pPr>
+        <w:widowControl w:val="0"/>
+        <w:numPr>
+          <w:ilvl w:val="0"/>
+          <w:numId w:val="0"/>
+        </w:numPr>
+        <w:ind w:firstLine="1050" w:firstLineChars="500"/>
+        <w:jc w:val="both"/>
+        <w:rPr>
+          <w:rFonts w:hint="eastAsia"/>
+          <w:lang w:val="en-US" w:eastAsia="zh-CN"/>
+        </w:rPr>
+      </w:pPr>
+      <w:r>
+        <w:rPr>
+          <w:rFonts w:hint="eastAsia"/>
+          <w:lang w:val="en-US" w:eastAsia="zh-CN"/>
+        </w:rPr>
+        <w:t>&lt;script src="http://html5shiv.googlecode.com/svn/trunk/html5.js"&gt;&lt;/script&gt;</w:t>
+      </w:r>
+    </w:p>
+    <w:p>
+      <w:pPr>
+        <w:widowControl w:val="0"/>
+        <w:numPr>
+          <w:ilvl w:val="0"/>
+          <w:numId w:val="0"/>
+        </w:numPr>
+        <w:ind w:firstLine="1050" w:firstLineChars="500"/>
+        <w:jc w:val="both"/>
+        <w:rPr>
+          <w:rFonts w:hint="default"/>
+          <w:lang w:val="en-US" w:eastAsia="zh-CN"/>
+        </w:rPr>
+      </w:pPr>
+      <w:r>
+        <w:rPr>
+          <w:rFonts w:hint="eastAsia"/>
+          <w:lang w:val="en-US" w:eastAsia="zh-CN"/>
+        </w:rPr>
+        <w:t>注意：位置需要在使用标签之前(常用在IE8及以下版本兼容方案)</w:t>
+      </w:r>
+    </w:p>
+    <w:p>
+      <w:pPr>
+        <w:ind w:left="840" w:leftChars="200" w:hanging="420" w:hangingChars="200"/>
+        <w:rPr>
+          <w:rFonts w:hint="default"/>
+          <w:lang w:val="en-US" w:eastAsia="zh-CN"/>
+        </w:rPr>
+      </w:pPr>
+    </w:p>
+    <w:p>
+      <w:pPr>
+        <w:widowControl w:val="0"/>
+        <w:numPr>
+          <w:ilvl w:val="0"/>
+          <w:numId w:val="0"/>
+        </w:numPr>
+        <w:jc w:val="both"/>
+        <w:rPr>
+          <w:rFonts w:hint="eastAsia"/>
+          <w:lang w:val="en-US" w:eastAsia="zh-CN"/>
+        </w:rPr>
+      </w:pPr>
+    </w:p>
+    <w:p>
+      <w:pPr>
+        <w:widowControl w:val="0"/>
+        <w:numPr>
+          <w:ilvl w:val="0"/>
+          <w:numId w:val="1"/>
+        </w:numPr>
+        <w:ind w:left="0" w:leftChars="0" w:firstLine="0" w:firstLineChars="0"/>
+        <w:jc w:val="both"/>
+        <w:outlineLvl w:val="0"/>
+        <w:rPr>
+          <w:rFonts w:hint="default"/>
+          <w:lang w:val="en-US" w:eastAsia="zh-CN"/>
+        </w:rPr>
+      </w:pPr>
+      <w:r>
+        <w:rPr>
+          <w:rFonts w:hint="eastAsia"/>
+          <w:lang w:val="en-US" w:eastAsia="zh-CN"/>
+        </w:rPr>
+        <w:t>表格</w:t>
+      </w:r>
+    </w:p>
+    <w:p>
+      <w:pPr>
+        <w:widowControl w:val="0"/>
+        <w:numPr>
+          <w:ilvl w:val="0"/>
+          <w:numId w:val="2"/>
         </w:numPr>
         <w:ind w:firstLine="420" w:firstLineChars="200"/>
         <w:jc w:val="both"/>
@@ -833,207 +1110,7 @@
           <w:rFonts w:hint="eastAsia"/>
           <w:lang w:val="en-US" w:eastAsia="zh-CN"/>
         </w:rPr>
-        <w:t>7&gt;其他常用标签</w:t>
-      </w:r>
-    </w:p>
-    <w:p>
-      <w:pPr>
-        <w:widowControl w:val="0"/>
-        <w:numPr>
-          <w:ilvl w:val="0"/>
-          <w:numId w:val="0"/>
-        </w:numPr>
-        <w:jc w:val="both"/>
-        <w:rPr>
-          <w:rFonts w:hint="eastAsia"/>
-        </w:rPr>
-      </w:pPr>
-      <w:r>
-        <w:rPr>
-          <w:rFonts w:hint="eastAsia"/>
-          <w:lang w:val="en-US" w:eastAsia="zh-CN"/>
-        </w:rPr>
-        <w:t xml:space="preserve">      (1)</w:t>
-      </w:r>
-      <w:r>
-        <w:rPr>
-          <w:rFonts w:hint="eastAsia"/>
-        </w:rPr>
-        <w:t>hgroup对页面或者区段(section)的标题进行组合</w:t>
-      </w:r>
-    </w:p>
-    <w:p>
-      <w:pPr>
-        <w:widowControl w:val="0"/>
-        <w:numPr>
-          <w:ilvl w:val="0"/>
-          <w:numId w:val="0"/>
-        </w:numPr>
-        <w:jc w:val="both"/>
-        <w:rPr>
-          <w:rFonts w:hint="eastAsia"/>
-        </w:rPr>
-      </w:pPr>
-      <w:r>
-        <w:rPr>
-          <w:rFonts w:hint="eastAsia"/>
-          <w:lang w:val="en-US" w:eastAsia="zh-CN"/>
-        </w:rPr>
-        <w:t xml:space="preserve">      (2)</w:t>
-      </w:r>
-      <w:r>
-        <w:rPr>
-          <w:rFonts w:hint="eastAsia"/>
-        </w:rPr>
-        <w:t>address定义文档或者文章作者或拥有者的联系信息(一般成斜体展示)</w:t>
-      </w:r>
-    </w:p>
-    <w:p>
-      <w:pPr>
-        <w:ind w:left="840" w:leftChars="200" w:hanging="420" w:hangingChars="200"/>
-        <w:rPr>
-          <w:rFonts w:hint="eastAsia"/>
-          <w:lang w:val="en-US" w:eastAsia="zh-CN"/>
-        </w:rPr>
-      </w:pPr>
-      <w:r>
-        <w:rPr>
-          <w:rFonts w:hint="eastAsia"/>
-          <w:lang w:val="en-US" w:eastAsia="zh-CN"/>
-        </w:rPr>
-        <w:t xml:space="preserve">  (3)</w:t>
-      </w:r>
-      <w:r>
-        <w:rPr>
-          <w:rFonts w:hint="eastAsia"/>
-        </w:rPr>
-        <w:t>details标签用于描述文档或文档某个部分的细节</w:t>
-      </w:r>
-      <w:r>
-        <w:rPr>
-          <w:rFonts w:hint="eastAsia"/>
-          <w:lang w:eastAsia="zh-CN"/>
-        </w:rPr>
-        <w:t>。</w:t>
-      </w:r>
-      <w:r>
-        <w:rPr>
-          <w:rFonts w:hint="eastAsia"/>
-          <w:lang w:val="en-US" w:eastAsia="zh-CN"/>
-        </w:rPr>
-        <w:t>显示为产生一个下拉菜单, 只设置这一个标签时为显示一个为详细信息为标题的下拉菜单(配合</w:t>
-      </w:r>
-      <w:r>
-        <w:rPr>
-          <w:rFonts w:hint="eastAsia"/>
-        </w:rPr>
-        <w:t>summary</w:t>
-      </w:r>
-      <w:r>
-        <w:rPr>
-          <w:rFonts w:hint="eastAsia"/>
-          <w:lang w:val="en-US" w:eastAsia="zh-CN"/>
-        </w:rPr>
-        <w:t>标签)</w:t>
-      </w:r>
-    </w:p>
-    <w:p>
-      <w:pPr>
-        <w:ind w:left="840" w:leftChars="200" w:hanging="420" w:hangingChars="200"/>
-        <w:rPr>
-          <w:rFonts w:hint="eastAsia"/>
-          <w:lang w:val="en-US" w:eastAsia="zh-CN"/>
-        </w:rPr>
-      </w:pPr>
-      <w:r>
-        <w:rPr>
-          <w:rFonts w:hint="eastAsia"/>
-          <w:lang w:val="en-US" w:eastAsia="zh-CN"/>
-        </w:rPr>
-        <w:t xml:space="preserve">  (4)</w:t>
-      </w:r>
-      <w:r>
-        <w:rPr>
-          <w:rFonts w:hint="eastAsia"/>
-        </w:rPr>
-        <w:t>summary属性规定表格内容的摘要</w:t>
-      </w:r>
-      <w:r>
-        <w:rPr>
-          <w:rFonts w:hint="eastAsia"/>
-          <w:lang w:val="en-US" w:eastAsia="zh-CN"/>
-        </w:rPr>
-        <w:t>, 显示和普通文本没有任何视觉变化</w:t>
-      </w:r>
-    </w:p>
-    <w:p>
-      <w:pPr>
-        <w:ind w:left="840" w:leftChars="200" w:hanging="420" w:hangingChars="200"/>
-        <w:rPr>
-          <w:rFonts w:hint="default"/>
-          <w:lang w:val="en-US" w:eastAsia="zh-CN"/>
-        </w:rPr>
-      </w:pPr>
-      <w:r>
-        <w:rPr>
-          <w:rFonts w:hint="eastAsia"/>
-          <w:lang w:val="en-US" w:eastAsia="zh-CN"/>
-        </w:rPr>
-        <w:t xml:space="preserve">    ##details和summary标签配合使用说明                       </w:t>
-      </w:r>
-    </w:p>
-    <w:p>
-      <w:pPr>
-        <w:ind w:left="840" w:leftChars="200" w:hanging="420" w:hangingChars="200"/>
-        <w:rPr>
-          <w:rFonts w:hint="eastAsia"/>
-          <w:lang w:val="en-US" w:eastAsia="zh-CN"/>
-        </w:rPr>
-      </w:pPr>
-      <w:r>
-        <w:rPr>
-          <w:rFonts w:hint="eastAsia"/>
-          <w:lang w:val="en-US" w:eastAsia="zh-CN"/>
-        </w:rPr>
-        <w:t xml:space="preserve">      details的第一个子标签summary为下拉菜单的主题</w:t>
-      </w:r>
-    </w:p>
-    <w:p>
-      <w:pPr>
-        <w:ind w:left="840" w:leftChars="200" w:hanging="420" w:hangingChars="200"/>
-        <w:rPr>
-          <w:rFonts w:hint="eastAsia"/>
-          <w:lang w:val="en-US" w:eastAsia="zh-CN"/>
-        </w:rPr>
-      </w:pPr>
-      <w:r>
-        <w:rPr>
-          <w:rFonts w:hint="eastAsia"/>
-          <w:lang w:val="en-US" w:eastAsia="zh-CN"/>
-        </w:rPr>
-        <w:t>8&gt;处理语义化标签兼容</w:t>
-      </w:r>
-    </w:p>
-    <w:p>
-      <w:pPr>
-        <w:widowControl w:val="0"/>
-        <w:numPr>
-          <w:ilvl w:val="0"/>
-          <w:numId w:val="0"/>
-        </w:numPr>
-        <w:ind w:leftChars="200" w:firstLine="210" w:firstLineChars="100"/>
-        <w:jc w:val="both"/>
-        <w:rPr>
-          <w:rFonts w:hint="eastAsia"/>
-          <w:lang w:val="en-US" w:eastAsia="zh-CN"/>
-        </w:rPr>
-      </w:pPr>
-      <w:r>
-        <w:rPr>
-          <w:rFonts w:hint="eastAsia"/>
-          <w:lang w:val="en-US" w:eastAsia="zh-CN"/>
-        </w:rPr>
-        <w:t>(1)IE9以上版本也只是选择支持h5</w:t>
+        <w:t>表格一般都是一个table标签包裹其里面的标签有</w:t>
       </w:r>
     </w:p>
     <w:p>
@@ -1046,37 +1123,82 @@
         <w:ind w:firstLine="840" w:firstLineChars="400"/>
         <w:jc w:val="both"/>
         <w:rPr>
-          <w:rFonts w:hint="default"/>
-          <w:lang w:val="en-US" w:eastAsia="zh-CN"/>
-        </w:rPr>
-      </w:pPr>
-      <w:r>
-        <w:rPr>
-          <w:rFonts w:hint="eastAsia"/>
-          <w:lang w:val="en-US" w:eastAsia="zh-CN"/>
-        </w:rPr>
-        <w:t>会把语义化标签解析成inline元素, 兼容需要设置语义标签设置为display: block;</w:t>
-      </w:r>
-    </w:p>
-    <w:p>
-      <w:pPr>
-        <w:widowControl w:val="0"/>
-        <w:numPr>
-          <w:ilvl w:val="0"/>
-          <w:numId w:val="0"/>
-        </w:numPr>
-        <w:jc w:val="both"/>
-        <w:rPr>
-          <w:rFonts w:hint="eastAsia"/>
-          <w:lang w:val="en-US" w:eastAsia="zh-CN"/>
-        </w:rPr>
-      </w:pPr>
-      <w:r>
-        <w:rPr>
-          <w:rFonts w:hint="eastAsia"/>
-          <w:lang w:val="en-US" w:eastAsia="zh-CN"/>
-        </w:rPr>
-        <w:t xml:space="preserve">      (2)IE8以及以下版本完全不支持h5</w:t>
+          <w:rFonts w:hint="eastAsia"/>
+          <w:lang w:val="en-US" w:eastAsia="zh-CN"/>
+        </w:rPr>
+      </w:pPr>
+      <w:r>
+        <w:rPr>
+          <w:rFonts w:hint="eastAsia"/>
+          <w:lang w:val="en-US" w:eastAsia="zh-CN"/>
+        </w:rPr>
+        <w:t>(1)tr(行)</w:t>
+      </w:r>
+    </w:p>
+    <w:p>
+      <w:pPr>
+        <w:widowControl w:val="0"/>
+        <w:numPr>
+          <w:ilvl w:val="0"/>
+          <w:numId w:val="0"/>
+        </w:numPr>
+        <w:ind w:firstLine="840" w:firstLineChars="400"/>
+        <w:jc w:val="both"/>
+        <w:rPr>
+          <w:rFonts w:hint="eastAsia"/>
+          <w:lang w:val="en-US" w:eastAsia="zh-CN"/>
+        </w:rPr>
+      </w:pPr>
+      <w:r>
+        <w:rPr>
+          <w:rFonts w:hint="eastAsia"/>
+          <w:lang w:val="en-US" w:eastAsia="zh-CN"/>
+        </w:rPr>
+        <w:t>(2)td(单元格)</w:t>
+      </w:r>
+    </w:p>
+    <w:p>
+      <w:pPr>
+        <w:widowControl w:val="0"/>
+        <w:numPr>
+          <w:ilvl w:val="0"/>
+          <w:numId w:val="0"/>
+        </w:numPr>
+        <w:ind w:firstLine="840" w:firstLineChars="400"/>
+        <w:jc w:val="both"/>
+        <w:rPr>
+          <w:rFonts w:hint="default"/>
+          <w:lang w:val="en-US" w:eastAsia="zh-CN"/>
+        </w:rPr>
+      </w:pPr>
+      <w:r>
+        <w:rPr>
+          <w:rFonts w:hint="eastAsia"/>
+          <w:lang w:val="en-US" w:eastAsia="zh-CN"/>
+        </w:rPr>
+        <w:t>(3)th(表头单元格), 效果为字体加粗</w:t>
+      </w:r>
+    </w:p>
+    <w:p>
+      <w:pPr>
+        <w:widowControl w:val="0"/>
+        <w:numPr>
+          <w:ilvl w:val="0"/>
+          <w:numId w:val="0"/>
+        </w:numPr>
+        <w:ind w:firstLine="840" w:firstLineChars="400"/>
+        <w:jc w:val="both"/>
+        <w:rPr>
+          <w:rFonts w:hint="eastAsia"/>
+          <w:lang w:val="en-US" w:eastAsia="zh-CN"/>
+        </w:rPr>
+      </w:pPr>
+      <w:r>
+        <w:rPr>
+          <w:rFonts w:hint="eastAsia"/>
+          <w:lang w:val="en-US" w:eastAsia="zh-CN"/>
+        </w:rPr>
+        <w:t>(4)thead(表头标签), tbody(表主体标签),tfoot(表尾标签)</w:t>
       </w:r>
     </w:p>
     <w:p>
@@ -1089,37 +1211,82 @@
         <w:ind w:left="840" w:leftChars="400" w:firstLine="0" w:firstLineChars="0"/>
         <w:jc w:val="both"/>
         <w:rPr>
-          <w:rFonts w:hint="eastAsia"/>
-          <w:lang w:val="en-US" w:eastAsia="zh-CN"/>
-        </w:rPr>
-      </w:pPr>
-      <w:r>
-        <w:rPr>
-          <w:rFonts w:hint="eastAsia"/>
-          <w:lang w:val="en-US" w:eastAsia="zh-CN"/>
-        </w:rPr>
-        <w:t>全不能解析语义化标签, 兼容需要用js手动创建语义化标签, 在将需要为块级元素的标签的style中设为display: block;</w:t>
-      </w:r>
-    </w:p>
-    <w:p>
-      <w:pPr>
-        <w:widowControl w:val="0"/>
-        <w:numPr>
-          <w:ilvl w:val="0"/>
-          <w:numId w:val="0"/>
-        </w:numPr>
-        <w:jc w:val="both"/>
-        <w:rPr>
-          <w:rFonts w:hint="default"/>
-          <w:lang w:val="en-US" w:eastAsia="zh-CN"/>
-        </w:rPr>
-      </w:pPr>
-      <w:r>
-        <w:rPr>
-          <w:rFonts w:hint="eastAsia"/>
-          <w:lang w:val="en-US" w:eastAsia="zh-CN"/>
-        </w:rPr>
-        <w:t xml:space="preserve">      (3)IE兼容方案, 引入第三方库(解决繁琐操作, 手动JS声明标签)</w:t>
+          <w:rFonts w:hint="default"/>
+          <w:lang w:val="en-US" w:eastAsia="zh-CN"/>
+        </w:rPr>
+      </w:pPr>
+      <w:r>
+        <w:rPr>
+          <w:rFonts w:hint="eastAsia"/>
+          <w:lang w:val="en-US" w:eastAsia="zh-CN"/>
+        </w:rPr>
+        <w:t>(5)caption(表主题)只能用语table标签的第一个子元素, 在表格的正上方居中显示</w:t>
+      </w:r>
+    </w:p>
+    <w:p>
+      <w:pPr>
+        <w:widowControl w:val="0"/>
+        <w:numPr>
+          <w:ilvl w:val="0"/>
+          <w:numId w:val="0"/>
+        </w:numPr>
+        <w:ind w:firstLine="840" w:firstLineChars="400"/>
+        <w:jc w:val="both"/>
+        <w:rPr>
+          <w:rFonts w:hint="eastAsia"/>
+          <w:lang w:val="en-US" w:eastAsia="zh-CN"/>
+        </w:rPr>
+      </w:pPr>
+      <w:r>
+        <w:rPr>
+          <w:rFonts w:hint="eastAsia"/>
+          <w:lang w:val="en-US" w:eastAsia="zh-CN"/>
+        </w:rPr>
+        <w:t xml:space="preserve">(6)colgroup标签 </w:t>
+      </w:r>
+    </w:p>
+    <w:p>
+      <w:pPr>
+        <w:widowControl w:val="0"/>
+        <w:numPr>
+          <w:ilvl w:val="0"/>
+          <w:numId w:val="0"/>
+        </w:numPr>
+        <w:ind w:firstLine="840" w:firstLineChars="400"/>
+        <w:jc w:val="both"/>
+        <w:rPr>
+          <w:rFonts w:hint="eastAsia"/>
+          <w:lang w:val="en-US" w:eastAsia="zh-CN"/>
+        </w:rPr>
+      </w:pPr>
+      <w:r>
+        <w:rPr>
+          <w:rFonts w:hint="eastAsia"/>
+          <w:lang w:val="en-US" w:eastAsia="zh-CN"/>
+        </w:rPr>
+        <w:t xml:space="preserve">  ##里面col标签可以设置width属性可以规定表格可以规定每列多宽, </w:t>
+      </w:r>
+    </w:p>
+    <w:p>
+      <w:pPr>
+        <w:widowControl w:val="0"/>
+        <w:numPr>
+          <w:ilvl w:val="0"/>
+          <w:numId w:val="0"/>
+        </w:numPr>
+        <w:ind w:firstLine="1260" w:firstLineChars="600"/>
+        <w:jc w:val="both"/>
+        <w:rPr>
+          <w:rFonts w:hint="default"/>
+          <w:lang w:val="en-US" w:eastAsia="zh-CN"/>
+        </w:rPr>
+      </w:pPr>
+      <w:r>
+        <w:rPr>
+          <w:rFonts w:hint="eastAsia"/>
+          <w:lang w:val="en-US" w:eastAsia="zh-CN"/>
+        </w:rPr>
+        <w:t>几个width表示分成几列</w:t>
       </w:r>
     </w:p>
     <w:p>
@@ -1132,250 +1299,6 @@
         <w:ind w:firstLine="1050" w:firstLineChars="500"/>
         <w:jc w:val="both"/>
         <w:rPr>
-          <w:rFonts w:hint="eastAsia"/>
-          <w:lang w:val="en-US" w:eastAsia="zh-CN"/>
-        </w:rPr>
-      </w:pPr>
-      <w:r>
-        <w:rPr>
-          <w:rFonts w:hint="eastAsia"/>
-          <w:lang w:val="en-US" w:eastAsia="zh-CN"/>
-        </w:rPr>
-        <w:t>&lt;script src="http://html5shiv.googlecode.com/svn/trunk/html5.js"&gt;&lt;/script&gt;</w:t>
-      </w:r>
-    </w:p>
-    <w:p>
-      <w:pPr>
-        <w:widowControl w:val="0"/>
-        <w:numPr>
-          <w:ilvl w:val="0"/>
-          <w:numId w:val="0"/>
-        </w:numPr>
-        <w:ind w:firstLine="1050" w:firstLineChars="500"/>
-        <w:jc w:val="both"/>
-        <w:rPr>
-          <w:rFonts w:hint="default"/>
-          <w:lang w:val="en-US" w:eastAsia="zh-CN"/>
-        </w:rPr>
-      </w:pPr>
-      <w:r>
-        <w:rPr>
-          <w:rFonts w:hint="eastAsia"/>
-          <w:lang w:val="en-US" w:eastAsia="zh-CN"/>
-        </w:rPr>
-        <w:t>注意：位置需要在使用标签之前(常用在IE8及以下版本兼容方案)</w:t>
-      </w:r>
-    </w:p>
-    <w:p>
-      <w:pPr>
-        <w:ind w:left="840" w:leftChars="200" w:hanging="420" w:hangingChars="200"/>
-        <w:rPr>
-          <w:rFonts w:hint="default"/>
-          <w:lang w:val="en-US" w:eastAsia="zh-CN"/>
-        </w:rPr>
-      </w:pPr>
-    </w:p>
-    <w:p>
-      <w:pPr>
-        <w:widowControl w:val="0"/>
-        <w:numPr>
-          <w:ilvl w:val="0"/>
-          <w:numId w:val="0"/>
-        </w:numPr>
-        <w:jc w:val="both"/>
-        <w:rPr>
-          <w:rFonts w:hint="eastAsia"/>
-          <w:lang w:val="en-US" w:eastAsia="zh-CN"/>
-        </w:rPr>
-      </w:pPr>
-    </w:p>
-    <w:p>
-      <w:pPr>
-        <w:widowControl w:val="0"/>
-        <w:numPr>
-          <w:ilvl w:val="0"/>
-          <w:numId w:val="1"/>
-        </w:numPr>
-        <w:ind w:left="0" w:leftChars="0" w:firstLine="0" w:firstLineChars="0"/>
-        <w:jc w:val="both"/>
-        <w:outlineLvl w:val="0"/>
-        <w:rPr>
-          <w:rFonts w:hint="default"/>
-          <w:lang w:val="en-US" w:eastAsia="zh-CN"/>
-        </w:rPr>
-      </w:pPr>
-      <w:r>
-        <w:rPr>
-          <w:rFonts w:hint="eastAsia"/>
-          <w:lang w:val="en-US" w:eastAsia="zh-CN"/>
-        </w:rPr>
-        <w:t>表格</w:t>
-      </w:r>
-    </w:p>
-    <w:p>
-      <w:pPr>
-        <w:widowControl w:val="0"/>
-        <w:numPr>
-          <w:ilvl w:val="0"/>
-          <w:numId w:val="2"/>
-        </w:numPr>
-        <w:ind w:firstLine="420" w:firstLineChars="200"/>
-        <w:jc w:val="both"/>
-        <w:rPr>
-          <w:rFonts w:hint="eastAsia"/>
-          <w:lang w:val="en-US" w:eastAsia="zh-CN"/>
-        </w:rPr>
-      </w:pPr>
-      <w:r>
-        <w:rPr>
-          <w:rFonts w:hint="eastAsia"/>
-          <w:lang w:val="en-US" w:eastAsia="zh-CN"/>
-        </w:rPr>
-        <w:t>表格一般都是一个table标签包裹其里面的标签有</w:t>
-      </w:r>
-    </w:p>
-    <w:p>
-      <w:pPr>
-        <w:widowControl w:val="0"/>
-        <w:numPr>
-          <w:ilvl w:val="0"/>
-          <w:numId w:val="0"/>
-        </w:numPr>
-        <w:ind w:firstLine="840" w:firstLineChars="400"/>
-        <w:jc w:val="both"/>
-        <w:rPr>
-          <w:rFonts w:hint="eastAsia"/>
-          <w:lang w:val="en-US" w:eastAsia="zh-CN"/>
-        </w:rPr>
-      </w:pPr>
-      <w:r>
-        <w:rPr>
-          <w:rFonts w:hint="eastAsia"/>
-          <w:lang w:val="en-US" w:eastAsia="zh-CN"/>
-        </w:rPr>
-        <w:t>(1)tr(行)</w:t>
-      </w:r>
-    </w:p>
-    <w:p>
-      <w:pPr>
-        <w:widowControl w:val="0"/>
-        <w:numPr>
-          <w:ilvl w:val="0"/>
-          <w:numId w:val="0"/>
-        </w:numPr>
-        <w:ind w:firstLine="840" w:firstLineChars="400"/>
-        <w:jc w:val="both"/>
-        <w:rPr>
-          <w:rFonts w:hint="eastAsia"/>
-          <w:lang w:val="en-US" w:eastAsia="zh-CN"/>
-        </w:rPr>
-      </w:pPr>
-      <w:r>
-        <w:rPr>
-          <w:rFonts w:hint="eastAsia"/>
-          <w:lang w:val="en-US" w:eastAsia="zh-CN"/>
-        </w:rPr>
-        <w:t>(2)td(单元格)</w:t>
-      </w:r>
-    </w:p>
-    <w:p>
-      <w:pPr>
-        <w:widowControl w:val="0"/>
-        <w:numPr>
-          <w:ilvl w:val="0"/>
-          <w:numId w:val="0"/>
-        </w:numPr>
-        <w:ind w:firstLine="840" w:firstLineChars="400"/>
-        <w:jc w:val="both"/>
-        <w:rPr>
-          <w:rFonts w:hint="eastAsia"/>
-          <w:lang w:val="en-US" w:eastAsia="zh-CN"/>
-        </w:rPr>
-      </w:pPr>
-      <w:r>
-        <w:rPr>
-          <w:rFonts w:hint="eastAsia"/>
-          <w:lang w:val="en-US" w:eastAsia="zh-CN"/>
-        </w:rPr>
-        <w:t>(3)th(表头单元格), thead(表头标签), tbody(表主体标签),tfoot(表尾标签)</w:t>
-      </w:r>
-    </w:p>
-    <w:p>
-      <w:pPr>
-        <w:widowControl w:val="0"/>
-        <w:numPr>
-          <w:ilvl w:val="0"/>
-          <w:numId w:val="0"/>
-        </w:numPr>
-        <w:ind w:left="840" w:leftChars="400" w:firstLine="0" w:firstLineChars="0"/>
-        <w:jc w:val="both"/>
-        <w:rPr>
-          <w:rFonts w:hint="default"/>
-          <w:lang w:val="en-US" w:eastAsia="zh-CN"/>
-        </w:rPr>
-      </w:pPr>
-      <w:r>
-        <w:rPr>
-          <w:rFonts w:hint="eastAsia"/>
-          <w:lang w:val="en-US" w:eastAsia="zh-CN"/>
-        </w:rPr>
-        <w:t>(4)caption(表主题, 只能用语table标签的第一个子元素, 在表格的正上方居中显示)</w:t>
-      </w:r>
-    </w:p>
-    <w:p>
-      <w:pPr>
-        <w:widowControl w:val="0"/>
-        <w:numPr>
-          <w:ilvl w:val="0"/>
-          <w:numId w:val="0"/>
-        </w:numPr>
-        <w:ind w:firstLine="840" w:firstLineChars="400"/>
-        <w:jc w:val="both"/>
-        <w:rPr>
-          <w:rFonts w:hint="eastAsia"/>
-          <w:lang w:val="en-US" w:eastAsia="zh-CN"/>
-        </w:rPr>
-      </w:pPr>
-      <w:r>
-        <w:rPr>
-          <w:rFonts w:hint="eastAsia"/>
-          <w:lang w:val="en-US" w:eastAsia="zh-CN"/>
-        </w:rPr>
-        <w:t xml:space="preserve">(5)colgroup标签 </w:t>
-      </w:r>
-    </w:p>
-    <w:p>
-      <w:pPr>
-        <w:widowControl w:val="0"/>
-        <w:numPr>
-          <w:ilvl w:val="0"/>
-          <w:numId w:val="0"/>
-        </w:numPr>
-        <w:ind w:firstLine="840" w:firstLineChars="400"/>
-        <w:jc w:val="both"/>
-        <w:rPr>
-          <w:rFonts w:hint="default"/>
-          <w:lang w:val="en-US" w:eastAsia="zh-CN"/>
-        </w:rPr>
-      </w:pPr>
-      <w:r>
-        <w:rPr>
-          <w:rFonts w:hint="eastAsia"/>
-          <w:lang w:val="en-US" w:eastAsia="zh-CN"/>
-        </w:rPr>
-        <w:t xml:space="preserve">  ##里面的width属性可以规定表格可以规定每列多宽, 几个width表示分成几列</w:t>
-      </w:r>
-    </w:p>
-    <w:p>
-      <w:pPr>
-        <w:widowControl w:val="0"/>
-        <w:numPr>
-          <w:ilvl w:val="0"/>
-          <w:numId w:val="0"/>
-        </w:numPr>
-        <w:ind w:firstLine="1050" w:firstLineChars="500"/>
-        <w:jc w:val="both"/>
-        <w:rPr>
           <w:rFonts w:hint="default"/>
           <w:lang w:val="en-US" w:eastAsia="zh-CN"/>
         </w:rPr>
@@ -1413,7 +1336,7 @@
           <w:rFonts w:hint="eastAsia"/>
           <w:lang w:val="en-US" w:eastAsia="zh-CN"/>
         </w:rPr>
-        <w:t>属性规定表格几列什么样式 --&gt;</w:t>
+        <w:t>属性规定表格几列什么样式            --&gt;</w:t>
       </w:r>
     </w:p>
     <w:p>
@@ -1855,7 +1778,7 @@
         <w:ind w:leftChars="0"/>
         <w:jc w:val="both"/>
         <w:rPr>
-          <w:rFonts w:hint="eastAsia"/>
+          <w:rFonts w:hint="default"/>
           <w:lang w:val="en-US" w:eastAsia="zh-CN"/>
         </w:rPr>
       </w:pPr>
@@ -1886,6 +1809,28 @@
           <w:lang w:val="en-US" w:eastAsia="zh-CN"/>
         </w:rPr>
         <w:t>”</w:t>
+      </w:r>
+    </w:p>
+    <w:p>
+      <w:pPr>
+        <w:widowControl w:val="0"/>
+        <w:numPr>
+          <w:ilvl w:val="0"/>
+          <w:numId w:val="0"/>
+        </w:numPr>
+        <w:ind w:leftChars="0" w:firstLine="1050" w:firstLineChars="500"/>
+        <w:jc w:val="both"/>
+        <w:rPr>
+          <w:rFonts w:hint="eastAsia"/>
+          <w:lang w:val="en-US" w:eastAsia="zh-CN"/>
+        </w:rPr>
+      </w:pPr>
+      <w:r>
+        <w:rPr>
+          <w:rFonts w:hint="eastAsia"/>
+          <w:lang w:val="en-US" w:eastAsia="zh-CN"/>
+        </w:rPr>
+        <w:t>注意：一般colspan在thead不生效, 因为里面只有一个tr。</w:t>
       </w:r>
     </w:p>
     <w:p>
@@ -2573,7 +2518,7 @@
           <w:rFonts w:hint="eastAsia"/>
           <w:lang w:val="en-US" w:eastAsia="zh-CN"/>
         </w:rPr>
-        <w:t xml:space="preserve">  注意:需要按提交按钮后才会记录</w:t>
+        <w:t xml:space="preserve">  注意: 需要按提交按钮后才会记录</w:t>
       </w:r>
     </w:p>
     <w:p>
@@ -2687,7 +2632,7 @@
           <w:rFonts w:hint="eastAsia"/>
           <w:lang w:val="en-US" w:eastAsia="zh-CN"/>
         </w:rPr>
-        <w:t>form标签的id</w:t>
+        <w:t>form标签id</w:t>
       </w:r>
       <w:r>
         <w:rPr>
@@ -3926,10 +3871,6 @@
           <w:numId w:val="0"/>
         </w:numPr>
         <w:jc w:val="both"/>
-        <w:rPr>
-          <w:rFonts w:hint="default"/>
-          <w:lang w:val="en-US" w:eastAsia="zh-CN"/>
-        </w:rPr>
       </w:pPr>
       <w:r>
         <w:rPr>
@@ -4032,6 +3973,231 @@
           <w:ilvl w:val="0"/>
           <w:numId w:val="0"/>
         </w:numPr>
+        <w:jc w:val="both"/>
+        <w:rPr>
+          <w:rFonts w:hint="eastAsia"/>
+          <w:lang w:val="en-US" w:eastAsia="zh-CN"/>
+        </w:rPr>
+      </w:pPr>
+      <w:r>
+        <w:rPr>
+          <w:rFonts w:hint="eastAsia"/>
+          <w:lang w:val="en-US" w:eastAsia="zh-CN"/>
+        </w:rPr>
+        <w:t xml:space="preserve">      注意：input写在label标签里面也无法实现点击聚焦到input必须通过for属性绑定</w:t>
+      </w:r>
+    </w:p>
+    <w:p>
+      <w:pPr>
+        <w:widowControl w:val="0"/>
+        <w:numPr>
+          <w:ilvl w:val="0"/>
+          <w:numId w:val="0"/>
+        </w:numPr>
+        <w:jc w:val="both"/>
+        <w:outlineLvl w:val="9"/>
+        <w:rPr>
+          <w:rFonts w:hint="default" w:eastAsiaTheme="minorEastAsia"/>
+          <w:lang w:val="en-US" w:eastAsia="zh-CN"/>
+        </w:rPr>
+      </w:pPr>
+      <w:r>
+        <w:rPr>
+          <w:rFonts w:hint="eastAsia"/>
+          <w:lang w:val="en-US" w:eastAsia="zh-CN"/>
+        </w:rPr>
+        <w:t xml:space="preserve">    7&gt;表单注意点</w:t>
+      </w:r>
+    </w:p>
+    <w:p>
+      <w:pPr>
+        <w:widowControl w:val="0"/>
+        <w:numPr>
+          <w:ilvl w:val="0"/>
+          <w:numId w:val="0"/>
+        </w:numPr>
+        <w:ind w:firstLine="210" w:firstLineChars="100"/>
+        <w:jc w:val="both"/>
+        <w:outlineLvl w:val="9"/>
+        <w:rPr>
+          <w:rFonts w:hint="eastAsia"/>
+        </w:rPr>
+      </w:pPr>
+      <w:r>
+        <w:rPr>
+          <w:rFonts w:hint="eastAsia"/>
+          <w:lang w:val="en-US" w:eastAsia="zh-CN"/>
+        </w:rPr>
+        <w:t xml:space="preserve">    (1)</w:t>
+      </w:r>
+      <w:r>
+        <w:rPr>
+          <w:rFonts w:hint="eastAsia"/>
+        </w:rPr>
+        <w:t>要有</w:t>
+      </w:r>
+      <w:r>
+        <w:rPr>
+          <w:rFonts w:hint="eastAsia"/>
+          <w:lang w:val="en-US" w:eastAsia="zh-CN"/>
+        </w:rPr>
+        <w:t>value</w:t>
+      </w:r>
+      <w:r>
+        <w:rPr>
+          <w:rFonts w:hint="eastAsia"/>
+        </w:rPr>
+        <w:t>数据值和</w:t>
+      </w:r>
+      <w:r>
+        <w:rPr>
+          <w:rFonts w:hint="eastAsia"/>
+          <w:lang w:val="en-US" w:eastAsia="zh-CN"/>
+        </w:rPr>
+        <w:t>name</w:t>
+      </w:r>
+      <w:r>
+        <w:rPr>
+          <w:rFonts w:hint="eastAsia"/>
+        </w:rPr>
+        <w:t>数据名</w:t>
+      </w:r>
+      <w:r>
+        <w:rPr>
+          <w:rFonts w:hint="eastAsia"/>
+          <w:lang w:val="en-US" w:eastAsia="zh-CN"/>
+        </w:rPr>
+        <w:t>表单</w:t>
+      </w:r>
+      <w:r>
+        <w:rPr>
+          <w:rFonts w:hint="eastAsia"/>
+        </w:rPr>
+        <w:t>才能发送成功。</w:t>
+      </w:r>
+    </w:p>
+    <w:p>
+      <w:pPr>
+        <w:widowControl w:val="0"/>
+        <w:numPr>
+          <w:ilvl w:val="0"/>
+          <w:numId w:val="0"/>
+        </w:numPr>
+        <w:ind w:firstLine="210" w:firstLineChars="100"/>
+        <w:jc w:val="both"/>
+        <w:outlineLvl w:val="9"/>
+        <w:rPr>
+          <w:rFonts w:hint="eastAsia"/>
+          <w:lang w:val="en-US" w:eastAsia="zh-CN"/>
+        </w:rPr>
+      </w:pPr>
+      <w:r>
+        <w:rPr>
+          <w:rFonts w:hint="eastAsia"/>
+          <w:lang w:val="en-US" w:eastAsia="zh-CN"/>
+        </w:rPr>
+        <w:t xml:space="preserve">    (2)name值相同才知道是同一题目</w:t>
+      </w:r>
+    </w:p>
+    <w:p>
+      <w:pPr>
+        <w:widowControl w:val="0"/>
+        <w:numPr>
+          <w:ilvl w:val="0"/>
+          <w:numId w:val="0"/>
+        </w:numPr>
+        <w:ind w:firstLine="630" w:firstLineChars="300"/>
+        <w:jc w:val="both"/>
+        <w:outlineLvl w:val="9"/>
+        <w:rPr>
+          <w:rFonts w:hint="eastAsia"/>
+          <w:lang w:val="en-US" w:eastAsia="zh-CN"/>
+        </w:rPr>
+      </w:pPr>
+      <w:r>
+        <w:rPr>
+          <w:rFonts w:hint="eastAsia"/>
+          <w:lang w:val="en-US" w:eastAsia="zh-CN"/>
+        </w:rPr>
+        <w:t>(3)一个input框输入多个邮箱时, 号分开</w:t>
+      </w:r>
+    </w:p>
+    <w:p>
+      <w:pPr>
+        <w:widowControl w:val="0"/>
+        <w:numPr>
+          <w:ilvl w:val="0"/>
+          <w:numId w:val="0"/>
+        </w:numPr>
+        <w:ind w:firstLine="630" w:firstLineChars="300"/>
+        <w:jc w:val="both"/>
+        <w:outlineLvl w:val="9"/>
+        <w:rPr>
+          <w:rFonts w:hint="eastAsia"/>
+          <w:lang w:val="en-US" w:eastAsia="zh-CN"/>
+        </w:rPr>
+      </w:pPr>
+      <w:r>
+        <w:rPr>
+          <w:rFonts w:hint="eastAsia"/>
+          <w:lang w:val="en-US" w:eastAsia="zh-CN"/>
+        </w:rPr>
+        <w:t>(4)name属性</w:t>
+      </w:r>
+    </w:p>
+    <w:p>
+      <w:pPr>
+        <w:widowControl w:val="0"/>
+        <w:numPr>
+          <w:ilvl w:val="0"/>
+          <w:numId w:val="0"/>
+        </w:numPr>
+        <w:ind w:left="1050" w:leftChars="300" w:hanging="420" w:hangingChars="200"/>
+        <w:jc w:val="both"/>
+        <w:outlineLvl w:val="9"/>
+        <w:rPr>
+          <w:rFonts w:hint="eastAsia"/>
+          <w:lang w:val="en-US" w:eastAsia="zh-CN"/>
+        </w:rPr>
+      </w:pPr>
+      <w:r>
+        <w:rPr>
+          <w:rFonts w:hint="eastAsia"/>
+          <w:lang w:val="en-US" w:eastAsia="zh-CN"/>
+        </w:rPr>
+        <w:t xml:space="preserve">  ##name 属性用于对提交到服务器后的表单数据进行标识，或者在客户端通过 JavaScript 引用表单数据</w:t>
+      </w:r>
+    </w:p>
+    <w:p>
+      <w:pPr>
+        <w:widowControl w:val="0"/>
+        <w:numPr>
+          <w:ilvl w:val="0"/>
+          <w:numId w:val="0"/>
+        </w:numPr>
+        <w:ind w:left="1050" w:leftChars="300" w:hanging="420" w:hangingChars="200"/>
+        <w:jc w:val="both"/>
+        <w:outlineLvl w:val="9"/>
+        <w:rPr>
+          <w:rFonts w:hint="default"/>
+          <w:lang w:val="en-US" w:eastAsia="zh-CN"/>
+        </w:rPr>
+      </w:pPr>
+      <w:r>
+        <w:rPr>
+          <w:rFonts w:hint="eastAsia"/>
+          <w:lang w:val="en-US" w:eastAsia="zh-CN"/>
+        </w:rPr>
+        <w:t xml:space="preserve">  ##只有设置了 name 属性的表单元素才能在提交表单时传递它们的值，因为服务端获取表单提交的数据是通过表单元素的 name 属性的值而得到的，没有 name 属性就无法得到表单元素提交给服务端的值</w:t>
+      </w:r>
+    </w:p>
+    <w:p>
+      <w:pPr>
+        <w:widowControl w:val="0"/>
+        <w:numPr>
+          <w:ilvl w:val="0"/>
+          <w:numId w:val="0"/>
+        </w:numPr>
         <w:ind w:leftChars="0" w:firstLine="420" w:firstLineChars="200"/>
         <w:jc w:val="both"/>
         <w:outlineLvl w:val="9"/>
@@ -4045,7 +4211,7 @@
           <w:rFonts w:hint="eastAsia"/>
           <w:lang w:val="en-US" w:eastAsia="zh-CN"/>
         </w:rPr>
-        <w:t>7&gt;表单实例</w:t>
+        <w:t>8&gt;表单实例</w:t>
       </w:r>
     </w:p>
     <w:p>
@@ -4305,122 +4471,21 @@
           <w:ilvl w:val="0"/>
           <w:numId w:val="0"/>
         </w:numPr>
-        <w:jc w:val="both"/>
-        <w:outlineLvl w:val="9"/>
-        <w:rPr>
-          <w:rFonts w:hint="default" w:eastAsiaTheme="minorEastAsia"/>
-          <w:lang w:val="en-US" w:eastAsia="zh-CN"/>
-        </w:rPr>
-      </w:pPr>
-      <w:r>
-        <w:rPr>
-          <w:rFonts w:hint="eastAsia"/>
-          <w:lang w:val="en-US" w:eastAsia="zh-CN"/>
-        </w:rPr>
-        <w:t xml:space="preserve">   8&gt;表单注意点</w:t>
-      </w:r>
-    </w:p>
-    <w:p>
-      <w:pPr>
-        <w:widowControl w:val="0"/>
-        <w:numPr>
-          <w:ilvl w:val="0"/>
-          <w:numId w:val="0"/>
-        </w:numPr>
-        <w:ind w:firstLine="210" w:firstLineChars="100"/>
-        <w:jc w:val="both"/>
-        <w:outlineLvl w:val="9"/>
-        <w:rPr>
-          <w:rFonts w:hint="eastAsia"/>
-        </w:rPr>
-      </w:pPr>
-      <w:r>
-        <w:rPr>
-          <w:rFonts w:hint="eastAsia"/>
-          <w:lang w:val="en-US" w:eastAsia="zh-CN"/>
-        </w:rPr>
-        <w:t xml:space="preserve">    (1)</w:t>
-      </w:r>
-      <w:r>
-        <w:rPr>
-          <w:rFonts w:hint="eastAsia"/>
-        </w:rPr>
-        <w:t>要有数据值和数据名</w:t>
-      </w:r>
-      <w:r>
-        <w:rPr>
-          <w:rFonts w:hint="eastAsia"/>
-          <w:lang w:val="en-US" w:eastAsia="zh-CN"/>
-        </w:rPr>
-        <w:t>表单</w:t>
-      </w:r>
-      <w:r>
-        <w:rPr>
-          <w:rFonts w:hint="eastAsia"/>
-        </w:rPr>
-        <w:t>才能发送成功。</w:t>
-      </w:r>
-    </w:p>
-    <w:p>
-      <w:pPr>
-        <w:widowControl w:val="0"/>
-        <w:numPr>
-          <w:ilvl w:val="0"/>
-          <w:numId w:val="0"/>
-        </w:numPr>
-        <w:ind w:firstLine="210" w:firstLineChars="100"/>
-        <w:jc w:val="both"/>
-        <w:outlineLvl w:val="9"/>
-        <w:rPr>
-          <w:rFonts w:hint="eastAsia"/>
-          <w:lang w:val="en-US" w:eastAsia="zh-CN"/>
-        </w:rPr>
-      </w:pPr>
-      <w:r>
-        <w:rPr>
-          <w:rFonts w:hint="eastAsia"/>
-          <w:lang w:val="en-US" w:eastAsia="zh-CN"/>
-        </w:rPr>
-        <w:t xml:space="preserve">    (2)name值相同才知道是同一题目</w:t>
-      </w:r>
-    </w:p>
-    <w:p>
-      <w:pPr>
-        <w:widowControl w:val="0"/>
-        <w:numPr>
-          <w:ilvl w:val="0"/>
-          <w:numId w:val="0"/>
-        </w:numPr>
         <w:ind w:firstLine="630" w:firstLineChars="300"/>
         <w:jc w:val="both"/>
         <w:outlineLvl w:val="9"/>
         <w:rPr>
-          <w:rFonts w:hint="eastAsia"/>
-          <w:lang w:val="en-US" w:eastAsia="zh-CN"/>
-        </w:rPr>
-      </w:pPr>
-      <w:r>
-        <w:rPr>
-          <w:rFonts w:hint="eastAsia"/>
-          <w:lang w:val="en-US" w:eastAsia="zh-CN"/>
-        </w:rPr>
-        <w:t>(3)一个input框输入多个邮箱时, 号分开</w:t>
-      </w:r>
-    </w:p>
-    <w:p>
-      <w:pPr>
-        <w:widowControl w:val="0"/>
-        <w:numPr>
-          <w:ilvl w:val="0"/>
-          <w:numId w:val="0"/>
-        </w:numPr>
-        <w:jc w:val="both"/>
-        <w:outlineLvl w:val="9"/>
-        <w:rPr>
-          <w:rFonts w:hint="default"/>
-          <w:lang w:val="en-US" w:eastAsia="zh-CN"/>
-        </w:rPr>
-      </w:pPr>
+          <w:rFonts w:hint="default"/>
+          <w:lang w:val="en-US" w:eastAsia="zh-CN"/>
+        </w:rPr>
+      </w:pPr>
+      <w:r>
+        <w:rPr>
+          <w:rFonts w:hint="eastAsia"/>
+          <w:lang w:val="en-US" w:eastAsia="zh-CN"/>
+        </w:rPr>
+        <w:t xml:space="preserve">  </w:t>
+      </w:r>
     </w:p>
     <w:p>
       <w:pPr>
@@ -4548,7 +4613,6 @@
             <w:insideV w:val="none" w:color="auto" w:sz="0" w:space="0"/>
           </w:tblBorders>
           <w:shd w:val="clear" w:color="auto" w:fill="F9F9F9"/>
-          <w:tblLayout w:type="fixed"/>
           <w:tblCellMar>
             <w:top w:w="0" w:type="dxa"/>
             <w:left w:w="0" w:type="dxa"/>
@@ -4760,8 +4824,6 @@
             <w:insideH w:val="none" w:color="auto" w:sz="0" w:space="0"/>
             <w:insideV w:val="none" w:color="auto" w:sz="0" w:space="0"/>
           </w:tblBorders>
-          <w:shd w:val="clear" w:color="auto" w:fill="F9F9F9"/>
-          <w:tblLayout w:type="fixed"/>
           <w:tblCellMar>
             <w:top w:w="0" w:type="dxa"/>
             <w:left w:w="0" w:type="dxa"/>
@@ -4973,7 +5035,7 @@
             <w:insideH w:val="none" w:color="auto" w:sz="0" w:space="0"/>
             <w:insideV w:val="none" w:color="auto" w:sz="0" w:space="0"/>
           </w:tblBorders>
-          <w:tblLayout w:type="fixed"/>
+          <w:shd w:val="clear" w:color="auto" w:fill="F9F9F9"/>
           <w:tblCellMar>
             <w:top w:w="0" w:type="dxa"/>
             <w:left w:w="0" w:type="dxa"/>
@@ -5185,7 +5247,6 @@
             <w:insideH w:val="none" w:color="auto" w:sz="0" w:space="0"/>
             <w:insideV w:val="none" w:color="auto" w:sz="0" w:space="0"/>
           </w:tblBorders>
-          <w:tblLayout w:type="fixed"/>
           <w:tblCellMar>
             <w:top w:w="0" w:type="dxa"/>
             <w:left w:w="0" w:type="dxa"/>
@@ -5423,7 +5484,6 @@
             <w:insideV w:val="none" w:color="auto" w:sz="0" w:space="0"/>
           </w:tblBorders>
           <w:shd w:val="clear" w:color="auto" w:fill="F9F9F9"/>
-          <w:tblLayout w:type="fixed"/>
           <w:tblCellMar>
             <w:top w:w="0" w:type="dxa"/>
             <w:left w:w="0" w:type="dxa"/>
@@ -5788,7 +5848,6 @@
             <w:insideH w:val="none" w:color="auto" w:sz="0" w:space="0"/>
             <w:insideV w:val="none" w:color="auto" w:sz="0" w:space="0"/>
           </w:tblBorders>
-          <w:tblLayout w:type="fixed"/>
           <w:tblCellMar>
             <w:top w:w="0" w:type="dxa"/>
             <w:left w:w="0" w:type="dxa"/>
@@ -6000,7 +6059,7 @@
             <w:insideH w:val="none" w:color="auto" w:sz="0" w:space="0"/>
             <w:insideV w:val="none" w:color="auto" w:sz="0" w:space="0"/>
           </w:tblBorders>
-          <w:tblLayout w:type="fixed"/>
+          <w:shd w:val="clear" w:color="auto" w:fill="F9F9F9"/>
           <w:tblCellMar>
             <w:top w:w="0" w:type="dxa"/>
             <w:left w:w="0" w:type="dxa"/>
@@ -6212,7 +6271,6 @@
             <w:insideH w:val="none" w:color="auto" w:sz="0" w:space="0"/>
             <w:insideV w:val="none" w:color="auto" w:sz="0" w:space="0"/>
           </w:tblBorders>
-          <w:tblLayout w:type="fixed"/>
           <w:tblCellMar>
             <w:top w:w="0" w:type="dxa"/>
             <w:left w:w="0" w:type="dxa"/>
@@ -6426,7 +6484,7 @@
             <w:insideH w:val="none" w:color="auto" w:sz="0" w:space="0"/>
             <w:insideV w:val="none" w:color="auto" w:sz="0" w:space="0"/>
           </w:tblBorders>
-          <w:tblLayout w:type="fixed"/>
+          <w:shd w:val="clear" w:color="auto" w:fill="F9F9F9"/>
           <w:tblCellMar>
             <w:top w:w="0" w:type="dxa"/>
             <w:left w:w="0" w:type="dxa"/>
@@ -6638,7 +6696,6 @@
             <w:insideH w:val="none" w:color="auto" w:sz="0" w:space="0"/>
             <w:insideV w:val="none" w:color="auto" w:sz="0" w:space="0"/>
           </w:tblBorders>
-          <w:tblLayout w:type="fixed"/>
           <w:tblCellMar>
             <w:top w:w="0" w:type="dxa"/>
             <w:left w:w="0" w:type="dxa"/>
@@ -6875,7 +6932,7 @@
             <w:insideH w:val="none" w:color="auto" w:sz="0" w:space="0"/>
             <w:insideV w:val="none" w:color="auto" w:sz="0" w:space="0"/>
           </w:tblBorders>
-          <w:tblLayout w:type="fixed"/>
+          <w:shd w:val="clear" w:color="auto" w:fill="F9F9F9"/>
           <w:tblCellMar>
             <w:top w:w="0" w:type="dxa"/>
             <w:left w:w="0" w:type="dxa"/>
@@ -7089,7 +7146,7 @@
             <w:insideH w:val="none" w:color="auto" w:sz="0" w:space="0"/>
             <w:insideV w:val="none" w:color="auto" w:sz="0" w:space="0"/>
           </w:tblBorders>
-          <w:tblLayout w:type="fixed"/>
+          <w:shd w:val="clear" w:color="auto" w:fill="F9F9F9"/>
           <w:tblCellMar>
             <w:top w:w="0" w:type="dxa"/>
             <w:left w:w="0" w:type="dxa"/>
@@ -9464,7 +9521,7 @@
           <w:rFonts w:hint="eastAsia"/>
           <w:lang w:val="en-US" w:eastAsia="zh-CN"/>
         </w:rPr>
-        <w:t>6&gt;浮动</w:t>
+        <w:t>6&gt;浮动(产生浮动, 脱离文档流造成margin高度塌陷, 在父子元素中)</w:t>
       </w:r>
     </w:p>
     <w:p>
@@ -9561,7 +9618,20 @@
         <w:rPr>
           <w:rFonts w:hint="eastAsia"/>
         </w:rPr>
-        <w:t>文本类属性元素（带有inline属性的元素</w:t>
+        <w:t>文本类属性元素</w:t>
+      </w:r>
+      <w:r>
+        <w:rPr>
+          <w:rFonts w:hint="eastAsia"/>
+          <w:lang w:val="en-US" w:eastAsia="zh-CN"/>
+        </w:rPr>
+        <w:t>(</w:t>
+      </w:r>
+      <w:r>
+        <w:rPr>
+          <w:rFonts w:hint="eastAsia"/>
+        </w:rPr>
+        <w:t>带有inline属性的元素</w:t>
       </w:r>
       <w:r>
         <w:rPr>
@@ -9580,47 +9650,62 @@
         </w:numPr>
         <w:jc w:val="both"/>
         <w:rPr>
-          <w:rFonts w:hint="eastAsia"/>
-          <w:lang w:val="en-US" w:eastAsia="zh-CN"/>
-        </w:rPr>
-      </w:pPr>
-      <w:r>
-        <w:rPr>
-          <w:rFonts w:hint="eastAsia"/>
-          <w:lang w:val="en-US" w:eastAsia="zh-CN"/>
-        </w:rPr>
-        <w:t xml:space="preserve">       (2)清除浮动(浮动后块级元素不能看到浮动元素可能导致布局混乱)</w:t>
-      </w:r>
-    </w:p>
-    <w:p>
-      <w:pPr>
-        <w:widowControl w:val="0"/>
-        <w:numPr>
-          <w:ilvl w:val="0"/>
-          <w:numId w:val="0"/>
-        </w:numPr>
-        <w:jc w:val="both"/>
-        <w:rPr>
-          <w:rFonts w:hint="eastAsia"/>
-          <w:lang w:val="en-US" w:eastAsia="zh-CN"/>
-        </w:rPr>
-      </w:pPr>
-      <w:r>
-        <w:rPr>
-          <w:rFonts w:hint="eastAsia"/>
-          <w:lang w:val="en-US" w:eastAsia="zh-CN"/>
-        </w:rPr>
-        <w:t xml:space="preserve">         ##利用伪元素</w:t>
-      </w:r>
-    </w:p>
-    <w:p>
-      <w:pPr>
-        <w:widowControl w:val="0"/>
-        <w:numPr>
-          <w:ilvl w:val="0"/>
-          <w:numId w:val="0"/>
-        </w:numPr>
-        <w:ind w:firstLine="1260" w:firstLineChars="600"/>
+          <w:rFonts w:hint="default"/>
+          <w:lang w:val="en-US" w:eastAsia="zh-CN"/>
+        </w:rPr>
+      </w:pPr>
+      <w:r>
+        <w:rPr>
+          <w:rFonts w:hint="eastAsia"/>
+          <w:lang w:val="en-US" w:eastAsia="zh-CN"/>
+        </w:rPr>
+        <w:t xml:space="preserve">       (2)清除浮动方式</w:t>
+      </w:r>
+    </w:p>
+    <w:p>
+      <w:pPr>
+        <w:widowControl w:val="0"/>
+        <w:numPr>
+          <w:ilvl w:val="0"/>
+          <w:numId w:val="0"/>
+        </w:numPr>
+        <w:ind w:left="1470" w:hanging="1470" w:hangingChars="700"/>
+        <w:jc w:val="both"/>
+        <w:rPr>
+          <w:rFonts w:hint="default"/>
+          <w:lang w:val="en-US" w:eastAsia="zh-CN"/>
+        </w:rPr>
+      </w:pPr>
+      <w:r>
+        <w:rPr>
+          <w:rFonts w:hint="eastAsia"/>
+          <w:lang w:val="en-US" w:eastAsia="zh-CN"/>
+        </w:rPr>
+        <w:t xml:space="preserve">          ##第一个子元素和最后一个子元素设置为块级元素且设置clear：both属性(与浮动元素相同层级), 推荐在父元素使用伪元素                 --&gt;</w:t>
+      </w:r>
+    </w:p>
+    <w:p>
+      <w:pPr>
+        <w:widowControl w:val="0"/>
+        <w:numPr>
+          <w:ilvl w:val="0"/>
+          <w:numId w:val="0"/>
+        </w:numPr>
+        <w:ind w:firstLine="1680" w:firstLineChars="800"/>
+        <w:jc w:val="both"/>
+        <w:rPr>
+          <w:rFonts w:hint="eastAsia"/>
+        </w:rPr>
+      </w:pPr>
+    </w:p>
+    <w:p>
+      <w:pPr>
+        <w:widowControl w:val="0"/>
+        <w:numPr>
+          <w:ilvl w:val="0"/>
+          <w:numId w:val="0"/>
+        </w:numPr>
+        <w:ind w:firstLine="1680" w:firstLineChars="800"/>
         <w:jc w:val="both"/>
         <w:rPr>
           <w:rFonts w:hint="eastAsia"/>
@@ -9653,7 +9738,7 @@
           <w:ilvl w:val="0"/>
           <w:numId w:val="0"/>
         </w:numPr>
-        <w:ind w:firstLine="1260" w:firstLineChars="600"/>
+        <w:ind w:firstLine="1680" w:firstLineChars="800"/>
         <w:jc w:val="both"/>
         <w:rPr>
           <w:rFonts w:hint="eastAsia"/>
@@ -9666,6 +9751,50 @@
           <w:lang w:val="en-US" w:eastAsia="zh-CN"/>
         </w:rPr>
         <w:t>兼容IE span{zoom:1}</w:t>
+      </w:r>
+    </w:p>
+    <w:p>
+      <w:pPr>
+        <w:widowControl w:val="0"/>
+        <w:numPr>
+          <w:ilvl w:val="0"/>
+          <w:numId w:val="0"/>
+        </w:numPr>
+        <w:ind w:left="1260" w:hanging="1260" w:hangingChars="600"/>
+        <w:jc w:val="both"/>
+        <w:rPr>
+          <w:rFonts w:hint="eastAsia"/>
+          <w:lang w:val="en-US" w:eastAsia="zh-CN"/>
+        </w:rPr>
+      </w:pPr>
+      <w:r>
+        <w:rPr>
+          <w:rFonts w:hint="eastAsia"/>
+          <w:lang w:val="en-US" w:eastAsia="zh-CN"/>
+        </w:rPr>
+        <w:t xml:space="preserve">         ##父元素触发BFC。使父元素强行包裹浮动元素，并隔绝内外环境。外面的元素不会受里面浮动元素影响。</w:t>
+      </w:r>
+    </w:p>
+    <w:p>
+      <w:pPr>
+        <w:widowControl w:val="0"/>
+        <w:numPr>
+          <w:ilvl w:val="0"/>
+          <w:numId w:val="0"/>
+        </w:numPr>
+        <w:ind w:left="1260" w:hanging="1260" w:hangingChars="600"/>
+        <w:jc w:val="both"/>
+        <w:rPr>
+          <w:rFonts w:hint="default"/>
+          <w:lang w:val="en-US" w:eastAsia="zh-CN"/>
+        </w:rPr>
+      </w:pPr>
+      <w:r>
+        <w:rPr>
+          <w:rFonts w:hint="eastAsia"/>
+          <w:lang w:val="en-US" w:eastAsia="zh-CN"/>
+        </w:rPr>
+        <w:t xml:space="preserve">         ##为父元素设置高度。(不推荐)</w:t>
       </w:r>
     </w:p>
     <w:p>
@@ -9901,7 +10030,7 @@
           <w:rFonts w:hint="eastAsia"/>
           <w:lang w:val="en-US" w:eastAsia="zh-CN"/>
         </w:rPr>
-        <w:t>7&gt;触发bfc条件(可解决margin高度塌陷问题)</w:t>
+        <w:t>7&gt;触发bfc条件</w:t>
       </w:r>
     </w:p>
     <w:p>
@@ -10375,7 +10504,7 @@
           <w:rFonts w:hint="eastAsia"/>
           <w:lang w:val="en-US" w:eastAsia="zh-CN"/>
         </w:rPr>
-        <w:t>(1)oninput 只要内容改变就会触发该事件</w:t>
+        <w:t>(1)input  只要内容改变就会触发该事件</w:t>
       </w:r>
     </w:p>
     <w:p>
@@ -10393,7 +10522,7 @@
           <w:rFonts w:hint="eastAsia"/>
           <w:lang w:val="en-US" w:eastAsia="zh-CN"/>
         </w:rPr>
-        <w:t xml:space="preserve">(2)oninvalid 当前验证不通过时候触发一般用于改变input验证默认信   </w:t>
+        <w:t xml:space="preserve">(2)invalid 当前验证不通过时候触发一般用于改变input验证默认信   </w:t>
       </w:r>
     </w:p>
     <w:p>
@@ -10876,7 +11005,7 @@
           <w:rFonts w:hint="eastAsia"/>
           <w:lang w:val="en-US" w:eastAsia="zh-CN"/>
         </w:rPr>
-        <w:t xml:space="preserve">        ##data-(标签内设置时), js中获取其属性驼峰式获取</w:t>
+        <w:t xml:space="preserve">        ##dom.dataset(data-(标签内设置的属性)), js中获取其属性驼峰式获取</w:t>
       </w:r>
     </w:p>
     <w:p>
@@ -10929,30 +11058,30 @@
           <w:rFonts w:hint="eastAsia"/>
           <w:lang w:val="en-US" w:eastAsia="zh-CN"/>
         </w:rPr>
-        <w:t>H5新增接口</w:t>
-      </w:r>
-    </w:p>
-    <w:p>
-      <w:pPr>
-        <w:widowControl w:val="0"/>
-        <w:numPr>
-          <w:ilvl w:val="0"/>
-          <w:numId w:val="0"/>
-        </w:numPr>
-        <w:ind w:left="210" w:leftChars="0" w:firstLine="210" w:firstLineChars="100"/>
-        <w:jc w:val="both"/>
-        <w:outlineLvl w:val="9"/>
-        <w:rPr>
-          <w:rFonts w:hint="eastAsia"/>
-          <w:lang w:val="en-US" w:eastAsia="zh-CN"/>
-        </w:rPr>
-      </w:pPr>
-      <w:r>
-        <w:rPr>
-          <w:rFonts w:hint="eastAsia"/>
-          <w:lang w:val="en-US" w:eastAsia="zh-CN"/>
-        </w:rPr>
-        <w:t>1&gt;网络接口(事件, 与click用法一样)</w:t>
+        <w:t>H5新增常用接口</w:t>
+      </w:r>
+    </w:p>
+    <w:p>
+      <w:pPr>
+        <w:widowControl w:val="0"/>
+        <w:numPr>
+          <w:ilvl w:val="0"/>
+          <w:numId w:val="0"/>
+        </w:numPr>
+        <w:ind w:firstLine="420" w:firstLineChars="200"/>
+        <w:jc w:val="both"/>
+        <w:outlineLvl w:val="9"/>
+        <w:rPr>
+          <w:rFonts w:hint="eastAsia"/>
+          <w:lang w:val="en-US" w:eastAsia="zh-CN"/>
+        </w:rPr>
+      </w:pPr>
+      <w:r>
+        <w:rPr>
+          <w:rFonts w:hint="eastAsia"/>
+          <w:lang w:val="en-US" w:eastAsia="zh-CN"/>
+        </w:rPr>
+        <w:t>1&gt;拖拽接口</w:t>
       </w:r>
     </w:p>
     <w:p>
@@ -10965,17 +11094,41 @@
         <w:ind w:firstLine="630" w:firstLineChars="300"/>
         <w:jc w:val="both"/>
         <w:outlineLvl w:val="9"/>
-        <w:rPr>
-          <w:rFonts w:hint="eastAsia"/>
-          <w:lang w:val="en-US" w:eastAsia="zh-CN"/>
-        </w:rPr>
-      </w:pPr>
-      <w:r>
-        <w:rPr>
-          <w:rFonts w:hint="eastAsia"/>
-          <w:lang w:val="en-US" w:eastAsia="zh-CN"/>
-        </w:rPr>
-        <w:t>(1)online 网络连接触发</w:t>
+      </w:pPr>
+      <w:r>
+        <w:rPr>
+          <w:rFonts w:hint="eastAsia"/>
+          <w:lang w:val="en-US" w:eastAsia="zh-CN"/>
+        </w:rPr>
+        <w:t>(1)将需要拖拽的元素设置其属性draggable=</w:t>
+      </w:r>
+      <w:r>
+        <w:rPr>
+          <w:rFonts w:hint="default"/>
+          <w:lang w:val="en-US" w:eastAsia="zh-CN"/>
+        </w:rPr>
+        <w:t>”</w:t>
+      </w:r>
+      <w:r>
+        <w:rPr>
+          <w:rFonts w:hint="eastAsia"/>
+          <w:lang w:val="en-US" w:eastAsia="zh-CN"/>
+        </w:rPr>
+        <w:t>true</w:t>
+      </w:r>
+      <w:r>
+        <w:rPr>
+          <w:rFonts w:hint="default"/>
+          <w:lang w:val="en-US" w:eastAsia="zh-CN"/>
+        </w:rPr>
+        <w:t>”</w:t>
+      </w:r>
+      <w:r>
+        <w:rPr>
+          <w:rFonts w:hint="eastAsia"/>
+          <w:lang w:val="en-US" w:eastAsia="zh-CN"/>
+        </w:rPr>
+        <w:t>(图片和超链接默认可以拖拽)</w:t>
       </w:r>
     </w:p>
     <w:p>
@@ -10998,440 +11151,7 @@
           <w:rFonts w:hint="eastAsia"/>
           <w:lang w:val="en-US" w:eastAsia="zh-CN"/>
         </w:rPr>
-        <w:t>(2)onoffline 网络断开触发</w:t>
-      </w:r>
-    </w:p>
-    <w:p>
-      <w:pPr>
-        <w:widowControl w:val="0"/>
-        <w:numPr>
-          <w:ilvl w:val="0"/>
-          <w:numId w:val="0"/>
-        </w:numPr>
-        <w:jc w:val="both"/>
-        <w:outlineLvl w:val="9"/>
-        <w:rPr>
-          <w:rFonts w:hint="eastAsia"/>
-          <w:lang w:val="en-US" w:eastAsia="zh-CN"/>
-        </w:rPr>
-      </w:pPr>
-      <w:r>
-        <w:rPr>
-          <w:rFonts w:hint="eastAsia"/>
-          <w:lang w:val="en-US" w:eastAsia="zh-CN"/>
-        </w:rPr>
-        <w:t xml:space="preserve">        注意：为了兼容问题一般使用addEventListener绑定</w:t>
-      </w:r>
-    </w:p>
-    <w:p>
-      <w:pPr>
-        <w:widowControl w:val="0"/>
-        <w:numPr>
-          <w:ilvl w:val="0"/>
-          <w:numId w:val="0"/>
-        </w:numPr>
-        <w:ind w:left="210" w:leftChars="0" w:firstLine="210" w:firstLineChars="100"/>
-        <w:jc w:val="both"/>
-        <w:outlineLvl w:val="9"/>
-        <w:rPr>
-          <w:rFonts w:hint="eastAsia"/>
-          <w:lang w:val="en-US" w:eastAsia="zh-CN"/>
-        </w:rPr>
-      </w:pPr>
-      <w:r>
-        <w:rPr>
-          <w:rFonts w:hint="eastAsia"/>
-          <w:lang w:val="en-US" w:eastAsia="zh-CN"/>
-        </w:rPr>
-        <w:t>2&gt;全屏接口(方法)</w:t>
-      </w:r>
-    </w:p>
-    <w:p>
-      <w:pPr>
-        <w:widowControl w:val="0"/>
-        <w:numPr>
-          <w:ilvl w:val="0"/>
-          <w:numId w:val="0"/>
-        </w:numPr>
-        <w:jc w:val="both"/>
-        <w:outlineLvl w:val="9"/>
-        <w:rPr>
-          <w:rFonts w:hint="default"/>
-          <w:lang w:val="en-US" w:eastAsia="zh-CN"/>
-        </w:rPr>
-      </w:pPr>
-      <w:r>
-        <w:rPr>
-          <w:rFonts w:hint="eastAsia"/>
-          <w:lang w:val="en-US" w:eastAsia="zh-CN"/>
-        </w:rPr>
-        <w:t xml:space="preserve">      (1)requestFullScreen(); 开启全屏显示</w:t>
-      </w:r>
-    </w:p>
-    <w:p>
-      <w:pPr>
-        <w:widowControl w:val="0"/>
-        <w:numPr>
-          <w:ilvl w:val="0"/>
-          <w:numId w:val="0"/>
-        </w:numPr>
-        <w:jc w:val="both"/>
-        <w:outlineLvl w:val="9"/>
-        <w:rPr>
-          <w:rFonts w:hint="eastAsia"/>
-          <w:lang w:val="en-US" w:eastAsia="zh-CN"/>
-        </w:rPr>
-      </w:pPr>
-      <w:r>
-        <w:rPr>
-          <w:rFonts w:hint="eastAsia"/>
-          <w:lang w:val="en-US" w:eastAsia="zh-CN"/>
-        </w:rPr>
-        <w:t xml:space="preserve">      (2)cancelFullScreen(); 退出全屏显示</w:t>
-      </w:r>
-    </w:p>
-    <w:p>
-      <w:pPr>
-        <w:widowControl w:val="0"/>
-        <w:numPr>
-          <w:ilvl w:val="0"/>
-          <w:numId w:val="0"/>
-        </w:numPr>
-        <w:ind w:firstLine="630" w:firstLineChars="300"/>
-        <w:jc w:val="both"/>
-        <w:outlineLvl w:val="9"/>
-        <w:rPr>
-          <w:rFonts w:hint="eastAsia"/>
-          <w:lang w:val="en-US" w:eastAsia="zh-CN"/>
-        </w:rPr>
-      </w:pPr>
-      <w:r>
-        <w:rPr>
-          <w:rFonts w:hint="eastAsia"/>
-          <w:lang w:val="en-US" w:eastAsia="zh-CN"/>
-        </w:rPr>
-        <w:t>(3)fullScreenElement; 是否全屏状态</w:t>
-      </w:r>
-    </w:p>
-    <w:p>
-      <w:pPr>
-        <w:widowControl w:val="0"/>
-        <w:numPr>
-          <w:ilvl w:val="0"/>
-          <w:numId w:val="0"/>
-        </w:numPr>
-        <w:ind w:firstLine="630" w:firstLineChars="300"/>
-        <w:jc w:val="both"/>
-        <w:outlineLvl w:val="9"/>
-        <w:rPr>
-          <w:rFonts w:hint="eastAsia"/>
-          <w:lang w:val="en-US" w:eastAsia="zh-CN"/>
-        </w:rPr>
-      </w:pPr>
-      <w:r>
-        <w:rPr>
-          <w:rFonts w:hint="eastAsia"/>
-          <w:lang w:val="en-US" w:eastAsia="zh-CN"/>
-        </w:rPr>
-        <w:t>注意：(1)三者都有兼容问题</w:t>
-      </w:r>
-    </w:p>
-    <w:p>
-      <w:pPr>
-        <w:widowControl w:val="0"/>
-        <w:numPr>
-          <w:ilvl w:val="0"/>
-          <w:numId w:val="0"/>
-        </w:numPr>
-        <w:ind w:firstLine="1470" w:firstLineChars="700"/>
-        <w:jc w:val="both"/>
-        <w:outlineLvl w:val="9"/>
-        <w:rPr>
-          <w:rFonts w:hint="default"/>
-          <w:lang w:val="en-US" w:eastAsia="zh-CN"/>
-        </w:rPr>
-      </w:pPr>
-      <w:r>
-        <w:rPr>
-          <w:rFonts w:hint="eastAsia"/>
-          <w:lang w:val="en-US" w:eastAsia="zh-CN"/>
-        </w:rPr>
-        <w:t>##谷歌需加上webkit,    --&gt;div.webkitRequestFullScreen()</w:t>
-      </w:r>
-    </w:p>
-    <w:p>
-      <w:pPr>
-        <w:widowControl w:val="0"/>
-        <w:numPr>
-          <w:ilvl w:val="0"/>
-          <w:numId w:val="0"/>
-        </w:numPr>
-        <w:ind w:firstLine="1470" w:firstLineChars="700"/>
-        <w:jc w:val="both"/>
-        <w:outlineLvl w:val="9"/>
-        <w:rPr>
-          <w:rFonts w:hint="default"/>
-          <w:lang w:val="en-US" w:eastAsia="zh-CN"/>
-        </w:rPr>
-      </w:pPr>
-      <w:r>
-        <w:rPr>
-          <w:rFonts w:hint="eastAsia"/>
-          <w:lang w:val="en-US" w:eastAsia="zh-CN"/>
-        </w:rPr>
-        <w:t xml:space="preserve">##IE需加上ms,        </w:t>
-      </w:r>
-    </w:p>
-    <w:p>
-      <w:pPr>
-        <w:widowControl w:val="0"/>
-        <w:numPr>
-          <w:ilvl w:val="0"/>
-          <w:numId w:val="0"/>
-        </w:numPr>
-        <w:ind w:firstLine="1470" w:firstLineChars="700"/>
-        <w:jc w:val="both"/>
-        <w:outlineLvl w:val="9"/>
-        <w:rPr>
-          <w:rFonts w:hint="default"/>
-          <w:lang w:val="en-US" w:eastAsia="zh-CN"/>
-        </w:rPr>
-      </w:pPr>
-      <w:r>
-        <w:rPr>
-          <w:rFonts w:hint="eastAsia"/>
-          <w:lang w:val="en-US" w:eastAsia="zh-CN"/>
-        </w:rPr>
-        <w:t xml:space="preserve">##火狐须加上moz, </w:t>
-      </w:r>
-    </w:p>
-    <w:p>
-      <w:pPr>
-        <w:widowControl w:val="0"/>
-        <w:numPr>
-          <w:ilvl w:val="0"/>
-          <w:numId w:val="0"/>
-        </w:numPr>
-        <w:ind w:firstLine="1470" w:firstLineChars="700"/>
-        <w:jc w:val="both"/>
-        <w:outlineLvl w:val="9"/>
-        <w:rPr>
-          <w:rFonts w:hint="eastAsia"/>
-          <w:lang w:val="en-US" w:eastAsia="zh-CN"/>
-        </w:rPr>
-      </w:pPr>
-      <w:r>
-        <w:rPr>
-          <w:rFonts w:hint="eastAsia"/>
-          <w:lang w:val="en-US" w:eastAsia="zh-CN"/>
-        </w:rPr>
-        <w:t>##opera需加上o</w:t>
-      </w:r>
-    </w:p>
-    <w:p>
-      <w:pPr>
-        <w:widowControl w:val="0"/>
-        <w:numPr>
-          <w:ilvl w:val="0"/>
-          <w:numId w:val="0"/>
-        </w:numPr>
-        <w:ind w:firstLine="1260" w:firstLineChars="600"/>
-        <w:jc w:val="both"/>
-        <w:outlineLvl w:val="9"/>
-        <w:rPr>
-          <w:rFonts w:hint="eastAsia"/>
-          <w:lang w:val="en-US" w:eastAsia="zh-CN"/>
-        </w:rPr>
-      </w:pPr>
-      <w:r>
-        <w:rPr>
-          <w:rFonts w:hint="eastAsia"/>
-          <w:lang w:val="en-US" w:eastAsia="zh-CN"/>
-        </w:rPr>
-        <w:t xml:space="preserve">(2)requestFullScreen()选中某个dom操作, </w:t>
-      </w:r>
-    </w:p>
-    <w:p>
-      <w:pPr>
-        <w:widowControl w:val="0"/>
-        <w:numPr>
-          <w:ilvl w:val="0"/>
-          <w:numId w:val="0"/>
-        </w:numPr>
-        <w:ind w:firstLine="1470" w:firstLineChars="700"/>
-        <w:jc w:val="both"/>
-        <w:outlineLvl w:val="9"/>
-        <w:rPr>
-          <w:rFonts w:hint="default"/>
-          <w:lang w:val="en-US" w:eastAsia="zh-CN"/>
-        </w:rPr>
-      </w:pPr>
-      <w:r>
-        <w:rPr>
-          <w:rFonts w:hint="eastAsia"/>
-          <w:lang w:val="en-US" w:eastAsia="zh-CN"/>
-        </w:rPr>
-        <w:t>cancelFullScreen()和fullScreenElement;需对document操作</w:t>
-      </w:r>
-    </w:p>
-    <w:p>
-      <w:pPr>
-        <w:widowControl w:val="0"/>
-        <w:numPr>
-          <w:ilvl w:val="0"/>
-          <w:numId w:val="0"/>
-        </w:numPr>
-        <w:ind w:left="210" w:leftChars="0" w:firstLine="210" w:firstLineChars="100"/>
-        <w:jc w:val="both"/>
-        <w:outlineLvl w:val="9"/>
-        <w:rPr>
-          <w:rFonts w:hint="eastAsia"/>
-          <w:lang w:val="en-US" w:eastAsia="zh-CN"/>
-        </w:rPr>
-      </w:pPr>
-      <w:r>
-        <w:rPr>
-          <w:rFonts w:hint="eastAsia"/>
-          <w:lang w:val="en-US" w:eastAsia="zh-CN"/>
-        </w:rPr>
-        <w:t>3&gt;FileReader接口</w:t>
-      </w:r>
-    </w:p>
-    <w:p>
-      <w:pPr>
-        <w:widowControl w:val="0"/>
-        <w:numPr>
-          <w:ilvl w:val="0"/>
-          <w:numId w:val="0"/>
-        </w:numPr>
-        <w:jc w:val="both"/>
-        <w:outlineLvl w:val="9"/>
-        <w:rPr>
-          <w:rFonts w:hint="eastAsia"/>
-          <w:lang w:val="en-US" w:eastAsia="zh-CN"/>
-        </w:rPr>
-      </w:pPr>
-      <w:r>
-        <w:rPr>
-          <w:rFonts w:hint="eastAsia"/>
-          <w:lang w:val="en-US" w:eastAsia="zh-CN"/>
-        </w:rPr>
-        <w:t xml:space="preserve">      (1)readAsText() </w:t>
-      </w:r>
-    </w:p>
-    <w:p>
-      <w:pPr>
-        <w:widowControl w:val="0"/>
-        <w:numPr>
-          <w:ilvl w:val="0"/>
-          <w:numId w:val="0"/>
-        </w:numPr>
-        <w:ind w:firstLine="840" w:firstLineChars="400"/>
-        <w:jc w:val="both"/>
-        <w:outlineLvl w:val="9"/>
-        <w:rPr>
-          <w:rFonts w:hint="eastAsia"/>
-          <w:lang w:val="en-US" w:eastAsia="zh-CN"/>
-        </w:rPr>
-      </w:pPr>
-      <w:r>
-        <w:rPr>
-          <w:rFonts w:hint="eastAsia"/>
-          <w:lang w:val="en-US" w:eastAsia="zh-CN"/>
-        </w:rPr>
-        <w:t xml:space="preserve">##读取文本文件(需可以用Txt打开的文件), </w:t>
-      </w:r>
-    </w:p>
-    <w:p>
-      <w:pPr>
-        <w:widowControl w:val="0"/>
-        <w:numPr>
-          <w:ilvl w:val="0"/>
-          <w:numId w:val="0"/>
-        </w:numPr>
-        <w:ind w:firstLine="840" w:firstLineChars="400"/>
-        <w:jc w:val="both"/>
-        <w:outlineLvl w:val="9"/>
-        <w:rPr>
-          <w:rFonts w:hint="eastAsia"/>
-          <w:lang w:val="en-US" w:eastAsia="zh-CN"/>
-        </w:rPr>
-      </w:pPr>
-      <w:r>
-        <w:rPr>
-          <w:rFonts w:hint="eastAsia"/>
-          <w:lang w:val="en-US" w:eastAsia="zh-CN"/>
-        </w:rPr>
-        <w:t>##返回文本字符串</w:t>
-      </w:r>
-    </w:p>
-    <w:p>
-      <w:pPr>
-        <w:widowControl w:val="0"/>
-        <w:numPr>
-          <w:ilvl w:val="0"/>
-          <w:numId w:val="0"/>
-        </w:numPr>
-        <w:ind w:firstLine="840" w:firstLineChars="400"/>
-        <w:jc w:val="both"/>
-        <w:outlineLvl w:val="9"/>
-        <w:rPr>
-          <w:rFonts w:hint="default"/>
-          <w:lang w:val="en-US" w:eastAsia="zh-CN"/>
-        </w:rPr>
-      </w:pPr>
-      <w:r>
-        <w:rPr>
-          <w:rFonts w:hint="eastAsia"/>
-          <w:lang w:val="en-US" w:eastAsia="zh-CN"/>
-        </w:rPr>
-        <w:t>##默认编码为utf-8</w:t>
-      </w:r>
-    </w:p>
-    <w:p>
-      <w:pPr>
-        <w:widowControl w:val="0"/>
-        <w:numPr>
-          <w:ilvl w:val="0"/>
-          <w:numId w:val="0"/>
-        </w:numPr>
-        <w:ind w:firstLine="630" w:firstLineChars="300"/>
-        <w:jc w:val="both"/>
-        <w:outlineLvl w:val="9"/>
-        <w:rPr>
-          <w:rFonts w:hint="eastAsia"/>
-          <w:lang w:val="en-US" w:eastAsia="zh-CN"/>
-        </w:rPr>
-      </w:pPr>
-      <w:r>
-        <w:rPr>
-          <w:rFonts w:hint="eastAsia"/>
-          <w:lang w:val="en-US" w:eastAsia="zh-CN"/>
-        </w:rPr>
-        <w:t xml:space="preserve">(2)readAsBinaryString() </w:t>
-      </w:r>
-    </w:p>
-    <w:p>
-      <w:pPr>
-        <w:widowControl w:val="0"/>
-        <w:numPr>
-          <w:ilvl w:val="0"/>
-          <w:numId w:val="0"/>
-        </w:numPr>
-        <w:ind w:firstLine="840" w:firstLineChars="400"/>
-        <w:jc w:val="both"/>
-        <w:outlineLvl w:val="9"/>
-        <w:rPr>
-          <w:rFonts w:hint="eastAsia"/>
-          <w:lang w:val="en-US" w:eastAsia="zh-CN"/>
-        </w:rPr>
-      </w:pPr>
-      <w:r>
-        <w:rPr>
-          <w:rFonts w:hint="eastAsia"/>
-          <w:lang w:val="en-US" w:eastAsia="zh-CN"/>
-        </w:rPr>
-        <w:t>##读取任意类型的文件</w:t>
+        <w:t>(2)拖拽事件</w:t>
       </w:r>
     </w:p>
     <w:p>
@@ -11445,62 +11165,16 @@
         <w:jc w:val="both"/>
         <w:outlineLvl w:val="9"/>
         <w:rPr>
-          <w:rFonts w:hint="eastAsia"/>
-          <w:lang w:val="en-US" w:eastAsia="zh-CN"/>
-        </w:rPr>
-      </w:pPr>
-      <w:r>
-        <w:rPr>
-          <w:rFonts w:hint="eastAsia"/>
-          <w:lang w:val="en-US" w:eastAsia="zh-CN"/>
-        </w:rPr>
-        <w:t xml:space="preserve">    ##返回二进制字符串, </w:t>
-      </w:r>
-    </w:p>
-    <w:p>
-      <w:pPr>
-        <w:widowControl w:val="0"/>
-        <w:numPr>
-          <w:ilvl w:val="0"/>
-          <w:numId w:val="0"/>
-        </w:numPr>
-        <w:ind w:firstLine="840" w:firstLineChars="400"/>
-        <w:jc w:val="both"/>
-        <w:outlineLvl w:val="9"/>
-        <w:rPr>
-          <w:rFonts w:hint="default"/>
-          <w:lang w:val="en-US" w:eastAsia="zh-CN"/>
-        </w:rPr>
-      </w:pPr>
-      <w:r>
-        <w:rPr>
-          <w:rFonts w:hint="eastAsia"/>
-          <w:lang w:val="en-US" w:eastAsia="zh-CN"/>
-        </w:rPr>
-        <w:t>##一般不是读取文件给用户看, 而是存储文件(传递给后台, 后台接收后存储)</w:t>
-      </w:r>
-    </w:p>
-    <w:p>
-      <w:pPr>
-        <w:widowControl w:val="0"/>
-        <w:numPr>
-          <w:ilvl w:val="0"/>
-          <w:numId w:val="0"/>
-        </w:numPr>
-        <w:ind w:firstLine="630" w:firstLineChars="300"/>
-        <w:jc w:val="both"/>
-        <w:outlineLvl w:val="9"/>
-        <w:rPr>
-          <w:rFonts w:hint="default"/>
-          <w:lang w:val="en-US" w:eastAsia="zh-CN"/>
-        </w:rPr>
-      </w:pPr>
-      <w:r>
-        <w:rPr>
-          <w:rFonts w:hint="eastAsia"/>
-          <w:lang w:val="en-US" w:eastAsia="zh-CN"/>
-        </w:rPr>
-        <w:t xml:space="preserve">(3)readAsDataURL() </w:t>
+          <w:rFonts w:hint="default"/>
+          <w:lang w:val="en-US" w:eastAsia="zh-CN"/>
+        </w:rPr>
+      </w:pPr>
+      <w:r>
+        <w:rPr>
+          <w:rFonts w:hint="eastAsia"/>
+          <w:lang w:val="en-US" w:eastAsia="zh-CN"/>
+        </w:rPr>
+        <w:t xml:space="preserve">      ++drag               拖拽整个过程都会调用(持续触发)</w:t>
       </w:r>
     </w:p>
     <w:p>
@@ -11514,16 +11188,16 @@
         <w:jc w:val="both"/>
         <w:outlineLvl w:val="9"/>
         <w:rPr>
-          <w:rFonts w:hint="default"/>
-          <w:lang w:val="en-US" w:eastAsia="zh-CN"/>
-        </w:rPr>
-      </w:pPr>
-      <w:r>
-        <w:rPr>
-          <w:rFonts w:hint="eastAsia"/>
-          <w:lang w:val="en-US" w:eastAsia="zh-CN"/>
-        </w:rPr>
-        <w:t xml:space="preserve">    ##读取文件获取一段以data开头的字符串, 这段字符串的本质是DataURL, </w:t>
+          <w:rFonts w:hint="eastAsia"/>
+          <w:lang w:val="en-US" w:eastAsia="zh-CN"/>
+        </w:rPr>
+      </w:pPr>
+      <w:r>
+        <w:rPr>
+          <w:rFonts w:hint="eastAsia"/>
+          <w:lang w:val="en-US" w:eastAsia="zh-CN"/>
+        </w:rPr>
+        <w:t xml:space="preserve">      ++dragstart           拖拽开始时调用</w:t>
       </w:r>
     </w:p>
     <w:p>
@@ -11546,256 +11220,7 @@
           <w:rFonts w:hint="eastAsia"/>
           <w:lang w:val="en-US" w:eastAsia="zh-CN"/>
         </w:rPr>
-        <w:t xml:space="preserve">    ##DataURL是一种将文件(这个文件一般指的是图像或者能够嵌入到文档的文件 </w:t>
-      </w:r>
-    </w:p>
-    <w:p>
-      <w:pPr>
-        <w:widowControl w:val="0"/>
-        <w:numPr>
-          <w:ilvl w:val="0"/>
-          <w:numId w:val="0"/>
-        </w:numPr>
-        <w:ind w:left="1260" w:leftChars="500" w:hanging="210" w:hangingChars="100"/>
-        <w:jc w:val="both"/>
-        <w:outlineLvl w:val="9"/>
-        <w:rPr>
-          <w:rFonts w:hint="eastAsia"/>
-          <w:lang w:val="en-US" w:eastAsia="zh-CN"/>
-        </w:rPr>
-      </w:pPr>
-      <w:r>
-        <w:rPr>
-          <w:rFonts w:hint="eastAsia"/>
-          <w:lang w:val="en-US" w:eastAsia="zh-CN"/>
-        </w:rPr>
-        <w:t>格式)嵌入到文档的方案, 能将服务器资源转化为base64编码  的字符形式,  且将这些内容直接存储到url中》》优化网站加载速度和执行效率</w:t>
-      </w:r>
-    </w:p>
-    <w:p>
-      <w:pPr>
-        <w:widowControl w:val="0"/>
-        <w:numPr>
-          <w:ilvl w:val="0"/>
-          <w:numId w:val="0"/>
-        </w:numPr>
-        <w:jc w:val="both"/>
-        <w:outlineLvl w:val="9"/>
-        <w:rPr>
-          <w:rFonts w:hint="eastAsia"/>
-          <w:lang w:val="en-US" w:eastAsia="zh-CN"/>
-        </w:rPr>
-      </w:pPr>
-      <w:r>
-        <w:rPr>
-          <w:rFonts w:hint="eastAsia"/>
-          <w:lang w:val="en-US" w:eastAsia="zh-CN"/>
-        </w:rPr>
-        <w:t xml:space="preserve">        ##无返回值, 需要传递一个参数(二进制的大文件, 如图文或者能嵌入文档的文件)</w:t>
-      </w:r>
-    </w:p>
-    <w:p>
-      <w:pPr>
-        <w:widowControl w:val="0"/>
-        <w:numPr>
-          <w:ilvl w:val="0"/>
-          <w:numId w:val="0"/>
-        </w:numPr>
-        <w:jc w:val="both"/>
-        <w:outlineLvl w:val="9"/>
-        <w:rPr>
-          <w:rFonts w:hint="eastAsia"/>
-          <w:lang w:val="en-US" w:eastAsia="zh-CN"/>
-        </w:rPr>
-      </w:pPr>
-      <w:r>
-        <w:rPr>
-          <w:rFonts w:hint="eastAsia"/>
-          <w:lang w:val="en-US" w:eastAsia="zh-CN"/>
-        </w:rPr>
-        <w:t xml:space="preserve">        ##读取完文件之后会将读取的结果存储在读取文件对象的result中</w:t>
-      </w:r>
-    </w:p>
-    <w:p>
-      <w:pPr>
-        <w:widowControl w:val="0"/>
-        <w:numPr>
-          <w:ilvl w:val="0"/>
-          <w:numId w:val="0"/>
-        </w:numPr>
-        <w:jc w:val="both"/>
-        <w:outlineLvl w:val="9"/>
-        <w:rPr>
-          <w:rFonts w:hint="eastAsia"/>
-          <w:lang w:val="en-US" w:eastAsia="zh-CN"/>
-        </w:rPr>
-      </w:pPr>
-      <w:r>
-        <w:rPr>
-          <w:rFonts w:hint="eastAsia"/>
-          <w:lang w:val="en-US" w:eastAsia="zh-CN"/>
-        </w:rPr>
-        <w:t xml:space="preserve">        ##可以使用onload事件判断是够读取完成文件</w:t>
-      </w:r>
-    </w:p>
-    <w:p>
-      <w:pPr>
-        <w:widowControl w:val="0"/>
-        <w:numPr>
-          <w:ilvl w:val="0"/>
-          <w:numId w:val="0"/>
-        </w:numPr>
-        <w:jc w:val="both"/>
-        <w:outlineLvl w:val="9"/>
-        <w:rPr>
-          <w:rFonts w:hint="eastAsia"/>
-          <w:lang w:val="en-US" w:eastAsia="zh-CN"/>
-        </w:rPr>
-      </w:pPr>
-      <w:r>
-        <w:rPr>
-          <w:rFonts w:hint="eastAsia"/>
-          <w:lang w:val="en-US" w:eastAsia="zh-CN"/>
-        </w:rPr>
-        <w:t xml:space="preserve">        ##使用方式 --&gt;img(获取的imgDOM).src = reader(读取文件对象).result</w:t>
-      </w:r>
-    </w:p>
-    <w:p>
-      <w:pPr>
-        <w:widowControl w:val="0"/>
-        <w:numPr>
-          <w:ilvl w:val="0"/>
-          <w:numId w:val="0"/>
-        </w:numPr>
-        <w:jc w:val="both"/>
-        <w:outlineLvl w:val="9"/>
-        <w:rPr>
-          <w:rFonts w:hint="default"/>
-          <w:lang w:val="en-US" w:eastAsia="zh-CN"/>
-        </w:rPr>
-      </w:pPr>
-      <w:r>
-        <w:rPr>
-          <w:rFonts w:hint="eastAsia"/>
-          <w:lang w:val="en-US" w:eastAsia="zh-CN"/>
-        </w:rPr>
-        <w:t xml:space="preserve">        ##创建文件对象方式   --&gt;var reader = new FileReader();</w:t>
-      </w:r>
-    </w:p>
-    <w:p>
-      <w:pPr>
-        <w:widowControl w:val="0"/>
-        <w:numPr>
-          <w:ilvl w:val="0"/>
-          <w:numId w:val="0"/>
-        </w:numPr>
-        <w:ind w:firstLine="630" w:firstLineChars="300"/>
-        <w:jc w:val="both"/>
-        <w:outlineLvl w:val="9"/>
-        <w:rPr>
-          <w:rFonts w:hint="eastAsia"/>
-          <w:lang w:val="en-US" w:eastAsia="zh-CN"/>
-        </w:rPr>
-      </w:pPr>
-      <w:r>
-        <w:rPr>
-          <w:rFonts w:hint="eastAsia"/>
-          <w:lang w:val="en-US" w:eastAsia="zh-CN"/>
-        </w:rPr>
-        <w:t>(4)abort() 中断文件读取</w:t>
-      </w:r>
-    </w:p>
-    <w:p>
-      <w:pPr>
-        <w:widowControl w:val="0"/>
-        <w:numPr>
-          <w:ilvl w:val="0"/>
-          <w:numId w:val="0"/>
-        </w:numPr>
-        <w:ind w:firstLine="420" w:firstLineChars="200"/>
-        <w:jc w:val="both"/>
-        <w:outlineLvl w:val="9"/>
-        <w:rPr>
-          <w:rFonts w:hint="eastAsia"/>
-          <w:lang w:val="en-US" w:eastAsia="zh-CN"/>
-        </w:rPr>
-      </w:pPr>
-      <w:r>
-        <w:rPr>
-          <w:rFonts w:hint="eastAsia"/>
-          <w:lang w:val="en-US" w:eastAsia="zh-CN"/>
-        </w:rPr>
-        <w:t>4&gt;拖拽接口</w:t>
-      </w:r>
-    </w:p>
-    <w:p>
-      <w:pPr>
-        <w:widowControl w:val="0"/>
-        <w:numPr>
-          <w:ilvl w:val="0"/>
-          <w:numId w:val="0"/>
-        </w:numPr>
-        <w:ind w:firstLine="630" w:firstLineChars="300"/>
-        <w:jc w:val="both"/>
-        <w:outlineLvl w:val="9"/>
-      </w:pPr>
-      <w:r>
-        <w:rPr>
-          <w:rFonts w:hint="eastAsia"/>
-          <w:lang w:val="en-US" w:eastAsia="zh-CN"/>
-        </w:rPr>
-        <w:t>(1)将需要拖拽的元素设置其属性draggable=</w:t>
-      </w:r>
-      <w:r>
-        <w:rPr>
-          <w:rFonts w:hint="default"/>
-          <w:lang w:val="en-US" w:eastAsia="zh-CN"/>
-        </w:rPr>
-        <w:t>”</w:t>
-      </w:r>
-      <w:r>
-        <w:rPr>
-          <w:rFonts w:hint="eastAsia"/>
-          <w:lang w:val="en-US" w:eastAsia="zh-CN"/>
-        </w:rPr>
-        <w:t>true</w:t>
-      </w:r>
-      <w:r>
-        <w:rPr>
-          <w:rFonts w:hint="default"/>
-          <w:lang w:val="en-US" w:eastAsia="zh-CN"/>
-        </w:rPr>
-        <w:t>”</w:t>
-      </w:r>
-      <w:r>
-        <w:rPr>
-          <w:rFonts w:hint="eastAsia"/>
-          <w:lang w:val="en-US" w:eastAsia="zh-CN"/>
-        </w:rPr>
-        <w:t>(图片和超链接默认可以拖拽)</w:t>
-      </w:r>
-    </w:p>
-    <w:p>
-      <w:pPr>
-        <w:widowControl w:val="0"/>
-        <w:numPr>
-          <w:ilvl w:val="0"/>
-          <w:numId w:val="0"/>
-        </w:numPr>
-        <w:ind w:firstLine="630" w:firstLineChars="300"/>
-        <w:jc w:val="both"/>
-        <w:outlineLvl w:val="9"/>
-        <w:rPr>
-          <w:rFonts w:hint="eastAsia"/>
-          <w:lang w:val="en-US" w:eastAsia="zh-CN"/>
-        </w:rPr>
-      </w:pPr>
-      <w:r>
-        <w:rPr>
-          <w:rFonts w:hint="eastAsia"/>
-          <w:lang w:val="en-US" w:eastAsia="zh-CN"/>
-        </w:rPr>
-        <w:t>(2)添加拖拽事件</w:t>
+        <w:t xml:space="preserve">      ++dragleave           拖拽元素离开绑定元素时调用</w:t>
       </w:r>
     </w:p>
     <w:p>
@@ -11818,7 +11243,7 @@
           <w:rFonts w:hint="eastAsia"/>
           <w:lang w:val="en-US" w:eastAsia="zh-CN"/>
         </w:rPr>
-        <w:t xml:space="preserve">    ##应用于拖拽元素上的事件(绑定在拖拽元素身上)</w:t>
+        <w:t xml:space="preserve">      ++dragend            当拖拽元素松开鼠标时触发</w:t>
       </w:r>
     </w:p>
     <w:p>
@@ -11832,16 +11257,16 @@
         <w:jc w:val="both"/>
         <w:outlineLvl w:val="9"/>
         <w:rPr>
-          <w:rFonts w:hint="default"/>
-          <w:lang w:val="en-US" w:eastAsia="zh-CN"/>
-        </w:rPr>
-      </w:pPr>
-      <w:r>
-        <w:rPr>
-          <w:rFonts w:hint="eastAsia"/>
-          <w:lang w:val="en-US" w:eastAsia="zh-CN"/>
-        </w:rPr>
-        <w:t xml:space="preserve">      ++ondrag              整个拖拽过程都会调用(持续触发)</w:t>
+          <w:rFonts w:hint="eastAsia"/>
+          <w:lang w:val="en-US" w:eastAsia="zh-CN"/>
+        </w:rPr>
+      </w:pPr>
+      <w:r>
+        <w:rPr>
+          <w:rFonts w:hint="eastAsia"/>
+          <w:lang w:val="en-US" w:eastAsia="zh-CN"/>
+        </w:rPr>
+        <w:t xml:space="preserve">      ++dragenter          当拖拽元素进入绑定事件元素时触发</w:t>
       </w:r>
     </w:p>
     <w:p>
@@ -11864,7 +11289,7 @@
           <w:rFonts w:hint="eastAsia"/>
           <w:lang w:val="en-US" w:eastAsia="zh-CN"/>
         </w:rPr>
-        <w:t xml:space="preserve">      ++ondragstart          当拖拽开始时调用</w:t>
+        <w:t xml:space="preserve">      ++dragover           当拖拽元素停留在绑定事件元素时触发</w:t>
       </w:r>
     </w:p>
     <w:p>
@@ -11887,145 +11312,7 @@
           <w:rFonts w:hint="eastAsia"/>
           <w:lang w:val="en-US" w:eastAsia="zh-CN"/>
         </w:rPr>
-        <w:t xml:space="preserve">      ++ondragleave         当鼠标离开拖拽元素时调用</w:t>
-      </w:r>
-    </w:p>
-    <w:p>
-      <w:pPr>
-        <w:widowControl w:val="0"/>
-        <w:numPr>
-          <w:ilvl w:val="0"/>
-          <w:numId w:val="0"/>
-        </w:numPr>
-        <w:ind w:firstLine="420"/>
-        <w:jc w:val="both"/>
-        <w:outlineLvl w:val="9"/>
-        <w:rPr>
-          <w:rFonts w:hint="eastAsia"/>
-          <w:lang w:val="en-US" w:eastAsia="zh-CN"/>
-        </w:rPr>
-      </w:pPr>
-      <w:r>
-        <w:rPr>
-          <w:rFonts w:hint="eastAsia"/>
-          <w:lang w:val="en-US" w:eastAsia="zh-CN"/>
-        </w:rPr>
-        <w:t xml:space="preserve">      ++ondragend           当拖拽结束时调用</w:t>
-      </w:r>
-    </w:p>
-    <w:p>
-      <w:pPr>
-        <w:widowControl w:val="0"/>
-        <w:numPr>
-          <w:ilvl w:val="0"/>
-          <w:numId w:val="0"/>
-        </w:numPr>
-        <w:ind w:firstLine="420"/>
-        <w:jc w:val="both"/>
-        <w:outlineLvl w:val="9"/>
-        <w:rPr>
-          <w:rFonts w:hint="default"/>
-          <w:lang w:val="en-US" w:eastAsia="zh-CN"/>
-        </w:rPr>
-      </w:pPr>
-      <w:r>
-        <w:rPr>
-          <w:rFonts w:hint="eastAsia"/>
-          <w:lang w:val="en-US" w:eastAsia="zh-CN"/>
-        </w:rPr>
-        <w:t xml:space="preserve">    ##应用于目标元素上的事件(绑定在目标元素身上)</w:t>
-      </w:r>
-    </w:p>
-    <w:p>
-      <w:pPr>
-        <w:widowControl w:val="0"/>
-        <w:numPr>
-          <w:ilvl w:val="0"/>
-          <w:numId w:val="0"/>
-        </w:numPr>
-        <w:ind w:firstLine="420"/>
-        <w:jc w:val="both"/>
-        <w:outlineLvl w:val="9"/>
-        <w:rPr>
-          <w:rFonts w:hint="eastAsia"/>
-          <w:lang w:val="en-US" w:eastAsia="zh-CN"/>
-        </w:rPr>
-      </w:pPr>
-      <w:r>
-        <w:rPr>
-          <w:rFonts w:hint="eastAsia"/>
-          <w:lang w:val="en-US" w:eastAsia="zh-CN"/>
-        </w:rPr>
-        <w:t xml:space="preserve">      ++ondragenter         当拖拽元素进入时触发</w:t>
-      </w:r>
-    </w:p>
-    <w:p>
-      <w:pPr>
-        <w:widowControl w:val="0"/>
-        <w:numPr>
-          <w:ilvl w:val="0"/>
-          <w:numId w:val="0"/>
-        </w:numPr>
-        <w:ind w:firstLine="420"/>
-        <w:jc w:val="both"/>
-        <w:outlineLvl w:val="9"/>
-        <w:rPr>
-          <w:rFonts w:hint="eastAsia"/>
-          <w:lang w:val="en-US" w:eastAsia="zh-CN"/>
-        </w:rPr>
-      </w:pPr>
-      <w:r>
-        <w:rPr>
-          <w:rFonts w:hint="eastAsia"/>
-          <w:lang w:val="en-US" w:eastAsia="zh-CN"/>
-        </w:rPr>
-        <w:t xml:space="preserve">      ++ondragover          当拖拽元素停留在目标元素时触发</w:t>
-      </w:r>
-    </w:p>
-    <w:p>
-      <w:pPr>
-        <w:widowControl w:val="0"/>
-        <w:numPr>
-          <w:ilvl w:val="0"/>
-          <w:numId w:val="0"/>
-        </w:numPr>
-        <w:ind w:firstLine="420"/>
-        <w:jc w:val="both"/>
-        <w:outlineLvl w:val="9"/>
-        <w:rPr>
-          <w:rFonts w:hint="default"/>
-          <w:lang w:val="en-US" w:eastAsia="zh-CN"/>
-        </w:rPr>
-      </w:pPr>
-      <w:r>
-        <w:rPr>
-          <w:rFonts w:hint="eastAsia"/>
-          <w:lang w:val="en-US" w:eastAsia="zh-CN"/>
-        </w:rPr>
-        <w:t xml:space="preserve">      ++ondrop              当拖拽元素放在目标元素松开鼠标时触发</w:t>
-      </w:r>
-    </w:p>
-    <w:p>
-      <w:pPr>
-        <w:widowControl w:val="0"/>
-        <w:numPr>
-          <w:ilvl w:val="0"/>
-          <w:numId w:val="0"/>
-        </w:numPr>
-        <w:ind w:firstLine="420"/>
-        <w:jc w:val="both"/>
-        <w:outlineLvl w:val="9"/>
-        <w:rPr>
-          <w:rFonts w:hint="eastAsia"/>
-          <w:lang w:val="en-US" w:eastAsia="zh-CN"/>
-        </w:rPr>
-      </w:pPr>
-      <w:r>
-        <w:rPr>
-          <w:rFonts w:hint="eastAsia"/>
-          <w:lang w:val="en-US" w:eastAsia="zh-CN"/>
-        </w:rPr>
-        <w:t xml:space="preserve">      ++ondragleave          当鼠标离开目标元素时触发</w:t>
+        <w:t xml:space="preserve">      ++drop               当拖拽元素在绑定元素内松开鼠标调用。</w:t>
       </w:r>
     </w:p>
     <w:p>
@@ -12048,7 +11335,7 @@
           <w:rFonts w:hint="eastAsia"/>
           <w:lang w:val="en-US" w:eastAsia="zh-CN"/>
         </w:rPr>
-        <w:t xml:space="preserve">    注意：想要ondrop事件触发不要阻止ondragover的默认行为(实现拖拽主要靠这两个事件, 其他事件主要为了给拖拽过程实现效果)     </w:t>
+        <w:t xml:space="preserve">    注意：想要drop事件触发不要阻止dragover的默认行为(实现拖拽主要靠这两个事件, 其他事件主要为了给拖拽过程实现效果)     </w:t>
       </w:r>
     </w:p>
     <w:p>
@@ -13090,23 +12377,22 @@
       <w:pPr>
         <w:widowControl w:val="0"/>
         <w:numPr>
-          <w:ilvl w:val="0"/>
-          <w:numId w:val="4"/>
-        </w:numPr>
-        <w:ind w:left="420" w:leftChars="0" w:firstLine="0" w:firstLineChars="0"/>
-        <w:jc w:val="both"/>
-        <w:outlineLvl w:val="9"/>
-        <w:rPr>
-          <w:rFonts w:hint="eastAsia"/>
-          <w:lang w:val="en-US" w:eastAsia="zh-CN"/>
-        </w:rPr>
-      </w:pPr>
-      <w:r>
-        <w:rPr>
-          <w:rFonts w:hint="eastAsia"/>
-          <w:lang w:val="en-US" w:eastAsia="zh-CN"/>
-        </w:rPr>
-        <w:t>地图接口</w:t>
+          <w:numId w:val="0"/>
+        </w:numPr>
+        <w:ind w:left="420" w:leftChars="0"/>
+        <w:jc w:val="both"/>
+        <w:outlineLvl w:val="9"/>
+        <w:rPr>
+          <w:rFonts w:hint="eastAsia"/>
+          <w:lang w:val="en-US" w:eastAsia="zh-CN"/>
+        </w:rPr>
+      </w:pPr>
+      <w:r>
+        <w:rPr>
+          <w:rFonts w:hint="eastAsia"/>
+          <w:lang w:val="en-US" w:eastAsia="zh-CN"/>
+        </w:rPr>
+        <w:t>2&gt;地图接口</w:t>
       </w:r>
     </w:p>
     <w:p>
@@ -13512,10 +12798,6 @@
           <w:numId w:val="0"/>
         </w:numPr>
         <w:ind w:left="1140" w:leftChars="0"/>
-        <w:rPr>
-          <w:rFonts w:hint="default"/>
-          <w:lang w:val="en-US" w:eastAsia="zh-CN"/>
-        </w:rPr>
       </w:pPr>
       <w:r>
         <w:rPr>
@@ -13544,6 +12826,437 @@
           <w:ilvl w:val="0"/>
           <w:numId w:val="0"/>
         </w:numPr>
+        <w:ind w:left="210" w:leftChars="0" w:firstLine="210" w:firstLineChars="100"/>
+        <w:jc w:val="both"/>
+        <w:outlineLvl w:val="9"/>
+        <w:rPr>
+          <w:rFonts w:hint="eastAsia"/>
+          <w:lang w:val="en-US" w:eastAsia="zh-CN"/>
+        </w:rPr>
+      </w:pPr>
+      <w:r>
+        <w:rPr>
+          <w:rFonts w:hint="eastAsia"/>
+          <w:lang w:val="en-US" w:eastAsia="zh-CN"/>
+        </w:rPr>
+        <w:t>3&gt;FileReader接口</w:t>
+      </w:r>
+    </w:p>
+    <w:p>
+      <w:pPr>
+        <w:widowControl w:val="0"/>
+        <w:numPr>
+          <w:ilvl w:val="0"/>
+          <w:numId w:val="0"/>
+        </w:numPr>
+        <w:jc w:val="both"/>
+        <w:outlineLvl w:val="9"/>
+        <w:rPr>
+          <w:rFonts w:hint="eastAsia"/>
+          <w:lang w:val="en-US" w:eastAsia="zh-CN"/>
+        </w:rPr>
+      </w:pPr>
+      <w:r>
+        <w:rPr>
+          <w:rFonts w:hint="eastAsia"/>
+          <w:lang w:val="en-US" w:eastAsia="zh-CN"/>
+        </w:rPr>
+        <w:t xml:space="preserve">      (1)readAsText() </w:t>
+      </w:r>
+    </w:p>
+    <w:p>
+      <w:pPr>
+        <w:widowControl w:val="0"/>
+        <w:numPr>
+          <w:ilvl w:val="0"/>
+          <w:numId w:val="0"/>
+        </w:numPr>
+        <w:ind w:firstLine="840" w:firstLineChars="400"/>
+        <w:jc w:val="both"/>
+        <w:outlineLvl w:val="9"/>
+        <w:rPr>
+          <w:rFonts w:hint="eastAsia"/>
+          <w:lang w:val="en-US" w:eastAsia="zh-CN"/>
+        </w:rPr>
+      </w:pPr>
+      <w:r>
+        <w:rPr>
+          <w:rFonts w:hint="eastAsia"/>
+          <w:lang w:val="en-US" w:eastAsia="zh-CN"/>
+        </w:rPr>
+        <w:t xml:space="preserve">##读取文本文件(需可以用Txt打开的文件), </w:t>
+      </w:r>
+    </w:p>
+    <w:p>
+      <w:pPr>
+        <w:widowControl w:val="0"/>
+        <w:numPr>
+          <w:ilvl w:val="0"/>
+          <w:numId w:val="0"/>
+        </w:numPr>
+        <w:ind w:firstLine="840" w:firstLineChars="400"/>
+        <w:jc w:val="both"/>
+        <w:outlineLvl w:val="9"/>
+        <w:rPr>
+          <w:rFonts w:hint="eastAsia"/>
+          <w:lang w:val="en-US" w:eastAsia="zh-CN"/>
+        </w:rPr>
+      </w:pPr>
+      <w:r>
+        <w:rPr>
+          <w:rFonts w:hint="eastAsia"/>
+          <w:lang w:val="en-US" w:eastAsia="zh-CN"/>
+        </w:rPr>
+        <w:t>##返回文本字符串</w:t>
+      </w:r>
+    </w:p>
+    <w:p>
+      <w:pPr>
+        <w:widowControl w:val="0"/>
+        <w:numPr>
+          <w:ilvl w:val="0"/>
+          <w:numId w:val="0"/>
+        </w:numPr>
+        <w:ind w:firstLine="840" w:firstLineChars="400"/>
+        <w:jc w:val="both"/>
+        <w:outlineLvl w:val="9"/>
+        <w:rPr>
+          <w:rFonts w:hint="default"/>
+          <w:lang w:val="en-US" w:eastAsia="zh-CN"/>
+        </w:rPr>
+      </w:pPr>
+      <w:r>
+        <w:rPr>
+          <w:rFonts w:hint="eastAsia"/>
+          <w:lang w:val="en-US" w:eastAsia="zh-CN"/>
+        </w:rPr>
+        <w:t>##默认编码为utf-8</w:t>
+      </w:r>
+    </w:p>
+    <w:p>
+      <w:pPr>
+        <w:widowControl w:val="0"/>
+        <w:numPr>
+          <w:ilvl w:val="0"/>
+          <w:numId w:val="0"/>
+        </w:numPr>
+        <w:ind w:firstLine="630" w:firstLineChars="300"/>
+        <w:jc w:val="both"/>
+        <w:outlineLvl w:val="9"/>
+        <w:rPr>
+          <w:rFonts w:hint="eastAsia"/>
+          <w:lang w:val="en-US" w:eastAsia="zh-CN"/>
+        </w:rPr>
+      </w:pPr>
+      <w:r>
+        <w:rPr>
+          <w:rFonts w:hint="eastAsia"/>
+          <w:lang w:val="en-US" w:eastAsia="zh-CN"/>
+        </w:rPr>
+        <w:t xml:space="preserve">(2)readAsBinaryString() </w:t>
+      </w:r>
+    </w:p>
+    <w:p>
+      <w:pPr>
+        <w:widowControl w:val="0"/>
+        <w:numPr>
+          <w:ilvl w:val="0"/>
+          <w:numId w:val="0"/>
+        </w:numPr>
+        <w:ind w:firstLine="840" w:firstLineChars="400"/>
+        <w:jc w:val="both"/>
+        <w:outlineLvl w:val="9"/>
+        <w:rPr>
+          <w:rFonts w:hint="eastAsia"/>
+          <w:lang w:val="en-US" w:eastAsia="zh-CN"/>
+        </w:rPr>
+      </w:pPr>
+      <w:r>
+        <w:rPr>
+          <w:rFonts w:hint="eastAsia"/>
+          <w:lang w:val="en-US" w:eastAsia="zh-CN"/>
+        </w:rPr>
+        <w:t>##读取任意类型的文件</w:t>
+      </w:r>
+    </w:p>
+    <w:p>
+      <w:pPr>
+        <w:widowControl w:val="0"/>
+        <w:numPr>
+          <w:ilvl w:val="0"/>
+          <w:numId w:val="0"/>
+        </w:numPr>
+        <w:ind w:firstLine="420"/>
+        <w:jc w:val="both"/>
+        <w:outlineLvl w:val="9"/>
+        <w:rPr>
+          <w:rFonts w:hint="eastAsia"/>
+          <w:lang w:val="en-US" w:eastAsia="zh-CN"/>
+        </w:rPr>
+      </w:pPr>
+      <w:r>
+        <w:rPr>
+          <w:rFonts w:hint="eastAsia"/>
+          <w:lang w:val="en-US" w:eastAsia="zh-CN"/>
+        </w:rPr>
+        <w:t xml:space="preserve">    ##返回二进制字符串, </w:t>
+      </w:r>
+    </w:p>
+    <w:p>
+      <w:pPr>
+        <w:widowControl w:val="0"/>
+        <w:numPr>
+          <w:ilvl w:val="0"/>
+          <w:numId w:val="0"/>
+        </w:numPr>
+        <w:ind w:firstLine="840" w:firstLineChars="400"/>
+        <w:jc w:val="both"/>
+        <w:outlineLvl w:val="9"/>
+        <w:rPr>
+          <w:rFonts w:hint="default"/>
+          <w:lang w:val="en-US" w:eastAsia="zh-CN"/>
+        </w:rPr>
+      </w:pPr>
+      <w:r>
+        <w:rPr>
+          <w:rFonts w:hint="eastAsia"/>
+          <w:lang w:val="en-US" w:eastAsia="zh-CN"/>
+        </w:rPr>
+        <w:t>##一般不是读取文件给用户看, 而是存储文件(传递给后台, 后台接收后存储)</w:t>
+      </w:r>
+    </w:p>
+    <w:p>
+      <w:pPr>
+        <w:widowControl w:val="0"/>
+        <w:numPr>
+          <w:ilvl w:val="0"/>
+          <w:numId w:val="0"/>
+        </w:numPr>
+        <w:ind w:firstLine="630" w:firstLineChars="300"/>
+        <w:jc w:val="both"/>
+        <w:outlineLvl w:val="9"/>
+        <w:rPr>
+          <w:rFonts w:hint="default"/>
+          <w:lang w:val="en-US" w:eastAsia="zh-CN"/>
+        </w:rPr>
+      </w:pPr>
+      <w:r>
+        <w:rPr>
+          <w:rFonts w:hint="eastAsia"/>
+          <w:lang w:val="en-US" w:eastAsia="zh-CN"/>
+        </w:rPr>
+        <w:t xml:space="preserve">(3)readAsDataURL() </w:t>
+      </w:r>
+    </w:p>
+    <w:p>
+      <w:pPr>
+        <w:widowControl w:val="0"/>
+        <w:numPr>
+          <w:ilvl w:val="0"/>
+          <w:numId w:val="0"/>
+        </w:numPr>
+        <w:ind w:firstLine="420"/>
+        <w:jc w:val="both"/>
+        <w:outlineLvl w:val="9"/>
+        <w:rPr>
+          <w:rFonts w:hint="default"/>
+          <w:lang w:val="en-US" w:eastAsia="zh-CN"/>
+        </w:rPr>
+      </w:pPr>
+      <w:r>
+        <w:rPr>
+          <w:rFonts w:hint="eastAsia"/>
+          <w:lang w:val="en-US" w:eastAsia="zh-CN"/>
+        </w:rPr>
+        <w:t xml:space="preserve">    ##读取文件获取一段以data开头的字符串, 这段字符串的本质是DataURL, </w:t>
+      </w:r>
+    </w:p>
+    <w:p>
+      <w:pPr>
+        <w:widowControl w:val="0"/>
+        <w:numPr>
+          <w:ilvl w:val="0"/>
+          <w:numId w:val="0"/>
+        </w:numPr>
+        <w:ind w:firstLine="420"/>
+        <w:jc w:val="both"/>
+        <w:outlineLvl w:val="9"/>
+        <w:rPr>
+          <w:rFonts w:hint="eastAsia"/>
+          <w:lang w:val="en-US" w:eastAsia="zh-CN"/>
+        </w:rPr>
+      </w:pPr>
+      <w:r>
+        <w:rPr>
+          <w:rFonts w:hint="eastAsia"/>
+          <w:lang w:val="en-US" w:eastAsia="zh-CN"/>
+        </w:rPr>
+        <w:t xml:space="preserve">    ##DataURL是一种将文件(这个文件一般指的是图像或者能够嵌入到文档的文件 </w:t>
+      </w:r>
+    </w:p>
+    <w:p>
+      <w:pPr>
+        <w:widowControl w:val="0"/>
+        <w:numPr>
+          <w:ilvl w:val="0"/>
+          <w:numId w:val="0"/>
+        </w:numPr>
+        <w:ind w:left="1260" w:leftChars="500" w:hanging="210" w:hangingChars="100"/>
+        <w:jc w:val="both"/>
+        <w:outlineLvl w:val="9"/>
+        <w:rPr>
+          <w:rFonts w:hint="eastAsia"/>
+          <w:lang w:val="en-US" w:eastAsia="zh-CN"/>
+        </w:rPr>
+      </w:pPr>
+      <w:r>
+        <w:rPr>
+          <w:rFonts w:hint="eastAsia"/>
+          <w:lang w:val="en-US" w:eastAsia="zh-CN"/>
+        </w:rPr>
+        <w:t>格式)嵌入到文档的方案, 能将服务器资源转化为base64编码  的字符形式,  且将这些内容直接存储到url中》》优化网站加载速度和执行效率</w:t>
+      </w:r>
+    </w:p>
+    <w:p>
+      <w:pPr>
+        <w:widowControl w:val="0"/>
+        <w:numPr>
+          <w:ilvl w:val="0"/>
+          <w:numId w:val="0"/>
+        </w:numPr>
+        <w:jc w:val="both"/>
+        <w:outlineLvl w:val="9"/>
+        <w:rPr>
+          <w:rFonts w:hint="eastAsia"/>
+          <w:lang w:val="en-US" w:eastAsia="zh-CN"/>
+        </w:rPr>
+      </w:pPr>
+      <w:r>
+        <w:rPr>
+          <w:rFonts w:hint="eastAsia"/>
+          <w:lang w:val="en-US" w:eastAsia="zh-CN"/>
+        </w:rPr>
+        <w:t xml:space="preserve">        ##无返回值, 需要传递一个参数(二进制的大文件, 如图文或者能嵌入文档的文件)</w:t>
+      </w:r>
+    </w:p>
+    <w:p>
+      <w:pPr>
+        <w:widowControl w:val="0"/>
+        <w:numPr>
+          <w:ilvl w:val="0"/>
+          <w:numId w:val="0"/>
+        </w:numPr>
+        <w:jc w:val="both"/>
+        <w:outlineLvl w:val="9"/>
+        <w:rPr>
+          <w:rFonts w:hint="eastAsia"/>
+          <w:lang w:val="en-US" w:eastAsia="zh-CN"/>
+        </w:rPr>
+      </w:pPr>
+      <w:r>
+        <w:rPr>
+          <w:rFonts w:hint="eastAsia"/>
+          <w:lang w:val="en-US" w:eastAsia="zh-CN"/>
+        </w:rPr>
+        <w:t xml:space="preserve">        ##读取完文件之后会将读取的结果存储在读取文件对象的result中</w:t>
+      </w:r>
+    </w:p>
+    <w:p>
+      <w:pPr>
+        <w:widowControl w:val="0"/>
+        <w:numPr>
+          <w:ilvl w:val="0"/>
+          <w:numId w:val="0"/>
+        </w:numPr>
+        <w:jc w:val="both"/>
+        <w:outlineLvl w:val="9"/>
+        <w:rPr>
+          <w:rFonts w:hint="eastAsia"/>
+          <w:lang w:val="en-US" w:eastAsia="zh-CN"/>
+        </w:rPr>
+      </w:pPr>
+      <w:r>
+        <w:rPr>
+          <w:rFonts w:hint="eastAsia"/>
+          <w:lang w:val="en-US" w:eastAsia="zh-CN"/>
+        </w:rPr>
+        <w:t xml:space="preserve">        ##可以使用onload事件判断是够读取完成文件</w:t>
+      </w:r>
+    </w:p>
+    <w:p>
+      <w:pPr>
+        <w:widowControl w:val="0"/>
+        <w:numPr>
+          <w:ilvl w:val="0"/>
+          <w:numId w:val="0"/>
+        </w:numPr>
+        <w:jc w:val="both"/>
+        <w:outlineLvl w:val="9"/>
+        <w:rPr>
+          <w:rFonts w:hint="eastAsia"/>
+          <w:lang w:val="en-US" w:eastAsia="zh-CN"/>
+        </w:rPr>
+      </w:pPr>
+      <w:r>
+        <w:rPr>
+          <w:rFonts w:hint="eastAsia"/>
+          <w:lang w:val="en-US" w:eastAsia="zh-CN"/>
+        </w:rPr>
+        <w:t xml:space="preserve">        ##使用方式 --&gt;img(获取的imgDOM).src = reader(读取文件对象).result</w:t>
+      </w:r>
+    </w:p>
+    <w:p>
+      <w:pPr>
+        <w:widowControl w:val="0"/>
+        <w:numPr>
+          <w:ilvl w:val="0"/>
+          <w:numId w:val="0"/>
+        </w:numPr>
+        <w:jc w:val="both"/>
+        <w:outlineLvl w:val="9"/>
+        <w:rPr>
+          <w:rFonts w:hint="default"/>
+          <w:lang w:val="en-US" w:eastAsia="zh-CN"/>
+        </w:rPr>
+      </w:pPr>
+      <w:r>
+        <w:rPr>
+          <w:rFonts w:hint="eastAsia"/>
+          <w:lang w:val="en-US" w:eastAsia="zh-CN"/>
+        </w:rPr>
+        <w:t xml:space="preserve">        ##创建文件对象方式   --&gt;var reader = new FileReader();</w:t>
+      </w:r>
+    </w:p>
+    <w:p>
+      <w:pPr>
+        <w:widowControl w:val="0"/>
+        <w:numPr>
+          <w:ilvl w:val="0"/>
+          <w:numId w:val="0"/>
+        </w:numPr>
+        <w:ind w:firstLine="630" w:firstLineChars="300"/>
+        <w:jc w:val="both"/>
+        <w:outlineLvl w:val="9"/>
+        <w:rPr>
+          <w:rFonts w:hint="default" w:eastAsiaTheme="minorEastAsia"/>
+          <w:lang w:val="en-US" w:eastAsia="zh-CN"/>
+        </w:rPr>
+      </w:pPr>
+      <w:r>
+        <w:rPr>
+          <w:rFonts w:hint="eastAsia"/>
+          <w:lang w:val="en-US" w:eastAsia="zh-CN"/>
+        </w:rPr>
+        <w:t>(4)abort() 中断文件读取</w:t>
+      </w:r>
+    </w:p>
+    <w:p>
+      <w:pPr>
+        <w:widowControl w:val="0"/>
+        <w:numPr>
+          <w:ilvl w:val="0"/>
+          <w:numId w:val="0"/>
+        </w:numPr>
         <w:jc w:val="both"/>
         <w:outlineLvl w:val="9"/>
         <w:rPr>
@@ -13595,7 +13308,7 @@
         <w:widowControl w:val="0"/>
         <w:numPr>
           <w:ilvl w:val="0"/>
-          <w:numId w:val="5"/>
+          <w:numId w:val="4"/>
         </w:numPr>
         <w:ind w:left="420" w:leftChars="0" w:firstLine="0" w:firstLineChars="0"/>
         <w:jc w:val="both"/>
@@ -14074,7 +13787,7 @@
           <w:rFonts w:hint="eastAsia"/>
           <w:lang w:val="en-US" w:eastAsia="zh-CN"/>
         </w:rPr>
-        <w:t xml:space="preserve">          Document.addEventListener(</w:t>
+        <w:t xml:space="preserve">          document.addEventListener(</w:t>
       </w:r>
       <w:r>
         <w:rPr>
@@ -14342,7 +14055,7 @@
         <w:widowControl w:val="0"/>
         <w:numPr>
           <w:ilvl w:val="0"/>
-          <w:numId w:val="6"/>
+          <w:numId w:val="5"/>
         </w:numPr>
         <w:ind w:left="420" w:leftChars="0" w:firstLine="0" w:firstLineChars="0"/>
         <w:jc w:val="both"/>
@@ -14386,7 +14099,7 @@
         <w:widowControl w:val="0"/>
         <w:numPr>
           <w:ilvl w:val="0"/>
-          <w:numId w:val="6"/>
+          <w:numId w:val="5"/>
         </w:numPr>
         <w:ind w:left="420" w:leftChars="0" w:firstLine="0" w:firstLineChars="0"/>
         <w:jc w:val="both"/>
@@ -14961,603 +14674,600 @@
         <w:widowControl w:val="0"/>
         <w:numPr>
           <w:ilvl w:val="0"/>
+          <w:numId w:val="6"/>
+        </w:numPr>
+        <w:ind w:firstLine="420"/>
+        <w:jc w:val="both"/>
+        <w:outlineLvl w:val="9"/>
+        <w:rPr>
+          <w:rFonts w:hint="eastAsia"/>
+          <w:lang w:val="en-US" w:eastAsia="zh-CN"/>
+        </w:rPr>
+      </w:pPr>
+      <w:r>
+        <w:rPr>
+          <w:rFonts w:hint="eastAsia"/>
+          <w:lang w:val="en-US" w:eastAsia="zh-CN"/>
+        </w:rPr>
+        <w:t>兼容前缀</w:t>
+      </w:r>
+    </w:p>
+    <w:p>
+      <w:pPr>
+        <w:widowControl w:val="0"/>
+        <w:numPr>
+          <w:ilvl w:val="0"/>
+          <w:numId w:val="6"/>
+        </w:numPr>
+        <w:ind w:firstLine="420"/>
+        <w:jc w:val="both"/>
+        <w:outlineLvl w:val="9"/>
+        <w:rPr>
+          <w:rFonts w:hint="default"/>
+          <w:lang w:val="en-US" w:eastAsia="zh-CN"/>
+        </w:rPr>
+      </w:pPr>
+      <w:r>
+        <w:rPr>
+          <w:rFonts w:hint="eastAsia"/>
+          <w:lang w:val="en-US" w:eastAsia="zh-CN"/>
+        </w:rPr>
+        <w:t>新增属性选择器, 伪类选择器(n-th-child)</w:t>
+      </w:r>
+    </w:p>
+    <w:p>
+      <w:pPr>
+        <w:widowControl w:val="0"/>
+        <w:numPr>
+          <w:ilvl w:val="0"/>
+          <w:numId w:val="6"/>
+        </w:numPr>
+        <w:ind w:firstLine="420"/>
+        <w:jc w:val="both"/>
+        <w:outlineLvl w:val="9"/>
+        <w:rPr>
+          <w:rFonts w:hint="default"/>
+          <w:lang w:val="en-US" w:eastAsia="zh-CN"/>
+        </w:rPr>
+      </w:pPr>
+      <w:r>
+        <w:rPr>
+          <w:rFonts w:hint="eastAsia"/>
+          <w:lang w:val="en-US" w:eastAsia="zh-CN"/>
+        </w:rPr>
+        <w:t>颜色取值(rgba, hsla)</w:t>
+      </w:r>
+    </w:p>
+    <w:p>
+      <w:pPr>
+        <w:widowControl w:val="0"/>
+        <w:numPr>
+          <w:ilvl w:val="0"/>
+          <w:numId w:val="6"/>
+        </w:numPr>
+        <w:ind w:firstLine="420"/>
+        <w:jc w:val="both"/>
+        <w:outlineLvl w:val="9"/>
+        <w:rPr>
+          <w:rFonts w:hint="default"/>
+          <w:lang w:val="en-US" w:eastAsia="zh-CN"/>
+        </w:rPr>
+      </w:pPr>
+      <w:r>
+        <w:rPr>
+          <w:rFonts w:hint="eastAsia"/>
+          <w:lang w:val="en-US" w:eastAsia="zh-CN"/>
+        </w:rPr>
+        <w:t>文本阴影, 盒阴影, 圆角</w:t>
+      </w:r>
+    </w:p>
+    <w:p>
+      <w:pPr>
+        <w:widowControl w:val="0"/>
+        <w:numPr>
+          <w:ilvl w:val="0"/>
+          <w:numId w:val="6"/>
+        </w:numPr>
+        <w:ind w:firstLine="420"/>
+        <w:jc w:val="both"/>
+        <w:outlineLvl w:val="9"/>
+        <w:rPr>
+          <w:rFonts w:hint="default"/>
+          <w:lang w:val="en-US" w:eastAsia="zh-CN"/>
+        </w:rPr>
+      </w:pPr>
+      <w:r>
+        <w:rPr>
+          <w:rFonts w:hint="eastAsia"/>
+          <w:lang w:val="en-US" w:eastAsia="zh-CN"/>
+        </w:rPr>
+        <w:t>渐变, 背景属性详解, 过度</w:t>
+      </w:r>
+    </w:p>
+    <w:p>
+      <w:pPr>
+        <w:widowControl w:val="0"/>
+        <w:numPr>
+          <w:ilvl w:val="0"/>
+          <w:numId w:val="6"/>
+        </w:numPr>
+        <w:ind w:firstLine="420"/>
+        <w:jc w:val="both"/>
+        <w:outlineLvl w:val="9"/>
+        <w:rPr>
+          <w:rFonts w:hint="default"/>
+          <w:lang w:val="en-US" w:eastAsia="zh-CN"/>
+        </w:rPr>
+      </w:pPr>
+      <w:r>
+        <w:rPr>
+          <w:rFonts w:hint="eastAsia"/>
+          <w:lang w:val="en-US" w:eastAsia="zh-CN"/>
+        </w:rPr>
+        <w:t>2d旋转, 3d旋转, 动画</w:t>
+      </w:r>
+    </w:p>
+    <w:p>
+      <w:pPr>
+        <w:widowControl w:val="0"/>
+        <w:numPr>
+          <w:ilvl w:val="0"/>
+          <w:numId w:val="6"/>
+        </w:numPr>
+        <w:ind w:firstLine="420"/>
+        <w:jc w:val="both"/>
+        <w:outlineLvl w:val="9"/>
+        <w:rPr>
+          <w:rFonts w:hint="default"/>
+          <w:lang w:val="en-US" w:eastAsia="zh-CN"/>
+        </w:rPr>
+      </w:pPr>
+      <w:r>
+        <w:rPr>
+          <w:rFonts w:hint="eastAsia"/>
+          <w:lang w:val="en-US" w:eastAsia="zh-CN"/>
+        </w:rPr>
+        <w:t>列布局(操作文本内容), 伸缩布局(弹性盒子)</w:t>
+      </w:r>
+    </w:p>
+    <w:p>
+      <w:pPr>
+        <w:widowControl w:val="0"/>
+        <w:numPr>
+          <w:ilvl w:val="0"/>
+          <w:numId w:val="0"/>
+        </w:numPr>
+        <w:jc w:val="both"/>
+        <w:outlineLvl w:val="9"/>
+        <w:rPr>
+          <w:rFonts w:hint="eastAsia"/>
+          <w:lang w:val="en-US" w:eastAsia="zh-CN"/>
+        </w:rPr>
+      </w:pPr>
+    </w:p>
+    <w:p>
+      <w:pPr>
+        <w:widowControl w:val="0"/>
+        <w:numPr>
+          <w:ilvl w:val="0"/>
+          <w:numId w:val="0"/>
+        </w:numPr>
+        <w:ind w:firstLine="420"/>
+        <w:jc w:val="both"/>
+        <w:outlineLvl w:val="9"/>
+        <w:rPr>
+          <w:rFonts w:hint="default" w:eastAsiaTheme="minorEastAsia"/>
+          <w:lang w:val="en-US" w:eastAsia="zh-CN"/>
+        </w:rPr>
+      </w:pPr>
+      <w:r>
+        <w:rPr>
+          <w:rFonts w:hint="eastAsia"/>
+          <w:lang w:val="en-US" w:eastAsia="zh-CN"/>
+        </w:rPr>
+        <w:t xml:space="preserve"> </w:t>
+      </w:r>
+    </w:p>
+    <w:p>
+      <w:pPr>
+        <w:widowControl w:val="0"/>
+        <w:numPr>
+          <w:ilvl w:val="0"/>
+          <w:numId w:val="1"/>
+        </w:numPr>
+        <w:ind w:left="0" w:leftChars="0" w:firstLine="0" w:firstLineChars="0"/>
+        <w:jc w:val="both"/>
+        <w:outlineLvl w:val="0"/>
+        <w:rPr>
+          <w:rFonts w:hint="default" w:eastAsiaTheme="minorEastAsia"/>
+          <w:lang w:val="en-US" w:eastAsia="zh-CN"/>
+        </w:rPr>
+      </w:pPr>
+      <w:r>
+        <w:rPr>
+          <w:rFonts w:hint="eastAsia"/>
+          <w:lang w:val="en-US" w:eastAsia="zh-CN"/>
+        </w:rPr>
+        <w:t>本地缓存</w:t>
+      </w:r>
+    </w:p>
+    <w:p>
+      <w:pPr>
+        <w:widowControl w:val="0"/>
+        <w:numPr>
+          <w:ilvl w:val="0"/>
           <w:numId w:val="7"/>
         </w:numPr>
+        <w:ind w:left="420" w:leftChars="0" w:firstLine="0" w:firstLineChars="0"/>
+        <w:jc w:val="both"/>
+        <w:rPr>
+          <w:rFonts w:hint="eastAsia"/>
+          <w:lang w:val="en-US" w:eastAsia="zh-CN"/>
+        </w:rPr>
+      </w:pPr>
+      <w:r>
+        <w:t>window.sessionStorage</w:t>
+      </w:r>
+      <w:r>
+        <w:rPr>
+          <w:rFonts w:hint="eastAsia"/>
+          <w:lang w:val="en-US" w:eastAsia="zh-CN"/>
+        </w:rPr>
+        <w:t>存储</w:t>
+      </w:r>
+    </w:p>
+    <w:p>
+      <w:pPr>
+        <w:widowControl w:val="0"/>
+        <w:numPr>
+          <w:ilvl w:val="0"/>
+          <w:numId w:val="0"/>
+        </w:numPr>
+        <w:jc w:val="both"/>
+        <w:rPr>
+          <w:rFonts w:hint="eastAsia"/>
+        </w:rPr>
+      </w:pPr>
+      <w:r>
+        <w:rPr>
+          <w:rFonts w:hint="eastAsia"/>
+          <w:lang w:val="en-US" w:eastAsia="zh-CN"/>
+        </w:rPr>
+        <w:t xml:space="preserve">      (1)</w:t>
+      </w:r>
+      <w:r>
+        <w:rPr>
+          <w:rFonts w:hint="eastAsia"/>
+        </w:rPr>
+        <w:t>sessionStorage约5M</w:t>
+      </w:r>
+    </w:p>
+    <w:p>
+      <w:pPr>
+        <w:widowControl w:val="0"/>
+        <w:numPr>
+          <w:ilvl w:val="0"/>
+          <w:numId w:val="0"/>
+        </w:numPr>
+        <w:ind w:left="840" w:hanging="840" w:hangingChars="400"/>
+        <w:jc w:val="both"/>
+        <w:rPr>
+          <w:rFonts w:hint="eastAsia"/>
+          <w:lang w:val="en-US" w:eastAsia="zh-CN"/>
+        </w:rPr>
+      </w:pPr>
+      <w:r>
+        <w:rPr>
+          <w:rFonts w:hint="eastAsia"/>
+          <w:lang w:val="en-US" w:eastAsia="zh-CN"/>
+        </w:rPr>
+        <w:t xml:space="preserve">      (2)</w:t>
+      </w:r>
+      <w:r>
+        <w:rPr>
+          <w:rFonts w:hint="eastAsia"/>
+          <w:color w:val="FF0000"/>
+        </w:rPr>
+        <w:t>生命周期</w:t>
+      </w:r>
+      <w:r>
+        <w:rPr>
+          <w:rFonts w:hint="eastAsia"/>
+        </w:rPr>
+        <w:t>为关闭浏览器窗口：相当于存储在当前页面的内内存中</w:t>
+      </w:r>
+      <w:r>
+        <w:rPr>
+          <w:rFonts w:hint="eastAsia"/>
+          <w:lang w:val="en-US" w:eastAsia="zh-CN"/>
+        </w:rPr>
+        <w:t>(</w:t>
+      </w:r>
+      <w:r>
+        <w:rPr>
+          <w:rFonts w:hint="eastAsia"/>
+        </w:rPr>
+        <w:t>在同一个窗口下数据可以共享(在当前页面下可以获取到，换另外一个页面下不能获取到)</w:t>
+      </w:r>
+      <w:r>
+        <w:rPr>
+          <w:rFonts w:hint="eastAsia"/>
+          <w:lang w:val="en-US" w:eastAsia="zh-CN"/>
+        </w:rPr>
+        <w:t>)</w:t>
+      </w:r>
+    </w:p>
+    <w:p>
+      <w:pPr>
+        <w:widowControl w:val="0"/>
+        <w:numPr>
+          <w:ilvl w:val="0"/>
+          <w:numId w:val="0"/>
+        </w:numPr>
+        <w:ind w:left="840" w:hanging="840" w:hangingChars="400"/>
+        <w:jc w:val="both"/>
+        <w:rPr>
+          <w:rFonts w:hint="eastAsia"/>
+          <w:lang w:val="en-US" w:eastAsia="zh-CN"/>
+        </w:rPr>
+      </w:pPr>
+      <w:r>
+        <w:rPr>
+          <w:rFonts w:hint="eastAsia"/>
+          <w:lang w:val="en-US" w:eastAsia="zh-CN"/>
+        </w:rPr>
+        <w:t xml:space="preserve">    2&gt;</w:t>
+      </w:r>
+      <w:r>
+        <w:t>window.localStorage</w:t>
+      </w:r>
+      <w:r>
+        <w:rPr>
+          <w:rFonts w:hint="eastAsia"/>
+          <w:lang w:val="en-US" w:eastAsia="zh-CN"/>
+        </w:rPr>
+        <w:t>存储</w:t>
+      </w:r>
+    </w:p>
+    <w:p>
+      <w:pPr>
+        <w:pStyle w:val="6"/>
+        <w:numPr>
+          <w:ilvl w:val="0"/>
+          <w:numId w:val="0"/>
+        </w:numPr>
+        <w:ind w:firstLine="630" w:firstLineChars="300"/>
+        <w:rPr>
+          <w:rFonts w:hint="eastAsia"/>
+        </w:rPr>
+      </w:pPr>
+      <w:r>
+        <w:rPr>
+          <w:rFonts w:hint="eastAsia"/>
+          <w:lang w:val="en-US" w:eastAsia="zh-CN"/>
+        </w:rPr>
+        <w:t>(1)</w:t>
+      </w:r>
+      <w:r>
+        <w:rPr>
+          <w:rFonts w:hint="eastAsia"/>
+        </w:rPr>
+        <w:t>localStorage约20M</w:t>
+      </w:r>
+    </w:p>
+    <w:p>
+      <w:pPr>
+        <w:pStyle w:val="6"/>
+        <w:numPr>
+          <w:ilvl w:val="0"/>
+          <w:numId w:val="0"/>
+        </w:numPr>
+        <w:ind w:firstLine="630" w:firstLineChars="300"/>
+        <w:rPr>
+          <w:rFonts w:hint="eastAsia"/>
+        </w:rPr>
+      </w:pPr>
+      <w:r>
+        <w:rPr>
+          <w:rFonts w:hint="eastAsia"/>
+          <w:lang w:val="en-US" w:eastAsia="zh-CN"/>
+        </w:rPr>
+        <w:t>(2)</w:t>
+      </w:r>
+      <w:r>
+        <w:rPr>
+          <w:rFonts w:hint="eastAsia"/>
+        </w:rPr>
+        <w:t>永久生效，除非手动删除：存储在硬盘上</w:t>
+      </w:r>
+      <w:r>
+        <w:rPr>
+          <w:rFonts w:hint="eastAsia"/>
+          <w:lang w:val="en-US" w:eastAsia="zh-CN"/>
+        </w:rPr>
+        <w:t xml:space="preserve">, </w:t>
+      </w:r>
+      <w:r>
+        <w:rPr>
+          <w:rFonts w:hint="eastAsia"/>
+        </w:rPr>
+        <w:t>可以多窗口共享。但是不能跨浏览器</w:t>
+      </w:r>
+    </w:p>
+    <w:p>
+      <w:pPr>
+        <w:pStyle w:val="6"/>
+        <w:numPr>
+          <w:ilvl w:val="0"/>
+          <w:numId w:val="0"/>
+        </w:numPr>
         <w:ind w:firstLine="420"/>
-        <w:jc w:val="both"/>
-        <w:outlineLvl w:val="9"/>
-        <w:rPr>
-          <w:rFonts w:hint="eastAsia"/>
-          <w:lang w:val="en-US" w:eastAsia="zh-CN"/>
-        </w:rPr>
-      </w:pPr>
-      <w:r>
-        <w:rPr>
-          <w:rFonts w:hint="eastAsia"/>
-          <w:lang w:val="en-US" w:eastAsia="zh-CN"/>
-        </w:rPr>
-        <w:t>兼容前缀</w:t>
-      </w:r>
-    </w:p>
-    <w:p>
-      <w:pPr>
-        <w:widowControl w:val="0"/>
-        <w:numPr>
-          <w:ilvl w:val="0"/>
-          <w:numId w:val="7"/>
+        <w:rPr>
+          <w:rFonts w:hint="eastAsia"/>
+          <w:lang w:val="en-US" w:eastAsia="zh-CN"/>
+        </w:rPr>
+      </w:pPr>
+      <w:r>
+        <w:rPr>
+          <w:rFonts w:hint="eastAsia"/>
+          <w:lang w:val="en-US" w:eastAsia="zh-CN"/>
+        </w:rPr>
+        <w:t>3&gt;两者共同点</w:t>
+      </w:r>
+    </w:p>
+    <w:p>
+      <w:pPr>
+        <w:pStyle w:val="6"/>
+        <w:numPr>
+          <w:ilvl w:val="0"/>
+          <w:numId w:val="0"/>
         </w:numPr>
         <w:ind w:firstLine="420"/>
-        <w:jc w:val="both"/>
-        <w:outlineLvl w:val="9"/>
-        <w:rPr>
-          <w:rFonts w:hint="default"/>
-          <w:lang w:val="en-US" w:eastAsia="zh-CN"/>
-        </w:rPr>
-      </w:pPr>
-      <w:r>
-        <w:rPr>
-          <w:rFonts w:hint="eastAsia"/>
-          <w:lang w:val="en-US" w:eastAsia="zh-CN"/>
-        </w:rPr>
-        <w:t>新增属性选择器, 伪类选择器(n-th-child)</w:t>
-      </w:r>
-    </w:p>
-    <w:p>
-      <w:pPr>
-        <w:widowControl w:val="0"/>
-        <w:numPr>
-          <w:ilvl w:val="0"/>
-          <w:numId w:val="7"/>
+        <w:rPr>
+          <w:rFonts w:hint="eastAsia"/>
+        </w:rPr>
+      </w:pPr>
+      <w:r>
+        <w:rPr>
+          <w:rFonts w:hint="eastAsia"/>
+          <w:lang w:val="en-US" w:eastAsia="zh-CN"/>
+        </w:rPr>
+        <w:t xml:space="preserve">  (1)</w:t>
+      </w:r>
+      <w:r>
+        <w:rPr>
+          <w:rFonts w:hint="eastAsia"/>
+        </w:rPr>
+        <w:t>只能存储字符串，可以将对象JSON.stringify() 编码后存储</w:t>
+      </w:r>
+    </w:p>
+    <w:p>
+      <w:pPr>
+        <w:pStyle w:val="6"/>
+        <w:numPr>
+          <w:ilvl w:val="0"/>
+          <w:numId w:val="0"/>
         </w:numPr>
         <w:ind w:firstLine="420"/>
-        <w:jc w:val="both"/>
-        <w:outlineLvl w:val="9"/>
-        <w:rPr>
-          <w:rFonts w:hint="default"/>
-          <w:lang w:val="en-US" w:eastAsia="zh-CN"/>
-        </w:rPr>
-      </w:pPr>
-      <w:r>
-        <w:rPr>
-          <w:rFonts w:hint="eastAsia"/>
-          <w:lang w:val="en-US" w:eastAsia="zh-CN"/>
-        </w:rPr>
-        <w:t>颜色取值(rgba, hsla)</w:t>
-      </w:r>
-    </w:p>
-    <w:p>
-      <w:pPr>
-        <w:widowControl w:val="0"/>
-        <w:numPr>
-          <w:ilvl w:val="0"/>
-          <w:numId w:val="7"/>
-        </w:numPr>
-        <w:ind w:firstLine="420"/>
-        <w:jc w:val="both"/>
-        <w:outlineLvl w:val="9"/>
-        <w:rPr>
-          <w:rFonts w:hint="default"/>
-          <w:lang w:val="en-US" w:eastAsia="zh-CN"/>
-        </w:rPr>
-      </w:pPr>
-      <w:r>
-        <w:rPr>
-          <w:rFonts w:hint="eastAsia"/>
-          <w:lang w:val="en-US" w:eastAsia="zh-CN"/>
-        </w:rPr>
-        <w:t>文本阴影, 盒阴影, 圆角</w:t>
-      </w:r>
-    </w:p>
-    <w:p>
-      <w:pPr>
-        <w:widowControl w:val="0"/>
-        <w:numPr>
-          <w:ilvl w:val="0"/>
-          <w:numId w:val="7"/>
-        </w:numPr>
-        <w:ind w:firstLine="420"/>
-        <w:jc w:val="both"/>
-        <w:outlineLvl w:val="9"/>
-        <w:rPr>
-          <w:rFonts w:hint="default"/>
-          <w:lang w:val="en-US" w:eastAsia="zh-CN"/>
-        </w:rPr>
-      </w:pPr>
-      <w:r>
-        <w:rPr>
-          <w:rFonts w:hint="eastAsia"/>
-          <w:lang w:val="en-US" w:eastAsia="zh-CN"/>
-        </w:rPr>
-        <w:t>渐变, 背景属性详解, 过度</w:t>
-      </w:r>
-    </w:p>
-    <w:p>
-      <w:pPr>
-        <w:widowControl w:val="0"/>
-        <w:numPr>
-          <w:ilvl w:val="0"/>
-          <w:numId w:val="7"/>
-        </w:numPr>
-        <w:ind w:firstLine="420"/>
-        <w:jc w:val="both"/>
-        <w:outlineLvl w:val="9"/>
-        <w:rPr>
-          <w:rFonts w:hint="default"/>
-          <w:lang w:val="en-US" w:eastAsia="zh-CN"/>
-        </w:rPr>
-      </w:pPr>
-      <w:r>
-        <w:rPr>
-          <w:rFonts w:hint="eastAsia"/>
-          <w:lang w:val="en-US" w:eastAsia="zh-CN"/>
-        </w:rPr>
-        <w:t>2d旋转, 3d旋转, 动画</w:t>
-      </w:r>
-    </w:p>
-    <w:p>
-      <w:pPr>
-        <w:widowControl w:val="0"/>
-        <w:numPr>
-          <w:ilvl w:val="0"/>
-          <w:numId w:val="7"/>
-        </w:numPr>
-        <w:ind w:firstLine="420"/>
-        <w:jc w:val="both"/>
-        <w:outlineLvl w:val="9"/>
-        <w:rPr>
-          <w:rFonts w:hint="default"/>
-          <w:lang w:val="en-US" w:eastAsia="zh-CN"/>
-        </w:rPr>
-      </w:pPr>
-      <w:r>
-        <w:rPr>
-          <w:rFonts w:hint="eastAsia"/>
-          <w:lang w:val="en-US" w:eastAsia="zh-CN"/>
-        </w:rPr>
-        <w:t>列布局(操作文本内容), 伸缩布局(弹性盒子)</w:t>
-      </w:r>
-    </w:p>
-    <w:p>
-      <w:pPr>
-        <w:widowControl w:val="0"/>
-        <w:numPr>
-          <w:ilvl w:val="0"/>
-          <w:numId w:val="0"/>
-        </w:numPr>
-        <w:jc w:val="both"/>
-        <w:outlineLvl w:val="9"/>
-        <w:rPr>
-          <w:rFonts w:hint="eastAsia"/>
-          <w:lang w:val="en-US" w:eastAsia="zh-CN"/>
-        </w:rPr>
-      </w:pPr>
-    </w:p>
-    <w:p>
-      <w:pPr>
-        <w:widowControl w:val="0"/>
-        <w:numPr>
-          <w:ilvl w:val="0"/>
-          <w:numId w:val="0"/>
-        </w:numPr>
-        <w:ind w:firstLine="420"/>
-        <w:jc w:val="both"/>
-        <w:outlineLvl w:val="9"/>
-        <w:rPr>
-          <w:rFonts w:hint="default" w:eastAsiaTheme="minorEastAsia"/>
-          <w:lang w:val="en-US" w:eastAsia="zh-CN"/>
-        </w:rPr>
-      </w:pPr>
-      <w:r>
-        <w:rPr>
-          <w:rFonts w:hint="eastAsia"/>
-          <w:lang w:val="en-US" w:eastAsia="zh-CN"/>
-        </w:rPr>
-        <w:t xml:space="preserve"> </w:t>
-      </w:r>
-    </w:p>
-    <w:p>
-      <w:pPr>
-        <w:widowControl w:val="0"/>
-        <w:numPr>
-          <w:ilvl w:val="0"/>
-          <w:numId w:val="1"/>
-        </w:numPr>
-        <w:ind w:left="0" w:leftChars="0" w:firstLine="0" w:firstLineChars="0"/>
-        <w:jc w:val="both"/>
-        <w:outlineLvl w:val="0"/>
-        <w:rPr>
-          <w:rFonts w:hint="default" w:eastAsiaTheme="minorEastAsia"/>
-          <w:lang w:val="en-US" w:eastAsia="zh-CN"/>
-        </w:rPr>
-      </w:pPr>
-      <w:r>
-        <w:rPr>
-          <w:rFonts w:hint="eastAsia"/>
-          <w:lang w:val="en-US" w:eastAsia="zh-CN"/>
-        </w:rPr>
-        <w:t>本地缓存</w:t>
-      </w:r>
-    </w:p>
-    <w:p>
-      <w:pPr>
-        <w:widowControl w:val="0"/>
+        <w:rPr>
+          <w:rFonts w:hint="eastAsia"/>
+        </w:rPr>
+      </w:pPr>
+      <w:r>
+        <w:rPr>
+          <w:rFonts w:hint="eastAsia"/>
+          <w:lang w:val="en-US" w:eastAsia="zh-CN"/>
+        </w:rPr>
+        <w:t xml:space="preserve">  (2)</w:t>
+      </w:r>
+      <w:r>
+        <w:rPr>
+          <w:rFonts w:hint="eastAsia"/>
+        </w:rPr>
+        <w:t>方法</w:t>
+      </w:r>
+    </w:p>
+    <w:p>
+      <w:pPr>
+        <w:pStyle w:val="6"/>
+        <w:numPr>
+          <w:ilvl w:val="0"/>
+          <w:numId w:val="0"/>
+        </w:numPr>
+        <w:ind w:firstLine="1050" w:firstLineChars="500"/>
+      </w:pPr>
+      <w:r>
+        <w:rPr>
+          <w:rFonts w:hint="eastAsia"/>
+          <w:lang w:val="en-US" w:eastAsia="zh-CN"/>
+        </w:rPr>
+        <w:t>## s</w:t>
+      </w:r>
+      <w:r>
+        <w:rPr>
+          <w:rFonts w:hint="eastAsia"/>
+        </w:rPr>
+        <w:t>etItem(key,value):设置数据，以键值对的方式</w:t>
+      </w:r>
+    </w:p>
+    <w:p>
+      <w:pPr>
+        <w:pStyle w:val="6"/>
+        <w:numPr>
+          <w:ilvl w:val="0"/>
+          <w:numId w:val="0"/>
+        </w:numPr>
+        <w:ind w:firstLine="1050" w:firstLineChars="500"/>
+      </w:pPr>
+      <w:r>
+        <w:rPr>
+          <w:rFonts w:hint="eastAsia"/>
+          <w:lang w:val="en-US" w:eastAsia="zh-CN"/>
+        </w:rPr>
+        <w:t xml:space="preserve">## </w:t>
+      </w:r>
+      <w:r>
+        <w:rPr>
+          <w:rFonts w:hint="eastAsia"/>
+        </w:rPr>
+        <w:t>getItem(key):通过指定的键获取对应的值内容</w:t>
+      </w:r>
+    </w:p>
+    <w:p>
+      <w:pPr>
+        <w:pStyle w:val="6"/>
+        <w:numPr>
+          <w:ilvl w:val="0"/>
+          <w:numId w:val="0"/>
+        </w:numPr>
+        <w:ind w:firstLine="1050" w:firstLineChars="500"/>
+      </w:pPr>
+      <w:r>
+        <w:rPr>
+          <w:rFonts w:hint="eastAsia"/>
+          <w:lang w:val="en-US" w:eastAsia="zh-CN"/>
+        </w:rPr>
+        <w:t xml:space="preserve">## </w:t>
+      </w:r>
+      <w:r>
+        <w:rPr>
+          <w:rFonts w:hint="eastAsia"/>
+        </w:rPr>
+        <w:t>removeItem(key):删除指定的key及对应的值内容</w:t>
+      </w:r>
+    </w:p>
+    <w:p>
+      <w:pPr>
+        <w:pStyle w:val="6"/>
+        <w:numPr>
+          <w:ilvl w:val="0"/>
+          <w:numId w:val="0"/>
+        </w:numPr>
+        <w:ind w:firstLine="1050" w:firstLineChars="500"/>
+        <w:rPr>
+          <w:rFonts w:hint="eastAsia"/>
+        </w:rPr>
+      </w:pPr>
+      <w:r>
+        <w:rPr>
+          <w:rFonts w:hint="eastAsia"/>
+          <w:lang w:val="en-US" w:eastAsia="zh-CN"/>
+        </w:rPr>
+        <w:t xml:space="preserve">## </w:t>
+      </w:r>
+      <w:r>
+        <w:rPr>
+          <w:rFonts w:hint="eastAsia"/>
+        </w:rPr>
+        <w:t>clear():清空所有存储内容</w:t>
+      </w:r>
+    </w:p>
+    <w:p>
+      <w:pPr>
+        <w:pStyle w:val="6"/>
         <w:numPr>
           <w:ilvl w:val="0"/>
           <w:numId w:val="8"/>
-        </w:numPr>
-        <w:ind w:left="420" w:leftChars="0" w:firstLine="0" w:firstLineChars="0"/>
-        <w:jc w:val="both"/>
-        <w:rPr>
-          <w:rFonts w:hint="eastAsia"/>
-          <w:lang w:val="en-US" w:eastAsia="zh-CN"/>
-        </w:rPr>
-      </w:pPr>
-      <w:r>
-        <w:t>window.sessionStorage</w:t>
-      </w:r>
-      <w:r>
-        <w:rPr>
-          <w:rFonts w:hint="eastAsia"/>
-          <w:lang w:val="en-US" w:eastAsia="zh-CN"/>
-        </w:rPr>
-        <w:t>存储</w:t>
-      </w:r>
-    </w:p>
-    <w:p>
-      <w:pPr>
-        <w:widowControl w:val="0"/>
-        <w:numPr>
-          <w:ilvl w:val="0"/>
-          <w:numId w:val="0"/>
-        </w:numPr>
-        <w:jc w:val="both"/>
-        <w:rPr>
-          <w:rFonts w:hint="eastAsia"/>
-        </w:rPr>
-      </w:pPr>
-      <w:r>
-        <w:rPr>
-          <w:rFonts w:hint="eastAsia"/>
-          <w:lang w:val="en-US" w:eastAsia="zh-CN"/>
-        </w:rPr>
-        <w:t xml:space="preserve">      (1)</w:t>
-      </w:r>
-      <w:r>
-        <w:rPr>
-          <w:rFonts w:hint="eastAsia"/>
-        </w:rPr>
-        <w:t>sessionStorage约5M</w:t>
-      </w:r>
-    </w:p>
-    <w:p>
-      <w:pPr>
-        <w:widowControl w:val="0"/>
-        <w:numPr>
-          <w:ilvl w:val="0"/>
-          <w:numId w:val="0"/>
-        </w:numPr>
-        <w:ind w:left="840" w:hanging="840" w:hangingChars="400"/>
-        <w:jc w:val="both"/>
-        <w:rPr>
-          <w:rFonts w:hint="eastAsia"/>
-          <w:lang w:val="en-US" w:eastAsia="zh-CN"/>
-        </w:rPr>
-      </w:pPr>
-      <w:r>
-        <w:rPr>
-          <w:rFonts w:hint="eastAsia"/>
-          <w:lang w:val="en-US" w:eastAsia="zh-CN"/>
-        </w:rPr>
-        <w:t xml:space="preserve">      (2)</w:t>
-      </w:r>
-      <w:r>
-        <w:rPr>
-          <w:rFonts w:hint="eastAsia"/>
-          <w:color w:val="FF0000"/>
-        </w:rPr>
-        <w:t>生命周期</w:t>
-      </w:r>
-      <w:r>
-        <w:rPr>
-          <w:rFonts w:hint="eastAsia"/>
-        </w:rPr>
-        <w:t>为关闭浏览器窗口：相当于存储在当前页面的内内存中</w:t>
-      </w:r>
-      <w:r>
-        <w:rPr>
-          <w:rFonts w:hint="eastAsia"/>
-          <w:lang w:val="en-US" w:eastAsia="zh-CN"/>
-        </w:rPr>
-        <w:t>(</w:t>
-      </w:r>
-      <w:r>
-        <w:rPr>
-          <w:rFonts w:hint="eastAsia"/>
-        </w:rPr>
-        <w:t>在同一个窗口下数据可以共享(在当前页面下可以获取到，换另外一个页面下不能获取到)</w:t>
-      </w:r>
-      <w:r>
-        <w:rPr>
-          <w:rFonts w:hint="eastAsia"/>
-          <w:lang w:val="en-US" w:eastAsia="zh-CN"/>
-        </w:rPr>
-        <w:t>)</w:t>
-      </w:r>
-    </w:p>
-    <w:p>
-      <w:pPr>
-        <w:widowControl w:val="0"/>
-        <w:numPr>
-          <w:ilvl w:val="0"/>
-          <w:numId w:val="0"/>
-        </w:numPr>
-        <w:ind w:left="840" w:hanging="840" w:hangingChars="400"/>
-        <w:jc w:val="both"/>
-        <w:rPr>
-          <w:rFonts w:hint="eastAsia"/>
-          <w:lang w:val="en-US" w:eastAsia="zh-CN"/>
-        </w:rPr>
-      </w:pPr>
-      <w:r>
-        <w:rPr>
-          <w:rFonts w:hint="eastAsia"/>
-          <w:lang w:val="en-US" w:eastAsia="zh-CN"/>
-        </w:rPr>
-        <w:t xml:space="preserve">    2&gt;</w:t>
-      </w:r>
-      <w:r>
-        <w:t>window.localStorage</w:t>
-      </w:r>
-      <w:r>
-        <w:rPr>
-          <w:rFonts w:hint="eastAsia"/>
-          <w:lang w:val="en-US" w:eastAsia="zh-CN"/>
-        </w:rPr>
-        <w:t>存储</w:t>
-      </w:r>
-    </w:p>
-    <w:p>
-      <w:pPr>
-        <w:pStyle w:val="6"/>
-        <w:numPr>
-          <w:ilvl w:val="0"/>
-          <w:numId w:val="0"/>
-        </w:numPr>
-        <w:ind w:firstLine="630" w:firstLineChars="300"/>
-        <w:rPr>
-          <w:rFonts w:hint="eastAsia"/>
-        </w:rPr>
-      </w:pPr>
-      <w:r>
-        <w:rPr>
-          <w:rFonts w:hint="eastAsia"/>
-          <w:lang w:val="en-US" w:eastAsia="zh-CN"/>
-        </w:rPr>
-        <w:t>(1)</w:t>
-      </w:r>
-      <w:r>
-        <w:rPr>
-          <w:rFonts w:hint="eastAsia"/>
-        </w:rPr>
-        <w:t>localStorage约20M</w:t>
-      </w:r>
-    </w:p>
-    <w:p>
-      <w:pPr>
-        <w:pStyle w:val="6"/>
-        <w:numPr>
-          <w:ilvl w:val="0"/>
-          <w:numId w:val="0"/>
-        </w:numPr>
-        <w:ind w:firstLine="630" w:firstLineChars="300"/>
-        <w:rPr>
-          <w:rFonts w:hint="eastAsia"/>
-        </w:rPr>
-      </w:pPr>
-      <w:r>
-        <w:rPr>
-          <w:rFonts w:hint="eastAsia"/>
-          <w:lang w:val="en-US" w:eastAsia="zh-CN"/>
-        </w:rPr>
-        <w:t>(2)</w:t>
-      </w:r>
-      <w:r>
-        <w:rPr>
-          <w:rFonts w:hint="eastAsia"/>
-        </w:rPr>
-        <w:t>永久生效，除非手动删除：存储在硬盘上</w:t>
-      </w:r>
-      <w:r>
-        <w:rPr>
-          <w:rFonts w:hint="eastAsia"/>
-          <w:lang w:val="en-US" w:eastAsia="zh-CN"/>
-        </w:rPr>
-        <w:t xml:space="preserve">, </w:t>
-      </w:r>
-      <w:r>
-        <w:rPr>
-          <w:rFonts w:hint="eastAsia"/>
-        </w:rPr>
-        <w:t>可以多窗口共享。但是不能跨浏览器</w:t>
-      </w:r>
-    </w:p>
-    <w:p>
-      <w:pPr>
-        <w:pStyle w:val="6"/>
-        <w:numPr>
-          <w:ilvl w:val="0"/>
-          <w:numId w:val="0"/>
-        </w:numPr>
-        <w:ind w:firstLine="420"/>
-        <w:rPr>
-          <w:rFonts w:hint="eastAsia"/>
-          <w:lang w:val="en-US" w:eastAsia="zh-CN"/>
-        </w:rPr>
-      </w:pPr>
-      <w:r>
-        <w:rPr>
-          <w:rFonts w:hint="eastAsia"/>
-          <w:lang w:val="en-US" w:eastAsia="zh-CN"/>
-        </w:rPr>
-        <w:t>3&gt;两者共同点</w:t>
-      </w:r>
-    </w:p>
-    <w:p>
-      <w:pPr>
-        <w:pStyle w:val="6"/>
-        <w:numPr>
-          <w:ilvl w:val="0"/>
-          <w:numId w:val="0"/>
-        </w:numPr>
-        <w:ind w:firstLine="420"/>
-        <w:rPr>
-          <w:rFonts w:hint="eastAsia"/>
-        </w:rPr>
-      </w:pPr>
-      <w:r>
-        <w:rPr>
-          <w:rFonts w:hint="eastAsia"/>
-          <w:lang w:val="en-US" w:eastAsia="zh-CN"/>
-        </w:rPr>
-        <w:t xml:space="preserve">  (1)</w:t>
-      </w:r>
-      <w:r>
-        <w:rPr>
-          <w:rFonts w:hint="eastAsia"/>
-        </w:rPr>
-        <w:t>只能存储字符串，可以将对象JSON.stringify() 编码后存储</w:t>
-      </w:r>
-    </w:p>
-    <w:p>
-      <w:pPr>
-        <w:pStyle w:val="6"/>
-        <w:numPr>
-          <w:ilvl w:val="0"/>
-          <w:numId w:val="0"/>
-        </w:numPr>
-        <w:ind w:firstLine="420"/>
-        <w:rPr>
-          <w:rFonts w:hint="eastAsia"/>
-        </w:rPr>
-      </w:pPr>
-      <w:r>
-        <w:rPr>
-          <w:rFonts w:hint="eastAsia"/>
-          <w:lang w:val="en-US" w:eastAsia="zh-CN"/>
-        </w:rPr>
-        <w:t xml:space="preserve">  (2)</w:t>
-      </w:r>
-      <w:r>
-        <w:rPr>
-          <w:rFonts w:hint="eastAsia"/>
-        </w:rPr>
-        <w:t>方法</w:t>
-      </w:r>
-    </w:p>
-    <w:p>
-      <w:pPr>
-        <w:pStyle w:val="6"/>
-        <w:numPr>
-          <w:ilvl w:val="0"/>
-          <w:numId w:val="0"/>
-        </w:numPr>
-        <w:ind w:firstLine="1050" w:firstLineChars="500"/>
-      </w:pPr>
-      <w:r>
-        <w:rPr>
-          <w:rFonts w:hint="eastAsia"/>
-          <w:lang w:val="en-US" w:eastAsia="zh-CN"/>
-        </w:rPr>
-        <w:t xml:space="preserve">## </w:t>
-      </w:r>
-      <w:r>
-        <w:t>S</w:t>
-      </w:r>
-      <w:r>
-        <w:rPr>
-          <w:rFonts w:hint="eastAsia"/>
-        </w:rPr>
-        <w:t>etItem(key,value):设置数据，以键值对的方式</w:t>
-      </w:r>
-    </w:p>
-    <w:p>
-      <w:pPr>
-        <w:pStyle w:val="6"/>
-        <w:numPr>
-          <w:ilvl w:val="0"/>
-          <w:numId w:val="0"/>
-        </w:numPr>
-        <w:ind w:firstLine="1050" w:firstLineChars="500"/>
-      </w:pPr>
-      <w:r>
-        <w:rPr>
-          <w:rFonts w:hint="eastAsia"/>
-          <w:lang w:val="en-US" w:eastAsia="zh-CN"/>
-        </w:rPr>
-        <w:t xml:space="preserve">## </w:t>
-      </w:r>
-      <w:r>
-        <w:rPr>
-          <w:rFonts w:hint="eastAsia"/>
-        </w:rPr>
-        <w:t>getItem(key):通过指定的键获取对应的值内容</w:t>
-      </w:r>
-    </w:p>
-    <w:p>
-      <w:pPr>
-        <w:pStyle w:val="6"/>
-        <w:numPr>
-          <w:ilvl w:val="0"/>
-          <w:numId w:val="0"/>
-        </w:numPr>
-        <w:ind w:firstLine="1050" w:firstLineChars="500"/>
-      </w:pPr>
-      <w:r>
-        <w:rPr>
-          <w:rFonts w:hint="eastAsia"/>
-          <w:lang w:val="en-US" w:eastAsia="zh-CN"/>
-        </w:rPr>
-        <w:t xml:space="preserve">## </w:t>
-      </w:r>
-      <w:r>
-        <w:rPr>
-          <w:rFonts w:hint="eastAsia"/>
-        </w:rPr>
-        <w:t>removeItem(key):删除指定的key及对应的值内容</w:t>
-      </w:r>
-    </w:p>
-    <w:p>
-      <w:pPr>
-        <w:pStyle w:val="6"/>
-        <w:numPr>
-          <w:ilvl w:val="0"/>
-          <w:numId w:val="0"/>
-        </w:numPr>
-        <w:ind w:firstLine="1050" w:firstLineChars="500"/>
-        <w:rPr>
-          <w:rFonts w:hint="eastAsia"/>
-        </w:rPr>
-      </w:pPr>
-      <w:r>
-        <w:rPr>
-          <w:rFonts w:hint="eastAsia"/>
-          <w:lang w:val="en-US" w:eastAsia="zh-CN"/>
-        </w:rPr>
-        <w:t xml:space="preserve">## </w:t>
-      </w:r>
-      <w:r>
-        <w:rPr>
-          <w:rFonts w:hint="eastAsia"/>
-        </w:rPr>
-        <w:t>clear():清空所有存储内容</w:t>
-      </w:r>
-    </w:p>
-    <w:p>
-      <w:pPr>
-        <w:pStyle w:val="6"/>
-        <w:numPr>
-          <w:ilvl w:val="0"/>
-          <w:numId w:val="9"/>
         </w:numPr>
         <w:ind w:left="420" w:leftChars="0" w:firstLine="0" w:firstLineChars="0"/>
         <w:rPr>
@@ -17074,8 +16784,6 @@
         </w:rPr>
         <w:t>上面的 manifest 文件列出了三个资源：一个 CSS 文件，一个 GIF 图像，以及一个 JavaScript 文件。当 manifest 文件加载后，浏览器会从网站的根目录下载这三个文件。然后，无论用户何时与因特网断开连接，这些资源依然是可用的</w:t>
       </w:r>
-      <w:bookmarkStart w:id="0" w:name="_GoBack"/>
-      <w:bookmarkEnd w:id="0"/>
     </w:p>
     <w:p>
       <w:pPr>
@@ -17380,7 +17088,7 @@
         <w:pStyle w:val="6"/>
         <w:numPr>
           <w:ilvl w:val="0"/>
-          <w:numId w:val="10"/>
+          <w:numId w:val="9"/>
         </w:numPr>
         <w:ind w:firstLineChars="0"/>
         <w:rPr>
@@ -17404,7 +17112,7 @@
         <w:pStyle w:val="6"/>
         <w:numPr>
           <w:ilvl w:val="0"/>
-          <w:numId w:val="10"/>
+          <w:numId w:val="9"/>
         </w:numPr>
         <w:ind w:firstLineChars="0"/>
         <w:rPr>
@@ -17428,7 +17136,7 @@
         <w:pStyle w:val="6"/>
         <w:numPr>
           <w:ilvl w:val="0"/>
-          <w:numId w:val="10"/>
+          <w:numId w:val="9"/>
         </w:numPr>
         <w:ind w:firstLineChars="0"/>
         <w:rPr>
@@ -17531,441 +17239,441 @@
       <w:pPr>
         <w:numPr>
           <w:ilvl w:val="0"/>
+          <w:numId w:val="10"/>
+        </w:numPr>
+        <w:ind w:firstLine="420" w:firstLineChars="200"/>
+        <w:rPr>
+          <w:rFonts w:hint="eastAsia"/>
+          <w:lang w:val="en-US" w:eastAsia="zh-CN"/>
+        </w:rPr>
+      </w:pPr>
+      <w:r>
+        <w:rPr>
+          <w:rFonts w:hint="eastAsia"/>
+          <w:lang w:val="en-US" w:eastAsia="zh-CN"/>
+        </w:rPr>
+        <w:t>屏幕像素和px区别</w:t>
+      </w:r>
+    </w:p>
+    <w:p>
+      <w:pPr>
+        <w:numPr>
+          <w:ilvl w:val="0"/>
+          <w:numId w:val="0"/>
+        </w:numPr>
+        <w:rPr>
+          <w:rFonts w:hint="eastAsia"/>
+          <w:lang w:val="en-US" w:eastAsia="zh-CN"/>
+        </w:rPr>
+      </w:pPr>
+      <w:r>
+        <w:rPr>
+          <w:rFonts w:hint="eastAsia"/>
+          <w:lang w:val="en-US" w:eastAsia="zh-CN"/>
+        </w:rPr>
+        <w:t xml:space="preserve">       屏幕像素：物理像素, 即像素点, 设备屏幕的最小可视颗粒</w:t>
+      </w:r>
+    </w:p>
+    <w:p>
+      <w:pPr>
+        <w:numPr>
+          <w:ilvl w:val="0"/>
+          <w:numId w:val="0"/>
+        </w:numPr>
+        <w:rPr>
+          <w:rFonts w:hint="default"/>
+          <w:lang w:val="en-US" w:eastAsia="zh-CN"/>
+        </w:rPr>
+      </w:pPr>
+      <w:r>
+        <w:rPr>
+          <w:rFonts w:hint="eastAsia"/>
+          <w:lang w:val="en-US" w:eastAsia="zh-CN"/>
+        </w:rPr>
+        <w:t xml:space="preserve">       px:页面的尺寸单位</w:t>
+      </w:r>
+    </w:p>
+    <w:p>
+      <w:pPr>
+        <w:widowControl w:val="0"/>
+        <w:numPr>
+          <w:ilvl w:val="0"/>
+          <w:numId w:val="10"/>
+        </w:numPr>
+        <w:ind w:left="0" w:leftChars="0" w:firstLine="420" w:firstLineChars="200"/>
+        <w:jc w:val="both"/>
+        <w:rPr>
+          <w:rFonts w:hint="eastAsia"/>
+          <w:lang w:val="en-US" w:eastAsia="zh-CN"/>
+        </w:rPr>
+      </w:pPr>
+      <w:r>
+        <w:rPr>
+          <w:rFonts w:hint="eastAsia"/>
+          <w:lang w:val="en-US" w:eastAsia="zh-CN"/>
+        </w:rPr>
+        <w:t>移动开发可以使用jquery但不推荐使用</w:t>
+      </w:r>
+    </w:p>
+    <w:p>
+      <w:pPr>
+        <w:widowControl w:val="0"/>
+        <w:numPr>
+          <w:ilvl w:val="0"/>
+          <w:numId w:val="0"/>
+        </w:numPr>
+        <w:ind w:leftChars="200"/>
+        <w:jc w:val="both"/>
+        <w:rPr>
+          <w:rFonts w:hint="eastAsia"/>
+          <w:lang w:val="en-US" w:eastAsia="zh-CN"/>
+        </w:rPr>
+      </w:pPr>
+      <w:r>
+        <w:rPr>
+          <w:rFonts w:hint="eastAsia"/>
+          <w:lang w:val="en-US" w:eastAsia="zh-CN"/>
+        </w:rPr>
+        <w:t xml:space="preserve">   原因：jquery做了很多PC端浏览器兼容, 特别是ie, 移动端没有ie</w:t>
+      </w:r>
+    </w:p>
+    <w:p>
+      <w:pPr>
+        <w:widowControl w:val="0"/>
+        <w:numPr>
+          <w:ilvl w:val="0"/>
+          <w:numId w:val="10"/>
+        </w:numPr>
+        <w:ind w:left="0" w:leftChars="0" w:firstLine="420" w:firstLineChars="200"/>
+        <w:jc w:val="both"/>
+        <w:rPr>
+          <w:rFonts w:hint="eastAsia"/>
+          <w:lang w:val="en-US" w:eastAsia="zh-CN"/>
+        </w:rPr>
+      </w:pPr>
+      <w:r>
+        <w:rPr>
+          <w:rFonts w:hint="eastAsia"/>
+          <w:lang w:val="en-US" w:eastAsia="zh-CN"/>
+        </w:rPr>
+        <w:t>移动端内核都是webkit或者blink 兼容都是加-webkit-前缀</w:t>
+      </w:r>
+    </w:p>
+    <w:p>
+      <w:pPr>
+        <w:widowControl w:val="0"/>
+        <w:numPr>
+          <w:ilvl w:val="0"/>
+          <w:numId w:val="10"/>
+        </w:numPr>
+        <w:ind w:left="0" w:leftChars="0" w:firstLine="420" w:firstLineChars="200"/>
+        <w:jc w:val="both"/>
+        <w:rPr>
+          <w:rFonts w:hint="default"/>
+          <w:lang w:val="en-US" w:eastAsia="zh-CN"/>
+        </w:rPr>
+      </w:pPr>
+      <w:r>
+        <w:rPr>
+          <w:rFonts w:hint="eastAsia"/>
+          <w:lang w:val="en-US" w:eastAsia="zh-CN"/>
+        </w:rPr>
+        <w:t>建议使用h5的pai或者使用 zepto.js的库(基于高版本浏览器开发)</w:t>
+      </w:r>
+    </w:p>
+    <w:p>
+      <w:pPr>
+        <w:widowControl w:val="0"/>
+        <w:numPr>
+          <w:ilvl w:val="0"/>
+          <w:numId w:val="10"/>
+        </w:numPr>
+        <w:ind w:left="0" w:leftChars="0" w:firstLine="420" w:firstLineChars="200"/>
+        <w:jc w:val="both"/>
+        <w:rPr>
+          <w:rFonts w:hint="default"/>
+          <w:lang w:val="en-US" w:eastAsia="zh-CN"/>
+        </w:rPr>
+      </w:pPr>
+      <w:r>
+        <w:rPr>
+          <w:rFonts w:hint="eastAsia"/>
+          <w:lang w:val="en-US" w:eastAsia="zh-CN"/>
+        </w:rPr>
+        <w:t>常用box-sizing原因</w:t>
+      </w:r>
+    </w:p>
+    <w:p>
+      <w:pPr>
+        <w:rPr>
+          <w:rFonts w:hint="eastAsia"/>
+          <w:lang w:val="en-US" w:eastAsia="zh-CN"/>
+        </w:rPr>
+      </w:pPr>
+      <w:r>
+        <w:rPr>
+          <w:rFonts w:hint="eastAsia"/>
+          <w:lang w:val="en-US" w:eastAsia="zh-CN"/>
+        </w:rPr>
+        <w:t xml:space="preserve">      (1)移动开发常用流式布局(宽度百分比, 高度固定)</w:t>
+      </w:r>
+    </w:p>
+    <w:p>
+      <w:pPr>
+        <w:rPr>
+          <w:rFonts w:hint="eastAsia"/>
+          <w:lang w:val="en-US" w:eastAsia="zh-CN"/>
+        </w:rPr>
+      </w:pPr>
+      <w:r>
+        <w:rPr>
+          <w:rFonts w:hint="eastAsia"/>
+          <w:lang w:val="en-US" w:eastAsia="zh-CN"/>
+        </w:rPr>
+        <w:t xml:space="preserve">      (2)普通盒模型无法准确计算盒子大小      --&gt;</w:t>
+      </w:r>
+    </w:p>
+    <w:p>
+      <w:pPr>
+        <w:rPr>
+          <w:rFonts w:hint="eastAsia"/>
+          <w:lang w:val="en-US" w:eastAsia="zh-CN"/>
+        </w:rPr>
+      </w:pPr>
+      <w:r>
+        <w:rPr>
+          <w:rFonts w:hint="eastAsia"/>
+          <w:lang w:val="en-US" w:eastAsia="zh-CN"/>
+        </w:rPr>
+        <w:t xml:space="preserve">          .box{ wdith: 100%; height: 200px; border: 20px solid red; }</w:t>
+      </w:r>
+    </w:p>
+    <w:p>
+      <w:pPr>
+        <w:ind w:firstLine="1050" w:firstLineChars="500"/>
+        <w:rPr>
+          <w:rFonts w:hint="eastAsia"/>
+          <w:lang w:val="en-US" w:eastAsia="zh-CN"/>
+        </w:rPr>
+      </w:pPr>
+      <w:r>
+        <w:rPr>
+          <w:rFonts w:hint="eastAsia"/>
+          <w:lang w:val="en-US" w:eastAsia="zh-CN"/>
+        </w:rPr>
+        <w:t>普通盒子无法计算盒子大小会导致出现横向滚动条</w:t>
+      </w:r>
+    </w:p>
+    <w:p>
+      <w:pPr>
+        <w:ind w:firstLine="1050" w:firstLineChars="500"/>
+        <w:rPr>
+          <w:rFonts w:hint="eastAsia"/>
+          <w:lang w:val="en-US" w:eastAsia="zh-CN"/>
+        </w:rPr>
+      </w:pPr>
+      <w:r>
+        <w:rPr>
+          <w:rFonts w:hint="eastAsia"/>
+          <w:lang w:val="en-US" w:eastAsia="zh-CN"/>
+        </w:rPr>
+        <w:t xml:space="preserve"> ie盒模型其大小为100%, 200px无横向滚动条 </w:t>
+      </w:r>
+    </w:p>
+    <w:p>
+      <w:pPr>
+        <w:ind w:firstLine="630" w:firstLineChars="300"/>
+        <w:rPr>
+          <w:rFonts w:hint="eastAsia"/>
+          <w:lang w:val="en-US" w:eastAsia="zh-CN"/>
+        </w:rPr>
+      </w:pPr>
+      <w:r>
+        <w:rPr>
+          <w:rFonts w:hint="eastAsia"/>
+          <w:lang w:val="en-US" w:eastAsia="zh-CN"/>
+        </w:rPr>
+        <w:t>(3)设置IE盒模型之后都是从边框开始计算盒子尺寸的</w:t>
+      </w:r>
+    </w:p>
+    <w:p>
+      <w:pPr>
+        <w:ind w:firstLine="420"/>
+        <w:rPr>
+          <w:rFonts w:hint="eastAsia"/>
+          <w:lang w:val="en-US" w:eastAsia="zh-CN"/>
+        </w:rPr>
+      </w:pPr>
+      <w:r>
+        <w:rPr>
+          <w:rFonts w:hint="eastAsia"/>
+          <w:lang w:val="en-US" w:eastAsia="zh-CN"/>
+        </w:rPr>
+        <w:t>6&gt;使用二倍图的原因</w:t>
+      </w:r>
+    </w:p>
+    <w:p>
+      <w:pPr>
+        <w:numPr>
+          <w:ilvl w:val="0"/>
+          <w:numId w:val="0"/>
+        </w:numPr>
+        <w:ind w:left="420" w:leftChars="0" w:firstLine="210" w:firstLineChars="100"/>
+        <w:rPr>
+          <w:rFonts w:hint="eastAsia"/>
+          <w:lang w:val="en-US" w:eastAsia="zh-CN"/>
+        </w:rPr>
+      </w:pPr>
+      <w:r>
+        <w:rPr>
+          <w:rFonts w:hint="eastAsia"/>
+          <w:lang w:val="en-US" w:eastAsia="zh-CN"/>
+        </w:rPr>
+        <w:t>物理像素比 非矢量网站可能会失真, (标准视口使用二倍图可以解决失真问题)</w:t>
+      </w:r>
+    </w:p>
+    <w:p>
+      <w:pPr>
+        <w:ind w:firstLine="420"/>
+        <w:rPr>
+          <w:rFonts w:hint="default"/>
+          <w:lang w:val="en-US" w:eastAsia="zh-CN"/>
+        </w:rPr>
+      </w:pPr>
+      <w:r>
+        <w:rPr>
+          <w:rFonts w:hint="eastAsia"/>
+          <w:lang w:val="en-US" w:eastAsia="zh-CN"/>
+        </w:rPr>
+        <w:t>7&gt;屏幕划分(宽度)</w:t>
+      </w:r>
+    </w:p>
+    <w:p>
+      <w:pPr>
+        <w:widowControl w:val="0"/>
+        <w:numPr>
+          <w:ilvl w:val="0"/>
+          <w:numId w:val="0"/>
+        </w:numPr>
+        <w:jc w:val="both"/>
+        <w:rPr>
+          <w:rFonts w:hint="default"/>
+          <w:lang w:val="en-US" w:eastAsia="zh-CN"/>
+        </w:rPr>
+      </w:pPr>
+      <w:r>
+        <w:rPr>
+          <w:rFonts w:hint="eastAsia"/>
+          <w:lang w:val="en-US" w:eastAsia="zh-CN"/>
+        </w:rPr>
+        <w:t xml:space="preserve">       (1)&lt;768px 超小屏设备(手机)</w:t>
+      </w:r>
+    </w:p>
+    <w:p>
+      <w:pPr>
+        <w:widowControl w:val="0"/>
+        <w:numPr>
+          <w:ilvl w:val="0"/>
+          <w:numId w:val="0"/>
+        </w:numPr>
+        <w:jc w:val="both"/>
+        <w:rPr>
+          <w:rFonts w:hint="default"/>
+          <w:lang w:val="en-US" w:eastAsia="zh-CN"/>
+        </w:rPr>
+      </w:pPr>
+      <w:r>
+        <w:rPr>
+          <w:rFonts w:hint="eastAsia"/>
+          <w:lang w:val="en-US" w:eastAsia="zh-CN"/>
+        </w:rPr>
+        <w:t xml:space="preserve">       (2)[769px, 992px) 小屏设备(平板电脑) </w:t>
+      </w:r>
+    </w:p>
+    <w:p>
+      <w:pPr>
+        <w:widowControl w:val="0"/>
+        <w:numPr>
+          <w:ilvl w:val="0"/>
+          <w:numId w:val="0"/>
+        </w:numPr>
+        <w:jc w:val="both"/>
+        <w:rPr>
+          <w:rFonts w:hint="eastAsia"/>
+          <w:lang w:val="en-US" w:eastAsia="zh-CN"/>
+        </w:rPr>
+      </w:pPr>
+      <w:r>
+        <w:rPr>
+          <w:rFonts w:hint="eastAsia"/>
+          <w:lang w:val="en-US" w:eastAsia="zh-CN"/>
+        </w:rPr>
+        <w:t xml:space="preserve">       (3)[992,px 1200px) 中屏设备(台式电脑)</w:t>
+      </w:r>
+    </w:p>
+    <w:p>
+      <w:pPr>
+        <w:ind w:firstLine="420"/>
+        <w:rPr>
+          <w:rFonts w:hint="eastAsia"/>
+          <w:lang w:val="en-US" w:eastAsia="zh-CN"/>
+        </w:rPr>
+      </w:pPr>
+      <w:r>
+        <w:rPr>
+          <w:rFonts w:hint="eastAsia"/>
+          <w:lang w:val="en-US" w:eastAsia="zh-CN"/>
+        </w:rPr>
+        <w:t xml:space="preserve">   (4)&gt;=1200px 大型设备(台式电脑)     </w:t>
+      </w:r>
+    </w:p>
+    <w:p>
+      <w:pPr>
+        <w:ind w:firstLine="420"/>
+        <w:rPr>
+          <w:rFonts w:hint="eastAsia"/>
+          <w:lang w:val="en-US" w:eastAsia="zh-CN"/>
+        </w:rPr>
+      </w:pPr>
+    </w:p>
+    <w:p>
+      <w:pPr>
+        <w:ind w:firstLine="420"/>
+        <w:rPr>
+          <w:rFonts w:hint="eastAsia"/>
+          <w:lang w:val="en-US" w:eastAsia="zh-CN"/>
+        </w:rPr>
+      </w:pPr>
+    </w:p>
+    <w:p>
+      <w:pPr>
+        <w:widowControl w:val="0"/>
+        <w:numPr>
+          <w:ilvl w:val="0"/>
+          <w:numId w:val="1"/>
+        </w:numPr>
+        <w:ind w:left="0" w:leftChars="0" w:firstLine="0" w:firstLineChars="0"/>
+        <w:jc w:val="both"/>
+        <w:outlineLvl w:val="0"/>
+        <w:rPr>
+          <w:rFonts w:hint="default" w:eastAsiaTheme="minorEastAsia"/>
+          <w:lang w:val="en-US" w:eastAsia="zh-CN"/>
+        </w:rPr>
+      </w:pPr>
+      <w:r>
+        <w:rPr>
+          <w:rFonts w:hint="eastAsia"/>
+          <w:lang w:val="en-US" w:eastAsia="zh-CN"/>
+        </w:rPr>
+        <w:t>开发常见库及其使用方式</w:t>
+      </w:r>
+    </w:p>
+    <w:p>
+      <w:pPr>
+        <w:widowControl w:val="0"/>
+        <w:numPr>
+          <w:ilvl w:val="0"/>
           <w:numId w:val="11"/>
-        </w:numPr>
-        <w:ind w:firstLine="420" w:firstLineChars="200"/>
-        <w:rPr>
-          <w:rFonts w:hint="eastAsia"/>
-          <w:lang w:val="en-US" w:eastAsia="zh-CN"/>
-        </w:rPr>
-      </w:pPr>
-      <w:r>
-        <w:rPr>
-          <w:rFonts w:hint="eastAsia"/>
-          <w:lang w:val="en-US" w:eastAsia="zh-CN"/>
-        </w:rPr>
-        <w:t>屏幕像素和px区别</w:t>
-      </w:r>
-    </w:p>
-    <w:p>
-      <w:pPr>
-        <w:numPr>
-          <w:ilvl w:val="0"/>
-          <w:numId w:val="0"/>
-        </w:numPr>
-        <w:rPr>
-          <w:rFonts w:hint="eastAsia"/>
-          <w:lang w:val="en-US" w:eastAsia="zh-CN"/>
-        </w:rPr>
-      </w:pPr>
-      <w:r>
-        <w:rPr>
-          <w:rFonts w:hint="eastAsia"/>
-          <w:lang w:val="en-US" w:eastAsia="zh-CN"/>
-        </w:rPr>
-        <w:t xml:space="preserve">       屏幕像素：物理像素, 即像素点, 设备屏幕的最小可视颗粒</w:t>
-      </w:r>
-    </w:p>
-    <w:p>
-      <w:pPr>
-        <w:numPr>
-          <w:ilvl w:val="0"/>
-          <w:numId w:val="0"/>
-        </w:numPr>
-        <w:rPr>
-          <w:rFonts w:hint="default"/>
-          <w:lang w:val="en-US" w:eastAsia="zh-CN"/>
-        </w:rPr>
-      </w:pPr>
-      <w:r>
-        <w:rPr>
-          <w:rFonts w:hint="eastAsia"/>
-          <w:lang w:val="en-US" w:eastAsia="zh-CN"/>
-        </w:rPr>
-        <w:t xml:space="preserve">       px:页面的尺寸单位</w:t>
-      </w:r>
-    </w:p>
-    <w:p>
-      <w:pPr>
-        <w:widowControl w:val="0"/>
-        <w:numPr>
-          <w:ilvl w:val="0"/>
-          <w:numId w:val="11"/>
-        </w:numPr>
-        <w:ind w:left="0" w:leftChars="0" w:firstLine="420" w:firstLineChars="200"/>
-        <w:jc w:val="both"/>
-        <w:rPr>
-          <w:rFonts w:hint="eastAsia"/>
-          <w:lang w:val="en-US" w:eastAsia="zh-CN"/>
-        </w:rPr>
-      </w:pPr>
-      <w:r>
-        <w:rPr>
-          <w:rFonts w:hint="eastAsia"/>
-          <w:lang w:val="en-US" w:eastAsia="zh-CN"/>
-        </w:rPr>
-        <w:t>移动开发可以使用jquery但不推荐使用</w:t>
-      </w:r>
-    </w:p>
-    <w:p>
-      <w:pPr>
-        <w:widowControl w:val="0"/>
-        <w:numPr>
-          <w:ilvl w:val="0"/>
-          <w:numId w:val="0"/>
-        </w:numPr>
-        <w:ind w:leftChars="200"/>
-        <w:jc w:val="both"/>
-        <w:rPr>
-          <w:rFonts w:hint="eastAsia"/>
-          <w:lang w:val="en-US" w:eastAsia="zh-CN"/>
-        </w:rPr>
-      </w:pPr>
-      <w:r>
-        <w:rPr>
-          <w:rFonts w:hint="eastAsia"/>
-          <w:lang w:val="en-US" w:eastAsia="zh-CN"/>
-        </w:rPr>
-        <w:t xml:space="preserve">   原因：jquery做了很多PC端浏览器兼容, 特别是ie, 移动端没有ie</w:t>
-      </w:r>
-    </w:p>
-    <w:p>
-      <w:pPr>
-        <w:widowControl w:val="0"/>
-        <w:numPr>
-          <w:ilvl w:val="0"/>
-          <w:numId w:val="11"/>
-        </w:numPr>
-        <w:ind w:left="0" w:leftChars="0" w:firstLine="420" w:firstLineChars="200"/>
-        <w:jc w:val="both"/>
-        <w:rPr>
-          <w:rFonts w:hint="eastAsia"/>
-          <w:lang w:val="en-US" w:eastAsia="zh-CN"/>
-        </w:rPr>
-      </w:pPr>
-      <w:r>
-        <w:rPr>
-          <w:rFonts w:hint="eastAsia"/>
-          <w:lang w:val="en-US" w:eastAsia="zh-CN"/>
-        </w:rPr>
-        <w:t>移动端内核都是webkit或者blink 兼容都是加-webkit-前缀</w:t>
-      </w:r>
-    </w:p>
-    <w:p>
-      <w:pPr>
-        <w:widowControl w:val="0"/>
-        <w:numPr>
-          <w:ilvl w:val="0"/>
-          <w:numId w:val="11"/>
-        </w:numPr>
-        <w:ind w:left="0" w:leftChars="0" w:firstLine="420" w:firstLineChars="200"/>
-        <w:jc w:val="both"/>
-        <w:rPr>
-          <w:rFonts w:hint="default"/>
-          <w:lang w:val="en-US" w:eastAsia="zh-CN"/>
-        </w:rPr>
-      </w:pPr>
-      <w:r>
-        <w:rPr>
-          <w:rFonts w:hint="eastAsia"/>
-          <w:lang w:val="en-US" w:eastAsia="zh-CN"/>
-        </w:rPr>
-        <w:t>建议使用h5的pai或者使用 zepto.js的库(基于高版本浏览器开发)</w:t>
-      </w:r>
-    </w:p>
-    <w:p>
-      <w:pPr>
-        <w:widowControl w:val="0"/>
-        <w:numPr>
-          <w:ilvl w:val="0"/>
-          <w:numId w:val="11"/>
-        </w:numPr>
-        <w:ind w:left="0" w:leftChars="0" w:firstLine="420" w:firstLineChars="200"/>
-        <w:jc w:val="both"/>
-        <w:rPr>
-          <w:rFonts w:hint="default"/>
-          <w:lang w:val="en-US" w:eastAsia="zh-CN"/>
-        </w:rPr>
-      </w:pPr>
-      <w:r>
-        <w:rPr>
-          <w:rFonts w:hint="eastAsia"/>
-          <w:lang w:val="en-US" w:eastAsia="zh-CN"/>
-        </w:rPr>
-        <w:t>常用box-sizing原因</w:t>
-      </w:r>
-    </w:p>
-    <w:p>
-      <w:pPr>
-        <w:rPr>
-          <w:rFonts w:hint="eastAsia"/>
-          <w:lang w:val="en-US" w:eastAsia="zh-CN"/>
-        </w:rPr>
-      </w:pPr>
-      <w:r>
-        <w:rPr>
-          <w:rFonts w:hint="eastAsia"/>
-          <w:lang w:val="en-US" w:eastAsia="zh-CN"/>
-        </w:rPr>
-        <w:t xml:space="preserve">      (1)移动开发常用流式布局(宽度百分比, 高度固定)</w:t>
-      </w:r>
-    </w:p>
-    <w:p>
-      <w:pPr>
-        <w:rPr>
-          <w:rFonts w:hint="eastAsia"/>
-          <w:lang w:val="en-US" w:eastAsia="zh-CN"/>
-        </w:rPr>
-      </w:pPr>
-      <w:r>
-        <w:rPr>
-          <w:rFonts w:hint="eastAsia"/>
-          <w:lang w:val="en-US" w:eastAsia="zh-CN"/>
-        </w:rPr>
-        <w:t xml:space="preserve">      (2)普通盒模型无法准确计算盒子大小      --&gt;</w:t>
-      </w:r>
-    </w:p>
-    <w:p>
-      <w:pPr>
-        <w:rPr>
-          <w:rFonts w:hint="eastAsia"/>
-          <w:lang w:val="en-US" w:eastAsia="zh-CN"/>
-        </w:rPr>
-      </w:pPr>
-      <w:r>
-        <w:rPr>
-          <w:rFonts w:hint="eastAsia"/>
-          <w:lang w:val="en-US" w:eastAsia="zh-CN"/>
-        </w:rPr>
-        <w:t xml:space="preserve">          .box{ wdith: 100%; height: 200px; border: 20px solid red; }</w:t>
-      </w:r>
-    </w:p>
-    <w:p>
-      <w:pPr>
-        <w:ind w:firstLine="1050" w:firstLineChars="500"/>
-        <w:rPr>
-          <w:rFonts w:hint="eastAsia"/>
-          <w:lang w:val="en-US" w:eastAsia="zh-CN"/>
-        </w:rPr>
-      </w:pPr>
-      <w:r>
-        <w:rPr>
-          <w:rFonts w:hint="eastAsia"/>
-          <w:lang w:val="en-US" w:eastAsia="zh-CN"/>
-        </w:rPr>
-        <w:t>普通盒子无法计算盒子大小会导致出现横向滚动条</w:t>
-      </w:r>
-    </w:p>
-    <w:p>
-      <w:pPr>
-        <w:ind w:firstLine="1050" w:firstLineChars="500"/>
-        <w:rPr>
-          <w:rFonts w:hint="eastAsia"/>
-          <w:lang w:val="en-US" w:eastAsia="zh-CN"/>
-        </w:rPr>
-      </w:pPr>
-      <w:r>
-        <w:rPr>
-          <w:rFonts w:hint="eastAsia"/>
-          <w:lang w:val="en-US" w:eastAsia="zh-CN"/>
-        </w:rPr>
-        <w:t xml:space="preserve"> ie盒模型其大小为100%, 200px无横向滚动条 </w:t>
-      </w:r>
-    </w:p>
-    <w:p>
-      <w:pPr>
-        <w:ind w:firstLine="630" w:firstLineChars="300"/>
-        <w:rPr>
-          <w:rFonts w:hint="eastAsia"/>
-          <w:lang w:val="en-US" w:eastAsia="zh-CN"/>
-        </w:rPr>
-      </w:pPr>
-      <w:r>
-        <w:rPr>
-          <w:rFonts w:hint="eastAsia"/>
-          <w:lang w:val="en-US" w:eastAsia="zh-CN"/>
-        </w:rPr>
-        <w:t>(3)设置IE盒模型之后都是从边框开始计算盒子尺寸的</w:t>
-      </w:r>
-    </w:p>
-    <w:p>
-      <w:pPr>
-        <w:ind w:firstLine="420"/>
-        <w:rPr>
-          <w:rFonts w:hint="eastAsia"/>
-          <w:lang w:val="en-US" w:eastAsia="zh-CN"/>
-        </w:rPr>
-      </w:pPr>
-      <w:r>
-        <w:rPr>
-          <w:rFonts w:hint="eastAsia"/>
-          <w:lang w:val="en-US" w:eastAsia="zh-CN"/>
-        </w:rPr>
-        <w:t>6&gt;使用二倍图的原因</w:t>
-      </w:r>
-    </w:p>
-    <w:p>
-      <w:pPr>
-        <w:numPr>
-          <w:ilvl w:val="0"/>
-          <w:numId w:val="0"/>
-        </w:numPr>
-        <w:ind w:left="420" w:leftChars="0" w:firstLine="210" w:firstLineChars="100"/>
-        <w:rPr>
-          <w:rFonts w:hint="eastAsia"/>
-          <w:lang w:val="en-US" w:eastAsia="zh-CN"/>
-        </w:rPr>
-      </w:pPr>
-      <w:r>
-        <w:rPr>
-          <w:rFonts w:hint="eastAsia"/>
-          <w:lang w:val="en-US" w:eastAsia="zh-CN"/>
-        </w:rPr>
-        <w:t>物理像素比 非矢量网站可能会失真, (标准视口使用二倍图可以解决失真问题)</w:t>
-      </w:r>
-    </w:p>
-    <w:p>
-      <w:pPr>
-        <w:ind w:firstLine="420"/>
-        <w:rPr>
-          <w:rFonts w:hint="eastAsia"/>
-          <w:lang w:val="en-US" w:eastAsia="zh-CN"/>
-        </w:rPr>
-      </w:pPr>
-      <w:r>
-        <w:rPr>
-          <w:rFonts w:hint="eastAsia"/>
-          <w:lang w:val="en-US" w:eastAsia="zh-CN"/>
-        </w:rPr>
-        <w:t>7&gt;屏幕划分</w:t>
-      </w:r>
-    </w:p>
-    <w:p>
-      <w:pPr>
-        <w:widowControl w:val="0"/>
-        <w:numPr>
-          <w:ilvl w:val="0"/>
-          <w:numId w:val="0"/>
-        </w:numPr>
-        <w:jc w:val="both"/>
-        <w:rPr>
-          <w:rFonts w:hint="default"/>
-          <w:lang w:val="en-US" w:eastAsia="zh-CN"/>
-        </w:rPr>
-      </w:pPr>
-      <w:r>
-        <w:rPr>
-          <w:rFonts w:hint="eastAsia"/>
-          <w:lang w:val="en-US" w:eastAsia="zh-CN"/>
-        </w:rPr>
-        <w:t xml:space="preserve">       (1)&lt;768px 超小屏设备(手机)</w:t>
-      </w:r>
-    </w:p>
-    <w:p>
-      <w:pPr>
-        <w:widowControl w:val="0"/>
-        <w:numPr>
-          <w:ilvl w:val="0"/>
-          <w:numId w:val="0"/>
-        </w:numPr>
-        <w:jc w:val="both"/>
-        <w:rPr>
-          <w:rFonts w:hint="default"/>
-          <w:lang w:val="en-US" w:eastAsia="zh-CN"/>
-        </w:rPr>
-      </w:pPr>
-      <w:r>
-        <w:rPr>
-          <w:rFonts w:hint="eastAsia"/>
-          <w:lang w:val="en-US" w:eastAsia="zh-CN"/>
-        </w:rPr>
-        <w:t xml:space="preserve">       (2)[769px, 992px) 小屏设备(平板电脑) </w:t>
-      </w:r>
-    </w:p>
-    <w:p>
-      <w:pPr>
-        <w:widowControl w:val="0"/>
-        <w:numPr>
-          <w:ilvl w:val="0"/>
-          <w:numId w:val="0"/>
-        </w:numPr>
-        <w:jc w:val="both"/>
-        <w:rPr>
-          <w:rFonts w:hint="eastAsia"/>
-          <w:lang w:val="en-US" w:eastAsia="zh-CN"/>
-        </w:rPr>
-      </w:pPr>
-      <w:r>
-        <w:rPr>
-          <w:rFonts w:hint="eastAsia"/>
-          <w:lang w:val="en-US" w:eastAsia="zh-CN"/>
-        </w:rPr>
-        <w:t xml:space="preserve">       (3)[992,px 1200px) 中屏设备(台式电脑)</w:t>
-      </w:r>
-    </w:p>
-    <w:p>
-      <w:pPr>
-        <w:ind w:firstLine="420"/>
-        <w:rPr>
-          <w:rFonts w:hint="eastAsia"/>
-          <w:lang w:val="en-US" w:eastAsia="zh-CN"/>
-        </w:rPr>
-      </w:pPr>
-      <w:r>
-        <w:rPr>
-          <w:rFonts w:hint="eastAsia"/>
-          <w:lang w:val="en-US" w:eastAsia="zh-CN"/>
-        </w:rPr>
-        <w:t xml:space="preserve">   (4)&gt;=1200px 大型设备(台式电脑)     </w:t>
-      </w:r>
-    </w:p>
-    <w:p>
-      <w:pPr>
-        <w:ind w:firstLine="420"/>
-        <w:rPr>
-          <w:rFonts w:hint="eastAsia"/>
-          <w:lang w:val="en-US" w:eastAsia="zh-CN"/>
-        </w:rPr>
-      </w:pPr>
-    </w:p>
-    <w:p>
-      <w:pPr>
-        <w:ind w:firstLine="420"/>
-        <w:rPr>
-          <w:rFonts w:hint="eastAsia"/>
-          <w:lang w:val="en-US" w:eastAsia="zh-CN"/>
-        </w:rPr>
-      </w:pPr>
-    </w:p>
-    <w:p>
-      <w:pPr>
-        <w:widowControl w:val="0"/>
-        <w:numPr>
-          <w:ilvl w:val="0"/>
-          <w:numId w:val="1"/>
-        </w:numPr>
-        <w:ind w:left="0" w:leftChars="0" w:firstLine="0" w:firstLineChars="0"/>
-        <w:jc w:val="both"/>
-        <w:outlineLvl w:val="0"/>
-        <w:rPr>
-          <w:rFonts w:hint="default" w:eastAsiaTheme="minorEastAsia"/>
-          <w:lang w:val="en-US" w:eastAsia="zh-CN"/>
-        </w:rPr>
-      </w:pPr>
-      <w:r>
-        <w:rPr>
-          <w:rFonts w:hint="eastAsia"/>
-          <w:lang w:val="en-US" w:eastAsia="zh-CN"/>
-        </w:rPr>
-        <w:t>开发常见库及其使用方式</w:t>
-      </w:r>
-    </w:p>
-    <w:p>
-      <w:pPr>
-        <w:widowControl w:val="0"/>
-        <w:numPr>
-          <w:ilvl w:val="0"/>
-          <w:numId w:val="12"/>
         </w:numPr>
         <w:ind w:left="420" w:leftChars="0" w:firstLine="0" w:firstLineChars="0"/>
         <w:jc w:val="both"/>
@@ -18943,7 +18651,7 @@
         <w:widowControl w:val="0"/>
         <w:numPr>
           <w:ilvl w:val="0"/>
-          <w:numId w:val="12"/>
+          <w:numId w:val="11"/>
         </w:numPr>
         <w:ind w:left="420" w:leftChars="0" w:firstLine="0" w:firstLineChars="0"/>
         <w:jc w:val="both"/>
@@ -19274,7 +18982,7 @@
         <w:widowControl w:val="0"/>
         <w:numPr>
           <w:ilvl w:val="0"/>
-          <w:numId w:val="12"/>
+          <w:numId w:val="11"/>
         </w:numPr>
         <w:ind w:left="420" w:leftChars="0" w:firstLine="0" w:firstLineChars="0"/>
         <w:jc w:val="both"/>
@@ -19862,7 +19570,7 @@
         <w:widowControl w:val="0"/>
         <w:numPr>
           <w:ilvl w:val="0"/>
-          <w:numId w:val="13"/>
+          <w:numId w:val="12"/>
         </w:numPr>
         <w:ind w:left="420" w:leftChars="0" w:firstLine="0" w:firstLineChars="0"/>
         <w:jc w:val="both"/>
@@ -19885,7 +19593,7 @@
         <w:widowControl w:val="0"/>
         <w:numPr>
           <w:ilvl w:val="0"/>
-          <w:numId w:val="13"/>
+          <w:numId w:val="12"/>
         </w:numPr>
         <w:ind w:left="420" w:leftChars="0" w:firstLine="0" w:firstLineChars="0"/>
         <w:jc w:val="both"/>
@@ -19908,7 +19616,7 @@
         <w:widowControl w:val="0"/>
         <w:numPr>
           <w:ilvl w:val="0"/>
-          <w:numId w:val="13"/>
+          <w:numId w:val="12"/>
         </w:numPr>
         <w:ind w:left="420" w:leftChars="0" w:firstLine="0" w:firstLineChars="0"/>
         <w:jc w:val="both"/>
@@ -19923,7 +19631,7 @@
           <w:rFonts w:hint="eastAsia"/>
           <w:lang w:val="en-US" w:eastAsia="zh-CN"/>
         </w:rPr>
-        <w:t>:first-of-type和:first-child的区别</w:t>
+        <w:t>:nth-of-type和:first-child的区别</w:t>
       </w:r>
     </w:p>
     <w:p>
@@ -19946,7 +19654,7 @@
           <w:rFonts w:hint="eastAsia"/>
           <w:lang w:val="en-US" w:eastAsia="zh-CN"/>
         </w:rPr>
-        <w:t>(1)p:first-of-type意思是找到P元素, 通过p找到父元素, 通过父元素找子元素当中类型为p的元素, 然后在去找第几个</w:t>
+        <w:t>(1)p:nth-of-type意思是找到P元素, 通过p找到父元素, 通过父元素找子元素当中类型为p的元素, 然后在去找第几个</w:t>
       </w:r>
     </w:p>
     <w:p>
@@ -19969,7 +19677,16 @@
           <w:rFonts w:hint="eastAsia"/>
           <w:lang w:val="en-US" w:eastAsia="zh-CN"/>
         </w:rPr>
-        <w:t xml:space="preserve">(2)p:first-child 意思是找到P元素, 通过p找到父元素, 通过父元素找到所有的子元素, 找到第一个元素, 匹判断类型(如果不符合类型则此选择器是无效选择器) </w:t>
+        <w:t>(2)p:nth</w:t>
+      </w:r>
+      <w:bookmarkStart w:id="0" w:name="_GoBack"/>
+      <w:bookmarkEnd w:id="0"/>
+      <w:r>
+        <w:rPr>
+          <w:rFonts w:hint="eastAsia"/>
+          <w:lang w:val="en-US" w:eastAsia="zh-CN"/>
+        </w:rPr>
+        <w:t xml:space="preserve">-child 意思是找到P元素, 通过p找到父元素, 通过父元素找到所有的子元素, 找到第一个元素, 匹判断类型(如果不符合类型则此选择器是无效选择器) </w:t>
       </w:r>
     </w:p>
     <w:p>
@@ -20102,22 +19819,745 @@
         <w:widowControl w:val="0"/>
         <w:numPr>
           <w:ilvl w:val="0"/>
+          <w:numId w:val="13"/>
+        </w:numPr>
+        <w:ind w:left="420" w:leftChars="0" w:firstLine="0" w:firstLineChars="0"/>
+        <w:jc w:val="both"/>
+        <w:outlineLvl w:val="9"/>
+        <w:rPr>
+          <w:rFonts w:hint="eastAsia"/>
+          <w:lang w:val="en-US" w:eastAsia="zh-CN"/>
+        </w:rPr>
+      </w:pPr>
+      <w:r>
+        <w:rPr>
+          <w:rFonts w:hint="eastAsia"/>
+          <w:lang w:val="en-US" w:eastAsia="zh-CN"/>
+        </w:rPr>
+        <w:t>核心模块使用@规则实现</w:t>
+      </w:r>
+    </w:p>
+    <w:p>
+      <w:pPr>
+        <w:widowControl w:val="0"/>
+        <w:numPr>
+          <w:ilvl w:val="0"/>
+          <w:numId w:val="13"/>
+        </w:numPr>
+        <w:ind w:left="420" w:leftChars="0" w:firstLine="0" w:firstLineChars="0"/>
+        <w:jc w:val="both"/>
+        <w:outlineLvl w:val="9"/>
+        <w:rPr>
+          <w:rFonts w:hint="default" w:eastAsiaTheme="minorEastAsia"/>
+          <w:lang w:val="en-US" w:eastAsia="zh-CN"/>
+        </w:rPr>
+      </w:pPr>
+      <w:r>
+        <w:rPr>
+          <w:rFonts w:hint="eastAsia"/>
+          <w:lang w:val="en-US" w:eastAsia="zh-CN"/>
+        </w:rPr>
+        <w:t>使用less方便维护</w:t>
+      </w:r>
+    </w:p>
+    <w:p>
+      <w:pPr>
+        <w:widowControl w:val="0"/>
+        <w:numPr>
+          <w:ilvl w:val="0"/>
+          <w:numId w:val="13"/>
+        </w:numPr>
+        <w:ind w:left="420" w:leftChars="0" w:firstLine="0" w:firstLineChars="0"/>
+        <w:jc w:val="both"/>
+        <w:outlineLvl w:val="9"/>
+        <w:rPr>
+          <w:rFonts w:hint="default" w:eastAsiaTheme="minorEastAsia"/>
+          <w:lang w:val="en-US" w:eastAsia="zh-CN"/>
+        </w:rPr>
+      </w:pPr>
+      <w:r>
+        <w:rPr>
+          <w:rFonts w:hint="eastAsia"/>
+          <w:lang w:val="en-US" w:eastAsia="zh-CN"/>
+        </w:rPr>
+        <w:t>bootstrap常见类</w:t>
+      </w:r>
+    </w:p>
+    <w:p>
+      <w:pPr>
+        <w:widowControl w:val="0"/>
+        <w:numPr>
+          <w:ilvl w:val="0"/>
+          <w:numId w:val="0"/>
+        </w:numPr>
+        <w:jc w:val="both"/>
+        <w:outlineLvl w:val="9"/>
+        <w:rPr>
+          <w:rFonts w:hint="eastAsia"/>
+          <w:lang w:val="en-US" w:eastAsia="zh-CN"/>
+        </w:rPr>
+      </w:pPr>
+      <w:r>
+        <w:rPr>
+          <w:rFonts w:hint="eastAsia"/>
+          <w:lang w:val="en-US" w:eastAsia="zh-CN"/>
+        </w:rPr>
+        <w:t xml:space="preserve">      (1)栅格系统</w:t>
+      </w:r>
+    </w:p>
+    <w:p>
+      <w:pPr>
+        <w:widowControl w:val="0"/>
+        <w:numPr>
+          <w:ilvl w:val="0"/>
+          <w:numId w:val="0"/>
+        </w:numPr>
+        <w:ind w:left="630" w:leftChars="0" w:firstLine="210" w:firstLineChars="100"/>
+        <w:jc w:val="both"/>
+        <w:outlineLvl w:val="9"/>
+        <w:rPr>
+          <w:rFonts w:hint="eastAsia"/>
+          <w:lang w:val="en-US" w:eastAsia="zh-CN"/>
+        </w:rPr>
+      </w:pPr>
+      <w:r>
+        <w:rPr>
+          <w:rFonts w:hint="eastAsia"/>
+          <w:lang w:val="en-US" w:eastAsia="zh-CN"/>
+        </w:rPr>
+        <w:t>##-xs超小屏设备</w:t>
+      </w:r>
+    </w:p>
+    <w:p>
+      <w:pPr>
+        <w:widowControl w:val="0"/>
+        <w:numPr>
+          <w:ilvl w:val="0"/>
+          <w:numId w:val="0"/>
+        </w:numPr>
+        <w:ind w:left="630" w:leftChars="0" w:firstLine="210" w:firstLineChars="100"/>
+        <w:jc w:val="both"/>
+        <w:outlineLvl w:val="9"/>
+        <w:rPr>
+          <w:rFonts w:hint="eastAsia"/>
+          <w:lang w:val="en-US" w:eastAsia="zh-CN"/>
+        </w:rPr>
+      </w:pPr>
+      <w:r>
+        <w:rPr>
+          <w:rFonts w:hint="eastAsia"/>
+          <w:lang w:val="en-US" w:eastAsia="zh-CN"/>
+        </w:rPr>
+        <w:t>##-sm小屏设备</w:t>
+      </w:r>
+    </w:p>
+    <w:p>
+      <w:pPr>
+        <w:widowControl w:val="0"/>
+        <w:numPr>
+          <w:ilvl w:val="0"/>
+          <w:numId w:val="0"/>
+        </w:numPr>
+        <w:ind w:left="630" w:leftChars="0" w:firstLine="210" w:firstLineChars="100"/>
+        <w:jc w:val="both"/>
+        <w:outlineLvl w:val="9"/>
+        <w:rPr>
+          <w:rFonts w:hint="eastAsia"/>
+          <w:lang w:val="en-US" w:eastAsia="zh-CN"/>
+        </w:rPr>
+      </w:pPr>
+      <w:r>
+        <w:rPr>
+          <w:rFonts w:hint="eastAsia"/>
+          <w:lang w:val="en-US" w:eastAsia="zh-CN"/>
+        </w:rPr>
+        <w:t>##-md中屏设备</w:t>
+      </w:r>
+    </w:p>
+    <w:p>
+      <w:pPr>
+        <w:widowControl w:val="0"/>
+        <w:numPr>
+          <w:ilvl w:val="0"/>
+          <w:numId w:val="0"/>
+        </w:numPr>
+        <w:ind w:left="630" w:leftChars="0" w:firstLine="210" w:firstLineChars="100"/>
+        <w:jc w:val="both"/>
+        <w:outlineLvl w:val="9"/>
+        <w:rPr>
+          <w:rFonts w:hint="default"/>
+          <w:lang w:val="en-US" w:eastAsia="zh-CN"/>
+        </w:rPr>
+      </w:pPr>
+      <w:r>
+        <w:rPr>
+          <w:rFonts w:hint="eastAsia"/>
+          <w:lang w:val="en-US" w:eastAsia="zh-CN"/>
+        </w:rPr>
+        <w:t>##-lg大屏设备</w:t>
+      </w:r>
+    </w:p>
+    <w:p>
+      <w:pPr>
+        <w:widowControl w:val="0"/>
+        <w:numPr>
+          <w:ilvl w:val="0"/>
+          <w:numId w:val="0"/>
+        </w:numPr>
+        <w:ind w:left="630" w:leftChars="0"/>
+        <w:jc w:val="both"/>
+        <w:outlineLvl w:val="9"/>
+        <w:rPr>
+          <w:rFonts w:hint="eastAsia"/>
+          <w:lang w:val="en-US" w:eastAsia="zh-CN"/>
+        </w:rPr>
+      </w:pPr>
+      <w:r>
+        <w:rPr>
+          <w:rFonts w:hint="eastAsia"/>
+          <w:lang w:val="en-US" w:eastAsia="zh-CN"/>
+        </w:rPr>
+        <w:t>(2)容器</w:t>
+      </w:r>
+    </w:p>
+    <w:p>
+      <w:pPr>
+        <w:widowControl w:val="0"/>
+        <w:numPr>
+          <w:ilvl w:val="0"/>
+          <w:numId w:val="0"/>
+        </w:numPr>
+        <w:ind w:left="630" w:leftChars="0"/>
+        <w:jc w:val="both"/>
+        <w:outlineLvl w:val="9"/>
+        <w:rPr>
+          <w:rFonts w:hint="eastAsia"/>
+          <w:lang w:val="en-US" w:eastAsia="zh-CN"/>
+        </w:rPr>
+      </w:pPr>
+      <w:r>
+        <w:rPr>
+          <w:rFonts w:hint="eastAsia"/>
+          <w:lang w:val="en-US" w:eastAsia="zh-CN"/>
+        </w:rPr>
+        <w:t xml:space="preserve">  ##.container包裹栅格系统容器</w:t>
+      </w:r>
+    </w:p>
+    <w:p>
+      <w:pPr>
+        <w:widowControl w:val="0"/>
+        <w:numPr>
+          <w:ilvl w:val="0"/>
+          <w:numId w:val="0"/>
+        </w:numPr>
+        <w:ind w:left="630" w:leftChars="0"/>
+        <w:jc w:val="both"/>
+        <w:outlineLvl w:val="9"/>
+        <w:rPr>
+          <w:rFonts w:hint="eastAsia"/>
+          <w:lang w:val="en-US" w:eastAsia="zh-CN"/>
+        </w:rPr>
+      </w:pPr>
+      <w:r>
+        <w:rPr>
+          <w:rFonts w:hint="eastAsia"/>
+          <w:lang w:val="en-US" w:eastAsia="zh-CN"/>
+        </w:rPr>
+        <w:t xml:space="preserve">  ##.container-fluid宽度100%包裹栅格系统容器</w:t>
+      </w:r>
+    </w:p>
+    <w:p>
+      <w:pPr>
+        <w:widowControl w:val="0"/>
+        <w:numPr>
+          <w:ilvl w:val="0"/>
+          <w:numId w:val="0"/>
+        </w:numPr>
+        <w:ind w:left="630" w:leftChars="0"/>
+        <w:jc w:val="both"/>
+        <w:outlineLvl w:val="9"/>
+        <w:rPr>
+          <w:rFonts w:hint="default"/>
+          <w:lang w:val="en-US" w:eastAsia="zh-CN"/>
+        </w:rPr>
+      </w:pPr>
+      <w:r>
+        <w:rPr>
+          <w:rFonts w:hint="eastAsia"/>
+          <w:lang w:val="en-US" w:eastAsia="zh-CN"/>
+        </w:rPr>
+        <w:t>(3)操作栅格(都是相对左操作)</w:t>
+      </w:r>
+    </w:p>
+    <w:p>
+      <w:pPr>
+        <w:widowControl w:val="0"/>
+        <w:numPr>
+          <w:ilvl w:val="0"/>
+          <w:numId w:val="0"/>
+        </w:numPr>
+        <w:ind w:left="630" w:leftChars="0"/>
+        <w:jc w:val="both"/>
+        <w:outlineLvl w:val="9"/>
+        <w:rPr>
+          <w:rFonts w:hint="default"/>
+          <w:lang w:val="en-US" w:eastAsia="zh-CN"/>
+        </w:rPr>
+      </w:pPr>
+      <w:r>
+        <w:rPr>
+          <w:rFonts w:hint="eastAsia"/>
+          <w:lang w:val="en-US" w:eastAsia="zh-CN"/>
+        </w:rPr>
+        <w:t xml:space="preserve">  ##-offset-2在左侧补2列</w:t>
+      </w:r>
+    </w:p>
+    <w:p>
+      <w:pPr>
+        <w:widowControl w:val="0"/>
+        <w:numPr>
+          <w:ilvl w:val="0"/>
+          <w:numId w:val="0"/>
+        </w:numPr>
+        <w:ind w:left="630" w:leftChars="0"/>
+        <w:jc w:val="both"/>
+        <w:outlineLvl w:val="9"/>
+        <w:rPr>
+          <w:rFonts w:hint="default"/>
+          <w:lang w:val="en-US" w:eastAsia="zh-CN"/>
+        </w:rPr>
+      </w:pPr>
+      <w:r>
+        <w:rPr>
+          <w:rFonts w:hint="eastAsia"/>
+          <w:lang w:val="en-US" w:eastAsia="zh-CN"/>
+        </w:rPr>
+        <w:t xml:space="preserve">  ##-push-2从左侧往右侧推2列</w:t>
+      </w:r>
+    </w:p>
+    <w:p>
+      <w:pPr>
+        <w:widowControl w:val="0"/>
+        <w:numPr>
+          <w:ilvl w:val="0"/>
+          <w:numId w:val="0"/>
+        </w:numPr>
+        <w:ind w:left="630" w:leftChars="0"/>
+        <w:jc w:val="both"/>
+        <w:outlineLvl w:val="9"/>
+        <w:rPr>
+          <w:rFonts w:hint="eastAsia"/>
+          <w:lang w:val="en-US" w:eastAsia="zh-CN"/>
+        </w:rPr>
+      </w:pPr>
+      <w:r>
+        <w:rPr>
+          <w:rFonts w:hint="eastAsia"/>
+          <w:lang w:val="en-US" w:eastAsia="zh-CN"/>
+        </w:rPr>
+        <w:t xml:space="preserve">  ##-pull-2往左拉2列</w:t>
+      </w:r>
+    </w:p>
+    <w:p>
+      <w:pPr>
+        <w:widowControl w:val="0"/>
+        <w:numPr>
+          <w:ilvl w:val="0"/>
+          <w:numId w:val="0"/>
+        </w:numPr>
+        <w:ind w:left="630" w:leftChars="0"/>
+        <w:jc w:val="both"/>
+        <w:outlineLvl w:val="9"/>
+        <w:rPr>
+          <w:rFonts w:hint="eastAsia"/>
+          <w:lang w:val="en-US" w:eastAsia="zh-CN"/>
+        </w:rPr>
+      </w:pPr>
+      <w:r>
+        <w:rPr>
+          <w:rFonts w:hint="eastAsia"/>
+          <w:lang w:val="en-US" w:eastAsia="zh-CN"/>
+        </w:rPr>
+        <w:t>(4)排版</w:t>
+      </w:r>
+    </w:p>
+    <w:p>
+      <w:pPr>
+        <w:widowControl w:val="0"/>
+        <w:numPr>
+          <w:ilvl w:val="0"/>
+          <w:numId w:val="0"/>
+        </w:numPr>
+        <w:ind w:left="630" w:leftChars="0"/>
+        <w:jc w:val="both"/>
+        <w:outlineLvl w:val="9"/>
+        <w:rPr>
+          <w:rFonts w:hint="eastAsia"/>
+          <w:lang w:val="en-US" w:eastAsia="zh-CN"/>
+        </w:rPr>
+      </w:pPr>
+      <w:r>
+        <w:rPr>
+          <w:rFonts w:hint="eastAsia"/>
+          <w:lang w:val="en-US" w:eastAsia="zh-CN"/>
+        </w:rPr>
+        <w:t xml:space="preserve">  ##small内联子标题</w:t>
+      </w:r>
+    </w:p>
+    <w:p>
+      <w:pPr>
+        <w:widowControl w:val="0"/>
+        <w:numPr>
+          <w:ilvl w:val="0"/>
+          <w:numId w:val="0"/>
+        </w:numPr>
+        <w:ind w:left="630" w:leftChars="0"/>
+        <w:jc w:val="both"/>
+        <w:outlineLvl w:val="9"/>
+        <w:rPr>
+          <w:rFonts w:hint="eastAsia"/>
+          <w:lang w:val="en-US" w:eastAsia="zh-CN"/>
+        </w:rPr>
+      </w:pPr>
+      <w:r>
+        <w:rPr>
+          <w:rFonts w:hint="eastAsia"/>
+          <w:lang w:val="en-US" w:eastAsia="zh-CN"/>
+        </w:rPr>
+        <w:t xml:space="preserve">  ##lead引导主体副本</w:t>
+      </w:r>
+    </w:p>
+    <w:p>
+      <w:pPr>
+        <w:widowControl w:val="0"/>
+        <w:numPr>
+          <w:ilvl w:val="0"/>
+          <w:numId w:val="0"/>
+        </w:numPr>
+        <w:ind w:left="630" w:leftChars="0"/>
+        <w:jc w:val="both"/>
+        <w:outlineLvl w:val="9"/>
+        <w:rPr>
+          <w:rFonts w:hint="eastAsia"/>
+          <w:lang w:val="en-US" w:eastAsia="zh-CN"/>
+        </w:rPr>
+      </w:pPr>
+      <w:r>
+        <w:rPr>
+          <w:rFonts w:hint="eastAsia"/>
+          <w:lang w:val="en-US" w:eastAsia="zh-CN"/>
+        </w:rPr>
+        <w:t xml:space="preserve">  ##text-left文本左对齐</w:t>
+      </w:r>
+    </w:p>
+    <w:p>
+      <w:pPr>
+        <w:widowControl w:val="0"/>
+        <w:numPr>
+          <w:ilvl w:val="0"/>
+          <w:numId w:val="0"/>
+        </w:numPr>
+        <w:ind w:left="630" w:leftChars="0"/>
+        <w:jc w:val="both"/>
+        <w:outlineLvl w:val="9"/>
+        <w:rPr>
+          <w:rFonts w:hint="eastAsia"/>
+          <w:lang w:val="en-US" w:eastAsia="zh-CN"/>
+        </w:rPr>
+      </w:pPr>
+      <w:r>
+        <w:rPr>
+          <w:rFonts w:hint="eastAsia"/>
+          <w:lang w:val="en-US" w:eastAsia="zh-CN"/>
+        </w:rPr>
+        <w:t>(5)辅助类</w:t>
+      </w:r>
+    </w:p>
+    <w:p>
+      <w:pPr>
+        <w:widowControl w:val="0"/>
+        <w:numPr>
+          <w:ilvl w:val="0"/>
+          <w:numId w:val="0"/>
+        </w:numPr>
+        <w:ind w:left="630" w:leftChars="0" w:firstLine="210" w:firstLineChars="100"/>
+        <w:jc w:val="both"/>
+        <w:outlineLvl w:val="9"/>
+        <w:rPr>
+          <w:rFonts w:hint="default"/>
+          <w:lang w:val="en-US" w:eastAsia="zh-CN"/>
+        </w:rPr>
+      </w:pPr>
+      <w:r>
+        <w:rPr>
+          <w:rFonts w:hint="eastAsia"/>
+          <w:lang w:val="en-US" w:eastAsia="zh-CN"/>
+        </w:rPr>
+        <w:t>##</w:t>
+      </w:r>
+      <w:r>
+        <w:rPr>
+          <w:rFonts w:hint="default"/>
+          <w:lang w:val="en-US" w:eastAsia="zh-CN"/>
+        </w:rPr>
+        <w:t xml:space="preserve">pull-left/right 元素浮动到左边/右边 </w:t>
+      </w:r>
+    </w:p>
+    <w:p>
+      <w:pPr>
+        <w:widowControl w:val="0"/>
+        <w:numPr>
+          <w:ilvl w:val="0"/>
+          <w:numId w:val="0"/>
+        </w:numPr>
+        <w:ind w:left="630" w:leftChars="0" w:firstLine="210" w:firstLineChars="100"/>
+        <w:jc w:val="both"/>
+        <w:outlineLvl w:val="9"/>
+        <w:rPr>
+          <w:rFonts w:hint="default"/>
+          <w:lang w:val="en-US" w:eastAsia="zh-CN"/>
+        </w:rPr>
+      </w:pPr>
+      <w:r>
+        <w:rPr>
+          <w:rFonts w:hint="eastAsia"/>
+          <w:lang w:val="en-US" w:eastAsia="zh-CN"/>
+        </w:rPr>
+        <w:t>##</w:t>
+      </w:r>
+      <w:r>
+        <w:rPr>
+          <w:rFonts w:hint="default"/>
+          <w:lang w:val="en-US" w:eastAsia="zh-CN"/>
+        </w:rPr>
+        <w:t xml:space="preserve">center-block 设置元素为 display:block 并居中显示 </w:t>
+      </w:r>
+    </w:p>
+    <w:p>
+      <w:pPr>
+        <w:widowControl w:val="0"/>
+        <w:numPr>
+          <w:ilvl w:val="0"/>
+          <w:numId w:val="0"/>
+        </w:numPr>
+        <w:ind w:left="630" w:leftChars="0" w:firstLine="210" w:firstLineChars="100"/>
+        <w:jc w:val="both"/>
+        <w:outlineLvl w:val="9"/>
+        <w:rPr>
+          <w:rFonts w:hint="default"/>
+          <w:lang w:val="en-US" w:eastAsia="zh-CN"/>
+        </w:rPr>
+      </w:pPr>
+      <w:r>
+        <w:rPr>
+          <w:rFonts w:hint="eastAsia"/>
+          <w:lang w:val="en-US" w:eastAsia="zh-CN"/>
+        </w:rPr>
+        <w:t>##</w:t>
+      </w:r>
+      <w:r>
+        <w:rPr>
+          <w:rFonts w:hint="default"/>
+          <w:lang w:val="en-US" w:eastAsia="zh-CN"/>
+        </w:rPr>
+        <w:t xml:space="preserve">clearfix 清除浮动 </w:t>
+      </w:r>
+    </w:p>
+    <w:p>
+      <w:pPr>
+        <w:widowControl w:val="0"/>
+        <w:numPr>
+          <w:ilvl w:val="0"/>
+          <w:numId w:val="0"/>
+        </w:numPr>
+        <w:ind w:left="630" w:leftChars="0" w:firstLine="210" w:firstLineChars="100"/>
+        <w:jc w:val="both"/>
+        <w:outlineLvl w:val="9"/>
+        <w:rPr>
+          <w:rFonts w:hint="default"/>
+          <w:lang w:val="en-US" w:eastAsia="zh-CN"/>
+        </w:rPr>
+      </w:pPr>
+      <w:r>
+        <w:rPr>
+          <w:rFonts w:hint="eastAsia"/>
+          <w:lang w:val="en-US" w:eastAsia="zh-CN"/>
+        </w:rPr>
+        <w:t>##</w:t>
+      </w:r>
+      <w:r>
+        <w:rPr>
+          <w:rFonts w:hint="default"/>
+          <w:lang w:val="en-US" w:eastAsia="zh-CN"/>
+        </w:rPr>
+        <w:t>show/hidden 强制显示/隐藏</w:t>
+      </w:r>
+    </w:p>
+    <w:p>
+      <w:pPr>
+        <w:widowControl w:val="0"/>
+        <w:numPr>
+          <w:ilvl w:val="0"/>
+          <w:numId w:val="0"/>
+        </w:numPr>
+        <w:ind w:left="630" w:leftChars="0" w:firstLine="210" w:firstLineChars="100"/>
+        <w:jc w:val="both"/>
+        <w:outlineLvl w:val="9"/>
+        <w:rPr>
+          <w:rFonts w:hint="default"/>
+          <w:lang w:val="en-US" w:eastAsia="zh-CN"/>
+        </w:rPr>
+      </w:pPr>
+      <w:r>
+        <w:rPr>
+          <w:rFonts w:hint="eastAsia"/>
+          <w:lang w:val="en-US" w:eastAsia="zh-CN"/>
+        </w:rPr>
+        <w:t>##</w:t>
+      </w:r>
+      <w:r>
+        <w:rPr>
+          <w:rFonts w:hint="default"/>
+          <w:lang w:val="en-US" w:eastAsia="zh-CN"/>
+        </w:rPr>
+        <w:t xml:space="preserve">close 显示关闭按钮 </w:t>
+      </w:r>
+    </w:p>
+    <w:p>
+      <w:pPr>
+        <w:widowControl w:val="0"/>
+        <w:numPr>
+          <w:ilvl w:val="0"/>
+          <w:numId w:val="0"/>
+        </w:numPr>
+        <w:ind w:left="630" w:leftChars="0" w:firstLine="210" w:firstLineChars="100"/>
+        <w:jc w:val="both"/>
+        <w:outlineLvl w:val="9"/>
+        <w:rPr>
+          <w:rFonts w:hint="default"/>
+          <w:lang w:val="en-US" w:eastAsia="zh-CN"/>
+        </w:rPr>
+      </w:pPr>
+      <w:r>
+        <w:rPr>
+          <w:rFonts w:hint="eastAsia"/>
+          <w:lang w:val="en-US" w:eastAsia="zh-CN"/>
+        </w:rPr>
+        <w:t>##</w:t>
+      </w:r>
+      <w:r>
+        <w:rPr>
+          <w:rFonts w:hint="default"/>
+          <w:lang w:val="en-US" w:eastAsia="zh-CN"/>
+        </w:rPr>
+        <w:t xml:space="preserve">caret 显示下拉式功能 </w:t>
+      </w:r>
+    </w:p>
+    <w:p>
+      <w:pPr>
+        <w:widowControl w:val="0"/>
+        <w:numPr>
+          <w:ilvl w:val="0"/>
+          <w:numId w:val="0"/>
+        </w:numPr>
+        <w:ind w:left="630" w:leftChars="0" w:firstLine="210" w:firstLineChars="100"/>
+        <w:jc w:val="both"/>
+        <w:outlineLvl w:val="9"/>
+        <w:rPr>
+          <w:rFonts w:hint="default"/>
+          <w:lang w:val="en-US" w:eastAsia="zh-CN"/>
+        </w:rPr>
+      </w:pPr>
+      <w:r>
+        <w:rPr>
+          <w:rFonts w:hint="eastAsia"/>
+          <w:lang w:val="en-US" w:eastAsia="zh-CN"/>
+        </w:rPr>
+        <w:t>##</w:t>
+      </w:r>
+      <w:r>
+        <w:rPr>
+          <w:rFonts w:hint="default"/>
+          <w:lang w:val="en-US" w:eastAsia="zh-CN"/>
+        </w:rPr>
+        <w:t>divider 分隔线</w:t>
+      </w:r>
+    </w:p>
+    <w:p>
+      <w:pPr>
+        <w:widowControl w:val="0"/>
+        <w:numPr>
+          <w:ilvl w:val="0"/>
+          <w:numId w:val="0"/>
+        </w:numPr>
+        <w:ind w:left="630" w:leftChars="0" w:firstLine="210" w:firstLineChars="100"/>
+        <w:jc w:val="both"/>
+        <w:outlineLvl w:val="9"/>
+        <w:rPr>
+          <w:rFonts w:hint="default"/>
+          <w:lang w:val="en-US" w:eastAsia="zh-CN"/>
+        </w:rPr>
+      </w:pPr>
+    </w:p>
+    <w:p>
+      <w:pPr>
+        <w:widowControl w:val="0"/>
+        <w:numPr>
+          <w:ilvl w:val="0"/>
+          <w:numId w:val="0"/>
+        </w:numPr>
+        <w:jc w:val="both"/>
+        <w:outlineLvl w:val="9"/>
+        <w:rPr>
+          <w:rFonts w:hint="default" w:eastAsiaTheme="minorEastAsia"/>
+          <w:lang w:val="en-US" w:eastAsia="zh-CN"/>
+        </w:rPr>
+      </w:pPr>
+    </w:p>
+    <w:p>
+      <w:pPr>
+        <w:widowControl w:val="0"/>
+        <w:numPr>
+          <w:ilvl w:val="0"/>
+          <w:numId w:val="1"/>
+        </w:numPr>
+        <w:ind w:left="0" w:leftChars="0" w:firstLine="0" w:firstLineChars="0"/>
+        <w:jc w:val="both"/>
+        <w:outlineLvl w:val="0"/>
+        <w:rPr>
+          <w:rFonts w:hint="default" w:eastAsiaTheme="minorEastAsia"/>
+          <w:lang w:val="en-US" w:eastAsia="zh-CN"/>
+        </w:rPr>
+      </w:pPr>
+      <w:r>
+        <w:rPr>
+          <w:rFonts w:hint="eastAsia"/>
+          <w:lang w:val="en-US" w:eastAsia="zh-CN"/>
+        </w:rPr>
+        <w:t>less</w:t>
+      </w:r>
+    </w:p>
+    <w:p>
+      <w:pPr>
+        <w:widowControl w:val="0"/>
+        <w:numPr>
+          <w:ilvl w:val="0"/>
           <w:numId w:val="14"/>
         </w:numPr>
-        <w:ind w:left="420" w:leftChars="0" w:firstLine="0" w:firstLineChars="0"/>
-        <w:jc w:val="both"/>
-        <w:outlineLvl w:val="9"/>
-        <w:rPr>
-          <w:rFonts w:hint="eastAsia"/>
-          <w:lang w:val="en-US" w:eastAsia="zh-CN"/>
-        </w:rPr>
-      </w:pPr>
-      <w:r>
-        <w:rPr>
-          <w:rFonts w:hint="eastAsia"/>
-          <w:lang w:val="en-US" w:eastAsia="zh-CN"/>
-        </w:rPr>
-        <w:t>核心模块使用@规则实现</w:t>
+        <w:ind w:firstLine="420"/>
+        <w:jc w:val="both"/>
+        <w:outlineLvl w:val="9"/>
+        <w:rPr>
+          <w:rFonts w:hint="eastAsia"/>
+          <w:lang w:val="en-US" w:eastAsia="zh-CN"/>
+        </w:rPr>
+      </w:pPr>
+      <w:r>
+        <w:rPr>
+          <w:rFonts w:hint="eastAsia"/>
+          <w:lang w:val="en-US" w:eastAsia="zh-CN"/>
+        </w:rPr>
+        <w:t>变量</w:t>
       </w:r>
     </w:p>
     <w:p>
@@ -20127,20 +20567,20 @@
           <w:ilvl w:val="0"/>
           <w:numId w:val="14"/>
         </w:numPr>
-        <w:ind w:left="420" w:leftChars="0" w:firstLine="0" w:firstLineChars="0"/>
-        <w:jc w:val="both"/>
-        <w:outlineLvl w:val="9"/>
-        <w:rPr>
-          <w:rFonts w:hint="default" w:eastAsiaTheme="minorEastAsia"/>
-          <w:lang w:val="en-US" w:eastAsia="zh-CN"/>
-        </w:rPr>
-      </w:pPr>
-      <w:r>
-        <w:rPr>
-          <w:rFonts w:hint="eastAsia"/>
-          <w:lang w:val="en-US" w:eastAsia="zh-CN"/>
-        </w:rPr>
-        <w:t>使用less方便维护</w:t>
+        <w:ind w:firstLine="420"/>
+        <w:jc w:val="both"/>
+        <w:outlineLvl w:val="9"/>
+        <w:rPr>
+          <w:rFonts w:hint="default"/>
+          <w:lang w:val="en-US" w:eastAsia="zh-CN"/>
+        </w:rPr>
+      </w:pPr>
+      <w:r>
+        <w:rPr>
+          <w:rFonts w:hint="eastAsia"/>
+          <w:lang w:val="en-US" w:eastAsia="zh-CN"/>
+        </w:rPr>
+        <w:t>函数</w:t>
       </w:r>
     </w:p>
     <w:p>
@@ -20150,733 +20590,10 @@
           <w:ilvl w:val="0"/>
           <w:numId w:val="14"/>
         </w:numPr>
-        <w:ind w:left="420" w:leftChars="0" w:firstLine="0" w:firstLineChars="0"/>
-        <w:jc w:val="both"/>
-        <w:outlineLvl w:val="9"/>
-        <w:rPr>
-          <w:rFonts w:hint="default" w:eastAsiaTheme="minorEastAsia"/>
-          <w:lang w:val="en-US" w:eastAsia="zh-CN"/>
-        </w:rPr>
-      </w:pPr>
-      <w:r>
-        <w:rPr>
-          <w:rFonts w:hint="eastAsia"/>
-          <w:lang w:val="en-US" w:eastAsia="zh-CN"/>
-        </w:rPr>
-        <w:t>bootstrap常见类</w:t>
-      </w:r>
-    </w:p>
-    <w:p>
-      <w:pPr>
-        <w:widowControl w:val="0"/>
-        <w:numPr>
-          <w:ilvl w:val="0"/>
-          <w:numId w:val="0"/>
-        </w:numPr>
-        <w:jc w:val="both"/>
-        <w:outlineLvl w:val="9"/>
-        <w:rPr>
-          <w:rFonts w:hint="eastAsia"/>
-          <w:lang w:val="en-US" w:eastAsia="zh-CN"/>
-        </w:rPr>
-      </w:pPr>
-      <w:r>
-        <w:rPr>
-          <w:rFonts w:hint="eastAsia"/>
-          <w:lang w:val="en-US" w:eastAsia="zh-CN"/>
-        </w:rPr>
-        <w:t xml:space="preserve">      (1)栅格系统</w:t>
-      </w:r>
-    </w:p>
-    <w:p>
-      <w:pPr>
-        <w:widowControl w:val="0"/>
-        <w:numPr>
-          <w:ilvl w:val="0"/>
-          <w:numId w:val="0"/>
-        </w:numPr>
-        <w:ind w:left="630" w:leftChars="0" w:firstLine="210" w:firstLineChars="100"/>
-        <w:jc w:val="both"/>
-        <w:outlineLvl w:val="9"/>
-        <w:rPr>
-          <w:rFonts w:hint="eastAsia"/>
-          <w:lang w:val="en-US" w:eastAsia="zh-CN"/>
-        </w:rPr>
-      </w:pPr>
-      <w:r>
-        <w:rPr>
-          <w:rFonts w:hint="eastAsia"/>
-          <w:lang w:val="en-US" w:eastAsia="zh-CN"/>
-        </w:rPr>
-        <w:t>##-xs超小屏设备</w:t>
-      </w:r>
-    </w:p>
-    <w:p>
-      <w:pPr>
-        <w:widowControl w:val="0"/>
-        <w:numPr>
-          <w:ilvl w:val="0"/>
-          <w:numId w:val="0"/>
-        </w:numPr>
-        <w:ind w:left="630" w:leftChars="0" w:firstLine="210" w:firstLineChars="100"/>
-        <w:jc w:val="both"/>
-        <w:outlineLvl w:val="9"/>
-        <w:rPr>
-          <w:rFonts w:hint="eastAsia"/>
-          <w:lang w:val="en-US" w:eastAsia="zh-CN"/>
-        </w:rPr>
-      </w:pPr>
-      <w:r>
-        <w:rPr>
-          <w:rFonts w:hint="eastAsia"/>
-          <w:lang w:val="en-US" w:eastAsia="zh-CN"/>
-        </w:rPr>
-        <w:t>##-sm小屏设备</w:t>
-      </w:r>
-    </w:p>
-    <w:p>
-      <w:pPr>
-        <w:widowControl w:val="0"/>
-        <w:numPr>
-          <w:ilvl w:val="0"/>
-          <w:numId w:val="0"/>
-        </w:numPr>
-        <w:ind w:left="630" w:leftChars="0" w:firstLine="210" w:firstLineChars="100"/>
-        <w:jc w:val="both"/>
-        <w:outlineLvl w:val="9"/>
-        <w:rPr>
-          <w:rFonts w:hint="eastAsia"/>
-          <w:lang w:val="en-US" w:eastAsia="zh-CN"/>
-        </w:rPr>
-      </w:pPr>
-      <w:r>
-        <w:rPr>
-          <w:rFonts w:hint="eastAsia"/>
-          <w:lang w:val="en-US" w:eastAsia="zh-CN"/>
-        </w:rPr>
-        <w:t>##-md中屏设备</w:t>
-      </w:r>
-    </w:p>
-    <w:p>
-      <w:pPr>
-        <w:widowControl w:val="0"/>
-        <w:numPr>
-          <w:ilvl w:val="0"/>
-          <w:numId w:val="0"/>
-        </w:numPr>
-        <w:ind w:left="630" w:leftChars="0" w:firstLine="210" w:firstLineChars="100"/>
-        <w:jc w:val="both"/>
-        <w:outlineLvl w:val="9"/>
-        <w:rPr>
-          <w:rFonts w:hint="default"/>
-          <w:lang w:val="en-US" w:eastAsia="zh-CN"/>
-        </w:rPr>
-      </w:pPr>
-      <w:r>
-        <w:rPr>
-          <w:rFonts w:hint="eastAsia"/>
-          <w:lang w:val="en-US" w:eastAsia="zh-CN"/>
-        </w:rPr>
-        <w:t>##-lg大屏设备</w:t>
-      </w:r>
-    </w:p>
-    <w:p>
-      <w:pPr>
-        <w:widowControl w:val="0"/>
-        <w:numPr>
-          <w:ilvl w:val="0"/>
-          <w:numId w:val="0"/>
-        </w:numPr>
-        <w:ind w:left="630" w:leftChars="0"/>
-        <w:jc w:val="both"/>
-        <w:outlineLvl w:val="9"/>
-        <w:rPr>
-          <w:rFonts w:hint="eastAsia"/>
-          <w:lang w:val="en-US" w:eastAsia="zh-CN"/>
-        </w:rPr>
-      </w:pPr>
-      <w:r>
-        <w:rPr>
-          <w:rFonts w:hint="eastAsia"/>
-          <w:lang w:val="en-US" w:eastAsia="zh-CN"/>
-        </w:rPr>
-        <w:t>(2)容器</w:t>
-      </w:r>
-    </w:p>
-    <w:p>
-      <w:pPr>
-        <w:widowControl w:val="0"/>
-        <w:numPr>
-          <w:ilvl w:val="0"/>
-          <w:numId w:val="0"/>
-        </w:numPr>
-        <w:ind w:left="630" w:leftChars="0"/>
-        <w:jc w:val="both"/>
-        <w:outlineLvl w:val="9"/>
-        <w:rPr>
-          <w:rFonts w:hint="eastAsia"/>
-          <w:lang w:val="en-US" w:eastAsia="zh-CN"/>
-        </w:rPr>
-      </w:pPr>
-      <w:r>
-        <w:rPr>
-          <w:rFonts w:hint="eastAsia"/>
-          <w:lang w:val="en-US" w:eastAsia="zh-CN"/>
-        </w:rPr>
-        <w:t xml:space="preserve">  ##.container包裹栅格系统容器</w:t>
-      </w:r>
-    </w:p>
-    <w:p>
-      <w:pPr>
-        <w:widowControl w:val="0"/>
-        <w:numPr>
-          <w:ilvl w:val="0"/>
-          <w:numId w:val="0"/>
-        </w:numPr>
-        <w:ind w:left="630" w:leftChars="0"/>
-        <w:jc w:val="both"/>
-        <w:outlineLvl w:val="9"/>
-        <w:rPr>
-          <w:rFonts w:hint="eastAsia"/>
-          <w:lang w:val="en-US" w:eastAsia="zh-CN"/>
-        </w:rPr>
-      </w:pPr>
-      <w:r>
-        <w:rPr>
-          <w:rFonts w:hint="eastAsia"/>
-          <w:lang w:val="en-US" w:eastAsia="zh-CN"/>
-        </w:rPr>
-        <w:t xml:space="preserve">  ##.container-fluid宽度100%包裹栅格系统容器</w:t>
-      </w:r>
-    </w:p>
-    <w:p>
-      <w:pPr>
-        <w:widowControl w:val="0"/>
-        <w:numPr>
-          <w:ilvl w:val="0"/>
-          <w:numId w:val="0"/>
-        </w:numPr>
-        <w:ind w:left="630" w:leftChars="0"/>
-        <w:jc w:val="both"/>
-        <w:outlineLvl w:val="9"/>
-        <w:rPr>
-          <w:rFonts w:hint="default"/>
-          <w:lang w:val="en-US" w:eastAsia="zh-CN"/>
-        </w:rPr>
-      </w:pPr>
-      <w:r>
-        <w:rPr>
-          <w:rFonts w:hint="eastAsia"/>
-          <w:lang w:val="en-US" w:eastAsia="zh-CN"/>
-        </w:rPr>
-        <w:t>(3)操作栅格(都是相对左操作)</w:t>
-      </w:r>
-    </w:p>
-    <w:p>
-      <w:pPr>
-        <w:widowControl w:val="0"/>
-        <w:numPr>
-          <w:ilvl w:val="0"/>
-          <w:numId w:val="0"/>
-        </w:numPr>
-        <w:ind w:left="630" w:leftChars="0"/>
-        <w:jc w:val="both"/>
-        <w:outlineLvl w:val="9"/>
-        <w:rPr>
-          <w:rFonts w:hint="default"/>
-          <w:lang w:val="en-US" w:eastAsia="zh-CN"/>
-        </w:rPr>
-      </w:pPr>
-      <w:r>
-        <w:rPr>
-          <w:rFonts w:hint="eastAsia"/>
-          <w:lang w:val="en-US" w:eastAsia="zh-CN"/>
-        </w:rPr>
-        <w:t xml:space="preserve">  ##-offset-2在左侧补2列</w:t>
-      </w:r>
-    </w:p>
-    <w:p>
-      <w:pPr>
-        <w:widowControl w:val="0"/>
-        <w:numPr>
-          <w:ilvl w:val="0"/>
-          <w:numId w:val="0"/>
-        </w:numPr>
-        <w:ind w:left="630" w:leftChars="0"/>
-        <w:jc w:val="both"/>
-        <w:outlineLvl w:val="9"/>
-        <w:rPr>
-          <w:rFonts w:hint="default"/>
-          <w:lang w:val="en-US" w:eastAsia="zh-CN"/>
-        </w:rPr>
-      </w:pPr>
-      <w:r>
-        <w:rPr>
-          <w:rFonts w:hint="eastAsia"/>
-          <w:lang w:val="en-US" w:eastAsia="zh-CN"/>
-        </w:rPr>
-        <w:t xml:space="preserve">  ##-push-2从左侧往右侧推2列</w:t>
-      </w:r>
-    </w:p>
-    <w:p>
-      <w:pPr>
-        <w:widowControl w:val="0"/>
-        <w:numPr>
-          <w:ilvl w:val="0"/>
-          <w:numId w:val="0"/>
-        </w:numPr>
-        <w:ind w:left="630" w:leftChars="0"/>
-        <w:jc w:val="both"/>
-        <w:outlineLvl w:val="9"/>
-        <w:rPr>
-          <w:rFonts w:hint="eastAsia"/>
-          <w:lang w:val="en-US" w:eastAsia="zh-CN"/>
-        </w:rPr>
-      </w:pPr>
-      <w:r>
-        <w:rPr>
-          <w:rFonts w:hint="eastAsia"/>
-          <w:lang w:val="en-US" w:eastAsia="zh-CN"/>
-        </w:rPr>
-        <w:t xml:space="preserve">  ##-pull-2往左拉2列</w:t>
-      </w:r>
-    </w:p>
-    <w:p>
-      <w:pPr>
-        <w:widowControl w:val="0"/>
-        <w:numPr>
-          <w:ilvl w:val="0"/>
-          <w:numId w:val="0"/>
-        </w:numPr>
-        <w:ind w:left="630" w:leftChars="0"/>
-        <w:jc w:val="both"/>
-        <w:outlineLvl w:val="9"/>
-        <w:rPr>
-          <w:rFonts w:hint="eastAsia"/>
-          <w:lang w:val="en-US" w:eastAsia="zh-CN"/>
-        </w:rPr>
-      </w:pPr>
-      <w:r>
-        <w:rPr>
-          <w:rFonts w:hint="eastAsia"/>
-          <w:lang w:val="en-US" w:eastAsia="zh-CN"/>
-        </w:rPr>
-        <w:t>(4)排版</w:t>
-      </w:r>
-    </w:p>
-    <w:p>
-      <w:pPr>
-        <w:widowControl w:val="0"/>
-        <w:numPr>
-          <w:ilvl w:val="0"/>
-          <w:numId w:val="0"/>
-        </w:numPr>
-        <w:ind w:left="630" w:leftChars="0"/>
-        <w:jc w:val="both"/>
-        <w:outlineLvl w:val="9"/>
-        <w:rPr>
-          <w:rFonts w:hint="eastAsia"/>
-          <w:lang w:val="en-US" w:eastAsia="zh-CN"/>
-        </w:rPr>
-      </w:pPr>
-      <w:r>
-        <w:rPr>
-          <w:rFonts w:hint="eastAsia"/>
-          <w:lang w:val="en-US" w:eastAsia="zh-CN"/>
-        </w:rPr>
-        <w:t xml:space="preserve">  ##small内联子标题</w:t>
-      </w:r>
-    </w:p>
-    <w:p>
-      <w:pPr>
-        <w:widowControl w:val="0"/>
-        <w:numPr>
-          <w:ilvl w:val="0"/>
-          <w:numId w:val="0"/>
-        </w:numPr>
-        <w:ind w:left="630" w:leftChars="0"/>
-        <w:jc w:val="both"/>
-        <w:outlineLvl w:val="9"/>
-        <w:rPr>
-          <w:rFonts w:hint="eastAsia"/>
-          <w:lang w:val="en-US" w:eastAsia="zh-CN"/>
-        </w:rPr>
-      </w:pPr>
-      <w:r>
-        <w:rPr>
-          <w:rFonts w:hint="eastAsia"/>
-          <w:lang w:val="en-US" w:eastAsia="zh-CN"/>
-        </w:rPr>
-        <w:t xml:space="preserve">  ##lead引导主体副本</w:t>
-      </w:r>
-    </w:p>
-    <w:p>
-      <w:pPr>
-        <w:widowControl w:val="0"/>
-        <w:numPr>
-          <w:ilvl w:val="0"/>
-          <w:numId w:val="0"/>
-        </w:numPr>
-        <w:ind w:left="630" w:leftChars="0"/>
-        <w:jc w:val="both"/>
-        <w:outlineLvl w:val="9"/>
-        <w:rPr>
-          <w:rFonts w:hint="eastAsia"/>
-          <w:lang w:val="en-US" w:eastAsia="zh-CN"/>
-        </w:rPr>
-      </w:pPr>
-      <w:r>
-        <w:rPr>
-          <w:rFonts w:hint="eastAsia"/>
-          <w:lang w:val="en-US" w:eastAsia="zh-CN"/>
-        </w:rPr>
-        <w:t xml:space="preserve">  ##text-left文本左对齐</w:t>
-      </w:r>
-    </w:p>
-    <w:p>
-      <w:pPr>
-        <w:widowControl w:val="0"/>
-        <w:numPr>
-          <w:ilvl w:val="0"/>
-          <w:numId w:val="0"/>
-        </w:numPr>
-        <w:ind w:left="630" w:leftChars="0"/>
-        <w:jc w:val="both"/>
-        <w:outlineLvl w:val="9"/>
-        <w:rPr>
-          <w:rFonts w:hint="eastAsia"/>
-          <w:lang w:val="en-US" w:eastAsia="zh-CN"/>
-        </w:rPr>
-      </w:pPr>
-      <w:r>
-        <w:rPr>
-          <w:rFonts w:hint="eastAsia"/>
-          <w:lang w:val="en-US" w:eastAsia="zh-CN"/>
-        </w:rPr>
-        <w:t>(5)辅助类</w:t>
-      </w:r>
-    </w:p>
-    <w:p>
-      <w:pPr>
-        <w:widowControl w:val="0"/>
-        <w:numPr>
-          <w:ilvl w:val="0"/>
-          <w:numId w:val="0"/>
-        </w:numPr>
-        <w:ind w:left="630" w:leftChars="0" w:firstLine="210" w:firstLineChars="100"/>
-        <w:jc w:val="both"/>
-        <w:outlineLvl w:val="9"/>
-        <w:rPr>
-          <w:rFonts w:hint="default"/>
-          <w:lang w:val="en-US" w:eastAsia="zh-CN"/>
-        </w:rPr>
-      </w:pPr>
-      <w:r>
-        <w:rPr>
-          <w:rFonts w:hint="eastAsia"/>
-          <w:lang w:val="en-US" w:eastAsia="zh-CN"/>
-        </w:rPr>
-        <w:t>##</w:t>
-      </w:r>
-      <w:r>
-        <w:rPr>
-          <w:rFonts w:hint="default"/>
-          <w:lang w:val="en-US" w:eastAsia="zh-CN"/>
-        </w:rPr>
-        <w:t xml:space="preserve">pull-left/right 元素浮动到左边/右边 </w:t>
-      </w:r>
-    </w:p>
-    <w:p>
-      <w:pPr>
-        <w:widowControl w:val="0"/>
-        <w:numPr>
-          <w:ilvl w:val="0"/>
-          <w:numId w:val="0"/>
-        </w:numPr>
-        <w:ind w:left="630" w:leftChars="0" w:firstLine="210" w:firstLineChars="100"/>
-        <w:jc w:val="both"/>
-        <w:outlineLvl w:val="9"/>
-        <w:rPr>
-          <w:rFonts w:hint="default"/>
-          <w:lang w:val="en-US" w:eastAsia="zh-CN"/>
-        </w:rPr>
-      </w:pPr>
-      <w:r>
-        <w:rPr>
-          <w:rFonts w:hint="eastAsia"/>
-          <w:lang w:val="en-US" w:eastAsia="zh-CN"/>
-        </w:rPr>
-        <w:t>##</w:t>
-      </w:r>
-      <w:r>
-        <w:rPr>
-          <w:rFonts w:hint="default"/>
-          <w:lang w:val="en-US" w:eastAsia="zh-CN"/>
-        </w:rPr>
-        <w:t xml:space="preserve">center-block 设置元素为 display:block 并居中显示 </w:t>
-      </w:r>
-    </w:p>
-    <w:p>
-      <w:pPr>
-        <w:widowControl w:val="0"/>
-        <w:numPr>
-          <w:ilvl w:val="0"/>
-          <w:numId w:val="0"/>
-        </w:numPr>
-        <w:ind w:left="630" w:leftChars="0" w:firstLine="210" w:firstLineChars="100"/>
-        <w:jc w:val="both"/>
-        <w:outlineLvl w:val="9"/>
-        <w:rPr>
-          <w:rFonts w:hint="default"/>
-          <w:lang w:val="en-US" w:eastAsia="zh-CN"/>
-        </w:rPr>
-      </w:pPr>
-      <w:r>
-        <w:rPr>
-          <w:rFonts w:hint="eastAsia"/>
-          <w:lang w:val="en-US" w:eastAsia="zh-CN"/>
-        </w:rPr>
-        <w:t>##</w:t>
-      </w:r>
-      <w:r>
-        <w:rPr>
-          <w:rFonts w:hint="default"/>
-          <w:lang w:val="en-US" w:eastAsia="zh-CN"/>
-        </w:rPr>
-        <w:t xml:space="preserve">clearfix 清除浮动 </w:t>
-      </w:r>
-    </w:p>
-    <w:p>
-      <w:pPr>
-        <w:widowControl w:val="0"/>
-        <w:numPr>
-          <w:ilvl w:val="0"/>
-          <w:numId w:val="0"/>
-        </w:numPr>
-        <w:ind w:left="630" w:leftChars="0" w:firstLine="210" w:firstLineChars="100"/>
-        <w:jc w:val="both"/>
-        <w:outlineLvl w:val="9"/>
-        <w:rPr>
-          <w:rFonts w:hint="default"/>
-          <w:lang w:val="en-US" w:eastAsia="zh-CN"/>
-        </w:rPr>
-      </w:pPr>
-      <w:r>
-        <w:rPr>
-          <w:rFonts w:hint="eastAsia"/>
-          <w:lang w:val="en-US" w:eastAsia="zh-CN"/>
-        </w:rPr>
-        <w:t>##</w:t>
-      </w:r>
-      <w:r>
-        <w:rPr>
-          <w:rFonts w:hint="default"/>
-          <w:lang w:val="en-US" w:eastAsia="zh-CN"/>
-        </w:rPr>
-        <w:t>show/hidden 强制显示/隐藏</w:t>
-      </w:r>
-    </w:p>
-    <w:p>
-      <w:pPr>
-        <w:widowControl w:val="0"/>
-        <w:numPr>
-          <w:ilvl w:val="0"/>
-          <w:numId w:val="0"/>
-        </w:numPr>
-        <w:ind w:left="630" w:leftChars="0" w:firstLine="210" w:firstLineChars="100"/>
-        <w:jc w:val="both"/>
-        <w:outlineLvl w:val="9"/>
-        <w:rPr>
-          <w:rFonts w:hint="default"/>
-          <w:lang w:val="en-US" w:eastAsia="zh-CN"/>
-        </w:rPr>
-      </w:pPr>
-      <w:r>
-        <w:rPr>
-          <w:rFonts w:hint="eastAsia"/>
-          <w:lang w:val="en-US" w:eastAsia="zh-CN"/>
-        </w:rPr>
-        <w:t>##</w:t>
-      </w:r>
-      <w:r>
-        <w:rPr>
-          <w:rFonts w:hint="default"/>
-          <w:lang w:val="en-US" w:eastAsia="zh-CN"/>
-        </w:rPr>
-        <w:t xml:space="preserve">close 显示关闭按钮 </w:t>
-      </w:r>
-    </w:p>
-    <w:p>
-      <w:pPr>
-        <w:widowControl w:val="0"/>
-        <w:numPr>
-          <w:ilvl w:val="0"/>
-          <w:numId w:val="0"/>
-        </w:numPr>
-        <w:ind w:left="630" w:leftChars="0" w:firstLine="210" w:firstLineChars="100"/>
-        <w:jc w:val="both"/>
-        <w:outlineLvl w:val="9"/>
-        <w:rPr>
-          <w:rFonts w:hint="default"/>
-          <w:lang w:val="en-US" w:eastAsia="zh-CN"/>
-        </w:rPr>
-      </w:pPr>
-      <w:r>
-        <w:rPr>
-          <w:rFonts w:hint="eastAsia"/>
-          <w:lang w:val="en-US" w:eastAsia="zh-CN"/>
-        </w:rPr>
-        <w:t>##</w:t>
-      </w:r>
-      <w:r>
-        <w:rPr>
-          <w:rFonts w:hint="default"/>
-          <w:lang w:val="en-US" w:eastAsia="zh-CN"/>
-        </w:rPr>
-        <w:t xml:space="preserve">caret 显示下拉式功能 </w:t>
-      </w:r>
-    </w:p>
-    <w:p>
-      <w:pPr>
-        <w:widowControl w:val="0"/>
-        <w:numPr>
-          <w:ilvl w:val="0"/>
-          <w:numId w:val="0"/>
-        </w:numPr>
-        <w:ind w:left="630" w:leftChars="0" w:firstLine="210" w:firstLineChars="100"/>
-        <w:jc w:val="both"/>
-        <w:outlineLvl w:val="9"/>
-        <w:rPr>
-          <w:rFonts w:hint="default"/>
-          <w:lang w:val="en-US" w:eastAsia="zh-CN"/>
-        </w:rPr>
-      </w:pPr>
-      <w:r>
-        <w:rPr>
-          <w:rFonts w:hint="eastAsia"/>
-          <w:lang w:val="en-US" w:eastAsia="zh-CN"/>
-        </w:rPr>
-        <w:t>##</w:t>
-      </w:r>
-      <w:r>
-        <w:rPr>
-          <w:rFonts w:hint="default"/>
-          <w:lang w:val="en-US" w:eastAsia="zh-CN"/>
-        </w:rPr>
-        <w:t>divider 分隔线</w:t>
-      </w:r>
-    </w:p>
-    <w:p>
-      <w:pPr>
-        <w:widowControl w:val="0"/>
-        <w:numPr>
-          <w:ilvl w:val="0"/>
-          <w:numId w:val="0"/>
-        </w:numPr>
-        <w:ind w:left="630" w:leftChars="0" w:firstLine="210" w:firstLineChars="100"/>
-        <w:jc w:val="both"/>
-        <w:outlineLvl w:val="9"/>
-        <w:rPr>
-          <w:rFonts w:hint="default"/>
-          <w:lang w:val="en-US" w:eastAsia="zh-CN"/>
-        </w:rPr>
-      </w:pPr>
-    </w:p>
-    <w:p>
-      <w:pPr>
-        <w:widowControl w:val="0"/>
-        <w:numPr>
-          <w:ilvl w:val="0"/>
-          <w:numId w:val="0"/>
-        </w:numPr>
-        <w:jc w:val="both"/>
-        <w:outlineLvl w:val="9"/>
-        <w:rPr>
-          <w:rFonts w:hint="default" w:eastAsiaTheme="minorEastAsia"/>
-          <w:lang w:val="en-US" w:eastAsia="zh-CN"/>
-        </w:rPr>
-      </w:pPr>
-    </w:p>
-    <w:p>
-      <w:pPr>
-        <w:widowControl w:val="0"/>
-        <w:numPr>
-          <w:ilvl w:val="0"/>
-          <w:numId w:val="1"/>
-        </w:numPr>
-        <w:ind w:left="0" w:leftChars="0" w:firstLine="0" w:firstLineChars="0"/>
-        <w:jc w:val="both"/>
-        <w:outlineLvl w:val="0"/>
-        <w:rPr>
-          <w:rFonts w:hint="default" w:eastAsiaTheme="minorEastAsia"/>
-          <w:lang w:val="en-US" w:eastAsia="zh-CN"/>
-        </w:rPr>
-      </w:pPr>
-      <w:r>
-        <w:rPr>
-          <w:rFonts w:hint="eastAsia"/>
-          <w:lang w:val="en-US" w:eastAsia="zh-CN"/>
-        </w:rPr>
-        <w:t>less</w:t>
-      </w:r>
-    </w:p>
-    <w:p>
-      <w:pPr>
-        <w:widowControl w:val="0"/>
-        <w:numPr>
-          <w:ilvl w:val="0"/>
-          <w:numId w:val="15"/>
-        </w:numPr>
         <w:ind w:firstLine="420"/>
         <w:jc w:val="both"/>
         <w:outlineLvl w:val="9"/>
         <w:rPr>
-          <w:rFonts w:hint="eastAsia"/>
-          <w:lang w:val="en-US" w:eastAsia="zh-CN"/>
-        </w:rPr>
-      </w:pPr>
-      <w:r>
-        <w:rPr>
-          <w:rFonts w:hint="eastAsia"/>
-          <w:lang w:val="en-US" w:eastAsia="zh-CN"/>
-        </w:rPr>
-        <w:t>变量</w:t>
-      </w:r>
-    </w:p>
-    <w:p>
-      <w:pPr>
-        <w:widowControl w:val="0"/>
-        <w:numPr>
-          <w:ilvl w:val="0"/>
-          <w:numId w:val="15"/>
-        </w:numPr>
-        <w:ind w:firstLine="420"/>
-        <w:jc w:val="both"/>
-        <w:outlineLvl w:val="9"/>
-        <w:rPr>
-          <w:rFonts w:hint="default"/>
-          <w:lang w:val="en-US" w:eastAsia="zh-CN"/>
-        </w:rPr>
-      </w:pPr>
-      <w:r>
-        <w:rPr>
-          <w:rFonts w:hint="eastAsia"/>
-          <w:lang w:val="en-US" w:eastAsia="zh-CN"/>
-        </w:rPr>
-        <w:t>函数</w:t>
-      </w:r>
-    </w:p>
-    <w:p>
-      <w:pPr>
-        <w:widowControl w:val="0"/>
-        <w:numPr>
-          <w:ilvl w:val="0"/>
-          <w:numId w:val="15"/>
-        </w:numPr>
-        <w:ind w:firstLine="420"/>
-        <w:jc w:val="both"/>
-        <w:outlineLvl w:val="9"/>
-        <w:rPr>
           <w:rFonts w:hint="default"/>
           <w:lang w:val="en-US" w:eastAsia="zh-CN"/>
         </w:rPr>
@@ -20894,7 +20611,7 @@
         <w:widowControl w:val="0"/>
         <w:numPr>
           <w:ilvl w:val="0"/>
-          <w:numId w:val="15"/>
+          <w:numId w:val="14"/>
         </w:numPr>
         <w:ind w:firstLine="420"/>
         <w:jc w:val="both"/>
@@ -21563,21 +21280,6 @@
     </w:lvl>
   </w:abstractNum>
   <w:abstractNum w:abstractNumId="8">
-    <w:nsid w:val="2893A35C"/>
-    <w:multiLevelType w:val="singleLevel"/>
-    <w:tmpl w:val="2893A35C"/>
-    <w:lvl w:ilvl="0" w:tentative="0">
-      <w:start w:val="5"/>
-      <w:numFmt w:val="decimal"/>
-      <w:suff w:val="nothing"/>
-      <w:lvlText w:val="%1&gt;"/>
-      <w:lvlJc w:val="left"/>
-      <w:pPr>
-        <w:ind w:left="420" w:leftChars="0" w:firstLine="0" w:firstLineChars="0"/>
-      </w:pPr>
-    </w:lvl>
-  </w:abstractNum>
-  <w:abstractNum w:abstractNumId="9">
     <w:nsid w:val="451ADBB1"/>
     <w:multiLevelType w:val="singleLevel"/>
     <w:tmpl w:val="451ADBB1"/>
@@ -21589,7 +21291,7 @@
       <w:lvlJc w:val="left"/>
     </w:lvl>
   </w:abstractNum>
-  <w:abstractNum w:abstractNumId="10">
+  <w:abstractNum w:abstractNumId="9">
     <w:nsid w:val="4CCD9B2E"/>
     <w:multiLevelType w:val="singleLevel"/>
     <w:tmpl w:val="4CCD9B2E"/>
@@ -21604,7 +21306,7 @@
       </w:pPr>
     </w:lvl>
   </w:abstractNum>
-  <w:abstractNum w:abstractNumId="11">
+  <w:abstractNum w:abstractNumId="10">
     <w:nsid w:val="4D2DC3BB"/>
     <w:multiLevelType w:val="singleLevel"/>
     <w:tmpl w:val="4D2DC3BB"/>
@@ -21616,7 +21318,7 @@
       <w:lvlJc w:val="left"/>
     </w:lvl>
   </w:abstractNum>
-  <w:abstractNum w:abstractNumId="12">
+  <w:abstractNum w:abstractNumId="11">
     <w:nsid w:val="5D14EA26"/>
     <w:multiLevelType w:val="singleLevel"/>
     <w:tmpl w:val="5D14EA26"/>
@@ -21628,7 +21330,7 @@
       <w:lvlJc w:val="left"/>
     </w:lvl>
   </w:abstractNum>
-  <w:abstractNum w:abstractNumId="13">
+  <w:abstractNum w:abstractNumId="12">
     <w:nsid w:val="63B2FE5E"/>
     <w:multiLevelType w:val="singleLevel"/>
     <w:tmpl w:val="63B2FE5E"/>
@@ -21643,7 +21345,7 @@
       </w:pPr>
     </w:lvl>
   </w:abstractNum>
-  <w:abstractNum w:abstractNumId="14">
+  <w:abstractNum w:abstractNumId="13">
     <w:nsid w:val="63E33F35"/>
     <w:multiLevelType w:val="singleLevel"/>
     <w:tmpl w:val="63E33F35"/>
@@ -21662,45 +21364,42 @@
     <w:abstractNumId w:val="4"/>
   </w:num>
   <w:num w:numId="2">
-    <w:abstractNumId w:val="12"/>
+    <w:abstractNumId w:val="11"/>
   </w:num>
   <w:num w:numId="3">
-    <w:abstractNumId w:val="11"/>
+    <w:abstractNumId w:val="10"/>
   </w:num>
   <w:num w:numId="4">
-    <w:abstractNumId w:val="8"/>
+    <w:abstractNumId w:val="1"/>
   </w:num>
   <w:num w:numId="5">
-    <w:abstractNumId w:val="1"/>
+    <w:abstractNumId w:val="3"/>
   </w:num>
   <w:num w:numId="6">
-    <w:abstractNumId w:val="3"/>
+    <w:abstractNumId w:val="2"/>
   </w:num>
   <w:num w:numId="7">
-    <w:abstractNumId w:val="2"/>
+    <w:abstractNumId w:val="0"/>
   </w:num>
   <w:num w:numId="8">
-    <w:abstractNumId w:val="0"/>
+    <w:abstractNumId w:val="7"/>
   </w:num>
   <w:num w:numId="9">
-    <w:abstractNumId w:val="7"/>
+    <w:abstractNumId w:val="6"/>
   </w:num>
   <w:num w:numId="10">
-    <w:abstractNumId w:val="6"/>
+    <w:abstractNumId w:val="8"/>
   </w:num>
   <w:num w:numId="11">
     <w:abstractNumId w:val="9"/>
   </w:num>
   <w:num w:numId="12">
-    <w:abstractNumId w:val="10"/>
+    <w:abstractNumId w:val="13"/>
   </w:num>
   <w:num w:numId="13">
-    <w:abstractNumId w:val="14"/>
+    <w:abstractNumId w:val="12"/>
   </w:num>
   <w:num w:numId="14">
-    <w:abstractNumId w:val="13"/>
-  </w:num>
-  <w:num w:numId="15">
     <w:abstractNumId w:val="5"/>
   </w:num>
 </w:numbering>
@@ -21808,7 +21507,7 @@
     <w:lsdException w:unhideWhenUsed="0" w:uiPriority="0" w:semiHidden="0" w:name="Document Map"/>
     <w:lsdException w:unhideWhenUsed="0" w:uiPriority="0" w:semiHidden="0" w:name="Plain Text"/>
     <w:lsdException w:unhideWhenUsed="0" w:uiPriority="0" w:semiHidden="0" w:name="E-mail Signature"/>
-    <w:lsdException w:unhideWhenUsed="0" w:uiPriority="0" w:semiHidden="0" w:name="Normal (Web)"/>
+    <w:lsdException w:qFormat="1" w:unhideWhenUsed="0" w:uiPriority="0" w:semiHidden="0" w:name="Normal (Web)"/>
     <w:lsdException w:unhideWhenUsed="0" w:uiPriority="0" w:semiHidden="0" w:name="HTML Acronym"/>
     <w:lsdException w:unhideWhenUsed="0" w:uiPriority="0" w:semiHidden="0" w:name="HTML Address"/>
     <w:lsdException w:unhideWhenUsed="0" w:uiPriority="0" w:semiHidden="0" w:name="HTML Cite"/>
@@ -21994,7 +21693,6 @@
     <w:qFormat/>
     <w:uiPriority w:val="0"/>
     <w:tblPr>
-      <w:tblLayout w:type="fixed"/>
       <w:tblCellMar>
         <w:top w:w="0" w:type="dxa"/>
         <w:left w:w="108" w:type="dxa"/>
@@ -22041,6 +21739,7 @@
   <w:style w:type="paragraph" w:styleId="3">
     <w:name w:val="Normal (Web)"/>
     <w:basedOn w:val="1"/>
+    <w:qFormat/>
     <w:uiPriority w:val="0"/>
     <w:pPr>
       <w:spacing w:before="0" w:beforeAutospacing="1" w:after="0" w:afterAutospacing="1"/>

--- a/notes/html和css/html5, css3.docx
+++ b/notes/html和css/html5, css3.docx
@@ -4613,12 +4613,6 @@
             <w:insideV w:val="none" w:color="auto" w:sz="0" w:space="0"/>
           </w:tblBorders>
           <w:shd w:val="clear" w:color="auto" w:fill="F9F9F9"/>
-          <w:tblCellMar>
-            <w:top w:w="0" w:type="dxa"/>
-            <w:left w:w="0" w:type="dxa"/>
-            <w:bottom w:w="0" w:type="dxa"/>
-            <w:right w:w="0" w:type="dxa"/>
-          </w:tblCellMar>
         </w:tblPrEx>
         <w:trPr>
           <w:trHeight w:val="398" w:hRule="atLeast"/>
@@ -5247,6 +5241,7 @@
             <w:insideH w:val="none" w:color="auto" w:sz="0" w:space="0"/>
             <w:insideV w:val="none" w:color="auto" w:sz="0" w:space="0"/>
           </w:tblBorders>
+          <w:shd w:val="clear" w:color="auto" w:fill="F9F9F9"/>
           <w:tblCellMar>
             <w:top w:w="0" w:type="dxa"/>
             <w:left w:w="0" w:type="dxa"/>
@@ -6271,6 +6266,7 @@
             <w:insideH w:val="none" w:color="auto" w:sz="0" w:space="0"/>
             <w:insideV w:val="none" w:color="auto" w:sz="0" w:space="0"/>
           </w:tblBorders>
+          <w:shd w:val="clear" w:color="auto" w:fill="F9F9F9"/>
           <w:tblCellMar>
             <w:top w:w="0" w:type="dxa"/>
             <w:left w:w="0" w:type="dxa"/>
@@ -6696,6 +6692,7 @@
             <w:insideH w:val="none" w:color="auto" w:sz="0" w:space="0"/>
             <w:insideV w:val="none" w:color="auto" w:sz="0" w:space="0"/>
           </w:tblBorders>
+          <w:shd w:val="clear" w:color="auto" w:fill="F9F9F9"/>
           <w:tblCellMar>
             <w:top w:w="0" w:type="dxa"/>
             <w:left w:w="0" w:type="dxa"/>
@@ -9246,6 +9243,40 @@
           <w:ilvl w:val="0"/>
           <w:numId w:val="0"/>
         </w:numPr>
+        <w:jc w:val="both"/>
+        <w:outlineLvl w:val="9"/>
+        <w:rPr>
+          <w:rFonts w:hint="eastAsia"/>
+          <w:lang w:val="en-US" w:eastAsia="zh-CN"/>
+        </w:rPr>
+      </w:pPr>
+      <w:r>
+        <w:rPr>
+          <w:rFonts w:hint="eastAsia"/>
+          <w:lang w:val="en-US" w:eastAsia="zh-CN"/>
+        </w:rPr>
+        <w:t xml:space="preserve">      (4)盒模型兼容</w:t>
+      </w:r>
+    </w:p>
+    <w:p>
+      <w:pPr>
+        <w:ind w:left="840" w:leftChars="400" w:firstLine="0" w:firstLineChars="0"/>
+        <w:rPr>
+          <w:rFonts w:hint="default"/>
+          <w:lang w:val="en-US" w:eastAsia="zh-CN"/>
+        </w:rPr>
+      </w:pPr>
+      <w:r>
+        <w:t>IE8及以上版本支持该属性，Firefox 需要加上浏览器厂商前缀-moz-，对于低版本的IOS和Android浏览器也需要加上-webkit-</w:t>
+      </w:r>
+    </w:p>
+    <w:p>
+      <w:pPr>
+        <w:widowControl w:val="0"/>
+        <w:numPr>
+          <w:ilvl w:val="0"/>
+          <w:numId w:val="0"/>
+        </w:numPr>
         <w:ind w:leftChars="0" w:firstLine="420" w:firstLineChars="200"/>
         <w:jc w:val="both"/>
         <w:outlineLvl w:val="1"/>
@@ -12377,6 +12408,7 @@
       <w:pPr>
         <w:widowControl w:val="0"/>
         <w:numPr>
+          <w:ilvl w:val="0"/>
           <w:numId w:val="0"/>
         </w:numPr>
         <w:ind w:left="420" w:leftChars="0"/>
@@ -14666,8 +14698,10 @@
           <w:rFonts w:hint="eastAsia"/>
           <w:lang w:val="en-US" w:eastAsia="zh-CN"/>
         </w:rPr>
-        <w:t>H5C3笔记三四五天笔记内容</w:t>
-      </w:r>
+        <w:t>H5C3拓展笔记内容</w:t>
+      </w:r>
+      <w:bookmarkStart w:id="0" w:name="_GoBack"/>
+      <w:bookmarkEnd w:id="0"/>
     </w:p>
     <w:p>
       <w:pPr>
@@ -18774,16 +18808,16 @@
         <w:jc w:val="both"/>
         <w:outlineLvl w:val="9"/>
         <w:rPr>
-          <w:rFonts w:hint="eastAsia"/>
-          <w:lang w:val="en-US" w:eastAsia="zh-CN"/>
-        </w:rPr>
-      </w:pPr>
-      <w:r>
-        <w:rPr>
-          <w:rFonts w:hint="eastAsia"/>
-          <w:lang w:val="en-US" w:eastAsia="zh-CN"/>
-        </w:rPr>
-        <w:t>3&gt;@font-face自定义字体</w:t>
+          <w:rFonts w:hint="default"/>
+          <w:lang w:val="en-US" w:eastAsia="zh-CN"/>
+        </w:rPr>
+      </w:pPr>
+      <w:r>
+        <w:rPr>
+          <w:rFonts w:hint="eastAsia"/>
+          <w:lang w:val="en-US" w:eastAsia="zh-CN"/>
+        </w:rPr>
+        <w:t>3&gt;@font-face自定义字体(示例查看拓展笔记)</w:t>
       </w:r>
     </w:p>
     <w:p>
@@ -19677,16 +19711,7 @@
           <w:rFonts w:hint="eastAsia"/>
           <w:lang w:val="en-US" w:eastAsia="zh-CN"/>
         </w:rPr>
-        <w:t>(2)p:nth</w:t>
-      </w:r>
-      <w:bookmarkStart w:id="0" w:name="_GoBack"/>
-      <w:bookmarkEnd w:id="0"/>
-      <w:r>
-        <w:rPr>
-          <w:rFonts w:hint="eastAsia"/>
-          <w:lang w:val="en-US" w:eastAsia="zh-CN"/>
-        </w:rPr>
-        <w:t xml:space="preserve">-child 意思是找到P元素, 通过p找到父元素, 通过父元素找到所有的子元素, 找到第一个元素, 匹判断类型(如果不符合类型则此选择器是无效选择器) </w:t>
+        <w:t xml:space="preserve">(2)p:nth-child 意思是找到P元素, 通过p找到父元素, 通过父元素找到所有的子元素, 找到第一个元素, 匹判断类型(如果不符合类型则此选择器是无效选择器) </w:t>
       </w:r>
     </w:p>
     <w:p>
@@ -21410,7 +21435,7 @@
   <w:docDefaults>
     <w:rPrDefault>
       <w:rPr>
-        <w:rFonts w:ascii="Times New Roman" w:hAnsi="Times New Roman" w:eastAsia="宋体" w:cs="Times New Roman"/>
+        <w:rFonts w:ascii="Calibri" w:hAnsi="Calibri" w:eastAsia="微软雅黑" w:cs="Times New Roman"/>
       </w:rPr>
     </w:rPrDefault>
   </w:docDefaults>

--- a/notes/html和css/html5, css3.docx
+++ b/notes/html和css/html5, css3.docx
@@ -4613,6 +4613,12 @@
             <w:insideV w:val="none" w:color="auto" w:sz="0" w:space="0"/>
           </w:tblBorders>
           <w:shd w:val="clear" w:color="auto" w:fill="F9F9F9"/>
+          <w:tblCellMar>
+            <w:top w:w="0" w:type="dxa"/>
+            <w:left w:w="0" w:type="dxa"/>
+            <w:bottom w:w="0" w:type="dxa"/>
+            <w:right w:w="0" w:type="dxa"/>
+          </w:tblCellMar>
         </w:tblPrEx>
         <w:trPr>
           <w:trHeight w:val="398" w:hRule="atLeast"/>
@@ -5029,7 +5035,6 @@
             <w:insideH w:val="none" w:color="auto" w:sz="0" w:space="0"/>
             <w:insideV w:val="none" w:color="auto" w:sz="0" w:space="0"/>
           </w:tblBorders>
-          <w:shd w:val="clear" w:color="auto" w:fill="F9F9F9"/>
           <w:tblCellMar>
             <w:top w:w="0" w:type="dxa"/>
             <w:left w:w="0" w:type="dxa"/>
@@ -5478,7 +5483,6 @@
             <w:insideH w:val="none" w:color="auto" w:sz="0" w:space="0"/>
             <w:insideV w:val="none" w:color="auto" w:sz="0" w:space="0"/>
           </w:tblBorders>
-          <w:shd w:val="clear" w:color="auto" w:fill="F9F9F9"/>
           <w:tblCellMar>
             <w:top w:w="0" w:type="dxa"/>
             <w:left w:w="0" w:type="dxa"/>
@@ -6054,7 +6058,6 @@
             <w:insideH w:val="none" w:color="auto" w:sz="0" w:space="0"/>
             <w:insideV w:val="none" w:color="auto" w:sz="0" w:space="0"/>
           </w:tblBorders>
-          <w:shd w:val="clear" w:color="auto" w:fill="F9F9F9"/>
           <w:tblCellMar>
             <w:top w:w="0" w:type="dxa"/>
             <w:left w:w="0" w:type="dxa"/>
@@ -6480,7 +6483,6 @@
             <w:insideH w:val="none" w:color="auto" w:sz="0" w:space="0"/>
             <w:insideV w:val="none" w:color="auto" w:sz="0" w:space="0"/>
           </w:tblBorders>
-          <w:shd w:val="clear" w:color="auto" w:fill="F9F9F9"/>
           <w:tblCellMar>
             <w:top w:w="0" w:type="dxa"/>
             <w:left w:w="0" w:type="dxa"/>
@@ -6692,7 +6694,6 @@
             <w:insideH w:val="none" w:color="auto" w:sz="0" w:space="0"/>
             <w:insideV w:val="none" w:color="auto" w:sz="0" w:space="0"/>
           </w:tblBorders>
-          <w:shd w:val="clear" w:color="auto" w:fill="F9F9F9"/>
           <w:tblCellMar>
             <w:top w:w="0" w:type="dxa"/>
             <w:left w:w="0" w:type="dxa"/>
@@ -6929,7 +6930,6 @@
             <w:insideH w:val="none" w:color="auto" w:sz="0" w:space="0"/>
             <w:insideV w:val="none" w:color="auto" w:sz="0" w:space="0"/>
           </w:tblBorders>
-          <w:shd w:val="clear" w:color="auto" w:fill="F9F9F9"/>
           <w:tblCellMar>
             <w:top w:w="0" w:type="dxa"/>
             <w:left w:w="0" w:type="dxa"/>
@@ -7143,7 +7143,6 @@
             <w:insideH w:val="none" w:color="auto" w:sz="0" w:space="0"/>
             <w:insideV w:val="none" w:color="auto" w:sz="0" w:space="0"/>
           </w:tblBorders>
-          <w:shd w:val="clear" w:color="auto" w:fill="F9F9F9"/>
           <w:tblCellMar>
             <w:top w:w="0" w:type="dxa"/>
             <w:left w:w="0" w:type="dxa"/>
@@ -14700,8 +14699,6 @@
         </w:rPr>
         <w:t>H5C3拓展笔记内容</w:t>
       </w:r>
-      <w:bookmarkStart w:id="0" w:name="_GoBack"/>
-      <w:bookmarkEnd w:id="0"/>
     </w:p>
     <w:p>
       <w:pPr>
@@ -17266,8 +17263,10 @@
           <w:rFonts w:hint="eastAsia"/>
           <w:lang w:val="en-US" w:eastAsia="zh-CN"/>
         </w:rPr>
-        <w:t>移动开发问题</w:t>
-      </w:r>
+        <w:t>移动端</w:t>
+      </w:r>
+      <w:bookmarkStart w:id="0" w:name="_GoBack"/>
+      <w:bookmarkEnd w:id="0"/>
     </w:p>
     <w:p>
       <w:pPr>
